--- a/documents/SRS_Quebble.docx
+++ b/documents/SRS_Quebble.docx
@@ -5,15 +5,23 @@
     <w:p>
       <w:pPr>
         <w:rPr>
-          <w:sz w:val="56"/>
-          <w:szCs w:val="56"/>
+          <w:sz w:val="96"/>
+          <w:szCs w:val="96"/>
         </w:rPr>
       </w:pPr>
+    </w:p>
+    <w:p>
+      <w:pPr>
+        <w:rPr>
+          <w:sz w:val="96"/>
+          <w:szCs w:val="96"/>
+        </w:rPr>
+      </w:pPr>
       <w:proofErr w:type="spellStart"/>
       <w:r>
         <w:rPr>
-          <w:sz w:val="56"/>
-          <w:szCs w:val="56"/>
+          <w:sz w:val="96"/>
+          <w:szCs w:val="96"/>
         </w:rPr>
         <w:t>Quebble</w:t>
       </w:r>
@@ -22,118 +30,351 @@
     <w:p>
       <w:pPr>
         <w:rPr>
-          <w:sz w:val="32"/>
-          <w:szCs w:val="32"/>
+          <w:sz w:val="36"/>
+          <w:szCs w:val="36"/>
         </w:rPr>
       </w:pPr>
       <w:r>
         <w:rPr>
-          <w:sz w:val="32"/>
-          <w:szCs w:val="32"/>
+          <w:sz w:val="36"/>
+          <w:szCs w:val="36"/>
         </w:rPr>
-        <w:t xml:space="preserve">Case </w:t>
+        <w:t xml:space="preserve">Software </w:t>
       </w:r>
       <w:proofErr w:type="spellStart"/>
       <w:r>
         <w:rPr>
-          <w:sz w:val="32"/>
-          <w:szCs w:val="32"/>
+          <w:sz w:val="36"/>
+          <w:szCs w:val="36"/>
         </w:rPr>
-        <w:t>Study</w:t>
+        <w:t>Requirements</w:t>
+      </w:r>
+      <w:proofErr w:type="spellEnd"/>
+      <w:r>
+        <w:rPr>
+          <w:sz w:val="36"/>
+          <w:szCs w:val="36"/>
+        </w:rPr>
+        <w:t xml:space="preserve"> </w:t>
+      </w:r>
+      <w:proofErr w:type="spellStart"/>
+      <w:r>
+        <w:rPr>
+          <w:sz w:val="36"/>
+          <w:szCs w:val="36"/>
+        </w:rPr>
+        <w:t>Specification</w:t>
       </w:r>
       <w:proofErr w:type="spellEnd"/>
     </w:p>
     <w:p>
       <w:pPr>
         <w:rPr>
-          <w:sz w:val="24"/>
           <w:szCs w:val="24"/>
         </w:rPr>
       </w:pPr>
     </w:p>
     <w:p>
       <w:pPr>
+        <w:rPr>
+          <w:szCs w:val="24"/>
+        </w:rPr>
+      </w:pPr>
+    </w:p>
+    <w:p>
+      <w:pPr>
+        <w:rPr>
+          <w:szCs w:val="24"/>
+        </w:rPr>
+      </w:pPr>
+    </w:p>
+    <w:p>
+      <w:pPr>
+        <w:rPr>
+          <w:szCs w:val="24"/>
+        </w:rPr>
+      </w:pPr>
+    </w:p>
+    <w:p>
+      <w:pPr>
+        <w:rPr>
+          <w:szCs w:val="24"/>
+        </w:rPr>
+      </w:pPr>
+    </w:p>
+    <w:p>
+      <w:pPr>
+        <w:rPr>
+          <w:szCs w:val="24"/>
+        </w:rPr>
+      </w:pPr>
+    </w:p>
+    <w:p>
+      <w:pPr>
+        <w:rPr>
+          <w:szCs w:val="24"/>
+        </w:rPr>
+      </w:pPr>
+    </w:p>
+    <w:p>
+      <w:pPr>
+        <w:rPr>
+          <w:szCs w:val="24"/>
+        </w:rPr>
+      </w:pPr>
+    </w:p>
+    <w:p>
+      <w:pPr>
+        <w:rPr>
+          <w:szCs w:val="24"/>
+        </w:rPr>
+      </w:pPr>
+    </w:p>
+    <w:p>
+      <w:pPr>
+        <w:rPr>
+          <w:szCs w:val="24"/>
+        </w:rPr>
+      </w:pPr>
+    </w:p>
+    <w:p>
+      <w:pPr>
+        <w:rPr>
+          <w:szCs w:val="24"/>
+        </w:rPr>
+      </w:pPr>
+    </w:p>
+    <w:p>
+      <w:pPr>
+        <w:rPr>
+          <w:szCs w:val="24"/>
+        </w:rPr>
+      </w:pPr>
+    </w:p>
+    <w:p>
+      <w:pPr>
+        <w:rPr>
+          <w:szCs w:val="24"/>
+        </w:rPr>
+      </w:pPr>
+      <w:r>
         <w:rPr>
           <w:b/>
           <w:bCs/>
-          <w:sz w:val="24"/>
           <w:szCs w:val="24"/>
         </w:rPr>
-      </w:pPr>
+        <w:t>Auteurs</w:t>
+      </w:r>
       <w:r>
         <w:rPr>
           <w:b/>
           <w:bCs/>
-          <w:sz w:val="24"/>
           <w:szCs w:val="24"/>
         </w:rPr>
-        <w:t>Door:</w:t>
-      </w:r>
-    </w:p>
-    <w:p>
-      <w:pPr>
+        <w:t>:</w:t>
+      </w:r>
+      <w:r>
         <w:rPr>
-          <w:sz w:val="24"/>
+          <w:b/>
+          <w:bCs/>
           <w:szCs w:val="24"/>
         </w:rPr>
-      </w:pPr>
+        <w:t xml:space="preserve"> </w:t>
+      </w:r>
       <w:r>
         <w:rPr>
-          <w:sz w:val="24"/>
           <w:szCs w:val="24"/>
         </w:rPr>
         <w:t>Sjaak Kok</w:t>
       </w:r>
+      <w:r>
+        <w:rPr>
+          <w:szCs w:val="24"/>
+        </w:rPr>
+        <w:t xml:space="preserve"> (620581)</w:t>
+      </w:r>
+      <w:r>
+        <w:rPr>
+          <w:b/>
+          <w:bCs/>
+          <w:szCs w:val="24"/>
+        </w:rPr>
+        <w:t xml:space="preserve"> </w:t>
+      </w:r>
+      <w:r>
+        <w:rPr>
+          <w:szCs w:val="24"/>
+        </w:rPr>
+        <w:t xml:space="preserve">&amp; </w:t>
+      </w:r>
+      <w:r>
+        <w:rPr>
+          <w:szCs w:val="24"/>
+        </w:rPr>
+        <w:t>Patrick Roelofs</w:t>
+      </w:r>
+      <w:r>
+        <w:rPr>
+          <w:szCs w:val="24"/>
+        </w:rPr>
+        <w:t xml:space="preserve"> (?</w:t>
+      </w:r>
+      <w:r>
+        <w:rPr>
+          <w:szCs w:val="24"/>
+        </w:rPr>
+        <w:t>????????????????????</w:t>
+      </w:r>
+      <w:r>
+        <w:rPr>
+          <w:szCs w:val="24"/>
+        </w:rPr>
+        <w:t>)</w:t>
+      </w:r>
     </w:p>
     <w:p>
       <w:pPr>
         <w:rPr>
-          <w:sz w:val="24"/>
           <w:szCs w:val="24"/>
         </w:rPr>
       </w:pPr>
       <w:r>
         <w:rPr>
-          <w:sz w:val="24"/>
+          <w:b/>
+          <w:bCs/>
           <w:szCs w:val="24"/>
         </w:rPr>
-        <w:t>Patrick Roelo</w:t>
+        <w:t xml:space="preserve">Klas: </w:t>
       </w:r>
       <w:r>
         <w:rPr>
-          <w:sz w:val="24"/>
           <w:szCs w:val="24"/>
         </w:rPr>
-        <w:t>fs</w:t>
+        <w:t>ITA-OOSE-A-f</w:t>
       </w:r>
     </w:p>
     <w:p>
       <w:pPr>
         <w:rPr>
-          <w:sz w:val="24"/>
           <w:szCs w:val="24"/>
         </w:rPr>
       </w:pPr>
+      <w:r>
+        <w:rPr>
+          <w:b/>
+          <w:bCs/>
+          <w:szCs w:val="24"/>
+        </w:rPr>
+        <w:t xml:space="preserve">Course: </w:t>
+      </w:r>
+      <w:r>
+        <w:rPr>
+          <w:szCs w:val="24"/>
+        </w:rPr>
+        <w:t>OOAD</w:t>
+      </w:r>
     </w:p>
     <w:p>
       <w:pPr>
         <w:rPr>
-          <w:sz w:val="24"/>
           <w:szCs w:val="24"/>
         </w:rPr>
       </w:pPr>
       <w:r>
         <w:rPr>
-          <w:sz w:val="24"/>
+          <w:b/>
+          <w:bCs/>
+          <w:szCs w:val="24"/>
+        </w:rPr>
+        <w:t xml:space="preserve">Docent: </w:t>
+      </w:r>
+      <w:r>
+        <w:rPr>
+          <w:szCs w:val="24"/>
+        </w:rPr>
+        <w:t xml:space="preserve">Marco </w:t>
+      </w:r>
+      <w:proofErr w:type="spellStart"/>
+      <w:r>
+        <w:rPr>
+          <w:szCs w:val="24"/>
+        </w:rPr>
+        <w:t>Engelbart</w:t>
+      </w:r>
+      <w:proofErr w:type="spellEnd"/>
+    </w:p>
+    <w:p>
+      <w:pPr>
+        <w:rPr>
+          <w:szCs w:val="24"/>
+        </w:rPr>
+      </w:pPr>
+      <w:r>
+        <w:rPr>
+          <w:b/>
+          <w:bCs/>
+          <w:szCs w:val="24"/>
+        </w:rPr>
+        <w:t xml:space="preserve">Datum: </w:t>
+      </w:r>
+      <w:r>
+        <w:rPr>
+          <w:szCs w:val="24"/>
+        </w:rPr>
+        <w:t>01-04-2021</w:t>
+      </w:r>
+    </w:p>
+    <w:p>
+      <w:pPr>
+        <w:rPr>
+          <w:szCs w:val="24"/>
+        </w:rPr>
+      </w:pPr>
+    </w:p>
+    <w:p>
+      <w:pPr>
+        <w:rPr>
+          <w:szCs w:val="24"/>
+        </w:rPr>
+      </w:pPr>
+    </w:p>
+    <w:p>
+      <w:pPr>
+        <w:rPr>
+          <w:szCs w:val="24"/>
+        </w:rPr>
+      </w:pPr>
+    </w:p>
+    <w:p>
+      <w:pPr>
+        <w:rPr>
+          <w:szCs w:val="24"/>
+        </w:rPr>
+      </w:pPr>
+    </w:p>
+    <w:p>
+      <w:pPr>
+        <w:jc w:val="center"/>
+        <w:rPr>
+          <w:szCs w:val="24"/>
+        </w:rPr>
+      </w:pPr>
+      <w:r>
+        <w:rPr>
+          <w:szCs w:val="24"/>
+        </w:rPr>
+        <w:t>Versie 1.0</w:t>
+      </w:r>
+      <w:r>
+        <w:rPr>
           <w:szCs w:val="24"/>
         </w:rPr>
         <w:br w:type="page"/>
       </w:r>
     </w:p>
-    <w:bookmarkStart w:id="0" w:name="_Toc66447845" w:displacedByCustomXml="next"/>
     <w:sdt>
       <w:sdtPr>
-        <w:id w:val="1235748613"/>
+        <w:id w:val="-1855872034"/>
         <w:docPartObj>
           <w:docPartGallery w:val="Table of Contents"/>
           <w:docPartUnique/>
@@ -144,51 +385,54 @@
           <w:rFonts w:asciiTheme="minorHAnsi" w:eastAsiaTheme="minorEastAsia" w:hAnsiTheme="minorHAnsi" w:cstheme="minorBidi"/>
           <w:smallCaps w:val="0"/>
           <w:color w:val="auto"/>
-          <w:sz w:val="22"/>
+          <w:sz w:val="24"/>
           <w:szCs w:val="22"/>
         </w:rPr>
       </w:sdtEndPr>
       <w:sdtContent>
         <w:p>
           <w:pPr>
-            <w:pStyle w:val="Kop1"/>
+            <w:pStyle w:val="Kopvaninhoudsopgave"/>
           </w:pPr>
           <w:r>
-            <w:t>Inhoud</w:t>
+            <w:t>Inhoudsopgave</w:t>
           </w:r>
-          <w:bookmarkEnd w:id="0"/>
         </w:p>
         <w:p>
           <w:pPr>
             <w:pStyle w:val="Inhopg1"/>
             <w:tabs>
-              <w:tab w:val="left" w:pos="440"/>
+              <w:tab w:val="left" w:pos="480"/>
               <w:tab w:val="right" w:leader="dot" w:pos="9062"/>
             </w:tabs>
             <w:rPr>
               <w:noProof/>
+              <w:sz w:val="22"/>
+              <w:lang w:eastAsia="nl-NL"/>
             </w:rPr>
           </w:pPr>
           <w:r>
             <w:fldChar w:fldCharType="begin"/>
           </w:r>
           <w:r>
-            <w:instrText xml:space="preserve"> TOC \o "1-3" \h \z \u </w:instrText>
+            <w:instrText xml:space="preserve"> TOC \o "1-2" \h \z \u </w:instrText>
           </w:r>
           <w:r>
             <w:fldChar w:fldCharType="separate"/>
           </w:r>
-          <w:hyperlink w:anchor="_Toc66447845" w:history="1">
+          <w:hyperlink w:anchor="_Toc67394670" w:history="1">
             <w:r>
               <w:rPr>
                 <w:rStyle w:val="Hyperlink"/>
                 <w:noProof/>
               </w:rPr>
-              <w:t>1</w:t>
-            </w:r>
-            <w:r>
-              <w:rPr>
-                <w:noProof/>
+              <w:t>2</w:t>
+            </w:r>
+            <w:r>
+              <w:rPr>
+                <w:noProof/>
+                <w:sz w:val="22"/>
+                <w:lang w:eastAsia="nl-NL"/>
               </w:rPr>
               <w:tab/>
             </w:r>
@@ -197,7 +441,7 @@
                 <w:rStyle w:val="Hyperlink"/>
                 <w:noProof/>
               </w:rPr>
-              <w:t>Inhoud</w:t>
+              <w:t>Introduction</w:t>
             </w:r>
             <w:r>
               <w:rPr>
@@ -218,7 +462,7 @@
                 <w:noProof/>
                 <w:webHidden/>
               </w:rPr>
-              <w:instrText xml:space="preserve"> PAGEREF _Toc66447845 \h </w:instrText>
+              <w:instrText xml:space="preserve"> PAGEREF _Toc67394670 \h </w:instrText>
             </w:r>
             <w:r>
               <w:rPr>
@@ -238,335 +482,7 @@
                 <w:noProof/>
                 <w:webHidden/>
               </w:rPr>
-              <w:t>2</w:t>
-            </w:r>
-            <w:r>
-              <w:rPr>
-                <w:noProof/>
-                <w:webHidden/>
-              </w:rPr>
-              <w:fldChar w:fldCharType="end"/>
-            </w:r>
-          </w:hyperlink>
-        </w:p>
-        <w:p>
-          <w:pPr>
-            <w:pStyle w:val="Inhopg1"/>
-            <w:tabs>
-              <w:tab w:val="left" w:pos="440"/>
-              <w:tab w:val="right" w:leader="dot" w:pos="9062"/>
-            </w:tabs>
-            <w:rPr>
-              <w:noProof/>
-            </w:rPr>
-          </w:pPr>
-          <w:hyperlink w:anchor="_Toc66447846" w:history="1">
-            <w:r>
-              <w:rPr>
-                <w:rStyle w:val="Hyperlink"/>
-                <w:noProof/>
-              </w:rPr>
-              <w:t>2</w:t>
-            </w:r>
-            <w:r>
-              <w:rPr>
-                <w:noProof/>
-              </w:rPr>
-              <w:tab/>
-            </w:r>
-            <w:r>
-              <w:rPr>
-                <w:rStyle w:val="Hyperlink"/>
-                <w:noProof/>
-              </w:rPr>
-              <w:t>Use Case model</w:t>
-            </w:r>
-            <w:r>
-              <w:rPr>
-                <w:noProof/>
-                <w:webHidden/>
-              </w:rPr>
-              <w:tab/>
-            </w:r>
-            <w:r>
-              <w:rPr>
-                <w:noProof/>
-                <w:webHidden/>
-              </w:rPr>
-              <w:fldChar w:fldCharType="begin"/>
-            </w:r>
-            <w:r>
-              <w:rPr>
-                <w:noProof/>
-                <w:webHidden/>
-              </w:rPr>
-              <w:instrText xml:space="preserve"> PAGEREF _Toc66447846 \h </w:instrText>
-            </w:r>
-            <w:r>
-              <w:rPr>
-                <w:noProof/>
-                <w:webHidden/>
-              </w:rPr>
-            </w:r>
-            <w:r>
-              <w:rPr>
-                <w:noProof/>
-                <w:webHidden/>
-              </w:rPr>
-              <w:fldChar w:fldCharType="separate"/>
-            </w:r>
-            <w:r>
-              <w:rPr>
-                <w:noProof/>
-                <w:webHidden/>
-              </w:rPr>
               <w:t>3</w:t>
-            </w:r>
-            <w:r>
-              <w:rPr>
-                <w:noProof/>
-                <w:webHidden/>
-              </w:rPr>
-              <w:fldChar w:fldCharType="end"/>
-            </w:r>
-          </w:hyperlink>
-        </w:p>
-        <w:p>
-          <w:pPr>
-            <w:pStyle w:val="Inhopg1"/>
-            <w:tabs>
-              <w:tab w:val="left" w:pos="440"/>
-              <w:tab w:val="right" w:leader="dot" w:pos="9062"/>
-            </w:tabs>
-            <w:rPr>
-              <w:noProof/>
-            </w:rPr>
-          </w:pPr>
-          <w:hyperlink w:anchor="_Toc66447847" w:history="1">
-            <w:r>
-              <w:rPr>
-                <w:rStyle w:val="Hyperlink"/>
-                <w:noProof/>
-              </w:rPr>
-              <w:t>3</w:t>
-            </w:r>
-            <w:r>
-              <w:rPr>
-                <w:noProof/>
-              </w:rPr>
-              <w:tab/>
-            </w:r>
-            <w:r>
-              <w:rPr>
-                <w:rStyle w:val="Hyperlink"/>
-                <w:noProof/>
-              </w:rPr>
-              <w:t>Functionele eisen</w:t>
-            </w:r>
-            <w:r>
-              <w:rPr>
-                <w:noProof/>
-                <w:webHidden/>
-              </w:rPr>
-              <w:tab/>
-            </w:r>
-            <w:r>
-              <w:rPr>
-                <w:noProof/>
-                <w:webHidden/>
-              </w:rPr>
-              <w:fldChar w:fldCharType="begin"/>
-            </w:r>
-            <w:r>
-              <w:rPr>
-                <w:noProof/>
-                <w:webHidden/>
-              </w:rPr>
-              <w:instrText xml:space="preserve"> PAGEREF _Toc66447847 \h </w:instrText>
-            </w:r>
-            <w:r>
-              <w:rPr>
-                <w:noProof/>
-                <w:webHidden/>
-              </w:rPr>
-            </w:r>
-            <w:r>
-              <w:rPr>
-                <w:noProof/>
-                <w:webHidden/>
-              </w:rPr>
-              <w:fldChar w:fldCharType="separate"/>
-            </w:r>
-            <w:r>
-              <w:rPr>
-                <w:noProof/>
-                <w:webHidden/>
-              </w:rPr>
-              <w:t>4</w:t>
-            </w:r>
-            <w:r>
-              <w:rPr>
-                <w:noProof/>
-                <w:webHidden/>
-              </w:rPr>
-              <w:fldChar w:fldCharType="end"/>
-            </w:r>
-          </w:hyperlink>
-        </w:p>
-        <w:p>
-          <w:pPr>
-            <w:pStyle w:val="Inhopg1"/>
-            <w:tabs>
-              <w:tab w:val="left" w:pos="440"/>
-              <w:tab w:val="right" w:leader="dot" w:pos="9062"/>
-            </w:tabs>
-            <w:rPr>
-              <w:noProof/>
-            </w:rPr>
-          </w:pPr>
-          <w:hyperlink w:anchor="_Toc66447848" w:history="1">
-            <w:r>
-              <w:rPr>
-                <w:rStyle w:val="Hyperlink"/>
-                <w:noProof/>
-              </w:rPr>
-              <w:t>4</w:t>
-            </w:r>
-            <w:r>
-              <w:rPr>
-                <w:noProof/>
-              </w:rPr>
-              <w:tab/>
-            </w:r>
-            <w:r>
-              <w:rPr>
-                <w:rStyle w:val="Hyperlink"/>
-                <w:noProof/>
-              </w:rPr>
-              <w:t>Geprioriteerde use cases</w:t>
-            </w:r>
-            <w:r>
-              <w:rPr>
-                <w:noProof/>
-                <w:webHidden/>
-              </w:rPr>
-              <w:tab/>
-            </w:r>
-            <w:r>
-              <w:rPr>
-                <w:noProof/>
-                <w:webHidden/>
-              </w:rPr>
-              <w:fldChar w:fldCharType="begin"/>
-            </w:r>
-            <w:r>
-              <w:rPr>
-                <w:noProof/>
-                <w:webHidden/>
-              </w:rPr>
-              <w:instrText xml:space="preserve"> PAGEREF _Toc66447848 \h </w:instrText>
-            </w:r>
-            <w:r>
-              <w:rPr>
-                <w:noProof/>
-                <w:webHidden/>
-              </w:rPr>
-            </w:r>
-            <w:r>
-              <w:rPr>
-                <w:noProof/>
-                <w:webHidden/>
-              </w:rPr>
-              <w:fldChar w:fldCharType="separate"/>
-            </w:r>
-            <w:r>
-              <w:rPr>
-                <w:noProof/>
-                <w:webHidden/>
-              </w:rPr>
-              <w:t>5</w:t>
-            </w:r>
-            <w:r>
-              <w:rPr>
-                <w:noProof/>
-                <w:webHidden/>
-              </w:rPr>
-              <w:fldChar w:fldCharType="end"/>
-            </w:r>
-          </w:hyperlink>
-        </w:p>
-        <w:p>
-          <w:pPr>
-            <w:pStyle w:val="Inhopg1"/>
-            <w:tabs>
-              <w:tab w:val="left" w:pos="440"/>
-              <w:tab w:val="right" w:leader="dot" w:pos="9062"/>
-            </w:tabs>
-            <w:rPr>
-              <w:noProof/>
-            </w:rPr>
-          </w:pPr>
-          <w:hyperlink w:anchor="_Toc66447849" w:history="1">
-            <w:r>
-              <w:rPr>
-                <w:rStyle w:val="Hyperlink"/>
-                <w:noProof/>
-              </w:rPr>
-              <w:t>5</w:t>
-            </w:r>
-            <w:r>
-              <w:rPr>
-                <w:noProof/>
-              </w:rPr>
-              <w:tab/>
-            </w:r>
-            <w:r>
-              <w:rPr>
-                <w:rStyle w:val="Hyperlink"/>
-                <w:noProof/>
-              </w:rPr>
-              <w:t>Fully dressed use cases</w:t>
-            </w:r>
-            <w:r>
-              <w:rPr>
-                <w:noProof/>
-                <w:webHidden/>
-              </w:rPr>
-              <w:tab/>
-            </w:r>
-            <w:r>
-              <w:rPr>
-                <w:noProof/>
-                <w:webHidden/>
-              </w:rPr>
-              <w:fldChar w:fldCharType="begin"/>
-            </w:r>
-            <w:r>
-              <w:rPr>
-                <w:noProof/>
-                <w:webHidden/>
-              </w:rPr>
-              <w:instrText xml:space="preserve"> PAGEREF _Toc66447849 \h </w:instrText>
-            </w:r>
-            <w:r>
-              <w:rPr>
-                <w:noProof/>
-                <w:webHidden/>
-              </w:rPr>
-            </w:r>
-            <w:r>
-              <w:rPr>
-                <w:noProof/>
-                <w:webHidden/>
-              </w:rPr>
-              <w:fldChar w:fldCharType="separate"/>
-            </w:r>
-            <w:r>
-              <w:rPr>
-                <w:noProof/>
-                <w:webHidden/>
-              </w:rPr>
-              <w:t>6</w:t>
             </w:r>
             <w:r>
               <w:rPr>
@@ -586,19 +502,23 @@
             </w:tabs>
             <w:rPr>
               <w:noProof/>
+              <w:sz w:val="22"/>
+              <w:lang w:eastAsia="nl-NL"/>
             </w:rPr>
           </w:pPr>
-          <w:hyperlink w:anchor="_Toc66447850" w:history="1">
+          <w:hyperlink w:anchor="_Toc67394671" w:history="1">
             <w:r>
               <w:rPr>
                 <w:rStyle w:val="Hyperlink"/>
                 <w:noProof/>
               </w:rPr>
-              <w:t>5.1</w:t>
-            </w:r>
-            <w:r>
-              <w:rPr>
-                <w:noProof/>
+              <w:t>2.1</w:t>
+            </w:r>
+            <w:r>
+              <w:rPr>
+                <w:noProof/>
+                <w:sz w:val="22"/>
+                <w:lang w:eastAsia="nl-NL"/>
               </w:rPr>
               <w:tab/>
             </w:r>
@@ -607,7 +527,7 @@
                 <w:rStyle w:val="Hyperlink"/>
                 <w:noProof/>
               </w:rPr>
-              <w:t>Spelen van Quebble</w:t>
+              <w:t>Overall Description</w:t>
             </w:r>
             <w:r>
               <w:rPr>
@@ -628,7 +548,7 @@
                 <w:noProof/>
                 <w:webHidden/>
               </w:rPr>
-              <w:instrText xml:space="preserve"> PAGEREF _Toc66447850 \h </w:instrText>
+              <w:instrText xml:space="preserve"> PAGEREF _Toc67394671 \h </w:instrText>
             </w:r>
             <w:r>
               <w:rPr>
@@ -648,7 +568,7 @@
                 <w:noProof/>
                 <w:webHidden/>
               </w:rPr>
-              <w:t>6</w:t>
+              <w:t>3</w:t>
             </w:r>
             <w:r>
               <w:rPr>
@@ -668,19 +588,23 @@
             </w:tabs>
             <w:rPr>
               <w:noProof/>
+              <w:sz w:val="22"/>
+              <w:lang w:eastAsia="nl-NL"/>
             </w:rPr>
           </w:pPr>
-          <w:hyperlink w:anchor="_Toc66447851" w:history="1">
+          <w:hyperlink w:anchor="_Toc67394672" w:history="1">
             <w:r>
               <w:rPr>
                 <w:rStyle w:val="Hyperlink"/>
                 <w:noProof/>
               </w:rPr>
-              <w:t>5.2</w:t>
-            </w:r>
-            <w:r>
-              <w:rPr>
-                <w:noProof/>
+              <w:t>2.2</w:t>
+            </w:r>
+            <w:r>
+              <w:rPr>
+                <w:noProof/>
+                <w:sz w:val="22"/>
+                <w:lang w:eastAsia="nl-NL"/>
               </w:rPr>
               <w:tab/>
             </w:r>
@@ -689,7 +613,7 @@
                 <w:rStyle w:val="Hyperlink"/>
                 <w:noProof/>
               </w:rPr>
-              <w:t>Credits kopen</w:t>
+              <w:t>Product Functions</w:t>
             </w:r>
             <w:r>
               <w:rPr>
@@ -710,7 +634,7 @@
                 <w:noProof/>
                 <w:webHidden/>
               </w:rPr>
-              <w:instrText xml:space="preserve"> PAGEREF _Toc66447851 \h </w:instrText>
+              <w:instrText xml:space="preserve"> PAGEREF _Toc67394672 \h </w:instrText>
             </w:r>
             <w:r>
               <w:rPr>
@@ -730,7 +654,351 @@
                 <w:noProof/>
                 <w:webHidden/>
               </w:rPr>
+              <w:t>4</w:t>
+            </w:r>
+            <w:r>
+              <w:rPr>
+                <w:noProof/>
+                <w:webHidden/>
+              </w:rPr>
+              <w:fldChar w:fldCharType="end"/>
+            </w:r>
+          </w:hyperlink>
+        </w:p>
+        <w:p>
+          <w:pPr>
+            <w:pStyle w:val="Inhopg1"/>
+            <w:tabs>
+              <w:tab w:val="left" w:pos="480"/>
+              <w:tab w:val="right" w:leader="dot" w:pos="9062"/>
+            </w:tabs>
+            <w:rPr>
+              <w:noProof/>
+              <w:sz w:val="22"/>
+              <w:lang w:eastAsia="nl-NL"/>
+            </w:rPr>
+          </w:pPr>
+          <w:hyperlink w:anchor="_Toc67394673" w:history="1">
+            <w:r>
+              <w:rPr>
+                <w:rStyle w:val="Hyperlink"/>
+                <w:noProof/>
+              </w:rPr>
+              <w:t>3</w:t>
+            </w:r>
+            <w:r>
+              <w:rPr>
+                <w:noProof/>
+                <w:sz w:val="22"/>
+                <w:lang w:eastAsia="nl-NL"/>
+              </w:rPr>
+              <w:tab/>
+            </w:r>
+            <w:r>
+              <w:rPr>
+                <w:rStyle w:val="Hyperlink"/>
+                <w:noProof/>
+              </w:rPr>
+              <w:t>Use Case model</w:t>
+            </w:r>
+            <w:r>
+              <w:rPr>
+                <w:noProof/>
+                <w:webHidden/>
+              </w:rPr>
+              <w:tab/>
+            </w:r>
+            <w:r>
+              <w:rPr>
+                <w:noProof/>
+                <w:webHidden/>
+              </w:rPr>
+              <w:fldChar w:fldCharType="begin"/>
+            </w:r>
+            <w:r>
+              <w:rPr>
+                <w:noProof/>
+                <w:webHidden/>
+              </w:rPr>
+              <w:instrText xml:space="preserve"> PAGEREF _Toc67394673 \h </w:instrText>
+            </w:r>
+            <w:r>
+              <w:rPr>
+                <w:noProof/>
+                <w:webHidden/>
+              </w:rPr>
+            </w:r>
+            <w:r>
+              <w:rPr>
+                <w:noProof/>
+                <w:webHidden/>
+              </w:rPr>
+              <w:fldChar w:fldCharType="separate"/>
+            </w:r>
+            <w:r>
+              <w:rPr>
+                <w:noProof/>
+                <w:webHidden/>
+              </w:rPr>
+              <w:t>6</w:t>
+            </w:r>
+            <w:r>
+              <w:rPr>
+                <w:noProof/>
+                <w:webHidden/>
+              </w:rPr>
+              <w:fldChar w:fldCharType="end"/>
+            </w:r>
+          </w:hyperlink>
+        </w:p>
+        <w:p>
+          <w:pPr>
+            <w:pStyle w:val="Inhopg1"/>
+            <w:tabs>
+              <w:tab w:val="left" w:pos="480"/>
+              <w:tab w:val="right" w:leader="dot" w:pos="9062"/>
+            </w:tabs>
+            <w:rPr>
+              <w:noProof/>
+              <w:sz w:val="22"/>
+              <w:lang w:eastAsia="nl-NL"/>
+            </w:rPr>
+          </w:pPr>
+          <w:hyperlink w:anchor="_Toc67394674" w:history="1">
+            <w:r>
+              <w:rPr>
+                <w:rStyle w:val="Hyperlink"/>
+                <w:noProof/>
+              </w:rPr>
+              <w:t>4</w:t>
+            </w:r>
+            <w:r>
+              <w:rPr>
+                <w:noProof/>
+                <w:sz w:val="22"/>
+                <w:lang w:eastAsia="nl-NL"/>
+              </w:rPr>
+              <w:tab/>
+            </w:r>
+            <w:r>
+              <w:rPr>
+                <w:rStyle w:val="Hyperlink"/>
+                <w:noProof/>
+              </w:rPr>
+              <w:t>Functionele eisen</w:t>
+            </w:r>
+            <w:r>
+              <w:rPr>
+                <w:noProof/>
+                <w:webHidden/>
+              </w:rPr>
+              <w:tab/>
+            </w:r>
+            <w:r>
+              <w:rPr>
+                <w:noProof/>
+                <w:webHidden/>
+              </w:rPr>
+              <w:fldChar w:fldCharType="begin"/>
+            </w:r>
+            <w:r>
+              <w:rPr>
+                <w:noProof/>
+                <w:webHidden/>
+              </w:rPr>
+              <w:instrText xml:space="preserve"> PAGEREF _Toc67394674 \h </w:instrText>
+            </w:r>
+            <w:r>
+              <w:rPr>
+                <w:noProof/>
+                <w:webHidden/>
+              </w:rPr>
+            </w:r>
+            <w:r>
+              <w:rPr>
+                <w:noProof/>
+                <w:webHidden/>
+              </w:rPr>
+              <w:fldChar w:fldCharType="separate"/>
+            </w:r>
+            <w:r>
+              <w:rPr>
+                <w:noProof/>
+                <w:webHidden/>
+              </w:rPr>
               <w:t>7</w:t>
+            </w:r>
+            <w:r>
+              <w:rPr>
+                <w:noProof/>
+                <w:webHidden/>
+              </w:rPr>
+              <w:fldChar w:fldCharType="end"/>
+            </w:r>
+          </w:hyperlink>
+        </w:p>
+        <w:p>
+          <w:pPr>
+            <w:pStyle w:val="Inhopg1"/>
+            <w:tabs>
+              <w:tab w:val="left" w:pos="480"/>
+              <w:tab w:val="right" w:leader="dot" w:pos="9062"/>
+            </w:tabs>
+            <w:rPr>
+              <w:noProof/>
+              <w:sz w:val="22"/>
+              <w:lang w:eastAsia="nl-NL"/>
+            </w:rPr>
+          </w:pPr>
+          <w:hyperlink w:anchor="_Toc67394675" w:history="1">
+            <w:r>
+              <w:rPr>
+                <w:rStyle w:val="Hyperlink"/>
+                <w:noProof/>
+              </w:rPr>
+              <w:t>5</w:t>
+            </w:r>
+            <w:r>
+              <w:rPr>
+                <w:noProof/>
+                <w:sz w:val="22"/>
+                <w:lang w:eastAsia="nl-NL"/>
+              </w:rPr>
+              <w:tab/>
+            </w:r>
+            <w:r>
+              <w:rPr>
+                <w:rStyle w:val="Hyperlink"/>
+                <w:noProof/>
+              </w:rPr>
+              <w:t>Geprioriteerde use cases</w:t>
+            </w:r>
+            <w:r>
+              <w:rPr>
+                <w:noProof/>
+                <w:webHidden/>
+              </w:rPr>
+              <w:tab/>
+            </w:r>
+            <w:r>
+              <w:rPr>
+                <w:noProof/>
+                <w:webHidden/>
+              </w:rPr>
+              <w:fldChar w:fldCharType="begin"/>
+            </w:r>
+            <w:r>
+              <w:rPr>
+                <w:noProof/>
+                <w:webHidden/>
+              </w:rPr>
+              <w:instrText xml:space="preserve"> PAGEREF _Toc67394675 \h </w:instrText>
+            </w:r>
+            <w:r>
+              <w:rPr>
+                <w:noProof/>
+                <w:webHidden/>
+              </w:rPr>
+            </w:r>
+            <w:r>
+              <w:rPr>
+                <w:noProof/>
+                <w:webHidden/>
+              </w:rPr>
+              <w:fldChar w:fldCharType="separate"/>
+            </w:r>
+            <w:r>
+              <w:rPr>
+                <w:noProof/>
+                <w:webHidden/>
+              </w:rPr>
+              <w:t>8</w:t>
+            </w:r>
+            <w:r>
+              <w:rPr>
+                <w:noProof/>
+                <w:webHidden/>
+              </w:rPr>
+              <w:fldChar w:fldCharType="end"/>
+            </w:r>
+          </w:hyperlink>
+        </w:p>
+        <w:p>
+          <w:pPr>
+            <w:pStyle w:val="Inhopg1"/>
+            <w:tabs>
+              <w:tab w:val="left" w:pos="480"/>
+              <w:tab w:val="right" w:leader="dot" w:pos="9062"/>
+            </w:tabs>
+            <w:rPr>
+              <w:noProof/>
+              <w:sz w:val="22"/>
+              <w:lang w:eastAsia="nl-NL"/>
+            </w:rPr>
+          </w:pPr>
+          <w:hyperlink w:anchor="_Toc67394676" w:history="1">
+            <w:r>
+              <w:rPr>
+                <w:rStyle w:val="Hyperlink"/>
+                <w:noProof/>
+              </w:rPr>
+              <w:t>6</w:t>
+            </w:r>
+            <w:r>
+              <w:rPr>
+                <w:noProof/>
+                <w:sz w:val="22"/>
+                <w:lang w:eastAsia="nl-NL"/>
+              </w:rPr>
+              <w:tab/>
+            </w:r>
+            <w:r>
+              <w:rPr>
+                <w:rStyle w:val="Hyperlink"/>
+                <w:noProof/>
+              </w:rPr>
+              <w:t>Fully dressed use cases</w:t>
+            </w:r>
+            <w:r>
+              <w:rPr>
+                <w:noProof/>
+                <w:webHidden/>
+              </w:rPr>
+              <w:tab/>
+            </w:r>
+            <w:r>
+              <w:rPr>
+                <w:noProof/>
+                <w:webHidden/>
+              </w:rPr>
+              <w:fldChar w:fldCharType="begin"/>
+            </w:r>
+            <w:r>
+              <w:rPr>
+                <w:noProof/>
+                <w:webHidden/>
+              </w:rPr>
+              <w:instrText xml:space="preserve"> PAGEREF _Toc67394676 \h </w:instrText>
+            </w:r>
+            <w:r>
+              <w:rPr>
+                <w:noProof/>
+                <w:webHidden/>
+              </w:rPr>
+            </w:r>
+            <w:r>
+              <w:rPr>
+                <w:noProof/>
+                <w:webHidden/>
+              </w:rPr>
+              <w:fldChar w:fldCharType="separate"/>
+            </w:r>
+            <w:r>
+              <w:rPr>
+                <w:noProof/>
+                <w:webHidden/>
+              </w:rPr>
+              <w:t>9</w:t>
             </w:r>
             <w:r>
               <w:rPr>
@@ -750,19 +1018,23 @@
             </w:tabs>
             <w:rPr>
               <w:noProof/>
+              <w:sz w:val="22"/>
+              <w:lang w:eastAsia="nl-NL"/>
             </w:rPr>
           </w:pPr>
-          <w:hyperlink w:anchor="_Toc66447852" w:history="1">
+          <w:hyperlink w:anchor="_Toc67394677" w:history="1">
             <w:r>
               <w:rPr>
                 <w:rStyle w:val="Hyperlink"/>
                 <w:noProof/>
               </w:rPr>
-              <w:t>5.3</w:t>
-            </w:r>
-            <w:r>
-              <w:rPr>
-                <w:noProof/>
+              <w:t>6.1</w:t>
+            </w:r>
+            <w:r>
+              <w:rPr>
+                <w:noProof/>
+                <w:sz w:val="22"/>
+                <w:lang w:eastAsia="nl-NL"/>
               </w:rPr>
               <w:tab/>
             </w:r>
@@ -771,6 +1043,178 @@
                 <w:rStyle w:val="Hyperlink"/>
                 <w:noProof/>
               </w:rPr>
+              <w:t>Spelen van Quebble</w:t>
+            </w:r>
+            <w:r>
+              <w:rPr>
+                <w:noProof/>
+                <w:webHidden/>
+              </w:rPr>
+              <w:tab/>
+            </w:r>
+            <w:r>
+              <w:rPr>
+                <w:noProof/>
+                <w:webHidden/>
+              </w:rPr>
+              <w:fldChar w:fldCharType="begin"/>
+            </w:r>
+            <w:r>
+              <w:rPr>
+                <w:noProof/>
+                <w:webHidden/>
+              </w:rPr>
+              <w:instrText xml:space="preserve"> PAGEREF _Toc67394677 \h </w:instrText>
+            </w:r>
+            <w:r>
+              <w:rPr>
+                <w:noProof/>
+                <w:webHidden/>
+              </w:rPr>
+            </w:r>
+            <w:r>
+              <w:rPr>
+                <w:noProof/>
+                <w:webHidden/>
+              </w:rPr>
+              <w:fldChar w:fldCharType="separate"/>
+            </w:r>
+            <w:r>
+              <w:rPr>
+                <w:noProof/>
+                <w:webHidden/>
+              </w:rPr>
+              <w:t>9</w:t>
+            </w:r>
+            <w:r>
+              <w:rPr>
+                <w:noProof/>
+                <w:webHidden/>
+              </w:rPr>
+              <w:fldChar w:fldCharType="end"/>
+            </w:r>
+          </w:hyperlink>
+        </w:p>
+        <w:p>
+          <w:pPr>
+            <w:pStyle w:val="Inhopg2"/>
+            <w:tabs>
+              <w:tab w:val="left" w:pos="880"/>
+              <w:tab w:val="right" w:leader="dot" w:pos="9062"/>
+            </w:tabs>
+            <w:rPr>
+              <w:noProof/>
+              <w:sz w:val="22"/>
+              <w:lang w:eastAsia="nl-NL"/>
+            </w:rPr>
+          </w:pPr>
+          <w:hyperlink w:anchor="_Toc67394678" w:history="1">
+            <w:r>
+              <w:rPr>
+                <w:rStyle w:val="Hyperlink"/>
+                <w:noProof/>
+              </w:rPr>
+              <w:t>6.2</w:t>
+            </w:r>
+            <w:r>
+              <w:rPr>
+                <w:noProof/>
+                <w:sz w:val="22"/>
+                <w:lang w:eastAsia="nl-NL"/>
+              </w:rPr>
+              <w:tab/>
+            </w:r>
+            <w:r>
+              <w:rPr>
+                <w:rStyle w:val="Hyperlink"/>
+                <w:noProof/>
+              </w:rPr>
+              <w:t>Credits kopen</w:t>
+            </w:r>
+            <w:r>
+              <w:rPr>
+                <w:noProof/>
+                <w:webHidden/>
+              </w:rPr>
+              <w:tab/>
+            </w:r>
+            <w:r>
+              <w:rPr>
+                <w:noProof/>
+                <w:webHidden/>
+              </w:rPr>
+              <w:fldChar w:fldCharType="begin"/>
+            </w:r>
+            <w:r>
+              <w:rPr>
+                <w:noProof/>
+                <w:webHidden/>
+              </w:rPr>
+              <w:instrText xml:space="preserve"> PAGEREF _Toc67394678 \h </w:instrText>
+            </w:r>
+            <w:r>
+              <w:rPr>
+                <w:noProof/>
+                <w:webHidden/>
+              </w:rPr>
+            </w:r>
+            <w:r>
+              <w:rPr>
+                <w:noProof/>
+                <w:webHidden/>
+              </w:rPr>
+              <w:fldChar w:fldCharType="separate"/>
+            </w:r>
+            <w:r>
+              <w:rPr>
+                <w:noProof/>
+                <w:webHidden/>
+              </w:rPr>
+              <w:t>10</w:t>
+            </w:r>
+            <w:r>
+              <w:rPr>
+                <w:noProof/>
+                <w:webHidden/>
+              </w:rPr>
+              <w:fldChar w:fldCharType="end"/>
+            </w:r>
+          </w:hyperlink>
+        </w:p>
+        <w:p>
+          <w:pPr>
+            <w:pStyle w:val="Inhopg2"/>
+            <w:tabs>
+              <w:tab w:val="left" w:pos="880"/>
+              <w:tab w:val="right" w:leader="dot" w:pos="9062"/>
+            </w:tabs>
+            <w:rPr>
+              <w:noProof/>
+              <w:sz w:val="22"/>
+              <w:lang w:eastAsia="nl-NL"/>
+            </w:rPr>
+          </w:pPr>
+          <w:hyperlink w:anchor="_Toc67394679" w:history="1">
+            <w:r>
+              <w:rPr>
+                <w:rStyle w:val="Hyperlink"/>
+                <w:noProof/>
+              </w:rPr>
+              <w:t>6.3</w:t>
+            </w:r>
+            <w:r>
+              <w:rPr>
+                <w:noProof/>
+                <w:sz w:val="22"/>
+                <w:lang w:eastAsia="nl-NL"/>
+              </w:rPr>
+              <w:tab/>
+            </w:r>
+            <w:r>
+              <w:rPr>
+                <w:rStyle w:val="Hyperlink"/>
+                <w:noProof/>
+              </w:rPr>
               <w:t>Quizzen beheren</w:t>
             </w:r>
             <w:r>
@@ -792,7 +1236,7 @@
                 <w:noProof/>
                 <w:webHidden/>
               </w:rPr>
-              <w:instrText xml:space="preserve"> PAGEREF _Toc66447852 \h </w:instrText>
+              <w:instrText xml:space="preserve"> PAGEREF _Toc67394679 \h </w:instrText>
             </w:r>
             <w:r>
               <w:rPr>
@@ -812,7 +1256,7 @@
                 <w:noProof/>
                 <w:webHidden/>
               </w:rPr>
-              <w:t>8</w:t>
+              <w:t>11</w:t>
             </w:r>
             <w:r>
               <w:rPr>
@@ -827,24 +1271,28 @@
           <w:pPr>
             <w:pStyle w:val="Inhopg1"/>
             <w:tabs>
-              <w:tab w:val="left" w:pos="440"/>
+              <w:tab w:val="left" w:pos="480"/>
               <w:tab w:val="right" w:leader="dot" w:pos="9062"/>
             </w:tabs>
             <w:rPr>
               <w:noProof/>
+              <w:sz w:val="22"/>
+              <w:lang w:eastAsia="nl-NL"/>
             </w:rPr>
           </w:pPr>
-          <w:hyperlink w:anchor="_Toc66447853" w:history="1">
+          <w:hyperlink w:anchor="_Toc67394680" w:history="1">
             <w:r>
               <w:rPr>
                 <w:rStyle w:val="Hyperlink"/>
                 <w:noProof/>
               </w:rPr>
-              <w:t>6</w:t>
-            </w:r>
-            <w:r>
-              <w:rPr>
-                <w:noProof/>
+              <w:t>7</w:t>
+            </w:r>
+            <w:r>
+              <w:rPr>
+                <w:noProof/>
+                <w:sz w:val="22"/>
+                <w:lang w:eastAsia="nl-NL"/>
               </w:rPr>
               <w:tab/>
             </w:r>
@@ -874,7 +1322,7 @@
                 <w:noProof/>
                 <w:webHidden/>
               </w:rPr>
-              <w:instrText xml:space="preserve"> PAGEREF _Toc66447853 \h </w:instrText>
+              <w:instrText xml:space="preserve"> PAGEREF _Toc67394680 \h </w:instrText>
             </w:r>
             <w:r>
               <w:rPr>
@@ -894,7 +1342,7 @@
                 <w:noProof/>
                 <w:webHidden/>
               </w:rPr>
-              <w:t>9</w:t>
+              <w:t>12</w:t>
             </w:r>
             <w:r>
               <w:rPr>
@@ -907,10 +1355,6 @@
         </w:p>
         <w:p>
           <w:r>
-            <w:rPr>
-              <w:b/>
-              <w:bCs/>
-            </w:rPr>
             <w:fldChar w:fldCharType="end"/>
           </w:r>
         </w:p>
@@ -919,7 +1363,6 @@
     <w:p>
       <w:pPr>
         <w:rPr>
-          <w:sz w:val="24"/>
           <w:szCs w:val="24"/>
         </w:rPr>
       </w:pPr>
@@ -927,7 +1370,6 @@
     <w:p>
       <w:pPr>
         <w:rPr>
-          <w:sz w:val="24"/>
           <w:szCs w:val="24"/>
         </w:rPr>
       </w:pPr>
@@ -935,13 +1377,18 @@
     <w:p>
       <w:pPr>
         <w:rPr>
-          <w:sz w:val="24"/>
           <w:szCs w:val="24"/>
         </w:rPr>
       </w:pPr>
-      <w:r>
+    </w:p>
+    <w:p>
+      <w:pPr>
         <w:rPr>
-          <w:sz w:val="24"/>
+          <w:szCs w:val="24"/>
+        </w:rPr>
+      </w:pPr>
+      <w:r>
+        <w:rPr>
           <w:szCs w:val="24"/>
         </w:rPr>
         <w:br w:type="page"/>
@@ -951,55 +1398,73 @@
       <w:pPr>
         <w:pStyle w:val="Kop1"/>
       </w:pPr>
-      <w:bookmarkStart w:id="1" w:name="_Toc66447846"/>
+      <w:bookmarkStart w:id="0" w:name="_Toc67394670"/>
       <w:proofErr w:type="spellStart"/>
       <w:r>
         <w:lastRenderedPageBreak/>
-        <w:t>Use</w:t>
-      </w:r>
+        <w:t>Introduction</w:t>
+      </w:r>
+      <w:bookmarkEnd w:id="0"/>
       <w:proofErr w:type="spellEnd"/>
-      <w:r>
-        <w:t xml:space="preserve"> Case model</w:t>
-      </w:r>
-      <w:bookmarkEnd w:id="1"/>
     </w:p>
     <w:p>
-      <w:r>
-        <w:drawing>
-          <wp:inline distT="0" distB="0" distL="0" distR="0" wp14:anchorId="102B0445" wp14:editId="5D4F788C">
-            <wp:extent cx="5087060" cy="4706007"/>
-            <wp:effectExtent l="0" t="0" r="0" b="0"/>
-            <wp:docPr id="1" name="Afbeelding 1"/>
-            <wp:cNvGraphicFramePr>
-              <a:graphicFrameLocks xmlns:a="http://schemas.openxmlformats.org/drawingml/2006/main" noChangeAspect="1"/>
-            </wp:cNvGraphicFramePr>
-            <a:graphic xmlns:a="http://schemas.openxmlformats.org/drawingml/2006/main">
-              <a:graphicData uri="http://schemas.openxmlformats.org/drawingml/2006/picture">
-                <pic:pic xmlns:pic="http://schemas.openxmlformats.org/drawingml/2006/picture">
-                  <pic:nvPicPr>
-                    <pic:cNvPr id="1" name=""/>
-                    <pic:cNvPicPr/>
-                  </pic:nvPicPr>
-                  <pic:blipFill>
-                    <a:blip r:embed="rId6"/>
-                    <a:stretch>
-                      <a:fillRect/>
-                    </a:stretch>
-                  </pic:blipFill>
-                  <pic:spPr>
-                    <a:xfrm>
-                      <a:off x="0" y="0"/>
-                      <a:ext cx="5087060" cy="4706007"/>
-                    </a:xfrm>
-                    <a:prstGeom prst="rect">
-                      <a:avLst/>
-                    </a:prstGeom>
-                  </pic:spPr>
-                </pic:pic>
-              </a:graphicData>
-            </a:graphic>
-          </wp:inline>
-        </w:drawing>
+      <w:pPr>
+        <w:pStyle w:val="Kop2"/>
+      </w:pPr>
+      <w:bookmarkStart w:id="1" w:name="_Toc67394671"/>
+      <w:r>
+        <w:t xml:space="preserve">Overall </w:t>
+      </w:r>
+      <w:proofErr w:type="spellStart"/>
+      <w:r>
+        <w:t>Description</w:t>
+      </w:r>
+      <w:bookmarkEnd w:id="1"/>
+      <w:proofErr w:type="spellEnd"/>
+    </w:p>
+    <w:p>
+      <w:r>
+        <w:t xml:space="preserve">Dit document is het software </w:t>
+      </w:r>
+      <w:proofErr w:type="spellStart"/>
+      <w:r>
+        <w:t>requirements</w:t>
+      </w:r>
+      <w:proofErr w:type="spellEnd"/>
+      <w:r>
+        <w:t xml:space="preserve"> </w:t>
+      </w:r>
+      <w:proofErr w:type="spellStart"/>
+      <w:r>
+        <w:t>specification</w:t>
+      </w:r>
+      <w:proofErr w:type="spellEnd"/>
+      <w:r>
+        <w:t xml:space="preserve"> (SRS). Hierin staat de functionaliteit van de software beschreven </w:t>
+      </w:r>
+      <w:r>
+        <w:t xml:space="preserve">en hoe de software zich moet gedragen. </w:t>
+      </w:r>
+    </w:p>
+    <w:p>
+      <w:r>
+        <w:t xml:space="preserve">De software die gemaakt moet worden is een quiz applicatie genaamd </w:t>
+      </w:r>
+      <w:proofErr w:type="spellStart"/>
+      <w:r>
+        <w:t>Quebble</w:t>
+      </w:r>
+      <w:proofErr w:type="spellEnd"/>
+      <w:r>
+        <w:t xml:space="preserve">. Dit is een applicatie waarin spelers korte quizzen van acht vragen kunnen spelen. Het spelen van een quiz kost </w:t>
+      </w:r>
+      <w:proofErr w:type="spellStart"/>
+      <w:r>
+        <w:t>credits</w:t>
+      </w:r>
+      <w:proofErr w:type="spellEnd"/>
+      <w:r>
+        <w:t xml:space="preserve"> die de speler ook kan kopen.</w:t>
       </w:r>
     </w:p>
     <w:p/>
@@ -1017,76 +1482,368 @@
     <w:p/>
     <w:p>
       <w:pPr>
-        <w:pStyle w:val="Kop1"/>
-      </w:pPr>
-      <w:bookmarkStart w:id="2" w:name="_Toc66447847"/>
+        <w:pStyle w:val="Kop2"/>
+      </w:pPr>
+      <w:bookmarkStart w:id="2" w:name="_Toc67394672"/>
       <w:r>
         <w:lastRenderedPageBreak/>
-        <w:t>Functionele eisen</w:t>
+        <w:t xml:space="preserve">Product </w:t>
+      </w:r>
+      <w:proofErr w:type="spellStart"/>
+      <w:r>
+        <w:t>Functions</w:t>
       </w:r>
       <w:bookmarkEnd w:id="2"/>
+      <w:proofErr w:type="spellEnd"/>
     </w:p>
     <w:p>
       <w:r>
-        <w:t>Performance:</w:t>
-      </w:r>
-    </w:p>
-    <w:p>
-      <w:r>
-        <w:t>- Het systeem moet 99% van systeemoperaties binnen 2 seconden uitvoeren.</w:t>
+        <w:drawing>
+          <wp:inline distT="0" distB="0" distL="0" distR="0" wp14:anchorId="5C56616A" wp14:editId="78E3FD77">
+            <wp:extent cx="5734850" cy="4915586"/>
+            <wp:effectExtent l="0" t="0" r="0" b="0"/>
+            <wp:docPr id="3" name="Afbeelding 3"/>
+            <wp:cNvGraphicFramePr>
+              <a:graphicFrameLocks xmlns:a="http://schemas.openxmlformats.org/drawingml/2006/main" noChangeAspect="1"/>
+            </wp:cNvGraphicFramePr>
+            <a:graphic xmlns:a="http://schemas.openxmlformats.org/drawingml/2006/main">
+              <a:graphicData uri="http://schemas.openxmlformats.org/drawingml/2006/picture">
+                <pic:pic xmlns:pic="http://schemas.openxmlformats.org/drawingml/2006/picture">
+                  <pic:nvPicPr>
+                    <pic:cNvPr id="1" name=""/>
+                    <pic:cNvPicPr/>
+                  </pic:nvPicPr>
+                  <pic:blipFill>
+                    <a:blip r:embed="rId8"/>
+                    <a:stretch>
+                      <a:fillRect/>
+                    </a:stretch>
+                  </pic:blipFill>
+                  <pic:spPr>
+                    <a:xfrm>
+                      <a:off x="0" y="0"/>
+                      <a:ext cx="5734850" cy="4915586"/>
+                    </a:xfrm>
+                    <a:prstGeom prst="rect">
+                      <a:avLst/>
+                    </a:prstGeom>
+                  </pic:spPr>
+                </pic:pic>
+              </a:graphicData>
+            </a:graphic>
+          </wp:inline>
+        </w:drawing>
       </w:r>
     </w:p>
     <w:p/>
     <w:p>
+      <w:r>
+        <w:t xml:space="preserve">Hierboven staat het </w:t>
+      </w:r>
       <w:proofErr w:type="spellStart"/>
       <w:r>
-        <w:t>Supportability</w:t>
+        <w:t>Use</w:t>
       </w:r>
       <w:proofErr w:type="spellEnd"/>
       <w:r>
-        <w:t>:</w:t>
+        <w:t xml:space="preserve"> Case Diagram voor </w:t>
+      </w:r>
+      <w:proofErr w:type="spellStart"/>
+      <w:r>
+        <w:t>Quebble</w:t>
+      </w:r>
+      <w:proofErr w:type="spellEnd"/>
+      <w:r>
+        <w:t xml:space="preserve">. </w:t>
+      </w:r>
+      <w:r>
+        <w:t xml:space="preserve">Er zijn in totaal dus vijf </w:t>
+      </w:r>
+      <w:proofErr w:type="spellStart"/>
+      <w:r>
+        <w:t>use</w:t>
+      </w:r>
+      <w:proofErr w:type="spellEnd"/>
+      <w:r>
+        <w:t xml:space="preserve"> cases te onderscheiden. </w:t>
+      </w:r>
+      <w:r>
+        <w:t xml:space="preserve">De volgende prioritering hanteren we voor de </w:t>
+      </w:r>
+      <w:proofErr w:type="spellStart"/>
+      <w:r>
+        <w:t>use</w:t>
+      </w:r>
+      <w:proofErr w:type="spellEnd"/>
+      <w:r>
+        <w:t xml:space="preserve"> cases:</w:t>
       </w:r>
     </w:p>
     <w:p>
-      <w:r>
-        <w:t>- Het systeem moet binnen 3 dagen kunnen worden uitgebreid met een extra taal.</w:t>
-      </w:r>
+      <w:pPr>
+        <w:pStyle w:val="Lijstalinea"/>
+        <w:numPr>
+          <w:ilvl w:val="0"/>
+          <w:numId w:val="17"/>
+        </w:numPr>
+      </w:pPr>
+      <w:r>
+        <w:t xml:space="preserve">Spelen van </w:t>
+      </w:r>
+      <w:proofErr w:type="spellStart"/>
+      <w:r>
+        <w:t>Quebble</w:t>
+      </w:r>
+      <w:proofErr w:type="spellEnd"/>
     </w:p>
     <w:p>
-      <w:r>
-        <w:t>- Het systeem moet zo worden ingesteld dat er binnen 1 dag kan worden overgestapt op een ander systeem voor de puntentelling.</w:t>
+      <w:pPr>
+        <w:pStyle w:val="Lijstalinea"/>
+        <w:numPr>
+          <w:ilvl w:val="0"/>
+          <w:numId w:val="17"/>
+        </w:numPr>
+      </w:pPr>
+      <w:r>
+        <w:t>Registreren</w:t>
       </w:r>
     </w:p>
     <w:p>
-      <w:r>
-        <w:t xml:space="preserve">- De </w:t>
-      </w:r>
+      <w:pPr>
+        <w:pStyle w:val="Lijstalinea"/>
+        <w:numPr>
+          <w:ilvl w:val="0"/>
+          <w:numId w:val="17"/>
+        </w:numPr>
+      </w:pPr>
       <w:proofErr w:type="spellStart"/>
       <w:r>
-        <w:t>library</w:t>
+        <w:t>Credits</w:t>
       </w:r>
       <w:proofErr w:type="spellEnd"/>
       <w:r>
-        <w:t xml:space="preserve"> voor het controleren van het woord moet binnen 1 dag vervangen kunnen worden.</w:t>
+        <w:t xml:space="preserve"> kopen</w:t>
+      </w:r>
+    </w:p>
+    <w:p>
+      <w:pPr>
+        <w:pStyle w:val="Lijstalinea"/>
+        <w:numPr>
+          <w:ilvl w:val="0"/>
+          <w:numId w:val="17"/>
+        </w:numPr>
+      </w:pPr>
+      <w:r>
+        <w:t>Quizzen beheren</w:t>
+      </w:r>
+    </w:p>
+    <w:p>
+      <w:pPr>
+        <w:pStyle w:val="Lijstalinea"/>
+        <w:numPr>
+          <w:ilvl w:val="0"/>
+          <w:numId w:val="17"/>
+        </w:numPr>
+      </w:pPr>
+      <w:r>
+        <w:t>Vragen beheren</w:t>
+      </w:r>
+    </w:p>
+    <w:p>
+      <w:r>
+        <w:t xml:space="preserve">Voor de belangrijkste </w:t>
+      </w:r>
+      <w:proofErr w:type="spellStart"/>
+      <w:r>
+        <w:t>use</w:t>
+      </w:r>
+      <w:proofErr w:type="spellEnd"/>
+      <w:r>
+        <w:t xml:space="preserve"> cases hebben we brief </w:t>
+      </w:r>
+      <w:proofErr w:type="spellStart"/>
+      <w:r>
+        <w:t>descriptions</w:t>
+      </w:r>
+      <w:proofErr w:type="spellEnd"/>
+      <w:r>
+        <w:t xml:space="preserve"> opgesteld. Die staan in de kopjes hieronder.</w:t>
+      </w:r>
+    </w:p>
+    <w:p/>
+    <w:p/>
+    <w:p/>
+    <w:p/>
+    <w:p>
+      <w:pPr>
+        <w:pStyle w:val="Kop3"/>
+      </w:pPr>
+      <w:r>
+        <w:lastRenderedPageBreak/>
+        <w:t xml:space="preserve">Spelen van </w:t>
+      </w:r>
+      <w:proofErr w:type="spellStart"/>
+      <w:r>
+        <w:t>Quebble</w:t>
+      </w:r>
+      <w:proofErr w:type="spellEnd"/>
+    </w:p>
+    <w:p>
+      <w:r>
+        <w:t xml:space="preserve">De speler kiest ervoor om de quiz te spelen. Het systeem brengt 40 </w:t>
+      </w:r>
+      <w:proofErr w:type="spellStart"/>
+      <w:r>
+        <w:t>credits</w:t>
+      </w:r>
+      <w:proofErr w:type="spellEnd"/>
+      <w:r>
+        <w:t xml:space="preserve"> in mindering en selecteert een quiz. De speler beantwoordt acht vragen die een voor een worden getoond. Als de speler alle vragen heeft beantwoord krijgt hij voor elke juist beantwoorde vraag een letter. Vervolgens voert de speler een zo lang mogelijk woord in dat bestaat uit de verkregen letters. Het systeem controleert vervolgens het woord, toont vervolgens de score en beëindigt de quiz.</w:t>
       </w:r>
     </w:p>
     <w:p/>
     <w:p>
-      <w:r>
-        <w:t>+:</w:t>
+      <w:pPr>
+        <w:pStyle w:val="Kop3"/>
+      </w:pPr>
+      <w:r>
+        <w:t>Registreren</w:t>
       </w:r>
     </w:p>
     <w:p>
       <w:r>
-        <w:t xml:space="preserve">- Het systeem moet gebruik maken van een externe </w:t>
+        <w:t xml:space="preserve">Een speler geeft aan dat hij zich wil registreren. De speler geeft vervolgens een gebruikersnaam en wachtwoord op. Het systeem slaat de gegevens op en geeft de speler 1000 </w:t>
       </w:r>
       <w:proofErr w:type="spellStart"/>
       <w:r>
-        <w:t>library</w:t>
+        <w:t>credits</w:t>
       </w:r>
       <w:proofErr w:type="spellEnd"/>
       <w:r>
-        <w:t xml:space="preserve"> voor het controleren van het woord.</w:t>
+        <w:t>.</w:t>
+      </w:r>
+    </w:p>
+    <w:p/>
+    <w:p>
+      <w:pPr>
+        <w:pStyle w:val="Kop3"/>
+      </w:pPr>
+      <w:proofErr w:type="spellStart"/>
+      <w:r>
+        <w:t>Credits</w:t>
+      </w:r>
+      <w:proofErr w:type="spellEnd"/>
+      <w:r>
+        <w:t xml:space="preserve"> kopen</w:t>
+      </w:r>
+    </w:p>
+    <w:p>
+      <w:r>
+        <w:t xml:space="preserve">De speler kiest voor </w:t>
+      </w:r>
+      <w:proofErr w:type="spellStart"/>
+      <w:r>
+        <w:t>credits</w:t>
+      </w:r>
+      <w:proofErr w:type="spellEnd"/>
+      <w:r>
+        <w:t xml:space="preserve"> kopen. Het systeem toont een overzicht met tarieven voor </w:t>
+      </w:r>
+      <w:proofErr w:type="spellStart"/>
+      <w:r>
+        <w:t>credits</w:t>
+      </w:r>
+      <w:proofErr w:type="spellEnd"/>
+      <w:r>
+        <w:t xml:space="preserve">. De speler kiest het aantal </w:t>
+      </w:r>
+      <w:proofErr w:type="spellStart"/>
+      <w:r>
+        <w:t>credits</w:t>
+      </w:r>
+      <w:proofErr w:type="spellEnd"/>
+      <w:r>
+        <w:t xml:space="preserve"> dat hij wil kopen. Het systeem stuurt de speler door naar de betaalservice. Na het betalen toont het systeem dat de betaling is gelukt en verhoogt het systeem het aantal </w:t>
+      </w:r>
+      <w:proofErr w:type="spellStart"/>
+      <w:r>
+        <w:t>credits</w:t>
+      </w:r>
+      <w:proofErr w:type="spellEnd"/>
+      <w:r>
+        <w:t xml:space="preserve"> van de speler.</w:t>
+      </w:r>
+    </w:p>
+    <w:p/>
+    <w:p/>
+    <w:p/>
+    <w:p/>
+    <w:p/>
+    <w:p/>
+    <w:p>
+      <w:r>
+        <w:br w:type="page"/>
+      </w:r>
+    </w:p>
+    <w:p>
+      <w:pPr>
+        <w:pStyle w:val="Kop1"/>
+      </w:pPr>
+      <w:r>
+        <w:lastRenderedPageBreak/>
+        <w:t>Domeinmodel</w:t>
+      </w:r>
+    </w:p>
+    <w:p>
+      <w:r>
+        <w:rPr>
+          <w:noProof/>
+        </w:rPr>
+        <w:drawing>
+          <wp:inline distT="0" distB="0" distL="0" distR="0" wp14:anchorId="6C577320" wp14:editId="2BBFF8ED">
+            <wp:extent cx="5761355" cy="5627370"/>
+            <wp:effectExtent l="0" t="0" r="0" b="0"/>
+            <wp:docPr id="4" name="Afbeelding 4"/>
+            <wp:cNvGraphicFramePr>
+              <a:graphicFrameLocks xmlns:a="http://schemas.openxmlformats.org/drawingml/2006/main" noChangeAspect="1"/>
+            </wp:cNvGraphicFramePr>
+            <a:graphic xmlns:a="http://schemas.openxmlformats.org/drawingml/2006/main">
+              <a:graphicData uri="http://schemas.openxmlformats.org/drawingml/2006/picture">
+                <pic:pic xmlns:pic="http://schemas.openxmlformats.org/drawingml/2006/picture">
+                  <pic:nvPicPr>
+                    <pic:cNvPr id="0" name="Picture 2"/>
+                    <pic:cNvPicPr>
+                      <a:picLocks noChangeAspect="1" noChangeArrowheads="1"/>
+                    </pic:cNvPicPr>
+                  </pic:nvPicPr>
+                  <pic:blipFill>
+                    <a:blip r:embed="rId9">
+                      <a:extLst>
+                        <a:ext uri="{28A0092B-C50C-407E-A947-70E740481C1C}">
+                          <a14:useLocalDpi xmlns:a14="http://schemas.microsoft.com/office/drawing/2010/main" val="0"/>
+                        </a:ext>
+                      </a:extLst>
+                    </a:blip>
+                    <a:srcRect/>
+                    <a:stretch>
+                      <a:fillRect/>
+                    </a:stretch>
+                  </pic:blipFill>
+                  <pic:spPr bwMode="auto">
+                    <a:xfrm>
+                      <a:off x="0" y="0"/>
+                      <a:ext cx="5761355" cy="5627370"/>
+                    </a:xfrm>
+                    <a:prstGeom prst="rect">
+                      <a:avLst/>
+                    </a:prstGeom>
+                    <a:noFill/>
+                  </pic:spPr>
+                </pic:pic>
+              </a:graphicData>
+            </a:graphic>
+          </wp:inline>
+        </w:drawing>
       </w:r>
     </w:p>
     <w:p/>
@@ -1101,101 +1858,41 @@
       <w:pPr>
         <w:pStyle w:val="Kop1"/>
       </w:pPr>
-      <w:bookmarkStart w:id="3" w:name="_Toc66447848"/>
+      <w:proofErr w:type="spellStart"/>
       <w:r>
         <w:lastRenderedPageBreak/>
-        <w:t xml:space="preserve">Geprioriteerde </w:t>
+        <w:t>Use</w:t>
+      </w:r>
+      <w:proofErr w:type="spellEnd"/>
+      <w:r>
+        <w:t xml:space="preserve"> Case </w:t>
       </w:r>
       <w:proofErr w:type="spellStart"/>
       <w:r>
-        <w:t>use</w:t>
-      </w:r>
-      <w:proofErr w:type="spellEnd"/>
-      <w:r>
-        <w:t xml:space="preserve"> cases</w:t>
-      </w:r>
-      <w:bookmarkEnd w:id="3"/>
-    </w:p>
-    <w:p>
-      <w:r>
-        <w:t xml:space="preserve"> </w:t>
-      </w:r>
-    </w:p>
-    <w:p>
-      <w:pPr>
-        <w:pStyle w:val="Lijstalinea"/>
-        <w:numPr>
-          <w:ilvl w:val="0"/>
-          <w:numId w:val="14"/>
-        </w:numPr>
-      </w:pPr>
-      <w:r>
-        <w:t xml:space="preserve">Spelen van </w:t>
-      </w:r>
-      <w:proofErr w:type="spellStart"/>
-      <w:r>
-        <w:t>Quebble</w:t>
+        <w:t>Descriptions</w:t>
       </w:r>
       <w:proofErr w:type="spellEnd"/>
     </w:p>
     <w:p>
       <w:pPr>
-        <w:pStyle w:val="Lijstalinea"/>
-        <w:numPr>
-          <w:ilvl w:val="0"/>
-          <w:numId w:val="14"/>
-        </w:numPr>
-      </w:pPr>
+        <w:pStyle w:val="Kop2"/>
+      </w:pPr>
+      <w:r>
+        <w:t xml:space="preserve">Spelen van </w:t>
+      </w:r>
       <w:proofErr w:type="spellStart"/>
       <w:r>
-        <w:t>Credits</w:t>
+        <w:t>Quebble</w:t>
       </w:r>
       <w:proofErr w:type="spellEnd"/>
-      <w:r>
-        <w:t xml:space="preserve"> kopen</w:t>
-      </w:r>
     </w:p>
     <w:p>
       <w:pPr>
-        <w:pStyle w:val="Lijstalinea"/>
-        <w:numPr>
-          <w:ilvl w:val="0"/>
-          <w:numId w:val="14"/>
-        </w:numPr>
-      </w:pPr>
-      <w:r>
-        <w:t>Quizzen beheren</w:t>
-      </w:r>
-    </w:p>
-    <w:p>
-      <w:pPr>
-        <w:pStyle w:val="Lijstalinea"/>
-        <w:numPr>
-          <w:ilvl w:val="0"/>
-          <w:numId w:val="14"/>
-        </w:numPr>
-      </w:pPr>
-      <w:r>
-        <w:t>Vragen beheren</w:t>
-      </w:r>
-    </w:p>
-    <w:p/>
-    <w:p/>
-    <w:p/>
-    <w:p>
-      <w:r>
-        <w:br w:type="page"/>
-      </w:r>
-    </w:p>
-    <w:p>
-      <w:pPr>
-        <w:pStyle w:val="Kop1"/>
-      </w:pPr>
-      <w:bookmarkStart w:id="4" w:name="_Toc66447849"/>
+        <w:pStyle w:val="Kop3"/>
+      </w:pPr>
       <w:proofErr w:type="spellStart"/>
       <w:r>
-        <w:lastRenderedPageBreak/>
-        <w:t>Fully</w:t>
+        <w:t>Fully-dressed</w:t>
       </w:r>
       <w:proofErr w:type="spellEnd"/>
       <w:r>
@@ -1203,108 +1900,19 @@
       </w:r>
       <w:proofErr w:type="spellStart"/>
       <w:r>
-        <w:t>dressed</w:t>
+        <w:t>use</w:t>
       </w:r>
       <w:proofErr w:type="spellEnd"/>
       <w:r>
-        <w:t xml:space="preserve"> </w:t>
+        <w:t xml:space="preserve"> case </w:t>
       </w:r>
       <w:proofErr w:type="spellStart"/>
       <w:r>
-        <w:t>use</w:t>
-      </w:r>
-      <w:proofErr w:type="spellEnd"/>
-      <w:r>
-        <w:t xml:space="preserve"> cases</w:t>
-      </w:r>
-      <w:bookmarkEnd w:id="4"/>
-    </w:p>
-    <w:p>
-      <w:pPr>
-        <w:pStyle w:val="Kop2"/>
-      </w:pPr>
-      <w:bookmarkStart w:id="5" w:name="_Toc66447850"/>
-      <w:r>
-        <w:t xml:space="preserve">Spelen van </w:t>
-      </w:r>
-      <w:proofErr w:type="spellStart"/>
-      <w:r>
-        <w:t>Quebble</w:t>
-      </w:r>
-      <w:bookmarkEnd w:id="5"/>
+        <w:t>description</w:t>
+      </w:r>
       <w:proofErr w:type="spellEnd"/>
     </w:p>
     <w:p/>
-    <w:p>
-      <w:pPr>
-        <w:spacing w:after="0" w:line="240" w:lineRule="auto"/>
-        <w:ind w:left="-426"/>
-        <w:rPr>
-          <w:rFonts w:ascii="Verdana" w:eastAsia="Times New Roman" w:hAnsi="Verdana" w:cs="Times New Roman"/>
-          <w:b/>
-          <w:sz w:val="20"/>
-          <w:szCs w:val="20"/>
-          <w:lang w:eastAsia="nl-NL"/>
-        </w:rPr>
-      </w:pPr>
-      <w:proofErr w:type="spellStart"/>
-      <w:r>
-        <w:rPr>
-          <w:rFonts w:ascii="Verdana" w:eastAsia="Times New Roman" w:hAnsi="Verdana" w:cs="Times New Roman"/>
-          <w:b/>
-          <w:sz w:val="20"/>
-          <w:szCs w:val="20"/>
-          <w:lang w:eastAsia="nl-NL"/>
-        </w:rPr>
-        <w:t>Use</w:t>
-      </w:r>
-      <w:proofErr w:type="spellEnd"/>
-      <w:r>
-        <w:rPr>
-          <w:rFonts w:ascii="Verdana" w:eastAsia="Times New Roman" w:hAnsi="Verdana" w:cs="Times New Roman"/>
-          <w:b/>
-          <w:sz w:val="20"/>
-          <w:szCs w:val="20"/>
-          <w:lang w:eastAsia="nl-NL"/>
-        </w:rPr>
-        <w:t xml:space="preserve"> Case: </w:t>
-      </w:r>
-      <w:r>
-        <w:rPr>
-          <w:rFonts w:ascii="Verdana" w:eastAsia="Times New Roman" w:hAnsi="Verdana" w:cs="Times New Roman"/>
-          <w:bCs/>
-          <w:sz w:val="20"/>
-          <w:szCs w:val="20"/>
-          <w:lang w:eastAsia="nl-NL"/>
-        </w:rPr>
-        <w:t xml:space="preserve">Spelen van </w:t>
-      </w:r>
-      <w:proofErr w:type="spellStart"/>
-      <w:r>
-        <w:rPr>
-          <w:rFonts w:ascii="Verdana" w:eastAsia="Times New Roman" w:hAnsi="Verdana" w:cs="Times New Roman"/>
-          <w:bCs/>
-          <w:sz w:val="20"/>
-          <w:szCs w:val="20"/>
-          <w:lang w:eastAsia="nl-NL"/>
-        </w:rPr>
-        <w:t>Quebble</w:t>
-      </w:r>
-      <w:proofErr w:type="spellEnd"/>
-    </w:p>
-    <w:p>
-      <w:pPr>
-        <w:spacing w:after="0" w:line="240" w:lineRule="auto"/>
-        <w:ind w:left="-426"/>
-        <w:rPr>
-          <w:rFonts w:ascii="Verdana" w:eastAsia="Times New Roman" w:hAnsi="Verdana" w:cs="Times New Roman"/>
-          <w:b/>
-          <w:sz w:val="20"/>
-          <w:szCs w:val="20"/>
-          <w:lang w:eastAsia="nl-NL"/>
-        </w:rPr>
-      </w:pPr>
-    </w:p>
     <w:tbl>
       <w:tblPr>
         <w:tblW w:w="9924" w:type="dxa"/>
@@ -1612,17 +2220,7 @@
                 <w:szCs w:val="20"/>
                 <w:lang w:eastAsia="nl-NL"/>
               </w:rPr>
-              <w:t>De speler is geregistreerd</w:t>
-            </w:r>
-            <w:r>
-              <w:rPr>
-                <w:rFonts w:ascii="Verdana" w:eastAsia="Times New Roman" w:hAnsi="Verdana" w:cs="Times New Roman"/>
-                <w:b/>
-                <w:sz w:val="20"/>
-                <w:szCs w:val="20"/>
-                <w:lang w:eastAsia="nl-NL"/>
-              </w:rPr>
-              <w:t>.</w:t>
+              <w:t>De speler is ingelogd.</w:t>
             </w:r>
           </w:p>
           <w:p>
@@ -1952,274 +2550,143 @@
                 <w:lang w:eastAsia="nl-NL"/>
               </w:rPr>
             </w:pPr>
-            <w:r>
-              <w:rPr>
-                <w:rFonts w:ascii="Verdana" w:eastAsia="Times New Roman" w:hAnsi="Verdana" w:cs="Times New Roman"/>
-                <w:sz w:val="20"/>
-                <w:szCs w:val="20"/>
-                <w:lang w:eastAsia="nl-NL"/>
-              </w:rPr>
-              <w:t>3. Speler beantwoord vraag 1</w:t>
-            </w:r>
-          </w:p>
-          <w:p>
-            <w:pPr>
-              <w:spacing w:after="0" w:line="240" w:lineRule="auto"/>
-              <w:rPr>
-                <w:rFonts w:ascii="Verdana" w:eastAsia="Times New Roman" w:hAnsi="Verdana" w:cs="Times New Roman"/>
-                <w:sz w:val="20"/>
-                <w:szCs w:val="20"/>
-                <w:lang w:eastAsia="nl-NL"/>
-              </w:rPr>
-            </w:pPr>
-          </w:p>
-          <w:p>
-            <w:pPr>
-              <w:spacing w:after="0" w:line="240" w:lineRule="auto"/>
-              <w:rPr>
-                <w:rFonts w:ascii="Verdana" w:eastAsia="Times New Roman" w:hAnsi="Verdana" w:cs="Times New Roman"/>
-                <w:sz w:val="20"/>
-                <w:szCs w:val="20"/>
-                <w:lang w:eastAsia="nl-NL"/>
-              </w:rPr>
-            </w:pPr>
-            <w:r>
-              <w:rPr>
-                <w:rFonts w:ascii="Verdana" w:eastAsia="Times New Roman" w:hAnsi="Verdana" w:cs="Times New Roman"/>
-                <w:sz w:val="20"/>
-                <w:szCs w:val="20"/>
-                <w:lang w:eastAsia="nl-NL"/>
-              </w:rPr>
-              <w:t>5. Speler beantwoord vraag 2</w:t>
-            </w:r>
-          </w:p>
-          <w:p>
-            <w:pPr>
-              <w:spacing w:after="0" w:line="240" w:lineRule="auto"/>
-              <w:rPr>
-                <w:rFonts w:ascii="Verdana" w:eastAsia="Times New Roman" w:hAnsi="Verdana" w:cs="Times New Roman"/>
-                <w:sz w:val="20"/>
-                <w:szCs w:val="20"/>
-                <w:lang w:eastAsia="nl-NL"/>
-              </w:rPr>
-            </w:pPr>
-          </w:p>
-          <w:p>
-            <w:pPr>
-              <w:spacing w:after="0" w:line="240" w:lineRule="auto"/>
-              <w:rPr>
-                <w:rFonts w:ascii="Verdana" w:eastAsia="Times New Roman" w:hAnsi="Verdana" w:cs="Times New Roman"/>
-                <w:sz w:val="20"/>
-                <w:szCs w:val="20"/>
-                <w:lang w:eastAsia="nl-NL"/>
-              </w:rPr>
-            </w:pPr>
-            <w:r>
-              <w:rPr>
-                <w:rFonts w:ascii="Verdana" w:eastAsia="Times New Roman" w:hAnsi="Verdana" w:cs="Times New Roman"/>
-                <w:sz w:val="20"/>
-                <w:szCs w:val="20"/>
-                <w:lang w:eastAsia="nl-NL"/>
-              </w:rPr>
-              <w:t>7. Speler beantwoord vraag 3</w:t>
-            </w:r>
-          </w:p>
-          <w:p>
-            <w:pPr>
-              <w:spacing w:after="0" w:line="240" w:lineRule="auto"/>
-              <w:rPr>
-                <w:rFonts w:ascii="Verdana" w:eastAsia="Times New Roman" w:hAnsi="Verdana" w:cs="Times New Roman"/>
-                <w:sz w:val="20"/>
-                <w:szCs w:val="20"/>
-                <w:lang w:eastAsia="nl-NL"/>
-              </w:rPr>
-            </w:pPr>
-          </w:p>
-          <w:p>
-            <w:pPr>
-              <w:spacing w:after="0" w:line="240" w:lineRule="auto"/>
-              <w:rPr>
-                <w:rFonts w:ascii="Verdana" w:eastAsia="Times New Roman" w:hAnsi="Verdana" w:cs="Times New Roman"/>
-                <w:sz w:val="20"/>
-                <w:szCs w:val="20"/>
-                <w:lang w:eastAsia="nl-NL"/>
-              </w:rPr>
-            </w:pPr>
-            <w:r>
-              <w:rPr>
-                <w:rFonts w:ascii="Verdana" w:eastAsia="Times New Roman" w:hAnsi="Verdana" w:cs="Times New Roman"/>
-                <w:sz w:val="20"/>
-                <w:szCs w:val="20"/>
-                <w:lang w:eastAsia="nl-NL"/>
-              </w:rPr>
-              <w:t>9. Speler beantwoord vraag 4</w:t>
-            </w:r>
-          </w:p>
-          <w:p>
-            <w:pPr>
-              <w:spacing w:after="0" w:line="240" w:lineRule="auto"/>
-              <w:rPr>
-                <w:rFonts w:ascii="Verdana" w:eastAsia="Times New Roman" w:hAnsi="Verdana" w:cs="Times New Roman"/>
-                <w:sz w:val="20"/>
-                <w:szCs w:val="20"/>
-                <w:lang w:eastAsia="nl-NL"/>
-              </w:rPr>
-            </w:pPr>
-          </w:p>
-          <w:p>
-            <w:pPr>
-              <w:spacing w:after="0" w:line="240" w:lineRule="auto"/>
-              <w:rPr>
-                <w:rFonts w:ascii="Verdana" w:eastAsia="Times New Roman" w:hAnsi="Verdana" w:cs="Times New Roman"/>
-                <w:sz w:val="20"/>
-                <w:szCs w:val="20"/>
-                <w:lang w:eastAsia="nl-NL"/>
-              </w:rPr>
-            </w:pPr>
-            <w:r>
-              <w:rPr>
-                <w:rFonts w:ascii="Verdana" w:eastAsia="Times New Roman" w:hAnsi="Verdana" w:cs="Times New Roman"/>
-                <w:sz w:val="20"/>
-                <w:szCs w:val="20"/>
-                <w:lang w:eastAsia="nl-NL"/>
-              </w:rPr>
-              <w:t>11. Speler beantwoord vraag 5</w:t>
-            </w:r>
-          </w:p>
-          <w:p>
-            <w:pPr>
-              <w:spacing w:after="0" w:line="240" w:lineRule="auto"/>
-              <w:rPr>
-                <w:rFonts w:ascii="Verdana" w:eastAsia="Times New Roman" w:hAnsi="Verdana" w:cs="Times New Roman"/>
-                <w:sz w:val="20"/>
-                <w:szCs w:val="20"/>
-                <w:lang w:eastAsia="nl-NL"/>
-              </w:rPr>
-            </w:pPr>
-          </w:p>
-          <w:p>
-            <w:pPr>
-              <w:spacing w:after="0" w:line="240" w:lineRule="auto"/>
-              <w:rPr>
-                <w:rFonts w:ascii="Verdana" w:eastAsia="Times New Roman" w:hAnsi="Verdana" w:cs="Times New Roman"/>
-                <w:sz w:val="20"/>
-                <w:szCs w:val="20"/>
-                <w:lang w:eastAsia="nl-NL"/>
-              </w:rPr>
-            </w:pPr>
-            <w:r>
-              <w:rPr>
-                <w:rFonts w:ascii="Verdana" w:eastAsia="Times New Roman" w:hAnsi="Verdana" w:cs="Times New Roman"/>
-                <w:sz w:val="20"/>
-                <w:szCs w:val="20"/>
-                <w:lang w:eastAsia="nl-NL"/>
-              </w:rPr>
-              <w:t>13. Speler beantwoord vraag 6</w:t>
-            </w:r>
-          </w:p>
-          <w:p>
-            <w:pPr>
-              <w:spacing w:after="0" w:line="240" w:lineRule="auto"/>
-              <w:rPr>
-                <w:rFonts w:ascii="Verdana" w:eastAsia="Times New Roman" w:hAnsi="Verdana" w:cs="Times New Roman"/>
-                <w:sz w:val="20"/>
-                <w:szCs w:val="20"/>
-                <w:lang w:eastAsia="nl-NL"/>
-              </w:rPr>
-            </w:pPr>
-          </w:p>
-          <w:p>
-            <w:pPr>
-              <w:spacing w:after="0" w:line="240" w:lineRule="auto"/>
-              <w:rPr>
-                <w:rFonts w:ascii="Verdana" w:eastAsia="Times New Roman" w:hAnsi="Verdana" w:cs="Times New Roman"/>
-                <w:sz w:val="20"/>
-                <w:szCs w:val="20"/>
-                <w:lang w:eastAsia="nl-NL"/>
-              </w:rPr>
-            </w:pPr>
-            <w:r>
-              <w:rPr>
-                <w:rFonts w:ascii="Verdana" w:eastAsia="Times New Roman" w:hAnsi="Verdana" w:cs="Times New Roman"/>
-                <w:sz w:val="20"/>
-                <w:szCs w:val="20"/>
-                <w:lang w:eastAsia="nl-NL"/>
-              </w:rPr>
-              <w:t>15. Speler beantwoord vraag 7</w:t>
-            </w:r>
-          </w:p>
-          <w:p>
-            <w:pPr>
-              <w:spacing w:after="0" w:line="240" w:lineRule="auto"/>
-              <w:rPr>
-                <w:rFonts w:ascii="Verdana" w:eastAsia="Times New Roman" w:hAnsi="Verdana" w:cs="Times New Roman"/>
-                <w:sz w:val="20"/>
-                <w:szCs w:val="20"/>
-                <w:lang w:eastAsia="nl-NL"/>
-              </w:rPr>
-            </w:pPr>
-          </w:p>
-          <w:p>
-            <w:pPr>
-              <w:spacing w:after="0" w:line="240" w:lineRule="auto"/>
-              <w:rPr>
-                <w:rFonts w:ascii="Verdana" w:eastAsia="Times New Roman" w:hAnsi="Verdana" w:cs="Times New Roman"/>
-                <w:sz w:val="20"/>
-                <w:szCs w:val="20"/>
-                <w:lang w:eastAsia="nl-NL"/>
-              </w:rPr>
-            </w:pPr>
-            <w:r>
-              <w:rPr>
-                <w:rFonts w:ascii="Verdana" w:eastAsia="Times New Roman" w:hAnsi="Verdana" w:cs="Times New Roman"/>
-                <w:sz w:val="20"/>
-                <w:szCs w:val="20"/>
-                <w:lang w:eastAsia="nl-NL"/>
-              </w:rPr>
-              <w:t>17. Speler beantwoord vraag 8</w:t>
-            </w:r>
-          </w:p>
-          <w:p>
-            <w:pPr>
-              <w:spacing w:after="0" w:line="240" w:lineRule="auto"/>
-              <w:rPr>
-                <w:rFonts w:ascii="Verdana" w:eastAsia="Times New Roman" w:hAnsi="Verdana" w:cs="Times New Roman"/>
-                <w:sz w:val="20"/>
-                <w:szCs w:val="20"/>
-                <w:lang w:eastAsia="nl-NL"/>
-              </w:rPr>
-            </w:pPr>
-          </w:p>
-          <w:p>
-            <w:pPr>
-              <w:spacing w:after="0" w:line="240" w:lineRule="auto"/>
-              <w:rPr>
-                <w:rFonts w:ascii="Verdana" w:eastAsia="Times New Roman" w:hAnsi="Verdana" w:cs="Times New Roman"/>
-                <w:sz w:val="20"/>
-                <w:szCs w:val="20"/>
-                <w:lang w:eastAsia="nl-NL"/>
-              </w:rPr>
-            </w:pPr>
-          </w:p>
-          <w:p>
-            <w:pPr>
-              <w:spacing w:after="0" w:line="240" w:lineRule="auto"/>
-              <w:rPr>
-                <w:rFonts w:ascii="Verdana" w:eastAsia="Times New Roman" w:hAnsi="Verdana" w:cs="Times New Roman"/>
-                <w:sz w:val="20"/>
-                <w:szCs w:val="20"/>
-                <w:lang w:eastAsia="nl-NL"/>
-              </w:rPr>
-            </w:pPr>
-            <w:r>
-              <w:rPr>
-                <w:rFonts w:ascii="Verdana" w:eastAsia="Times New Roman" w:hAnsi="Verdana" w:cs="Times New Roman"/>
-                <w:sz w:val="20"/>
-                <w:szCs w:val="20"/>
-                <w:lang w:eastAsia="nl-NL"/>
-              </w:rPr>
-              <w:t>19. Speler vult een woord in</w:t>
-            </w:r>
+          </w:p>
+          <w:p>
+            <w:pPr>
+              <w:spacing w:after="0" w:line="240" w:lineRule="auto"/>
+              <w:rPr>
+                <w:rFonts w:ascii="Verdana" w:eastAsia="Times New Roman" w:hAnsi="Verdana" w:cs="Times New Roman"/>
+                <w:sz w:val="20"/>
+                <w:szCs w:val="20"/>
+                <w:lang w:eastAsia="nl-NL"/>
+              </w:rPr>
+            </w:pPr>
+            <w:r>
+              <w:rPr>
+                <w:rFonts w:ascii="Verdana" w:eastAsia="Times New Roman" w:hAnsi="Verdana" w:cs="Times New Roman"/>
+                <w:sz w:val="20"/>
+                <w:szCs w:val="20"/>
+                <w:lang w:eastAsia="nl-NL"/>
+              </w:rPr>
+              <w:t>5. Speler beantwoord de vraag</w:t>
+            </w:r>
+          </w:p>
+          <w:p>
+            <w:pPr>
+              <w:spacing w:after="0" w:line="240" w:lineRule="auto"/>
+              <w:rPr>
+                <w:rFonts w:ascii="Verdana" w:eastAsia="Times New Roman" w:hAnsi="Verdana" w:cs="Times New Roman"/>
+                <w:sz w:val="20"/>
+                <w:szCs w:val="20"/>
+                <w:lang w:eastAsia="nl-NL"/>
+              </w:rPr>
+            </w:pPr>
+          </w:p>
+          <w:p>
+            <w:pPr>
+              <w:spacing w:after="0" w:line="240" w:lineRule="auto"/>
+              <w:rPr>
+                <w:rFonts w:ascii="Verdana" w:eastAsia="Times New Roman" w:hAnsi="Verdana" w:cs="Times New Roman"/>
+                <w:sz w:val="20"/>
+                <w:szCs w:val="20"/>
+                <w:lang w:eastAsia="nl-NL"/>
+              </w:rPr>
+            </w:pPr>
+            <w:r>
+              <w:rPr>
+                <w:rFonts w:ascii="Verdana" w:eastAsia="Times New Roman" w:hAnsi="Verdana" w:cs="Times New Roman"/>
+                <w:sz w:val="20"/>
+                <w:szCs w:val="20"/>
+                <w:lang w:eastAsia="nl-NL"/>
+              </w:rPr>
+              <w:t>Stappen 4 en 5 worden 8 keer herhaald.</w:t>
+            </w:r>
+          </w:p>
+          <w:p>
+            <w:pPr>
+              <w:spacing w:after="0" w:line="240" w:lineRule="auto"/>
+              <w:rPr>
+                <w:rFonts w:ascii="Verdana" w:eastAsia="Times New Roman" w:hAnsi="Verdana" w:cs="Times New Roman"/>
+                <w:sz w:val="20"/>
+                <w:szCs w:val="20"/>
+                <w:lang w:eastAsia="nl-NL"/>
+              </w:rPr>
+            </w:pPr>
+          </w:p>
+          <w:p>
+            <w:pPr>
+              <w:spacing w:after="0" w:line="240" w:lineRule="auto"/>
+              <w:rPr>
+                <w:rFonts w:ascii="Verdana" w:eastAsia="Times New Roman" w:hAnsi="Verdana" w:cs="Times New Roman"/>
+                <w:sz w:val="20"/>
+                <w:szCs w:val="20"/>
+                <w:lang w:eastAsia="nl-NL"/>
+              </w:rPr>
+            </w:pPr>
+          </w:p>
+          <w:p>
+            <w:pPr>
+              <w:spacing w:after="0" w:line="240" w:lineRule="auto"/>
+              <w:rPr>
+                <w:rFonts w:ascii="Verdana" w:eastAsia="Times New Roman" w:hAnsi="Verdana" w:cs="Times New Roman"/>
+                <w:sz w:val="20"/>
+                <w:szCs w:val="20"/>
+                <w:lang w:eastAsia="nl-NL"/>
+              </w:rPr>
+            </w:pPr>
+          </w:p>
+          <w:p>
+            <w:pPr>
+              <w:spacing w:after="0" w:line="240" w:lineRule="auto"/>
+              <w:rPr>
+                <w:rFonts w:ascii="Verdana" w:eastAsia="Times New Roman" w:hAnsi="Verdana" w:cs="Times New Roman"/>
+                <w:sz w:val="20"/>
+                <w:szCs w:val="20"/>
+                <w:lang w:eastAsia="nl-NL"/>
+              </w:rPr>
+            </w:pPr>
+            <w:r>
+              <w:rPr>
+                <w:rFonts w:ascii="Verdana" w:eastAsia="Times New Roman" w:hAnsi="Verdana" w:cs="Times New Roman"/>
+                <w:sz w:val="20"/>
+                <w:szCs w:val="20"/>
+                <w:lang w:eastAsia="nl-NL"/>
+              </w:rPr>
+              <w:t>7. Speler vult een woord in</w:t>
+            </w:r>
+          </w:p>
+          <w:p>
+            <w:pPr>
+              <w:spacing w:after="0" w:line="240" w:lineRule="auto"/>
+              <w:rPr>
+                <w:rFonts w:ascii="Verdana" w:eastAsia="Times New Roman" w:hAnsi="Verdana" w:cs="Times New Roman"/>
+                <w:sz w:val="20"/>
+                <w:szCs w:val="20"/>
+                <w:lang w:eastAsia="nl-NL"/>
+              </w:rPr>
+            </w:pPr>
+          </w:p>
+          <w:p>
+            <w:pPr>
+              <w:spacing w:after="0" w:line="240" w:lineRule="auto"/>
+              <w:rPr>
+                <w:rFonts w:ascii="Verdana" w:eastAsia="Times New Roman" w:hAnsi="Verdana" w:cs="Times New Roman"/>
+                <w:sz w:val="20"/>
+                <w:szCs w:val="20"/>
+                <w:lang w:eastAsia="nl-NL"/>
+              </w:rPr>
+            </w:pPr>
+          </w:p>
+          <w:p>
+            <w:pPr>
+              <w:spacing w:after="0" w:line="240" w:lineRule="auto"/>
+              <w:rPr>
+                <w:rFonts w:ascii="Verdana" w:eastAsia="Times New Roman" w:hAnsi="Verdana" w:cs="Times New Roman"/>
+                <w:sz w:val="20"/>
+                <w:szCs w:val="20"/>
+                <w:lang w:eastAsia="nl-NL"/>
+              </w:rPr>
+            </w:pPr>
           </w:p>
           <w:p>
             <w:pPr>
@@ -2285,435 +2752,393 @@
                 <w:szCs w:val="20"/>
                 <w:lang w:eastAsia="nl-NL"/>
               </w:rPr>
-              <w:t xml:space="preserve"> met 40, selecteert een quiz en laat de eerste vraag zien</w:t>
-            </w:r>
-          </w:p>
-          <w:p>
-            <w:pPr>
-              <w:spacing w:after="0" w:line="240" w:lineRule="auto"/>
-              <w:rPr>
-                <w:rFonts w:ascii="Verdana" w:eastAsia="Times New Roman" w:hAnsi="Verdana" w:cs="Times New Roman"/>
-                <w:sz w:val="20"/>
-                <w:szCs w:val="20"/>
-                <w:lang w:eastAsia="nl-NL"/>
-              </w:rPr>
-            </w:pPr>
-          </w:p>
-          <w:p>
-            <w:pPr>
-              <w:spacing w:after="0" w:line="240" w:lineRule="auto"/>
-              <w:rPr>
-                <w:rFonts w:ascii="Verdana" w:eastAsia="Times New Roman" w:hAnsi="Verdana" w:cs="Times New Roman"/>
-                <w:sz w:val="20"/>
-                <w:szCs w:val="20"/>
-                <w:lang w:eastAsia="nl-NL"/>
-              </w:rPr>
-            </w:pPr>
-            <w:r>
-              <w:rPr>
-                <w:rFonts w:ascii="Verdana" w:eastAsia="Times New Roman" w:hAnsi="Verdana" w:cs="Times New Roman"/>
-                <w:sz w:val="20"/>
-                <w:szCs w:val="20"/>
-                <w:lang w:eastAsia="nl-NL"/>
-              </w:rPr>
-              <w:t>4. Systeem registreert het antwoord en toont vraag 2</w:t>
-            </w:r>
-          </w:p>
-          <w:p>
-            <w:pPr>
-              <w:spacing w:after="0" w:line="240" w:lineRule="auto"/>
-              <w:rPr>
-                <w:rFonts w:ascii="Verdana" w:eastAsia="Times New Roman" w:hAnsi="Verdana" w:cs="Times New Roman"/>
-                <w:sz w:val="20"/>
-                <w:szCs w:val="20"/>
-                <w:lang w:eastAsia="nl-NL"/>
-              </w:rPr>
-            </w:pPr>
-          </w:p>
-          <w:p>
-            <w:pPr>
-              <w:spacing w:after="0" w:line="240" w:lineRule="auto"/>
-              <w:rPr>
-                <w:rFonts w:ascii="Verdana" w:eastAsia="Times New Roman" w:hAnsi="Verdana" w:cs="Times New Roman"/>
-                <w:sz w:val="20"/>
-                <w:szCs w:val="20"/>
-                <w:lang w:eastAsia="nl-NL"/>
-              </w:rPr>
-            </w:pPr>
-            <w:r>
-              <w:rPr>
-                <w:rFonts w:ascii="Verdana" w:eastAsia="Times New Roman" w:hAnsi="Verdana" w:cs="Times New Roman"/>
-                <w:sz w:val="20"/>
-                <w:szCs w:val="20"/>
-                <w:lang w:eastAsia="nl-NL"/>
-              </w:rPr>
-              <w:t>6. Systeem registreert het antwoord en toont vraag 3</w:t>
-            </w:r>
-          </w:p>
-          <w:p>
-            <w:pPr>
-              <w:spacing w:after="0" w:line="240" w:lineRule="auto"/>
-              <w:rPr>
-                <w:rFonts w:ascii="Verdana" w:eastAsia="Times New Roman" w:hAnsi="Verdana" w:cs="Times New Roman"/>
-                <w:sz w:val="20"/>
-                <w:szCs w:val="20"/>
-                <w:lang w:eastAsia="nl-NL"/>
-              </w:rPr>
-            </w:pPr>
-          </w:p>
-          <w:p>
-            <w:pPr>
-              <w:spacing w:after="0" w:line="240" w:lineRule="auto"/>
-              <w:rPr>
-                <w:rFonts w:ascii="Verdana" w:eastAsia="Times New Roman" w:hAnsi="Verdana" w:cs="Times New Roman"/>
-                <w:sz w:val="20"/>
-                <w:szCs w:val="20"/>
-                <w:lang w:eastAsia="nl-NL"/>
-              </w:rPr>
-            </w:pPr>
-            <w:r>
-              <w:rPr>
-                <w:rFonts w:ascii="Verdana" w:eastAsia="Times New Roman" w:hAnsi="Verdana" w:cs="Times New Roman"/>
-                <w:sz w:val="20"/>
-                <w:szCs w:val="20"/>
-                <w:lang w:eastAsia="nl-NL"/>
-              </w:rPr>
-              <w:t>8. Systeem registreert het antwoord en toont vraag 4</w:t>
-            </w:r>
-          </w:p>
-          <w:p>
-            <w:pPr>
-              <w:spacing w:after="0" w:line="240" w:lineRule="auto"/>
-              <w:rPr>
-                <w:rFonts w:ascii="Verdana" w:eastAsia="Times New Roman" w:hAnsi="Verdana" w:cs="Times New Roman"/>
-                <w:sz w:val="20"/>
-                <w:szCs w:val="20"/>
-                <w:lang w:eastAsia="nl-NL"/>
-              </w:rPr>
-            </w:pPr>
-          </w:p>
-          <w:p>
-            <w:pPr>
-              <w:spacing w:after="0" w:line="240" w:lineRule="auto"/>
-              <w:rPr>
-                <w:rFonts w:ascii="Verdana" w:eastAsia="Times New Roman" w:hAnsi="Verdana" w:cs="Times New Roman"/>
-                <w:sz w:val="20"/>
-                <w:szCs w:val="20"/>
-                <w:lang w:eastAsia="nl-NL"/>
-              </w:rPr>
-            </w:pPr>
-            <w:r>
-              <w:rPr>
-                <w:rFonts w:ascii="Verdana" w:eastAsia="Times New Roman" w:hAnsi="Verdana" w:cs="Times New Roman"/>
-                <w:sz w:val="20"/>
-                <w:szCs w:val="20"/>
-                <w:lang w:eastAsia="nl-NL"/>
-              </w:rPr>
-              <w:t>10. Systeem registreert het antwoord en toont vraag 5</w:t>
-            </w:r>
-          </w:p>
-          <w:p>
-            <w:pPr>
-              <w:spacing w:after="0" w:line="240" w:lineRule="auto"/>
-              <w:rPr>
-                <w:rFonts w:ascii="Verdana" w:eastAsia="Times New Roman" w:hAnsi="Verdana" w:cs="Times New Roman"/>
-                <w:sz w:val="20"/>
-                <w:szCs w:val="20"/>
-                <w:lang w:eastAsia="nl-NL"/>
-              </w:rPr>
-            </w:pPr>
-          </w:p>
-          <w:p>
-            <w:pPr>
-              <w:spacing w:after="0" w:line="240" w:lineRule="auto"/>
-              <w:rPr>
-                <w:rFonts w:ascii="Verdana" w:eastAsia="Times New Roman" w:hAnsi="Verdana" w:cs="Times New Roman"/>
-                <w:sz w:val="20"/>
-                <w:szCs w:val="20"/>
-                <w:lang w:eastAsia="nl-NL"/>
-              </w:rPr>
-            </w:pPr>
-            <w:r>
-              <w:rPr>
-                <w:rFonts w:ascii="Verdana" w:eastAsia="Times New Roman" w:hAnsi="Verdana" w:cs="Times New Roman"/>
-                <w:sz w:val="20"/>
-                <w:szCs w:val="20"/>
-                <w:lang w:eastAsia="nl-NL"/>
-              </w:rPr>
-              <w:t>12. Systeem registreert het antwoord en toont vraag 6</w:t>
-            </w:r>
-          </w:p>
-          <w:p>
-            <w:pPr>
-              <w:spacing w:after="0" w:line="240" w:lineRule="auto"/>
-              <w:rPr>
-                <w:rFonts w:ascii="Verdana" w:eastAsia="Times New Roman" w:hAnsi="Verdana" w:cs="Times New Roman"/>
-                <w:sz w:val="20"/>
-                <w:szCs w:val="20"/>
-                <w:lang w:eastAsia="nl-NL"/>
-              </w:rPr>
-            </w:pPr>
-          </w:p>
-          <w:p>
-            <w:pPr>
-              <w:spacing w:after="0" w:line="240" w:lineRule="auto"/>
-              <w:rPr>
-                <w:rFonts w:ascii="Verdana" w:eastAsia="Times New Roman" w:hAnsi="Verdana" w:cs="Times New Roman"/>
-                <w:sz w:val="20"/>
-                <w:szCs w:val="20"/>
-                <w:lang w:eastAsia="nl-NL"/>
-              </w:rPr>
-            </w:pPr>
-            <w:r>
-              <w:rPr>
-                <w:rFonts w:ascii="Verdana" w:eastAsia="Times New Roman" w:hAnsi="Verdana" w:cs="Times New Roman"/>
-                <w:sz w:val="20"/>
-                <w:szCs w:val="20"/>
-                <w:lang w:eastAsia="nl-NL"/>
-              </w:rPr>
-              <w:t>14. Systeem registreert het antwoord en toont vraag 7</w:t>
-            </w:r>
-          </w:p>
-          <w:p>
-            <w:pPr>
-              <w:spacing w:after="0" w:line="240" w:lineRule="auto"/>
-              <w:rPr>
-                <w:rFonts w:ascii="Verdana" w:eastAsia="Times New Roman" w:hAnsi="Verdana" w:cs="Times New Roman"/>
-                <w:sz w:val="20"/>
-                <w:szCs w:val="20"/>
-                <w:lang w:eastAsia="nl-NL"/>
-              </w:rPr>
-            </w:pPr>
-          </w:p>
-          <w:p>
-            <w:pPr>
-              <w:spacing w:after="0" w:line="240" w:lineRule="auto"/>
-              <w:rPr>
-                <w:rFonts w:ascii="Verdana" w:eastAsia="Times New Roman" w:hAnsi="Verdana" w:cs="Times New Roman"/>
-                <w:sz w:val="20"/>
-                <w:szCs w:val="20"/>
-                <w:lang w:eastAsia="nl-NL"/>
-              </w:rPr>
-            </w:pPr>
-            <w:r>
-              <w:rPr>
-                <w:rFonts w:ascii="Verdana" w:eastAsia="Times New Roman" w:hAnsi="Verdana" w:cs="Times New Roman"/>
-                <w:sz w:val="20"/>
-                <w:szCs w:val="20"/>
-                <w:lang w:eastAsia="nl-NL"/>
-              </w:rPr>
-              <w:t>16. Systeem registreert het antwoord en toont vraag 8</w:t>
-            </w:r>
-          </w:p>
-          <w:p>
-            <w:pPr>
-              <w:spacing w:after="0" w:line="240" w:lineRule="auto"/>
-              <w:rPr>
-                <w:rFonts w:ascii="Verdana" w:eastAsia="Times New Roman" w:hAnsi="Verdana" w:cs="Times New Roman"/>
-                <w:sz w:val="20"/>
-                <w:szCs w:val="20"/>
-                <w:lang w:eastAsia="nl-NL"/>
-              </w:rPr>
-            </w:pPr>
-          </w:p>
-          <w:p>
-            <w:pPr>
-              <w:spacing w:after="0" w:line="240" w:lineRule="auto"/>
-              <w:rPr>
-                <w:rFonts w:ascii="Verdana" w:eastAsia="Times New Roman" w:hAnsi="Verdana" w:cs="Times New Roman"/>
-                <w:sz w:val="20"/>
-                <w:szCs w:val="20"/>
-                <w:lang w:eastAsia="nl-NL"/>
-              </w:rPr>
-            </w:pPr>
-            <w:r>
-              <w:rPr>
-                <w:rFonts w:ascii="Verdana" w:eastAsia="Times New Roman" w:hAnsi="Verdana" w:cs="Times New Roman"/>
-                <w:sz w:val="20"/>
-                <w:szCs w:val="20"/>
-                <w:lang w:eastAsia="nl-NL"/>
-              </w:rPr>
-              <w:t>18. Systeem registreert het antwoord en toont de verkregen letters en de optie om een woord in te vullen</w:t>
-            </w:r>
-          </w:p>
-          <w:p>
-            <w:pPr>
-              <w:spacing w:after="0" w:line="240" w:lineRule="auto"/>
-              <w:rPr>
-                <w:rFonts w:ascii="Verdana" w:eastAsia="Times New Roman" w:hAnsi="Verdana" w:cs="Times New Roman"/>
-                <w:sz w:val="20"/>
-                <w:szCs w:val="20"/>
-                <w:lang w:eastAsia="nl-NL"/>
-              </w:rPr>
-            </w:pPr>
-          </w:p>
-          <w:p>
-            <w:pPr>
-              <w:spacing w:after="0" w:line="240" w:lineRule="auto"/>
-              <w:rPr>
-                <w:rFonts w:ascii="Verdana" w:eastAsia="Times New Roman" w:hAnsi="Verdana" w:cs="Times New Roman"/>
-                <w:sz w:val="20"/>
-                <w:szCs w:val="20"/>
-                <w:lang w:eastAsia="nl-NL"/>
-              </w:rPr>
-            </w:pPr>
-            <w:r>
-              <w:rPr>
-                <w:rFonts w:ascii="Verdana" w:eastAsia="Times New Roman" w:hAnsi="Verdana" w:cs="Times New Roman"/>
-                <w:sz w:val="20"/>
-                <w:szCs w:val="20"/>
-                <w:lang w:eastAsia="nl-NL"/>
-              </w:rPr>
-              <w:t>20. Systeem controleert het woord</w:t>
-            </w:r>
-          </w:p>
-          <w:p>
-            <w:pPr>
-              <w:spacing w:after="0" w:line="240" w:lineRule="auto"/>
-              <w:rPr>
-                <w:rFonts w:ascii="Verdana" w:eastAsia="Times New Roman" w:hAnsi="Verdana" w:cs="Times New Roman"/>
-                <w:sz w:val="20"/>
-                <w:szCs w:val="20"/>
-                <w:lang w:eastAsia="nl-NL"/>
-              </w:rPr>
-            </w:pPr>
-            <w:r>
-              <w:rPr>
-                <w:rFonts w:ascii="Verdana" w:eastAsia="Times New Roman" w:hAnsi="Verdana" w:cs="Times New Roman"/>
-                <w:sz w:val="20"/>
-                <w:szCs w:val="20"/>
-                <w:lang w:eastAsia="nl-NL"/>
-              </w:rPr>
-              <w:t>21. Systeem berekent en toont de score</w:t>
-            </w:r>
-          </w:p>
-          <w:p>
-            <w:pPr>
-              <w:spacing w:after="0" w:line="240" w:lineRule="auto"/>
-              <w:rPr>
-                <w:rFonts w:ascii="Verdana" w:eastAsia="Times New Roman" w:hAnsi="Verdana" w:cs="Times New Roman"/>
-                <w:sz w:val="20"/>
-                <w:szCs w:val="20"/>
-                <w:lang w:eastAsia="nl-NL"/>
-              </w:rPr>
-            </w:pPr>
-            <w:r>
-              <w:rPr>
-                <w:rFonts w:ascii="Verdana" w:eastAsia="Times New Roman" w:hAnsi="Verdana" w:cs="Times New Roman"/>
-                <w:sz w:val="20"/>
-                <w:szCs w:val="20"/>
-                <w:lang w:eastAsia="nl-NL"/>
-              </w:rPr>
-              <w:t>23. Systeem beëindigt de quiz</w:t>
-            </w:r>
+              <w:t xml:space="preserve"> met 40</w:t>
+            </w:r>
+          </w:p>
+          <w:p>
+            <w:pPr>
+              <w:spacing w:after="0" w:line="240" w:lineRule="auto"/>
+              <w:rPr>
+                <w:rFonts w:ascii="Verdana" w:eastAsia="Times New Roman" w:hAnsi="Verdana" w:cs="Times New Roman"/>
+                <w:sz w:val="20"/>
+                <w:szCs w:val="20"/>
+                <w:lang w:eastAsia="nl-NL"/>
+              </w:rPr>
+            </w:pPr>
+            <w:r>
+              <w:rPr>
+                <w:rFonts w:ascii="Verdana" w:eastAsia="Times New Roman" w:hAnsi="Verdana" w:cs="Times New Roman"/>
+                <w:sz w:val="20"/>
+                <w:szCs w:val="20"/>
+                <w:lang w:eastAsia="nl-NL"/>
+              </w:rPr>
+              <w:t>3. Systeem selecteert een quiz</w:t>
+            </w:r>
+          </w:p>
+          <w:p>
+            <w:pPr>
+              <w:spacing w:after="0" w:line="240" w:lineRule="auto"/>
+              <w:rPr>
+                <w:rFonts w:ascii="Verdana" w:eastAsia="Times New Roman" w:hAnsi="Verdana" w:cs="Times New Roman"/>
+                <w:sz w:val="20"/>
+                <w:szCs w:val="20"/>
+                <w:lang w:eastAsia="nl-NL"/>
+              </w:rPr>
+            </w:pPr>
+          </w:p>
+          <w:p>
+            <w:pPr>
+              <w:spacing w:after="0" w:line="240" w:lineRule="auto"/>
+              <w:rPr>
+                <w:rFonts w:ascii="Verdana" w:eastAsia="Times New Roman" w:hAnsi="Verdana" w:cs="Times New Roman"/>
+                <w:sz w:val="20"/>
+                <w:szCs w:val="20"/>
+                <w:lang w:eastAsia="nl-NL"/>
+              </w:rPr>
+            </w:pPr>
+            <w:r>
+              <w:rPr>
+                <w:rFonts w:ascii="Verdana" w:eastAsia="Times New Roman" w:hAnsi="Verdana" w:cs="Times New Roman"/>
+                <w:sz w:val="20"/>
+                <w:szCs w:val="20"/>
+                <w:lang w:eastAsia="nl-NL"/>
+              </w:rPr>
+              <w:t>4. Systeem laat een vraag zien</w:t>
+            </w:r>
+          </w:p>
+          <w:p>
+            <w:pPr>
+              <w:spacing w:after="0" w:line="240" w:lineRule="auto"/>
+              <w:rPr>
+                <w:rFonts w:ascii="Verdana" w:eastAsia="Times New Roman" w:hAnsi="Verdana" w:cs="Times New Roman"/>
+                <w:sz w:val="20"/>
+                <w:szCs w:val="20"/>
+                <w:lang w:eastAsia="nl-NL"/>
+              </w:rPr>
+            </w:pPr>
+          </w:p>
+          <w:p>
+            <w:pPr>
+              <w:spacing w:after="0" w:line="240" w:lineRule="auto"/>
+              <w:rPr>
+                <w:rFonts w:ascii="Verdana" w:eastAsia="Times New Roman" w:hAnsi="Verdana" w:cs="Times New Roman"/>
+                <w:sz w:val="20"/>
+                <w:szCs w:val="20"/>
+                <w:lang w:eastAsia="nl-NL"/>
+              </w:rPr>
+            </w:pPr>
+          </w:p>
+          <w:p>
+            <w:pPr>
+              <w:spacing w:after="0" w:line="240" w:lineRule="auto"/>
+              <w:rPr>
+                <w:rFonts w:ascii="Verdana" w:eastAsia="Times New Roman" w:hAnsi="Verdana" w:cs="Times New Roman"/>
+                <w:sz w:val="20"/>
+                <w:szCs w:val="20"/>
+                <w:lang w:eastAsia="nl-NL"/>
+              </w:rPr>
+            </w:pPr>
+          </w:p>
+          <w:p>
+            <w:pPr>
+              <w:spacing w:after="0" w:line="240" w:lineRule="auto"/>
+              <w:rPr>
+                <w:rFonts w:ascii="Verdana" w:eastAsia="Times New Roman" w:hAnsi="Verdana" w:cs="Times New Roman"/>
+                <w:sz w:val="20"/>
+                <w:szCs w:val="20"/>
+                <w:lang w:eastAsia="nl-NL"/>
+              </w:rPr>
+            </w:pPr>
+            <w:r>
+              <w:rPr>
+                <w:rFonts w:ascii="Verdana" w:eastAsia="Times New Roman" w:hAnsi="Verdana" w:cs="Times New Roman"/>
+                <w:sz w:val="20"/>
+                <w:szCs w:val="20"/>
+                <w:lang w:eastAsia="nl-NL"/>
+              </w:rPr>
+              <w:t>Na 8 keer een vraag beantwoorden:</w:t>
+            </w:r>
+          </w:p>
+          <w:p>
+            <w:pPr>
+              <w:spacing w:after="0" w:line="240" w:lineRule="auto"/>
+              <w:rPr>
+                <w:rFonts w:ascii="Verdana" w:eastAsia="Times New Roman" w:hAnsi="Verdana" w:cs="Times New Roman"/>
+                <w:sz w:val="20"/>
+                <w:szCs w:val="20"/>
+                <w:lang w:eastAsia="nl-NL"/>
+              </w:rPr>
+            </w:pPr>
+          </w:p>
+          <w:p>
+            <w:pPr>
+              <w:spacing w:after="0" w:line="240" w:lineRule="auto"/>
+              <w:rPr>
+                <w:rFonts w:ascii="Verdana" w:eastAsia="Times New Roman" w:hAnsi="Verdana" w:cs="Times New Roman"/>
+                <w:sz w:val="20"/>
+                <w:szCs w:val="20"/>
+                <w:lang w:eastAsia="nl-NL"/>
+              </w:rPr>
+            </w:pPr>
+            <w:r>
+              <w:rPr>
+                <w:rFonts w:ascii="Verdana" w:eastAsia="Times New Roman" w:hAnsi="Verdana" w:cs="Times New Roman"/>
+                <w:sz w:val="20"/>
+                <w:szCs w:val="20"/>
+                <w:lang w:eastAsia="nl-NL"/>
+              </w:rPr>
+              <w:t>6. Systeem toont de verkregen letters.</w:t>
+            </w:r>
+          </w:p>
+          <w:p>
+            <w:pPr>
+              <w:spacing w:after="0" w:line="240" w:lineRule="auto"/>
+              <w:rPr>
+                <w:rFonts w:ascii="Verdana" w:eastAsia="Times New Roman" w:hAnsi="Verdana" w:cs="Times New Roman"/>
+                <w:sz w:val="20"/>
+                <w:szCs w:val="20"/>
+                <w:lang w:eastAsia="nl-NL"/>
+              </w:rPr>
+            </w:pPr>
+          </w:p>
+          <w:p>
+            <w:pPr>
+              <w:spacing w:after="0" w:line="240" w:lineRule="auto"/>
+              <w:rPr>
+                <w:rFonts w:ascii="Verdana" w:eastAsia="Times New Roman" w:hAnsi="Verdana" w:cs="Times New Roman"/>
+                <w:sz w:val="20"/>
+                <w:szCs w:val="20"/>
+                <w:lang w:eastAsia="nl-NL"/>
+              </w:rPr>
+            </w:pPr>
+          </w:p>
+          <w:p>
+            <w:pPr>
+              <w:spacing w:after="0" w:line="240" w:lineRule="auto"/>
+              <w:rPr>
+                <w:rFonts w:ascii="Verdana" w:eastAsia="Times New Roman" w:hAnsi="Verdana" w:cs="Times New Roman"/>
+                <w:sz w:val="20"/>
+                <w:szCs w:val="20"/>
+                <w:lang w:eastAsia="nl-NL"/>
+              </w:rPr>
+            </w:pPr>
+          </w:p>
+          <w:p>
+            <w:pPr>
+              <w:spacing w:after="0" w:line="240" w:lineRule="auto"/>
+              <w:rPr>
+                <w:rFonts w:ascii="Verdana" w:eastAsia="Times New Roman" w:hAnsi="Verdana" w:cs="Times New Roman"/>
+                <w:sz w:val="20"/>
+                <w:szCs w:val="20"/>
+                <w:lang w:eastAsia="nl-NL"/>
+              </w:rPr>
+            </w:pPr>
+            <w:r>
+              <w:rPr>
+                <w:rFonts w:ascii="Verdana" w:eastAsia="Times New Roman" w:hAnsi="Verdana" w:cs="Times New Roman"/>
+                <w:sz w:val="20"/>
+                <w:szCs w:val="20"/>
+                <w:lang w:eastAsia="nl-NL"/>
+              </w:rPr>
+              <w:t>8. Systeem controleert het woord</w:t>
+            </w:r>
+          </w:p>
+          <w:p>
+            <w:pPr>
+              <w:spacing w:after="0" w:line="240" w:lineRule="auto"/>
+              <w:rPr>
+                <w:rFonts w:ascii="Verdana" w:eastAsia="Times New Roman" w:hAnsi="Verdana" w:cs="Times New Roman"/>
+                <w:sz w:val="20"/>
+                <w:szCs w:val="20"/>
+                <w:lang w:eastAsia="nl-NL"/>
+              </w:rPr>
+            </w:pPr>
+            <w:r>
+              <w:rPr>
+                <w:rFonts w:ascii="Verdana" w:eastAsia="Times New Roman" w:hAnsi="Verdana" w:cs="Times New Roman"/>
+                <w:sz w:val="20"/>
+                <w:szCs w:val="20"/>
+                <w:lang w:eastAsia="nl-NL"/>
+              </w:rPr>
+              <w:t>9. Systeem berekent en toont de score</w:t>
+            </w:r>
+          </w:p>
+          <w:p>
+            <w:pPr>
+              <w:spacing w:after="0" w:line="240" w:lineRule="auto"/>
+              <w:rPr>
+                <w:rFonts w:ascii="Verdana" w:eastAsia="Times New Roman" w:hAnsi="Verdana" w:cs="Times New Roman"/>
+                <w:sz w:val="20"/>
+                <w:szCs w:val="20"/>
+                <w:lang w:eastAsia="nl-NL"/>
+              </w:rPr>
+            </w:pPr>
+            <w:r>
+              <w:rPr>
+                <w:rFonts w:ascii="Verdana" w:eastAsia="Times New Roman" w:hAnsi="Verdana" w:cs="Times New Roman"/>
+                <w:sz w:val="20"/>
+                <w:szCs w:val="20"/>
+                <w:lang w:eastAsia="nl-NL"/>
+              </w:rPr>
+              <w:t>10. Systeem beëindigt de quiz</w:t>
+            </w:r>
+          </w:p>
+          <w:p>
+            <w:pPr>
+              <w:spacing w:after="0" w:line="240" w:lineRule="auto"/>
+              <w:rPr>
+                <w:rFonts w:ascii="Verdana" w:eastAsia="Times New Roman" w:hAnsi="Verdana" w:cs="Times New Roman"/>
+                <w:sz w:val="20"/>
+                <w:szCs w:val="20"/>
+                <w:lang w:eastAsia="nl-NL"/>
+              </w:rPr>
+            </w:pPr>
+          </w:p>
+        </w:tc>
+      </w:tr>
+      <w:tr>
+        <w:trPr>
+          <w:cantSplit/>
+          <w:trHeight w:val="243"/>
+        </w:trPr>
+        <w:tc>
+          <w:tcPr>
+            <w:tcW w:w="9924" w:type="dxa"/>
+            <w:gridSpan w:val="2"/>
+          </w:tcPr>
+          <w:p>
+            <w:pPr>
+              <w:spacing w:after="0" w:line="240" w:lineRule="auto"/>
+              <w:rPr>
+                <w:rFonts w:ascii="Verdana" w:eastAsia="Times New Roman" w:hAnsi="Verdana" w:cs="Times New Roman"/>
+                <w:b/>
+                <w:sz w:val="20"/>
+                <w:szCs w:val="20"/>
+                <w:lang w:eastAsia="nl-NL"/>
+              </w:rPr>
+            </w:pPr>
+            <w:proofErr w:type="spellStart"/>
+            <w:r>
+              <w:rPr>
+                <w:rFonts w:ascii="Verdana" w:eastAsia="Times New Roman" w:hAnsi="Verdana" w:cs="Times New Roman"/>
+                <w:b/>
+                <w:sz w:val="20"/>
+                <w:szCs w:val="20"/>
+                <w:lang w:eastAsia="nl-NL"/>
+              </w:rPr>
+              <w:t>Extensions</w:t>
+            </w:r>
+            <w:proofErr w:type="spellEnd"/>
+            <w:r>
+              <w:rPr>
+                <w:rFonts w:ascii="Verdana" w:eastAsia="Times New Roman" w:hAnsi="Verdana" w:cs="Times New Roman"/>
+                <w:b/>
+                <w:sz w:val="20"/>
+                <w:szCs w:val="20"/>
+                <w:lang w:eastAsia="nl-NL"/>
+              </w:rPr>
+              <w:t xml:space="preserve"> (</w:t>
+            </w:r>
+            <w:proofErr w:type="spellStart"/>
+            <w:r>
+              <w:rPr>
+                <w:rFonts w:ascii="Verdana" w:eastAsia="Times New Roman" w:hAnsi="Verdana" w:cs="Times New Roman"/>
+                <w:b/>
+                <w:sz w:val="20"/>
+                <w:szCs w:val="20"/>
+                <w:lang w:eastAsia="nl-NL"/>
+              </w:rPr>
+              <w:t>Alternative</w:t>
+            </w:r>
+            <w:proofErr w:type="spellEnd"/>
+            <w:r>
+              <w:rPr>
+                <w:rFonts w:ascii="Verdana" w:eastAsia="Times New Roman" w:hAnsi="Verdana" w:cs="Times New Roman"/>
+                <w:b/>
+                <w:sz w:val="20"/>
+                <w:szCs w:val="20"/>
+                <w:lang w:eastAsia="nl-NL"/>
+              </w:rPr>
+              <w:t xml:space="preserve"> Flow):</w:t>
+            </w:r>
+          </w:p>
+        </w:tc>
+      </w:tr>
+      <w:tr>
+        <w:trPr>
+          <w:trHeight w:val="1366"/>
+        </w:trPr>
+        <w:tc>
+          <w:tcPr>
+            <w:tcW w:w="3753" w:type="dxa"/>
+          </w:tcPr>
+          <w:p>
+            <w:pPr>
+              <w:spacing w:after="0" w:line="240" w:lineRule="auto"/>
+              <w:rPr>
+                <w:rFonts w:ascii="Verdana" w:eastAsia="Times New Roman" w:hAnsi="Verdana" w:cs="Times New Roman"/>
+                <w:sz w:val="20"/>
+                <w:szCs w:val="20"/>
+                <w:lang w:eastAsia="nl-NL"/>
+              </w:rPr>
+            </w:pPr>
+          </w:p>
+        </w:tc>
+        <w:tc>
+          <w:tcPr>
+            <w:tcW w:w="6171" w:type="dxa"/>
+          </w:tcPr>
+          <w:p>
+            <w:pPr>
+              <w:spacing w:after="0" w:line="240" w:lineRule="auto"/>
+              <w:rPr>
+                <w:rFonts w:ascii="Verdana" w:eastAsia="Times New Roman" w:hAnsi="Verdana" w:cs="Times New Roman"/>
+                <w:sz w:val="20"/>
+                <w:szCs w:val="20"/>
+                <w:lang w:eastAsia="nl-NL"/>
+              </w:rPr>
+            </w:pPr>
           </w:p>
         </w:tc>
       </w:tr>
     </w:tbl>
+    <w:p/>
     <w:p>
       <w:pPr>
-        <w:spacing w:after="0" w:line="240" w:lineRule="auto"/>
-        <w:rPr>
-          <w:rFonts w:ascii="Times New Roman" w:eastAsia="Times New Roman" w:hAnsi="Times New Roman" w:cs="Times New Roman"/>
-          <w:sz w:val="20"/>
-          <w:szCs w:val="20"/>
-          <w:lang w:eastAsia="nl-NL"/>
-        </w:rPr>
-      </w:pPr>
+        <w:pStyle w:val="Kop2"/>
+      </w:pPr>
+      <w:r>
+        <w:lastRenderedPageBreak/>
+        <w:t>Registreren</w:t>
+      </w:r>
+    </w:p>
+    <w:p>
+      <w:pPr>
+        <w:pStyle w:val="Kop3"/>
+      </w:pPr>
+      <w:proofErr w:type="spellStart"/>
+      <w:r>
+        <w:t>Fully-dressed</w:t>
+      </w:r>
+      <w:proofErr w:type="spellEnd"/>
+      <w:r>
+        <w:t xml:space="preserve"> </w:t>
+      </w:r>
+      <w:proofErr w:type="spellStart"/>
+      <w:r>
+        <w:t>use</w:t>
+      </w:r>
+      <w:proofErr w:type="spellEnd"/>
+      <w:r>
+        <w:t xml:space="preserve"> case </w:t>
+      </w:r>
+      <w:proofErr w:type="spellStart"/>
+      <w:r>
+        <w:t>description</w:t>
+      </w:r>
+      <w:proofErr w:type="spellEnd"/>
     </w:p>
     <w:p/>
-    <w:p>
-      <w:r>
-        <w:br w:type="page"/>
-      </w:r>
-    </w:p>
-    <w:p>
-      <w:pPr>
-        <w:pStyle w:val="Kop2"/>
-      </w:pPr>
-      <w:bookmarkStart w:id="6" w:name="_Toc66447851"/>
-      <w:proofErr w:type="spellStart"/>
-      <w:r>
-        <w:lastRenderedPageBreak/>
-        <w:t>Credits</w:t>
-      </w:r>
-      <w:proofErr w:type="spellEnd"/>
-      <w:r>
-        <w:t xml:space="preserve"> kopen</w:t>
-      </w:r>
-      <w:bookmarkEnd w:id="6"/>
-    </w:p>
-    <w:p/>
-    <w:p>
-      <w:pPr>
-        <w:spacing w:after="0" w:line="240" w:lineRule="auto"/>
-        <w:ind w:left="-426"/>
-        <w:rPr>
-          <w:rFonts w:ascii="Verdana" w:eastAsia="Times New Roman" w:hAnsi="Verdana" w:cs="Times New Roman"/>
-          <w:bCs/>
-          <w:sz w:val="20"/>
-          <w:szCs w:val="20"/>
-          <w:lang w:eastAsia="nl-NL"/>
-        </w:rPr>
-      </w:pPr>
-      <w:proofErr w:type="spellStart"/>
-      <w:r>
-        <w:rPr>
-          <w:rFonts w:ascii="Verdana" w:eastAsia="Times New Roman" w:hAnsi="Verdana" w:cs="Times New Roman"/>
-          <w:b/>
-          <w:sz w:val="20"/>
-          <w:szCs w:val="20"/>
-          <w:lang w:eastAsia="nl-NL"/>
-        </w:rPr>
-        <w:t>Use</w:t>
-      </w:r>
-      <w:proofErr w:type="spellEnd"/>
-      <w:r>
-        <w:rPr>
-          <w:rFonts w:ascii="Verdana" w:eastAsia="Times New Roman" w:hAnsi="Verdana" w:cs="Times New Roman"/>
-          <w:b/>
-          <w:sz w:val="20"/>
-          <w:szCs w:val="20"/>
-          <w:lang w:eastAsia="nl-NL"/>
-        </w:rPr>
-        <w:t xml:space="preserve"> Case: </w:t>
-      </w:r>
-      <w:proofErr w:type="spellStart"/>
-      <w:r>
-        <w:rPr>
-          <w:rFonts w:ascii="Verdana" w:eastAsia="Times New Roman" w:hAnsi="Verdana" w:cs="Times New Roman"/>
-          <w:bCs/>
-          <w:sz w:val="20"/>
-          <w:szCs w:val="20"/>
-          <w:lang w:eastAsia="nl-NL"/>
-        </w:rPr>
-        <w:t>Credits</w:t>
-      </w:r>
-      <w:proofErr w:type="spellEnd"/>
-      <w:r>
-        <w:rPr>
-          <w:rFonts w:ascii="Verdana" w:eastAsia="Times New Roman" w:hAnsi="Verdana" w:cs="Times New Roman"/>
-          <w:bCs/>
-          <w:sz w:val="20"/>
-          <w:szCs w:val="20"/>
-          <w:lang w:eastAsia="nl-NL"/>
-        </w:rPr>
-        <w:t xml:space="preserve"> kopen</w:t>
-      </w:r>
-    </w:p>
-    <w:p>
-      <w:pPr>
-        <w:spacing w:after="0" w:line="240" w:lineRule="auto"/>
-        <w:ind w:left="-426"/>
-        <w:rPr>
-          <w:rFonts w:ascii="Verdana" w:eastAsia="Times New Roman" w:hAnsi="Verdana" w:cs="Times New Roman"/>
-          <w:b/>
-          <w:sz w:val="20"/>
-          <w:szCs w:val="20"/>
-          <w:lang w:eastAsia="nl-NL"/>
-        </w:rPr>
-      </w:pPr>
-    </w:p>
     <w:tbl>
       <w:tblPr>
         <w:tblW w:w="9924" w:type="dxa"/>
@@ -2931,7 +3356,7 @@
                 <w:szCs w:val="20"/>
                 <w:lang w:eastAsia="nl-NL"/>
               </w:rPr>
-              <w:t xml:space="preserve">De speler kiest voor </w:t>
+              <w:t xml:space="preserve">Een speler geeft aan dat hij zich wil registreren. De speler geeft vervolgens een gebruikersnaam en wachtwoord op. Het systeem slaat de gegevens op en geeft de speler 1000 </w:t>
             </w:r>
             <w:proofErr w:type="spellStart"/>
             <w:r>
@@ -2953,122 +3378,8 @@
                 <w:szCs w:val="20"/>
                 <w:lang w:eastAsia="nl-NL"/>
               </w:rPr>
-              <w:t xml:space="preserve"> kopen. Het systeem toont een overzicht met tarieven voor </w:t>
-            </w:r>
-            <w:proofErr w:type="spellStart"/>
-            <w:r>
-              <w:rPr>
-                <w:rFonts w:ascii="Verdana" w:eastAsia="Times New Roman" w:hAnsi="Verdana" w:cs="Times New Roman"/>
-                <w:bCs/>
-                <w:sz w:val="20"/>
-                <w:szCs w:val="20"/>
-                <w:lang w:eastAsia="nl-NL"/>
-              </w:rPr>
-              <w:t>credits</w:t>
-            </w:r>
-            <w:proofErr w:type="spellEnd"/>
-            <w:r>
-              <w:rPr>
-                <w:rFonts w:ascii="Verdana" w:eastAsia="Times New Roman" w:hAnsi="Verdana" w:cs="Times New Roman"/>
-                <w:bCs/>
-                <w:sz w:val="20"/>
-                <w:szCs w:val="20"/>
-                <w:lang w:eastAsia="nl-NL"/>
-              </w:rPr>
-              <w:t xml:space="preserve">. De speler kiest het aantal </w:t>
-            </w:r>
-            <w:proofErr w:type="spellStart"/>
-            <w:r>
-              <w:rPr>
-                <w:rFonts w:ascii="Verdana" w:eastAsia="Times New Roman" w:hAnsi="Verdana" w:cs="Times New Roman"/>
-                <w:bCs/>
-                <w:sz w:val="20"/>
-                <w:szCs w:val="20"/>
-                <w:lang w:eastAsia="nl-NL"/>
-              </w:rPr>
-              <w:t>credits</w:t>
-            </w:r>
-            <w:proofErr w:type="spellEnd"/>
-            <w:r>
-              <w:rPr>
-                <w:rFonts w:ascii="Verdana" w:eastAsia="Times New Roman" w:hAnsi="Verdana" w:cs="Times New Roman"/>
-                <w:bCs/>
-                <w:sz w:val="20"/>
-                <w:szCs w:val="20"/>
-                <w:lang w:eastAsia="nl-NL"/>
-              </w:rPr>
-              <w:t xml:space="preserve"> dat hij wil kopen. Het systeem stuurt de speler door naar de betaalservice. Na het betalen toont het systeem dat de betaling is gelukt en verhoogt het systeem het aantal </w:t>
-            </w:r>
-            <w:proofErr w:type="spellStart"/>
-            <w:r>
-              <w:rPr>
-                <w:rFonts w:ascii="Verdana" w:eastAsia="Times New Roman" w:hAnsi="Verdana" w:cs="Times New Roman"/>
-                <w:bCs/>
-                <w:sz w:val="20"/>
-                <w:szCs w:val="20"/>
-                <w:lang w:eastAsia="nl-NL"/>
-              </w:rPr>
-              <w:t>credits</w:t>
-            </w:r>
-            <w:proofErr w:type="spellEnd"/>
-            <w:r>
-              <w:rPr>
-                <w:rFonts w:ascii="Verdana" w:eastAsia="Times New Roman" w:hAnsi="Verdana" w:cs="Times New Roman"/>
-                <w:bCs/>
-                <w:sz w:val="20"/>
-                <w:szCs w:val="20"/>
-                <w:lang w:eastAsia="nl-NL"/>
-              </w:rPr>
-              <w:t xml:space="preserve"> van de speler.</w:t>
-            </w:r>
-          </w:p>
-          <w:p>
-            <w:pPr>
-              <w:spacing w:after="0" w:line="240" w:lineRule="auto"/>
-              <w:rPr>
-                <w:rFonts w:ascii="Verdana" w:eastAsia="Times New Roman" w:hAnsi="Verdana" w:cs="Times New Roman"/>
-                <w:b/>
-                <w:sz w:val="20"/>
-                <w:szCs w:val="20"/>
-                <w:lang w:eastAsia="nl-NL"/>
-              </w:rPr>
-            </w:pPr>
-          </w:p>
-          <w:p>
-            <w:pPr>
-              <w:spacing w:after="0" w:line="240" w:lineRule="auto"/>
-              <w:rPr>
-                <w:rFonts w:ascii="Verdana" w:eastAsia="Times New Roman" w:hAnsi="Verdana" w:cs="Times New Roman"/>
-                <w:b/>
-                <w:sz w:val="20"/>
-                <w:szCs w:val="20"/>
-                <w:lang w:eastAsia="nl-NL"/>
-              </w:rPr>
-            </w:pPr>
-          </w:p>
-          <w:p>
-            <w:pPr>
-              <w:spacing w:after="0" w:line="240" w:lineRule="auto"/>
-              <w:rPr>
-                <w:rFonts w:ascii="Verdana" w:eastAsia="Times New Roman" w:hAnsi="Verdana" w:cs="Times New Roman"/>
-                <w:b/>
-                <w:sz w:val="20"/>
-                <w:szCs w:val="20"/>
-                <w:lang w:eastAsia="nl-NL"/>
-              </w:rPr>
-            </w:pPr>
-          </w:p>
-          <w:p>
-            <w:pPr>
-              <w:spacing w:after="0" w:line="240" w:lineRule="auto"/>
-              <w:rPr>
-                <w:rFonts w:ascii="Verdana" w:eastAsia="Times New Roman" w:hAnsi="Verdana" w:cs="Times New Roman"/>
-                <w:b/>
-                <w:sz w:val="20"/>
-                <w:szCs w:val="20"/>
-                <w:lang w:eastAsia="nl-NL"/>
-              </w:rPr>
-            </w:pPr>
+              <w:t xml:space="preserve">. </w:t>
+            </w:r>
           </w:p>
           <w:p>
             <w:pPr>
@@ -3127,16 +3438,6 @@
               </w:rPr>
               <w:t xml:space="preserve">: </w:t>
             </w:r>
-            <w:r>
-              <w:rPr>
-                <w:rFonts w:ascii="Verdana" w:eastAsia="Times New Roman" w:hAnsi="Verdana" w:cs="Times New Roman"/>
-                <w:bCs/>
-                <w:sz w:val="20"/>
-                <w:szCs w:val="20"/>
-                <w:lang w:eastAsia="nl-NL"/>
-              </w:rPr>
-              <w:t>De speler is geregistreerd.</w:t>
-            </w:r>
           </w:p>
           <w:p>
             <w:pPr>
@@ -3259,7 +3560,7 @@
                 <w:szCs w:val="20"/>
                 <w:lang w:eastAsia="nl-NL"/>
               </w:rPr>
-              <w:t xml:space="preserve">De speler bezit extra </w:t>
+              <w:t xml:space="preserve">De gegevens zijn opgeslagen en de speler heeft 1000 </w:t>
             </w:r>
             <w:proofErr w:type="spellStart"/>
             <w:r>
@@ -3281,7 +3582,7 @@
                 <w:szCs w:val="20"/>
                 <w:lang w:eastAsia="nl-NL"/>
               </w:rPr>
-              <w:t>.</w:t>
+              <w:t xml:space="preserve"> aan startsaldo ontvangen.</w:t>
             </w:r>
           </w:p>
           <w:p>
@@ -3430,141 +3731,39 @@
                 <w:szCs w:val="20"/>
                 <w:lang w:eastAsia="nl-NL"/>
               </w:rPr>
-              <w:t xml:space="preserve">1. Speler kiest voor </w:t>
-            </w:r>
-            <w:proofErr w:type="spellStart"/>
-            <w:r>
-              <w:rPr>
-                <w:rFonts w:ascii="Verdana" w:eastAsia="Times New Roman" w:hAnsi="Verdana" w:cs="Times New Roman"/>
-                <w:sz w:val="20"/>
-                <w:szCs w:val="20"/>
-                <w:lang w:eastAsia="nl-NL"/>
-              </w:rPr>
-              <w:t>credits</w:t>
-            </w:r>
-            <w:proofErr w:type="spellEnd"/>
-            <w:r>
-              <w:rPr>
-                <w:rFonts w:ascii="Verdana" w:eastAsia="Times New Roman" w:hAnsi="Verdana" w:cs="Times New Roman"/>
-                <w:sz w:val="20"/>
-                <w:szCs w:val="20"/>
-                <w:lang w:eastAsia="nl-NL"/>
-              </w:rPr>
-              <w:t xml:space="preserve"> kopen.</w:t>
-            </w:r>
-          </w:p>
-          <w:p>
-            <w:pPr>
-              <w:spacing w:after="0" w:line="240" w:lineRule="auto"/>
-              <w:rPr>
-                <w:rFonts w:ascii="Verdana" w:eastAsia="Times New Roman" w:hAnsi="Verdana" w:cs="Times New Roman"/>
-                <w:sz w:val="20"/>
-                <w:szCs w:val="20"/>
-                <w:lang w:eastAsia="nl-NL"/>
-              </w:rPr>
-            </w:pPr>
-          </w:p>
-          <w:p>
-            <w:pPr>
-              <w:spacing w:after="0" w:line="240" w:lineRule="auto"/>
-              <w:rPr>
-                <w:rFonts w:ascii="Verdana" w:eastAsia="Times New Roman" w:hAnsi="Verdana" w:cs="Times New Roman"/>
-                <w:sz w:val="20"/>
-                <w:szCs w:val="20"/>
-                <w:lang w:eastAsia="nl-NL"/>
-              </w:rPr>
-            </w:pPr>
-          </w:p>
-          <w:p>
-            <w:pPr>
-              <w:spacing w:after="0" w:line="240" w:lineRule="auto"/>
-              <w:rPr>
-                <w:rFonts w:ascii="Verdana" w:eastAsia="Times New Roman" w:hAnsi="Verdana" w:cs="Times New Roman"/>
-                <w:sz w:val="20"/>
-                <w:szCs w:val="20"/>
-                <w:lang w:eastAsia="nl-NL"/>
-              </w:rPr>
-            </w:pPr>
-            <w:r>
-              <w:rPr>
-                <w:rFonts w:ascii="Verdana" w:eastAsia="Times New Roman" w:hAnsi="Verdana" w:cs="Times New Roman"/>
-                <w:sz w:val="20"/>
-                <w:szCs w:val="20"/>
-                <w:lang w:eastAsia="nl-NL"/>
-              </w:rPr>
-              <w:t xml:space="preserve">3. Speler kiest het aantal </w:t>
-            </w:r>
-            <w:proofErr w:type="spellStart"/>
-            <w:r>
-              <w:rPr>
-                <w:rFonts w:ascii="Verdana" w:eastAsia="Times New Roman" w:hAnsi="Verdana" w:cs="Times New Roman"/>
-                <w:sz w:val="20"/>
-                <w:szCs w:val="20"/>
-                <w:lang w:eastAsia="nl-NL"/>
-              </w:rPr>
-              <w:t>credits</w:t>
-            </w:r>
-            <w:proofErr w:type="spellEnd"/>
-            <w:r>
-              <w:rPr>
-                <w:rFonts w:ascii="Verdana" w:eastAsia="Times New Roman" w:hAnsi="Verdana" w:cs="Times New Roman"/>
-                <w:sz w:val="20"/>
-                <w:szCs w:val="20"/>
-                <w:lang w:eastAsia="nl-NL"/>
-              </w:rPr>
-              <w:t xml:space="preserve"> dat hij wil kopen.</w:t>
-            </w:r>
-          </w:p>
-          <w:p>
-            <w:pPr>
-              <w:spacing w:after="0" w:line="240" w:lineRule="auto"/>
-              <w:rPr>
-                <w:rFonts w:ascii="Verdana" w:eastAsia="Times New Roman" w:hAnsi="Verdana" w:cs="Times New Roman"/>
-                <w:sz w:val="20"/>
-                <w:szCs w:val="20"/>
-                <w:lang w:eastAsia="nl-NL"/>
-              </w:rPr>
-            </w:pPr>
-          </w:p>
-          <w:p>
-            <w:pPr>
-              <w:spacing w:after="0" w:line="240" w:lineRule="auto"/>
-              <w:rPr>
-                <w:rFonts w:ascii="Verdana" w:eastAsia="Times New Roman" w:hAnsi="Verdana" w:cs="Times New Roman"/>
-                <w:sz w:val="20"/>
-                <w:szCs w:val="20"/>
-                <w:lang w:eastAsia="nl-NL"/>
-              </w:rPr>
-            </w:pPr>
-            <w:r>
-              <w:rPr>
-                <w:rFonts w:ascii="Verdana" w:eastAsia="Times New Roman" w:hAnsi="Verdana" w:cs="Times New Roman"/>
-                <w:sz w:val="20"/>
-                <w:szCs w:val="20"/>
-                <w:lang w:eastAsia="nl-NL"/>
-              </w:rPr>
-              <w:t xml:space="preserve">5. Speler betaalt voor het aantal </w:t>
-            </w:r>
-            <w:proofErr w:type="spellStart"/>
-            <w:r>
-              <w:rPr>
-                <w:rFonts w:ascii="Verdana" w:eastAsia="Times New Roman" w:hAnsi="Verdana" w:cs="Times New Roman"/>
-                <w:sz w:val="20"/>
-                <w:szCs w:val="20"/>
-                <w:lang w:eastAsia="nl-NL"/>
-              </w:rPr>
-              <w:t>credits</w:t>
-            </w:r>
-            <w:proofErr w:type="spellEnd"/>
-            <w:r>
-              <w:rPr>
-                <w:rFonts w:ascii="Verdana" w:eastAsia="Times New Roman" w:hAnsi="Verdana" w:cs="Times New Roman"/>
-                <w:sz w:val="20"/>
-                <w:szCs w:val="20"/>
-                <w:lang w:eastAsia="nl-NL"/>
-              </w:rPr>
-              <w:t>.</w:t>
-            </w:r>
+              <w:t>1. Speler geeft aan dat hij wil registreren.</w:t>
+            </w:r>
+          </w:p>
+          <w:p>
+            <w:pPr>
+              <w:spacing w:after="0" w:line="240" w:lineRule="auto"/>
+              <w:rPr>
+                <w:rFonts w:ascii="Verdana" w:eastAsia="Times New Roman" w:hAnsi="Verdana" w:cs="Times New Roman"/>
+                <w:sz w:val="20"/>
+                <w:szCs w:val="20"/>
+                <w:lang w:eastAsia="nl-NL"/>
+              </w:rPr>
+            </w:pPr>
+            <w:r>
+              <w:rPr>
+                <w:rFonts w:ascii="Verdana" w:eastAsia="Times New Roman" w:hAnsi="Verdana" w:cs="Times New Roman"/>
+                <w:sz w:val="20"/>
+                <w:szCs w:val="20"/>
+                <w:lang w:eastAsia="nl-NL"/>
+              </w:rPr>
+              <w:t>2. Speler geeft een gebruikersnaam en wachtwoord op.</w:t>
+            </w:r>
+          </w:p>
+          <w:p>
+            <w:pPr>
+              <w:spacing w:after="0" w:line="240" w:lineRule="auto"/>
+              <w:rPr>
+                <w:rFonts w:ascii="Verdana" w:eastAsia="Times New Roman" w:hAnsi="Verdana" w:cs="Times New Roman"/>
+                <w:sz w:val="20"/>
+                <w:szCs w:val="20"/>
+                <w:lang w:eastAsia="nl-NL"/>
+              </w:rPr>
+            </w:pPr>
           </w:p>
           <w:p>
             <w:pPr>
@@ -3632,7 +3831,27 @@
                 <w:szCs w:val="20"/>
                 <w:lang w:eastAsia="nl-NL"/>
               </w:rPr>
-              <w:t xml:space="preserve">2. Systeem toont een overzicht met tarieven voor </w:t>
+              <w:t>3. Systeem slaat de gegevens op.</w:t>
+            </w:r>
+          </w:p>
+          <w:p>
+            <w:pPr>
+              <w:spacing w:after="0" w:line="240" w:lineRule="auto"/>
+              <w:rPr>
+                <w:rFonts w:ascii="Verdana" w:eastAsia="Times New Roman" w:hAnsi="Verdana" w:cs="Times New Roman"/>
+                <w:sz w:val="20"/>
+                <w:szCs w:val="20"/>
+                <w:lang w:eastAsia="nl-NL"/>
+              </w:rPr>
+            </w:pPr>
+            <w:r>
+              <w:rPr>
+                <w:rFonts w:ascii="Verdana" w:eastAsia="Times New Roman" w:hAnsi="Verdana" w:cs="Times New Roman"/>
+                <w:sz w:val="20"/>
+                <w:szCs w:val="20"/>
+                <w:lang w:eastAsia="nl-NL"/>
+              </w:rPr>
+              <w:t xml:space="preserve">4. Systeem geeft de speler 1000 </w:t>
             </w:r>
             <w:proofErr w:type="spellStart"/>
             <w:r>
@@ -3652,90 +3871,19 @@
                 <w:szCs w:val="20"/>
                 <w:lang w:eastAsia="nl-NL"/>
               </w:rPr>
-              <w:t>.</w:t>
-            </w:r>
-          </w:p>
-          <w:p>
-            <w:pPr>
-              <w:spacing w:after="0" w:line="240" w:lineRule="auto"/>
-              <w:rPr>
-                <w:rFonts w:ascii="Verdana" w:eastAsia="Times New Roman" w:hAnsi="Verdana" w:cs="Times New Roman"/>
-                <w:sz w:val="20"/>
-                <w:szCs w:val="20"/>
-                <w:lang w:eastAsia="nl-NL"/>
-              </w:rPr>
-            </w:pPr>
-          </w:p>
-          <w:p>
-            <w:pPr>
-              <w:spacing w:after="0" w:line="240" w:lineRule="auto"/>
-              <w:rPr>
-                <w:rFonts w:ascii="Verdana" w:eastAsia="Times New Roman" w:hAnsi="Verdana" w:cs="Times New Roman"/>
-                <w:sz w:val="20"/>
-                <w:szCs w:val="20"/>
-                <w:lang w:eastAsia="nl-NL"/>
-              </w:rPr>
-            </w:pPr>
-            <w:r>
-              <w:rPr>
-                <w:rFonts w:ascii="Verdana" w:eastAsia="Times New Roman" w:hAnsi="Verdana" w:cs="Times New Roman"/>
-                <w:sz w:val="20"/>
-                <w:szCs w:val="20"/>
-                <w:lang w:eastAsia="nl-NL"/>
-              </w:rPr>
-              <w:t>4. Systeem stuurt speler door naar de betaalservice.</w:t>
-            </w:r>
-          </w:p>
-          <w:p>
-            <w:pPr>
-              <w:spacing w:after="0" w:line="240" w:lineRule="auto"/>
-              <w:rPr>
-                <w:rFonts w:ascii="Verdana" w:eastAsia="Times New Roman" w:hAnsi="Verdana" w:cs="Times New Roman"/>
-                <w:sz w:val="20"/>
-                <w:szCs w:val="20"/>
-                <w:lang w:eastAsia="nl-NL"/>
-              </w:rPr>
-            </w:pPr>
-          </w:p>
-          <w:p>
-            <w:pPr>
-              <w:spacing w:after="0" w:line="240" w:lineRule="auto"/>
-              <w:rPr>
-                <w:rFonts w:ascii="Verdana" w:eastAsia="Times New Roman" w:hAnsi="Verdana" w:cs="Times New Roman"/>
-                <w:sz w:val="20"/>
-                <w:szCs w:val="20"/>
-                <w:lang w:eastAsia="nl-NL"/>
-              </w:rPr>
-            </w:pPr>
-            <w:r>
-              <w:rPr>
-                <w:rFonts w:ascii="Verdana" w:eastAsia="Times New Roman" w:hAnsi="Verdana" w:cs="Times New Roman"/>
-                <w:sz w:val="20"/>
-                <w:szCs w:val="20"/>
-                <w:lang w:eastAsia="nl-NL"/>
-              </w:rPr>
-              <w:t xml:space="preserve">6. Systeem toont dat de betaling is gelukt en verhoogt het aantal </w:t>
-            </w:r>
-            <w:proofErr w:type="spellStart"/>
-            <w:r>
-              <w:rPr>
-                <w:rFonts w:ascii="Verdana" w:eastAsia="Times New Roman" w:hAnsi="Verdana" w:cs="Times New Roman"/>
-                <w:sz w:val="20"/>
-                <w:szCs w:val="20"/>
-                <w:lang w:eastAsia="nl-NL"/>
-              </w:rPr>
-              <w:t>credits</w:t>
-            </w:r>
-            <w:proofErr w:type="spellEnd"/>
-            <w:r>
-              <w:rPr>
-                <w:rFonts w:ascii="Verdana" w:eastAsia="Times New Roman" w:hAnsi="Verdana" w:cs="Times New Roman"/>
-                <w:sz w:val="20"/>
-                <w:szCs w:val="20"/>
-                <w:lang w:eastAsia="nl-NL"/>
-              </w:rPr>
-              <w:t xml:space="preserve"> van de speler.</w:t>
-            </w:r>
+              <w:t xml:space="preserve"> aan startsaldo.</w:t>
+            </w:r>
+          </w:p>
+          <w:p>
+            <w:pPr>
+              <w:spacing w:after="0" w:line="240" w:lineRule="auto"/>
+              <w:rPr>
+                <w:rFonts w:ascii="Verdana" w:eastAsia="Times New Roman" w:hAnsi="Verdana" w:cs="Times New Roman"/>
+                <w:sz w:val="20"/>
+                <w:szCs w:val="20"/>
+                <w:lang w:eastAsia="nl-NL"/>
+              </w:rPr>
+            </w:pPr>
           </w:p>
         </w:tc>
       </w:tr>
@@ -3809,7 +3957,7 @@
       </w:tr>
       <w:tr>
         <w:trPr>
-          <w:trHeight w:val="3706"/>
+          <w:trHeight w:val="2586"/>
         </w:trPr>
         <w:tc>
           <w:tcPr>
@@ -3903,83 +4051,6 @@
               </w:rPr>
             </w:pPr>
           </w:p>
-          <w:p>
-            <w:pPr>
-              <w:spacing w:after="0" w:line="240" w:lineRule="auto"/>
-              <w:rPr>
-                <w:rFonts w:ascii="Verdana" w:eastAsia="Times New Roman" w:hAnsi="Verdana" w:cs="Times New Roman"/>
-                <w:sz w:val="20"/>
-                <w:szCs w:val="20"/>
-                <w:lang w:eastAsia="nl-NL"/>
-              </w:rPr>
-            </w:pPr>
-          </w:p>
-          <w:p>
-            <w:pPr>
-              <w:spacing w:after="0" w:line="240" w:lineRule="auto"/>
-              <w:rPr>
-                <w:rFonts w:ascii="Verdana" w:eastAsia="Times New Roman" w:hAnsi="Verdana" w:cs="Times New Roman"/>
-                <w:sz w:val="20"/>
-                <w:szCs w:val="20"/>
-                <w:lang w:eastAsia="nl-NL"/>
-              </w:rPr>
-            </w:pPr>
-          </w:p>
-          <w:p>
-            <w:pPr>
-              <w:spacing w:after="0" w:line="240" w:lineRule="auto"/>
-              <w:rPr>
-                <w:rFonts w:ascii="Verdana" w:eastAsia="Times New Roman" w:hAnsi="Verdana" w:cs="Times New Roman"/>
-                <w:sz w:val="20"/>
-                <w:szCs w:val="20"/>
-                <w:lang w:eastAsia="nl-NL"/>
-              </w:rPr>
-            </w:pPr>
-          </w:p>
-          <w:p>
-            <w:pPr>
-              <w:spacing w:after="0" w:line="240" w:lineRule="auto"/>
-              <w:rPr>
-                <w:rFonts w:ascii="Verdana" w:eastAsia="Times New Roman" w:hAnsi="Verdana" w:cs="Times New Roman"/>
-                <w:sz w:val="20"/>
-                <w:szCs w:val="20"/>
-                <w:lang w:eastAsia="nl-NL"/>
-              </w:rPr>
-            </w:pPr>
-          </w:p>
-          <w:p>
-            <w:pPr>
-              <w:spacing w:after="0" w:line="240" w:lineRule="auto"/>
-              <w:rPr>
-                <w:rFonts w:ascii="Verdana" w:eastAsia="Times New Roman" w:hAnsi="Verdana" w:cs="Times New Roman"/>
-                <w:sz w:val="20"/>
-                <w:szCs w:val="20"/>
-                <w:lang w:eastAsia="nl-NL"/>
-              </w:rPr>
-            </w:pPr>
-          </w:p>
-          <w:p>
-            <w:pPr>
-              <w:spacing w:after="0" w:line="240" w:lineRule="auto"/>
-              <w:rPr>
-                <w:rFonts w:ascii="Verdana" w:eastAsia="Times New Roman" w:hAnsi="Verdana" w:cs="Times New Roman"/>
-                <w:sz w:val="20"/>
-                <w:szCs w:val="20"/>
-                <w:lang w:eastAsia="nl-NL"/>
-              </w:rPr>
-            </w:pPr>
-          </w:p>
-          <w:p>
-            <w:pPr>
-              <w:spacing w:after="0" w:line="240" w:lineRule="auto"/>
-              <w:rPr>
-                <w:rFonts w:ascii="Verdana" w:eastAsia="Times New Roman" w:hAnsi="Verdana" w:cs="Times New Roman"/>
-                <w:sz w:val="20"/>
-                <w:szCs w:val="20"/>
-                <w:lang w:eastAsia="nl-NL"/>
-              </w:rPr>
-            </w:pPr>
-          </w:p>
         </w:tc>
         <w:tc>
           <w:tcPr>
@@ -4002,128 +4073,99 @@
                 <w:szCs w:val="20"/>
                 <w:lang w:eastAsia="nl-NL"/>
               </w:rPr>
-              <w:t>6A. [Betaling mislukt]</w:t>
-            </w:r>
-          </w:p>
-          <w:p>
-            <w:pPr>
-              <w:spacing w:after="0" w:line="240" w:lineRule="auto"/>
-              <w:rPr>
-                <w:rFonts w:ascii="Verdana" w:eastAsia="Times New Roman" w:hAnsi="Verdana" w:cs="Times New Roman"/>
-                <w:sz w:val="20"/>
-                <w:szCs w:val="20"/>
-                <w:lang w:eastAsia="nl-NL"/>
-              </w:rPr>
-            </w:pPr>
-            <w:r>
-              <w:rPr>
-                <w:rFonts w:ascii="Verdana" w:eastAsia="Times New Roman" w:hAnsi="Verdana" w:cs="Times New Roman"/>
-                <w:sz w:val="20"/>
-                <w:szCs w:val="20"/>
-                <w:lang w:eastAsia="nl-NL"/>
-              </w:rPr>
-              <w:t xml:space="preserve">1. Systeem toont dat de betaling is mislukt en de </w:t>
-            </w:r>
-            <w:proofErr w:type="spellStart"/>
-            <w:r>
-              <w:rPr>
-                <w:rFonts w:ascii="Verdana" w:eastAsia="Times New Roman" w:hAnsi="Verdana" w:cs="Times New Roman"/>
-                <w:sz w:val="20"/>
-                <w:szCs w:val="20"/>
-                <w:lang w:eastAsia="nl-NL"/>
-              </w:rPr>
-              <w:t>credits</w:t>
-            </w:r>
-            <w:proofErr w:type="spellEnd"/>
-            <w:r>
-              <w:rPr>
-                <w:rFonts w:ascii="Verdana" w:eastAsia="Times New Roman" w:hAnsi="Verdana" w:cs="Times New Roman"/>
-                <w:sz w:val="20"/>
-                <w:szCs w:val="20"/>
-                <w:lang w:eastAsia="nl-NL"/>
-              </w:rPr>
-              <w:t xml:space="preserve"> worden niet opgehoogd.</w:t>
-            </w:r>
+              <w:t>3A. [E-mail is al in gebruik]</w:t>
+            </w:r>
+          </w:p>
+          <w:p>
+            <w:pPr>
+              <w:spacing w:after="0" w:line="240" w:lineRule="auto"/>
+              <w:rPr>
+                <w:rFonts w:ascii="Verdana" w:eastAsia="Times New Roman" w:hAnsi="Verdana" w:cs="Times New Roman"/>
+                <w:sz w:val="20"/>
+                <w:szCs w:val="20"/>
+                <w:lang w:eastAsia="nl-NL"/>
+              </w:rPr>
+            </w:pPr>
+            <w:r>
+              <w:rPr>
+                <w:rFonts w:ascii="Verdana" w:eastAsia="Times New Roman" w:hAnsi="Verdana" w:cs="Times New Roman"/>
+                <w:sz w:val="20"/>
+                <w:szCs w:val="20"/>
+                <w:lang w:eastAsia="nl-NL"/>
+              </w:rPr>
+              <w:t>1. Systeem geeft terug dat het e-mailadres al in gebruik is.</w:t>
+            </w:r>
+          </w:p>
+        </w:tc>
+      </w:tr>
+      <w:tr>
+        <w:trPr>
+          <w:trHeight w:val="1548"/>
+        </w:trPr>
+        <w:tc>
+          <w:tcPr>
+            <w:tcW w:w="9924" w:type="dxa"/>
+            <w:gridSpan w:val="2"/>
+          </w:tcPr>
+          <w:p>
+            <w:pPr>
+              <w:spacing w:after="0" w:line="240" w:lineRule="auto"/>
+              <w:rPr>
+                <w:rFonts w:ascii="Verdana" w:eastAsia="Times New Roman" w:hAnsi="Verdana" w:cs="Times New Roman"/>
+                <w:sz w:val="20"/>
+                <w:szCs w:val="20"/>
+                <w:lang w:eastAsia="nl-NL"/>
+              </w:rPr>
+            </w:pPr>
           </w:p>
         </w:tc>
       </w:tr>
     </w:tbl>
     <w:p/>
+    <w:p/>
+    <w:p/>
+    <w:p/>
     <w:p>
-      <w:r>
-        <w:br w:type="page"/>
+      <w:pPr>
+        <w:pStyle w:val="Kop2"/>
+      </w:pPr>
+      <w:proofErr w:type="spellStart"/>
+      <w:r>
+        <w:lastRenderedPageBreak/>
+        <w:t>Credits</w:t>
+      </w:r>
+      <w:proofErr w:type="spellEnd"/>
+      <w:r>
+        <w:t xml:space="preserve"> kopen</w:t>
       </w:r>
     </w:p>
     <w:p>
       <w:pPr>
-        <w:pStyle w:val="Kop2"/>
-      </w:pPr>
-      <w:bookmarkStart w:id="7" w:name="_Toc66447852"/>
-      <w:r>
-        <w:lastRenderedPageBreak/>
-        <w:t>Quizzen beheren</w:t>
-      </w:r>
-      <w:bookmarkEnd w:id="7"/>
+        <w:pStyle w:val="Kop3"/>
+      </w:pPr>
+      <w:proofErr w:type="spellStart"/>
+      <w:r>
+        <w:t>Fully-dressed</w:t>
+      </w:r>
+      <w:proofErr w:type="spellEnd"/>
+      <w:r>
+        <w:t xml:space="preserve"> </w:t>
+      </w:r>
+      <w:proofErr w:type="spellStart"/>
+      <w:r>
+        <w:t>use</w:t>
+      </w:r>
+      <w:proofErr w:type="spellEnd"/>
+      <w:r>
+        <w:t xml:space="preserve"> case </w:t>
+      </w:r>
+      <w:proofErr w:type="spellStart"/>
+      <w:r>
+        <w:t>description</w:t>
+      </w:r>
+      <w:proofErr w:type="spellEnd"/>
     </w:p>
     <w:p/>
-    <w:p>
-      <w:pPr>
-        <w:spacing w:after="0" w:line="240" w:lineRule="auto"/>
-        <w:ind w:left="-426"/>
-        <w:rPr>
-          <w:rFonts w:ascii="Verdana" w:eastAsia="Times New Roman" w:hAnsi="Verdana" w:cs="Times New Roman"/>
-          <w:b/>
-          <w:sz w:val="20"/>
-          <w:szCs w:val="20"/>
-          <w:lang w:eastAsia="nl-NL"/>
-        </w:rPr>
-      </w:pPr>
-      <w:proofErr w:type="spellStart"/>
-      <w:r>
-        <w:rPr>
-          <w:rFonts w:ascii="Verdana" w:eastAsia="Times New Roman" w:hAnsi="Verdana" w:cs="Times New Roman"/>
-          <w:b/>
-          <w:sz w:val="20"/>
-          <w:szCs w:val="20"/>
-          <w:lang w:eastAsia="nl-NL"/>
-        </w:rPr>
-        <w:t>Use</w:t>
-      </w:r>
-      <w:proofErr w:type="spellEnd"/>
-      <w:r>
-        <w:rPr>
-          <w:rFonts w:ascii="Verdana" w:eastAsia="Times New Roman" w:hAnsi="Verdana" w:cs="Times New Roman"/>
-          <w:b/>
-          <w:sz w:val="20"/>
-          <w:szCs w:val="20"/>
-          <w:lang w:eastAsia="nl-NL"/>
-        </w:rPr>
-        <w:t xml:space="preserve"> Case: </w:t>
-      </w:r>
-      <w:r>
-        <w:rPr>
-          <w:rFonts w:ascii="Verdana" w:eastAsia="Times New Roman" w:hAnsi="Verdana" w:cs="Times New Roman"/>
-          <w:bCs/>
-          <w:sz w:val="20"/>
-          <w:szCs w:val="20"/>
-          <w:lang w:eastAsia="nl-NL"/>
-        </w:rPr>
-        <w:t>Quizzen beheren</w:t>
-      </w:r>
-    </w:p>
-    <w:p>
-      <w:pPr>
-        <w:spacing w:after="0" w:line="240" w:lineRule="auto"/>
-        <w:ind w:left="-426"/>
-        <w:rPr>
-          <w:rFonts w:ascii="Verdana" w:eastAsia="Times New Roman" w:hAnsi="Verdana" w:cs="Times New Roman"/>
-          <w:b/>
-          <w:sz w:val="20"/>
-          <w:szCs w:val="20"/>
-          <w:lang w:eastAsia="nl-NL"/>
-        </w:rPr>
-      </w:pPr>
-    </w:p>
     <w:tbl>
       <w:tblPr>
         <w:tblW w:w="9924" w:type="dxa"/>
@@ -4186,7 +4228,7 @@
                 <w:szCs w:val="20"/>
                 <w:lang w:val="en-GB" w:eastAsia="nl-NL"/>
               </w:rPr>
-              <w:t>Medewerker</w:t>
+              <w:t>Speler</w:t>
             </w:r>
             <w:proofErr w:type="spellEnd"/>
           </w:p>
@@ -4275,7 +4317,7 @@
                 <w:szCs w:val="20"/>
                 <w:lang w:eastAsia="nl-NL"/>
               </w:rPr>
-              <w:t>Solid Games en spelers van de quiz</w:t>
+              <w:t>Solid Games</w:t>
             </w:r>
           </w:p>
         </w:tc>
@@ -4341,8 +4383,144 @@
                 <w:szCs w:val="20"/>
                 <w:lang w:eastAsia="nl-NL"/>
               </w:rPr>
-              <w:t>Een medewerker kiest voor het maken van een nieuwe quiz. Het systeem toont vervolgens vragen die kunnen worden toegevoegd aan de quiz. De medewerker selecteert vervolgens 8 vragen om toe te voegen. Het systeem maakt de quiz aan met de geselecteerde vragen.</w:t>
-            </w:r>
+              <w:t xml:space="preserve">De speler kiest voor </w:t>
+            </w:r>
+            <w:proofErr w:type="spellStart"/>
+            <w:r>
+              <w:rPr>
+                <w:rFonts w:ascii="Verdana" w:eastAsia="Times New Roman" w:hAnsi="Verdana" w:cs="Times New Roman"/>
+                <w:bCs/>
+                <w:sz w:val="20"/>
+                <w:szCs w:val="20"/>
+                <w:lang w:eastAsia="nl-NL"/>
+              </w:rPr>
+              <w:t>credits</w:t>
+            </w:r>
+            <w:proofErr w:type="spellEnd"/>
+            <w:r>
+              <w:rPr>
+                <w:rFonts w:ascii="Verdana" w:eastAsia="Times New Roman" w:hAnsi="Verdana" w:cs="Times New Roman"/>
+                <w:bCs/>
+                <w:sz w:val="20"/>
+                <w:szCs w:val="20"/>
+                <w:lang w:eastAsia="nl-NL"/>
+              </w:rPr>
+              <w:t xml:space="preserve"> kopen. Het systeem toont een overzicht met tarieven voor </w:t>
+            </w:r>
+            <w:proofErr w:type="spellStart"/>
+            <w:r>
+              <w:rPr>
+                <w:rFonts w:ascii="Verdana" w:eastAsia="Times New Roman" w:hAnsi="Verdana" w:cs="Times New Roman"/>
+                <w:bCs/>
+                <w:sz w:val="20"/>
+                <w:szCs w:val="20"/>
+                <w:lang w:eastAsia="nl-NL"/>
+              </w:rPr>
+              <w:t>credits</w:t>
+            </w:r>
+            <w:proofErr w:type="spellEnd"/>
+            <w:r>
+              <w:rPr>
+                <w:rFonts w:ascii="Verdana" w:eastAsia="Times New Roman" w:hAnsi="Verdana" w:cs="Times New Roman"/>
+                <w:bCs/>
+                <w:sz w:val="20"/>
+                <w:szCs w:val="20"/>
+                <w:lang w:eastAsia="nl-NL"/>
+              </w:rPr>
+              <w:t xml:space="preserve">. De speler kiest het aantal </w:t>
+            </w:r>
+            <w:proofErr w:type="spellStart"/>
+            <w:r>
+              <w:rPr>
+                <w:rFonts w:ascii="Verdana" w:eastAsia="Times New Roman" w:hAnsi="Verdana" w:cs="Times New Roman"/>
+                <w:bCs/>
+                <w:sz w:val="20"/>
+                <w:szCs w:val="20"/>
+                <w:lang w:eastAsia="nl-NL"/>
+              </w:rPr>
+              <w:t>credits</w:t>
+            </w:r>
+            <w:proofErr w:type="spellEnd"/>
+            <w:r>
+              <w:rPr>
+                <w:rFonts w:ascii="Verdana" w:eastAsia="Times New Roman" w:hAnsi="Verdana" w:cs="Times New Roman"/>
+                <w:bCs/>
+                <w:sz w:val="20"/>
+                <w:szCs w:val="20"/>
+                <w:lang w:eastAsia="nl-NL"/>
+              </w:rPr>
+              <w:t xml:space="preserve"> dat hij wil kopen. Het systeem stuurt de speler door naar de betaalservice. Na het betalen toont het systeem dat de betaling is gelukt en verhoogt het systeem het aantal </w:t>
+            </w:r>
+            <w:proofErr w:type="spellStart"/>
+            <w:r>
+              <w:rPr>
+                <w:rFonts w:ascii="Verdana" w:eastAsia="Times New Roman" w:hAnsi="Verdana" w:cs="Times New Roman"/>
+                <w:bCs/>
+                <w:sz w:val="20"/>
+                <w:szCs w:val="20"/>
+                <w:lang w:eastAsia="nl-NL"/>
+              </w:rPr>
+              <w:t>credits</w:t>
+            </w:r>
+            <w:proofErr w:type="spellEnd"/>
+            <w:r>
+              <w:rPr>
+                <w:rFonts w:ascii="Verdana" w:eastAsia="Times New Roman" w:hAnsi="Verdana" w:cs="Times New Roman"/>
+                <w:bCs/>
+                <w:sz w:val="20"/>
+                <w:szCs w:val="20"/>
+                <w:lang w:eastAsia="nl-NL"/>
+              </w:rPr>
+              <w:t xml:space="preserve"> van de speler.</w:t>
+            </w:r>
+          </w:p>
+          <w:p>
+            <w:pPr>
+              <w:spacing w:after="0" w:line="240" w:lineRule="auto"/>
+              <w:rPr>
+                <w:rFonts w:ascii="Verdana" w:eastAsia="Times New Roman" w:hAnsi="Verdana" w:cs="Times New Roman"/>
+                <w:b/>
+                <w:sz w:val="20"/>
+                <w:szCs w:val="20"/>
+                <w:lang w:eastAsia="nl-NL"/>
+              </w:rPr>
+            </w:pPr>
+          </w:p>
+          <w:p>
+            <w:pPr>
+              <w:spacing w:after="0" w:line="240" w:lineRule="auto"/>
+              <w:rPr>
+                <w:rFonts w:ascii="Verdana" w:eastAsia="Times New Roman" w:hAnsi="Verdana" w:cs="Times New Roman"/>
+                <w:b/>
+                <w:sz w:val="20"/>
+                <w:szCs w:val="20"/>
+                <w:lang w:eastAsia="nl-NL"/>
+              </w:rPr>
+            </w:pPr>
+          </w:p>
+          <w:p>
+            <w:pPr>
+              <w:spacing w:after="0" w:line="240" w:lineRule="auto"/>
+              <w:rPr>
+                <w:rFonts w:ascii="Verdana" w:eastAsia="Times New Roman" w:hAnsi="Verdana" w:cs="Times New Roman"/>
+                <w:b/>
+                <w:sz w:val="20"/>
+                <w:szCs w:val="20"/>
+                <w:lang w:eastAsia="nl-NL"/>
+              </w:rPr>
+            </w:pPr>
+          </w:p>
+          <w:p>
+            <w:pPr>
+              <w:spacing w:after="0" w:line="240" w:lineRule="auto"/>
+              <w:rPr>
+                <w:rFonts w:ascii="Verdana" w:eastAsia="Times New Roman" w:hAnsi="Verdana" w:cs="Times New Roman"/>
+                <w:b/>
+                <w:sz w:val="20"/>
+                <w:szCs w:val="20"/>
+                <w:lang w:eastAsia="nl-NL"/>
+              </w:rPr>
+            </w:pPr>
           </w:p>
           <w:p>
             <w:pPr>
@@ -4401,6 +4579,16 @@
               </w:rPr>
               <w:t xml:space="preserve">: </w:t>
             </w:r>
+            <w:r>
+              <w:rPr>
+                <w:rFonts w:ascii="Verdana" w:eastAsia="Times New Roman" w:hAnsi="Verdana" w:cs="Times New Roman"/>
+                <w:bCs/>
+                <w:sz w:val="20"/>
+                <w:szCs w:val="20"/>
+                <w:lang w:eastAsia="nl-NL"/>
+              </w:rPr>
+              <w:t>De speler is geregistreerd.</w:t>
+            </w:r>
           </w:p>
           <w:p>
             <w:pPr>
@@ -4523,7 +4711,29 @@
                 <w:szCs w:val="20"/>
                 <w:lang w:eastAsia="nl-NL"/>
               </w:rPr>
-              <w:t>Er is een nieuwe quiz aangemaakt.</w:t>
+              <w:t xml:space="preserve">De speler bezit extra </w:t>
+            </w:r>
+            <w:proofErr w:type="spellStart"/>
+            <w:r>
+              <w:rPr>
+                <w:rFonts w:ascii="Verdana" w:eastAsia="Times New Roman" w:hAnsi="Verdana" w:cs="Times New Roman"/>
+                <w:bCs/>
+                <w:sz w:val="20"/>
+                <w:szCs w:val="20"/>
+                <w:lang w:eastAsia="nl-NL"/>
+              </w:rPr>
+              <w:t>credits</w:t>
+            </w:r>
+            <w:proofErr w:type="spellEnd"/>
+            <w:r>
+              <w:rPr>
+                <w:rFonts w:ascii="Verdana" w:eastAsia="Times New Roman" w:hAnsi="Verdana" w:cs="Times New Roman"/>
+                <w:bCs/>
+                <w:sz w:val="20"/>
+                <w:szCs w:val="20"/>
+                <w:lang w:eastAsia="nl-NL"/>
+              </w:rPr>
+              <w:t>.</w:t>
             </w:r>
           </w:p>
           <w:p>
@@ -4672,50 +4882,163 @@
                 <w:szCs w:val="20"/>
                 <w:lang w:eastAsia="nl-NL"/>
               </w:rPr>
-              <w:t>1. Medewerker selecteert maken nieuwe quiz</w:t>
-            </w:r>
-          </w:p>
-          <w:p>
-            <w:pPr>
-              <w:spacing w:after="0" w:line="240" w:lineRule="auto"/>
-              <w:rPr>
-                <w:rFonts w:ascii="Verdana" w:eastAsia="Times New Roman" w:hAnsi="Verdana" w:cs="Times New Roman"/>
-                <w:sz w:val="20"/>
-                <w:szCs w:val="20"/>
-                <w:lang w:eastAsia="nl-NL"/>
-              </w:rPr>
-            </w:pPr>
-          </w:p>
-          <w:p>
-            <w:pPr>
-              <w:spacing w:after="0" w:line="240" w:lineRule="auto"/>
-              <w:rPr>
-                <w:rFonts w:ascii="Verdana" w:eastAsia="Times New Roman" w:hAnsi="Verdana" w:cs="Times New Roman"/>
-                <w:sz w:val="20"/>
-                <w:szCs w:val="20"/>
-                <w:lang w:eastAsia="nl-NL"/>
-              </w:rPr>
-            </w:pPr>
-          </w:p>
-          <w:p>
-            <w:pPr>
-              <w:spacing w:after="0" w:line="240" w:lineRule="auto"/>
-              <w:rPr>
-                <w:rFonts w:ascii="Verdana" w:eastAsia="Times New Roman" w:hAnsi="Verdana" w:cs="Times New Roman"/>
-                <w:sz w:val="20"/>
-                <w:szCs w:val="20"/>
-                <w:lang w:eastAsia="nl-NL"/>
-              </w:rPr>
-            </w:pPr>
-            <w:r>
-              <w:rPr>
-                <w:rFonts w:ascii="Verdana" w:eastAsia="Times New Roman" w:hAnsi="Verdana" w:cs="Times New Roman"/>
-                <w:sz w:val="20"/>
-                <w:szCs w:val="20"/>
-                <w:lang w:eastAsia="nl-NL"/>
-              </w:rPr>
-              <w:t>3. Medewerker selecteert 8 vragen.</w:t>
-            </w:r>
+              <w:t xml:space="preserve">1. Speler kiest voor </w:t>
+            </w:r>
+            <w:proofErr w:type="spellStart"/>
+            <w:r>
+              <w:rPr>
+                <w:rFonts w:ascii="Verdana" w:eastAsia="Times New Roman" w:hAnsi="Verdana" w:cs="Times New Roman"/>
+                <w:sz w:val="20"/>
+                <w:szCs w:val="20"/>
+                <w:lang w:eastAsia="nl-NL"/>
+              </w:rPr>
+              <w:t>credits</w:t>
+            </w:r>
+            <w:proofErr w:type="spellEnd"/>
+            <w:r>
+              <w:rPr>
+                <w:rFonts w:ascii="Verdana" w:eastAsia="Times New Roman" w:hAnsi="Verdana" w:cs="Times New Roman"/>
+                <w:sz w:val="20"/>
+                <w:szCs w:val="20"/>
+                <w:lang w:eastAsia="nl-NL"/>
+              </w:rPr>
+              <w:t xml:space="preserve"> kopen.</w:t>
+            </w:r>
+          </w:p>
+          <w:p>
+            <w:pPr>
+              <w:spacing w:after="0" w:line="240" w:lineRule="auto"/>
+              <w:rPr>
+                <w:rFonts w:ascii="Verdana" w:eastAsia="Times New Roman" w:hAnsi="Verdana" w:cs="Times New Roman"/>
+                <w:sz w:val="20"/>
+                <w:szCs w:val="20"/>
+                <w:lang w:eastAsia="nl-NL"/>
+              </w:rPr>
+            </w:pPr>
+          </w:p>
+          <w:p>
+            <w:pPr>
+              <w:spacing w:after="0" w:line="240" w:lineRule="auto"/>
+              <w:rPr>
+                <w:rFonts w:ascii="Verdana" w:eastAsia="Times New Roman" w:hAnsi="Verdana" w:cs="Times New Roman"/>
+                <w:sz w:val="20"/>
+                <w:szCs w:val="20"/>
+                <w:lang w:eastAsia="nl-NL"/>
+              </w:rPr>
+            </w:pPr>
+          </w:p>
+          <w:p>
+            <w:pPr>
+              <w:spacing w:after="0" w:line="240" w:lineRule="auto"/>
+              <w:rPr>
+                <w:rFonts w:ascii="Verdana" w:eastAsia="Times New Roman" w:hAnsi="Verdana" w:cs="Times New Roman"/>
+                <w:sz w:val="20"/>
+                <w:szCs w:val="20"/>
+                <w:lang w:eastAsia="nl-NL"/>
+              </w:rPr>
+            </w:pPr>
+            <w:r>
+              <w:rPr>
+                <w:rFonts w:ascii="Verdana" w:eastAsia="Times New Roman" w:hAnsi="Verdana" w:cs="Times New Roman"/>
+                <w:sz w:val="20"/>
+                <w:szCs w:val="20"/>
+                <w:lang w:eastAsia="nl-NL"/>
+              </w:rPr>
+              <w:t xml:space="preserve">3. Speler kiest het aantal </w:t>
+            </w:r>
+            <w:proofErr w:type="spellStart"/>
+            <w:r>
+              <w:rPr>
+                <w:rFonts w:ascii="Verdana" w:eastAsia="Times New Roman" w:hAnsi="Verdana" w:cs="Times New Roman"/>
+                <w:sz w:val="20"/>
+                <w:szCs w:val="20"/>
+                <w:lang w:eastAsia="nl-NL"/>
+              </w:rPr>
+              <w:t>credits</w:t>
+            </w:r>
+            <w:proofErr w:type="spellEnd"/>
+            <w:r>
+              <w:rPr>
+                <w:rFonts w:ascii="Verdana" w:eastAsia="Times New Roman" w:hAnsi="Verdana" w:cs="Times New Roman"/>
+                <w:sz w:val="20"/>
+                <w:szCs w:val="20"/>
+                <w:lang w:eastAsia="nl-NL"/>
+              </w:rPr>
+              <w:t xml:space="preserve"> dat hij wil kopen.</w:t>
+            </w:r>
+          </w:p>
+          <w:p>
+            <w:pPr>
+              <w:spacing w:after="0" w:line="240" w:lineRule="auto"/>
+              <w:rPr>
+                <w:rFonts w:ascii="Verdana" w:eastAsia="Times New Roman" w:hAnsi="Verdana" w:cs="Times New Roman"/>
+                <w:sz w:val="20"/>
+                <w:szCs w:val="20"/>
+                <w:lang w:eastAsia="nl-NL"/>
+              </w:rPr>
+            </w:pPr>
+          </w:p>
+          <w:p>
+            <w:pPr>
+              <w:spacing w:after="0" w:line="240" w:lineRule="auto"/>
+              <w:rPr>
+                <w:rFonts w:ascii="Verdana" w:eastAsia="Times New Roman" w:hAnsi="Verdana" w:cs="Times New Roman"/>
+                <w:sz w:val="20"/>
+                <w:szCs w:val="20"/>
+                <w:lang w:eastAsia="nl-NL"/>
+              </w:rPr>
+            </w:pPr>
+            <w:r>
+              <w:rPr>
+                <w:rFonts w:ascii="Verdana" w:eastAsia="Times New Roman" w:hAnsi="Verdana" w:cs="Times New Roman"/>
+                <w:sz w:val="20"/>
+                <w:szCs w:val="20"/>
+                <w:lang w:eastAsia="nl-NL"/>
+              </w:rPr>
+              <w:t xml:space="preserve">5. Speler betaalt voor het aantal </w:t>
+            </w:r>
+            <w:proofErr w:type="spellStart"/>
+            <w:r>
+              <w:rPr>
+                <w:rFonts w:ascii="Verdana" w:eastAsia="Times New Roman" w:hAnsi="Verdana" w:cs="Times New Roman"/>
+                <w:sz w:val="20"/>
+                <w:szCs w:val="20"/>
+                <w:lang w:eastAsia="nl-NL"/>
+              </w:rPr>
+              <w:t>credits</w:t>
+            </w:r>
+            <w:proofErr w:type="spellEnd"/>
+            <w:r>
+              <w:rPr>
+                <w:rFonts w:ascii="Verdana" w:eastAsia="Times New Roman" w:hAnsi="Verdana" w:cs="Times New Roman"/>
+                <w:sz w:val="20"/>
+                <w:szCs w:val="20"/>
+                <w:lang w:eastAsia="nl-NL"/>
+              </w:rPr>
+              <w:t>.</w:t>
+            </w:r>
+          </w:p>
+          <w:p>
+            <w:pPr>
+              <w:spacing w:after="0" w:line="240" w:lineRule="auto"/>
+              <w:rPr>
+                <w:rFonts w:ascii="Verdana" w:eastAsia="Times New Roman" w:hAnsi="Verdana" w:cs="Times New Roman"/>
+                <w:sz w:val="20"/>
+                <w:szCs w:val="20"/>
+                <w:lang w:eastAsia="nl-NL"/>
+              </w:rPr>
+            </w:pPr>
+          </w:p>
+          <w:p>
+            <w:pPr>
+              <w:spacing w:after="0" w:line="240" w:lineRule="auto"/>
+              <w:rPr>
+                <w:rFonts w:ascii="Verdana" w:eastAsia="Times New Roman" w:hAnsi="Verdana" w:cs="Times New Roman"/>
+                <w:sz w:val="20"/>
+                <w:szCs w:val="20"/>
+                <w:lang w:eastAsia="nl-NL"/>
+              </w:rPr>
+            </w:pPr>
           </w:p>
           <w:p>
             <w:pPr>
@@ -4761,38 +5084,109 @@
                 <w:szCs w:val="20"/>
                 <w:lang w:eastAsia="nl-NL"/>
               </w:rPr>
-              <w:t>2. Systeem toont beschikbare vragen om toe te voegen.</w:t>
-            </w:r>
-          </w:p>
-          <w:p>
-            <w:pPr>
-              <w:spacing w:after="0" w:line="240" w:lineRule="auto"/>
-              <w:rPr>
-                <w:rFonts w:ascii="Verdana" w:eastAsia="Times New Roman" w:hAnsi="Verdana" w:cs="Times New Roman"/>
-                <w:sz w:val="20"/>
-                <w:szCs w:val="20"/>
-                <w:lang w:eastAsia="nl-NL"/>
-              </w:rPr>
-            </w:pPr>
-          </w:p>
-          <w:p>
-            <w:pPr>
-              <w:spacing w:after="0" w:line="240" w:lineRule="auto"/>
-              <w:rPr>
-                <w:rFonts w:ascii="Verdana" w:eastAsia="Times New Roman" w:hAnsi="Verdana" w:cs="Times New Roman"/>
-                <w:sz w:val="20"/>
-                <w:szCs w:val="20"/>
-                <w:lang w:eastAsia="nl-NL"/>
-              </w:rPr>
-            </w:pPr>
-            <w:r>
-              <w:rPr>
-                <w:rFonts w:ascii="Verdana" w:eastAsia="Times New Roman" w:hAnsi="Verdana" w:cs="Times New Roman"/>
-                <w:sz w:val="20"/>
-                <w:szCs w:val="20"/>
-                <w:lang w:eastAsia="nl-NL"/>
-              </w:rPr>
-              <w:t>4. Systeem maakt nieuwe quiz aan met de betreffende vragen.</w:t>
+              <w:t xml:space="preserve">2. Systeem toont een overzicht met tarieven voor </w:t>
+            </w:r>
+            <w:proofErr w:type="spellStart"/>
+            <w:r>
+              <w:rPr>
+                <w:rFonts w:ascii="Verdana" w:eastAsia="Times New Roman" w:hAnsi="Verdana" w:cs="Times New Roman"/>
+                <w:sz w:val="20"/>
+                <w:szCs w:val="20"/>
+                <w:lang w:eastAsia="nl-NL"/>
+              </w:rPr>
+              <w:t>credits</w:t>
+            </w:r>
+            <w:proofErr w:type="spellEnd"/>
+            <w:r>
+              <w:rPr>
+                <w:rFonts w:ascii="Verdana" w:eastAsia="Times New Roman" w:hAnsi="Verdana" w:cs="Times New Roman"/>
+                <w:sz w:val="20"/>
+                <w:szCs w:val="20"/>
+                <w:lang w:eastAsia="nl-NL"/>
+              </w:rPr>
+              <w:t>.</w:t>
+            </w:r>
+          </w:p>
+          <w:p>
+            <w:pPr>
+              <w:spacing w:after="0" w:line="240" w:lineRule="auto"/>
+              <w:rPr>
+                <w:rFonts w:ascii="Verdana" w:eastAsia="Times New Roman" w:hAnsi="Verdana" w:cs="Times New Roman"/>
+                <w:sz w:val="20"/>
+                <w:szCs w:val="20"/>
+                <w:lang w:eastAsia="nl-NL"/>
+              </w:rPr>
+            </w:pPr>
+          </w:p>
+          <w:p>
+            <w:pPr>
+              <w:spacing w:after="0" w:line="240" w:lineRule="auto"/>
+              <w:rPr>
+                <w:rFonts w:ascii="Verdana" w:eastAsia="Times New Roman" w:hAnsi="Verdana" w:cs="Times New Roman"/>
+                <w:sz w:val="20"/>
+                <w:szCs w:val="20"/>
+                <w:lang w:eastAsia="nl-NL"/>
+              </w:rPr>
+            </w:pPr>
+            <w:r>
+              <w:rPr>
+                <w:rFonts w:ascii="Verdana" w:eastAsia="Times New Roman" w:hAnsi="Verdana" w:cs="Times New Roman"/>
+                <w:sz w:val="20"/>
+                <w:szCs w:val="20"/>
+                <w:lang w:eastAsia="nl-NL"/>
+              </w:rPr>
+              <w:t>4. Systeem stuurt speler door naar de betaalservice.</w:t>
+            </w:r>
+          </w:p>
+          <w:p>
+            <w:pPr>
+              <w:spacing w:after="0" w:line="240" w:lineRule="auto"/>
+              <w:rPr>
+                <w:rFonts w:ascii="Verdana" w:eastAsia="Times New Roman" w:hAnsi="Verdana" w:cs="Times New Roman"/>
+                <w:sz w:val="20"/>
+                <w:szCs w:val="20"/>
+                <w:lang w:eastAsia="nl-NL"/>
+              </w:rPr>
+            </w:pPr>
+          </w:p>
+          <w:p>
+            <w:pPr>
+              <w:spacing w:after="0" w:line="240" w:lineRule="auto"/>
+              <w:rPr>
+                <w:rFonts w:ascii="Verdana" w:eastAsia="Times New Roman" w:hAnsi="Verdana" w:cs="Times New Roman"/>
+                <w:sz w:val="20"/>
+                <w:szCs w:val="20"/>
+                <w:lang w:eastAsia="nl-NL"/>
+              </w:rPr>
+            </w:pPr>
+            <w:r>
+              <w:rPr>
+                <w:rFonts w:ascii="Verdana" w:eastAsia="Times New Roman" w:hAnsi="Verdana" w:cs="Times New Roman"/>
+                <w:sz w:val="20"/>
+                <w:szCs w:val="20"/>
+                <w:lang w:eastAsia="nl-NL"/>
+              </w:rPr>
+              <w:t xml:space="preserve">6. Systeem toont dat de betaling is gelukt en verhoogt het aantal </w:t>
+            </w:r>
+            <w:proofErr w:type="spellStart"/>
+            <w:r>
+              <w:rPr>
+                <w:rFonts w:ascii="Verdana" w:eastAsia="Times New Roman" w:hAnsi="Verdana" w:cs="Times New Roman"/>
+                <w:sz w:val="20"/>
+                <w:szCs w:val="20"/>
+                <w:lang w:eastAsia="nl-NL"/>
+              </w:rPr>
+              <w:t>credits</w:t>
+            </w:r>
+            <w:proofErr w:type="spellEnd"/>
+            <w:r>
+              <w:rPr>
+                <w:rFonts w:ascii="Verdana" w:eastAsia="Times New Roman" w:hAnsi="Verdana" w:cs="Times New Roman"/>
+                <w:sz w:val="20"/>
+                <w:szCs w:val="20"/>
+                <w:lang w:eastAsia="nl-NL"/>
+              </w:rPr>
+              <w:t xml:space="preserve"> van de speler.</w:t>
             </w:r>
           </w:p>
         </w:tc>
@@ -4867,7 +5261,7 @@
       </w:tr>
       <w:tr>
         <w:trPr>
-          <w:trHeight w:val="3706"/>
+          <w:trHeight w:val="2634"/>
         </w:trPr>
         <w:tc>
           <w:tcPr>
@@ -4950,94 +5344,6 @@
               </w:rPr>
             </w:pPr>
           </w:p>
-          <w:p>
-            <w:pPr>
-              <w:spacing w:after="0" w:line="240" w:lineRule="auto"/>
-              <w:rPr>
-                <w:rFonts w:ascii="Verdana" w:eastAsia="Times New Roman" w:hAnsi="Verdana" w:cs="Times New Roman"/>
-                <w:sz w:val="20"/>
-                <w:szCs w:val="20"/>
-                <w:lang w:eastAsia="nl-NL"/>
-              </w:rPr>
-            </w:pPr>
-          </w:p>
-          <w:p>
-            <w:pPr>
-              <w:spacing w:after="0" w:line="240" w:lineRule="auto"/>
-              <w:rPr>
-                <w:rFonts w:ascii="Verdana" w:eastAsia="Times New Roman" w:hAnsi="Verdana" w:cs="Times New Roman"/>
-                <w:sz w:val="20"/>
-                <w:szCs w:val="20"/>
-                <w:lang w:eastAsia="nl-NL"/>
-              </w:rPr>
-            </w:pPr>
-          </w:p>
-          <w:p>
-            <w:pPr>
-              <w:spacing w:after="0" w:line="240" w:lineRule="auto"/>
-              <w:rPr>
-                <w:rFonts w:ascii="Verdana" w:eastAsia="Times New Roman" w:hAnsi="Verdana" w:cs="Times New Roman"/>
-                <w:sz w:val="20"/>
-                <w:szCs w:val="20"/>
-                <w:lang w:eastAsia="nl-NL"/>
-              </w:rPr>
-            </w:pPr>
-          </w:p>
-          <w:p>
-            <w:pPr>
-              <w:spacing w:after="0" w:line="240" w:lineRule="auto"/>
-              <w:rPr>
-                <w:rFonts w:ascii="Verdana" w:eastAsia="Times New Roman" w:hAnsi="Verdana" w:cs="Times New Roman"/>
-                <w:sz w:val="20"/>
-                <w:szCs w:val="20"/>
-                <w:lang w:eastAsia="nl-NL"/>
-              </w:rPr>
-            </w:pPr>
-          </w:p>
-          <w:p>
-            <w:pPr>
-              <w:spacing w:after="0" w:line="240" w:lineRule="auto"/>
-              <w:rPr>
-                <w:rFonts w:ascii="Verdana" w:eastAsia="Times New Roman" w:hAnsi="Verdana" w:cs="Times New Roman"/>
-                <w:sz w:val="20"/>
-                <w:szCs w:val="20"/>
-                <w:lang w:eastAsia="nl-NL"/>
-              </w:rPr>
-            </w:pPr>
-          </w:p>
-          <w:p>
-            <w:pPr>
-              <w:spacing w:after="0" w:line="240" w:lineRule="auto"/>
-              <w:rPr>
-                <w:rFonts w:ascii="Verdana" w:eastAsia="Times New Roman" w:hAnsi="Verdana" w:cs="Times New Roman"/>
-                <w:sz w:val="20"/>
-                <w:szCs w:val="20"/>
-                <w:lang w:eastAsia="nl-NL"/>
-              </w:rPr>
-            </w:pPr>
-          </w:p>
-          <w:p>
-            <w:pPr>
-              <w:spacing w:after="0" w:line="240" w:lineRule="auto"/>
-              <w:rPr>
-                <w:rFonts w:ascii="Verdana" w:eastAsia="Times New Roman" w:hAnsi="Verdana" w:cs="Times New Roman"/>
-                <w:sz w:val="20"/>
-                <w:szCs w:val="20"/>
-                <w:lang w:eastAsia="nl-NL"/>
-              </w:rPr>
-            </w:pPr>
-          </w:p>
-          <w:p>
-            <w:pPr>
-              <w:spacing w:after="0" w:line="240" w:lineRule="auto"/>
-              <w:rPr>
-                <w:rFonts w:ascii="Verdana" w:eastAsia="Times New Roman" w:hAnsi="Verdana" w:cs="Times New Roman"/>
-                <w:sz w:val="20"/>
-                <w:szCs w:val="20"/>
-                <w:lang w:eastAsia="nl-NL"/>
-              </w:rPr>
-            </w:pPr>
-          </w:p>
         </w:tc>
         <w:tc>
           <w:tcPr>
@@ -5060,162 +5366,548 @@
                 <w:szCs w:val="20"/>
                 <w:lang w:eastAsia="nl-NL"/>
               </w:rPr>
-              <w:t>4A. [Medewerker heeft te veel vragen gekozen]</w:t>
-            </w:r>
-          </w:p>
-          <w:p>
-            <w:pPr>
-              <w:spacing w:after="0" w:line="240" w:lineRule="auto"/>
-              <w:rPr>
-                <w:rFonts w:ascii="Verdana" w:eastAsia="Times New Roman" w:hAnsi="Verdana" w:cs="Times New Roman"/>
-                <w:sz w:val="20"/>
-                <w:szCs w:val="20"/>
-                <w:lang w:eastAsia="nl-NL"/>
-              </w:rPr>
-            </w:pPr>
-            <w:r>
-              <w:rPr>
-                <w:rFonts w:ascii="Verdana" w:eastAsia="Times New Roman" w:hAnsi="Verdana" w:cs="Times New Roman"/>
-                <w:sz w:val="20"/>
-                <w:szCs w:val="20"/>
-                <w:lang w:eastAsia="nl-NL"/>
-              </w:rPr>
-              <w:t>1. Systeem geeft terug dat er teveel vragen zijn gekozen.</w:t>
-            </w:r>
-          </w:p>
-          <w:p>
-            <w:pPr>
-              <w:spacing w:after="0" w:line="240" w:lineRule="auto"/>
-              <w:rPr>
-                <w:rFonts w:ascii="Verdana" w:eastAsia="Times New Roman" w:hAnsi="Verdana" w:cs="Times New Roman"/>
-                <w:sz w:val="20"/>
-                <w:szCs w:val="20"/>
-                <w:lang w:eastAsia="nl-NL"/>
-              </w:rPr>
-            </w:pPr>
-          </w:p>
-          <w:p>
-            <w:pPr>
-              <w:spacing w:after="0" w:line="240" w:lineRule="auto"/>
-              <w:rPr>
-                <w:rFonts w:ascii="Verdana" w:eastAsia="Times New Roman" w:hAnsi="Verdana" w:cs="Times New Roman"/>
-                <w:sz w:val="20"/>
-                <w:szCs w:val="20"/>
-                <w:lang w:eastAsia="nl-NL"/>
-              </w:rPr>
-            </w:pPr>
-            <w:r>
-              <w:rPr>
-                <w:rFonts w:ascii="Verdana" w:eastAsia="Times New Roman" w:hAnsi="Verdana" w:cs="Times New Roman"/>
-                <w:sz w:val="20"/>
-                <w:szCs w:val="20"/>
-                <w:lang w:eastAsia="nl-NL"/>
-              </w:rPr>
-              <w:t>4B. [Medewerker heeft te weinig vragen gekozen]</w:t>
-            </w:r>
-          </w:p>
-          <w:p>
-            <w:pPr>
-              <w:spacing w:after="0" w:line="240" w:lineRule="auto"/>
-              <w:rPr>
-                <w:rFonts w:ascii="Verdana" w:eastAsia="Times New Roman" w:hAnsi="Verdana" w:cs="Times New Roman"/>
-                <w:sz w:val="20"/>
-                <w:szCs w:val="20"/>
-                <w:lang w:eastAsia="nl-NL"/>
-              </w:rPr>
-            </w:pPr>
-            <w:r>
-              <w:rPr>
-                <w:rFonts w:ascii="Verdana" w:eastAsia="Times New Roman" w:hAnsi="Verdana" w:cs="Times New Roman"/>
-                <w:sz w:val="20"/>
-                <w:szCs w:val="20"/>
-                <w:lang w:eastAsia="nl-NL"/>
-              </w:rPr>
-              <w:t>1. Systeem geeft terug dat er te weinig vragen zijn gekozen.</w:t>
-            </w:r>
+              <w:t>6A. [Betaling mislukt]</w:t>
+            </w:r>
+          </w:p>
+          <w:p>
+            <w:pPr>
+              <w:spacing w:after="0" w:line="240" w:lineRule="auto"/>
+              <w:rPr>
+                <w:rFonts w:ascii="Verdana" w:eastAsia="Times New Roman" w:hAnsi="Verdana" w:cs="Times New Roman"/>
+                <w:sz w:val="20"/>
+                <w:szCs w:val="20"/>
+                <w:lang w:eastAsia="nl-NL"/>
+              </w:rPr>
+            </w:pPr>
+            <w:r>
+              <w:rPr>
+                <w:rFonts w:ascii="Verdana" w:eastAsia="Times New Roman" w:hAnsi="Verdana" w:cs="Times New Roman"/>
+                <w:sz w:val="20"/>
+                <w:szCs w:val="20"/>
+                <w:lang w:eastAsia="nl-NL"/>
+              </w:rPr>
+              <w:t xml:space="preserve">1. Systeem toont dat de betaling is mislukt en de </w:t>
+            </w:r>
+            <w:proofErr w:type="spellStart"/>
+            <w:r>
+              <w:rPr>
+                <w:rFonts w:ascii="Verdana" w:eastAsia="Times New Roman" w:hAnsi="Verdana" w:cs="Times New Roman"/>
+                <w:sz w:val="20"/>
+                <w:szCs w:val="20"/>
+                <w:lang w:eastAsia="nl-NL"/>
+              </w:rPr>
+              <w:t>credits</w:t>
+            </w:r>
+            <w:proofErr w:type="spellEnd"/>
+            <w:r>
+              <w:rPr>
+                <w:rFonts w:ascii="Verdana" w:eastAsia="Times New Roman" w:hAnsi="Verdana" w:cs="Times New Roman"/>
+                <w:sz w:val="20"/>
+                <w:szCs w:val="20"/>
+                <w:lang w:eastAsia="nl-NL"/>
+              </w:rPr>
+              <w:t xml:space="preserve"> worden niet opgehoogd.</w:t>
+            </w:r>
+          </w:p>
+        </w:tc>
+      </w:tr>
+    </w:tbl>
+    <w:p/>
+    <w:p/>
+    <w:p/>
+    <w:p>
+      <w:r>
+        <w:br w:type="page"/>
+      </w:r>
+    </w:p>
+    <w:p>
+      <w:pPr>
+        <w:pStyle w:val="Kop1"/>
+      </w:pPr>
+      <w:proofErr w:type="spellStart"/>
+      <w:r>
+        <w:lastRenderedPageBreak/>
+        <w:t>Requirements</w:t>
+      </w:r>
+      <w:proofErr w:type="spellEnd"/>
+    </w:p>
+    <w:p>
+      <w:pPr>
+        <w:pStyle w:val="Kop2"/>
+      </w:pPr>
+      <w:proofErr w:type="spellStart"/>
+      <w:r>
+        <w:t>Functional</w:t>
+      </w:r>
+      <w:proofErr w:type="spellEnd"/>
+      <w:r>
+        <w:t xml:space="preserve"> </w:t>
+      </w:r>
+      <w:proofErr w:type="spellStart"/>
+      <w:r>
+        <w:t>Requirements</w:t>
+      </w:r>
+      <w:proofErr w:type="spellEnd"/>
+    </w:p>
+    <w:p/>
+    <w:tbl>
+      <w:tblPr>
+        <w:tblStyle w:val="Tabelraster"/>
+        <w:tblW w:w="0" w:type="auto"/>
+        <w:tblLook w:val="04A0" w:firstRow="1" w:lastRow="0" w:firstColumn="1" w:lastColumn="0" w:noHBand="0" w:noVBand="1"/>
+      </w:tblPr>
+      <w:tblGrid>
+        <w:gridCol w:w="575"/>
+        <w:gridCol w:w="4531"/>
+      </w:tblGrid>
+      <w:tr>
+        <w:tc>
+          <w:tcPr>
+            <w:tcW w:w="575" w:type="dxa"/>
+          </w:tcPr>
+          <w:p>
+            <w:pPr>
+              <w:rPr>
+                <w:b/>
+                <w:bCs/>
+              </w:rPr>
+            </w:pPr>
+            <w:proofErr w:type="spellStart"/>
+            <w:r>
+              <w:rPr>
+                <w:b/>
+                <w:bCs/>
+              </w:rPr>
+              <w:t>Nr</w:t>
+            </w:r>
+            <w:proofErr w:type="spellEnd"/>
+          </w:p>
+        </w:tc>
+        <w:tc>
+          <w:tcPr>
+            <w:tcW w:w="4531" w:type="dxa"/>
+          </w:tcPr>
+          <w:p>
+            <w:pPr>
+              <w:rPr>
+                <w:b/>
+                <w:bCs/>
+              </w:rPr>
+            </w:pPr>
+            <w:proofErr w:type="spellStart"/>
+            <w:r>
+              <w:rPr>
+                <w:b/>
+                <w:bCs/>
+              </w:rPr>
+              <w:t>Requirement</w:t>
+            </w:r>
+            <w:proofErr w:type="spellEnd"/>
           </w:p>
         </w:tc>
       </w:tr>
       <w:tr>
-        <w:trPr>
-          <w:trHeight w:val="1128"/>
-        </w:trPr>
         <w:tc>
           <w:tcPr>
-            <w:tcW w:w="9924" w:type="dxa"/>
-            <w:gridSpan w:val="2"/>
+            <w:tcW w:w="575" w:type="dxa"/>
           </w:tcPr>
           <w:p>
-            <w:pPr>
-              <w:spacing w:after="0" w:line="240" w:lineRule="auto"/>
-              <w:rPr>
-                <w:rFonts w:ascii="Verdana" w:eastAsia="Times New Roman" w:hAnsi="Verdana" w:cs="Times New Roman"/>
-                <w:sz w:val="20"/>
-                <w:szCs w:val="20"/>
-                <w:lang w:eastAsia="nl-NL"/>
-              </w:rPr>
-            </w:pPr>
+            <w:r>
+              <w:t>1</w:t>
+            </w:r>
+          </w:p>
+        </w:tc>
+        <w:tc>
+          <w:tcPr>
+            <w:tcW w:w="4531" w:type="dxa"/>
+          </w:tcPr>
+          <w:p>
+            <w:r>
+              <w:t>Een speler kan niet terug naar een vorige vraag na het beantwoorden ervan.</w:t>
+            </w:r>
           </w:p>
         </w:tc>
       </w:tr>
     </w:tbl>
     <w:p/>
     <w:p>
-      <w:r>
-        <w:br w:type="page"/>
-      </w:r>
+      <w:pPr>
+        <w:pStyle w:val="Kop2"/>
+      </w:pPr>
+      <w:r>
+        <w:t>Non-</w:t>
+      </w:r>
+      <w:proofErr w:type="spellStart"/>
+      <w:r>
+        <w:t>functional</w:t>
+      </w:r>
+      <w:proofErr w:type="spellEnd"/>
+      <w:r>
+        <w:t xml:space="preserve"> </w:t>
+      </w:r>
+      <w:proofErr w:type="spellStart"/>
+      <w:r>
+        <w:t>Requirements</w:t>
+      </w:r>
+      <w:proofErr w:type="spellEnd"/>
     </w:p>
+    <w:p/>
     <w:p>
       <w:pPr>
-        <w:pStyle w:val="Kop1"/>
-      </w:pPr>
-      <w:bookmarkStart w:id="8" w:name="_Toc66447853"/>
-      <w:r>
-        <w:lastRenderedPageBreak/>
-        <w:t>Domeinmodel</w:t>
-      </w:r>
-      <w:bookmarkEnd w:id="8"/>
+        <w:rPr>
+          <w:b/>
+          <w:bCs/>
+        </w:rPr>
+      </w:pPr>
+      <w:r>
+        <w:rPr>
+          <w:b/>
+          <w:bCs/>
+        </w:rPr>
+        <w:t>Performance</w:t>
+      </w:r>
     </w:p>
+    <w:tbl>
+      <w:tblPr>
+        <w:tblStyle w:val="Tabelraster"/>
+        <w:tblW w:w="8314" w:type="dxa"/>
+        <w:tblLook w:val="04A0" w:firstRow="1" w:lastRow="0" w:firstColumn="1" w:lastColumn="0" w:noHBand="0" w:noVBand="1"/>
+      </w:tblPr>
+      <w:tblGrid>
+        <w:gridCol w:w="579"/>
+        <w:gridCol w:w="7735"/>
+      </w:tblGrid>
+      <w:tr>
+        <w:tc>
+          <w:tcPr>
+            <w:tcW w:w="579" w:type="dxa"/>
+          </w:tcPr>
+          <w:p>
+            <w:pPr>
+              <w:rPr>
+                <w:b/>
+                <w:bCs/>
+              </w:rPr>
+            </w:pPr>
+            <w:proofErr w:type="spellStart"/>
+            <w:r>
+              <w:rPr>
+                <w:b/>
+                <w:bCs/>
+              </w:rPr>
+              <w:t>N</w:t>
+            </w:r>
+            <w:r>
+              <w:rPr>
+                <w:b/>
+                <w:bCs/>
+              </w:rPr>
+              <w:t>r</w:t>
+            </w:r>
+            <w:proofErr w:type="spellEnd"/>
+          </w:p>
+        </w:tc>
+        <w:tc>
+          <w:tcPr>
+            <w:tcW w:w="7735" w:type="dxa"/>
+          </w:tcPr>
+          <w:p>
+            <w:pPr>
+              <w:rPr>
+                <w:b/>
+                <w:bCs/>
+              </w:rPr>
+            </w:pPr>
+            <w:proofErr w:type="spellStart"/>
+            <w:r>
+              <w:rPr>
+                <w:b/>
+                <w:bCs/>
+              </w:rPr>
+              <w:t>Requirement</w:t>
+            </w:r>
+            <w:proofErr w:type="spellEnd"/>
+          </w:p>
+        </w:tc>
+      </w:tr>
+      <w:tr>
+        <w:tc>
+          <w:tcPr>
+            <w:tcW w:w="579" w:type="dxa"/>
+          </w:tcPr>
+          <w:p>
+            <w:r>
+              <w:t>1</w:t>
+            </w:r>
+          </w:p>
+        </w:tc>
+        <w:tc>
+          <w:tcPr>
+            <w:tcW w:w="7735" w:type="dxa"/>
+          </w:tcPr>
+          <w:p>
+            <w:r>
+              <w:t>Het systeem moet 99% van systeemoperaties binnen 2 seconden uitvoeren.</w:t>
+            </w:r>
+          </w:p>
+        </w:tc>
+      </w:tr>
+    </w:tbl>
+    <w:p/>
     <w:p>
-      <w:r>
-        <w:drawing>
-          <wp:inline distT="0" distB="0" distL="0" distR="0" wp14:anchorId="552619ED" wp14:editId="556A41A9">
-            <wp:extent cx="5760720" cy="5627370"/>
-            <wp:effectExtent l="0" t="0" r="0" b="0"/>
-            <wp:docPr id="2" name="Afbeelding 2"/>
-            <wp:cNvGraphicFramePr>
-              <a:graphicFrameLocks xmlns:a="http://schemas.openxmlformats.org/drawingml/2006/main" noChangeAspect="1"/>
-            </wp:cNvGraphicFramePr>
-            <a:graphic xmlns:a="http://schemas.openxmlformats.org/drawingml/2006/main">
-              <a:graphicData uri="http://schemas.openxmlformats.org/drawingml/2006/picture">
-                <pic:pic xmlns:pic="http://schemas.openxmlformats.org/drawingml/2006/picture">
-                  <pic:nvPicPr>
-                    <pic:cNvPr id="1" name=""/>
-                    <pic:cNvPicPr/>
-                  </pic:nvPicPr>
-                  <pic:blipFill>
-                    <a:blip r:embed="rId7"/>
-                    <a:stretch>
-                      <a:fillRect/>
-                    </a:stretch>
-                  </pic:blipFill>
-                  <pic:spPr>
-                    <a:xfrm>
-                      <a:off x="0" y="0"/>
-                      <a:ext cx="5760720" cy="5627370"/>
-                    </a:xfrm>
-                    <a:prstGeom prst="rect">
-                      <a:avLst/>
-                    </a:prstGeom>
-                  </pic:spPr>
-                </pic:pic>
-              </a:graphicData>
-            </a:graphic>
-          </wp:inline>
-        </w:drawing>
-      </w:r>
+      <w:pPr>
+        <w:rPr>
+          <w:b/>
+          <w:bCs/>
+        </w:rPr>
+      </w:pPr>
+      <w:proofErr w:type="spellStart"/>
+      <w:r>
+        <w:rPr>
+          <w:b/>
+          <w:bCs/>
+        </w:rPr>
+        <w:t>Supportability</w:t>
+      </w:r>
+      <w:proofErr w:type="spellEnd"/>
     </w:p>
+    <w:tbl>
+      <w:tblPr>
+        <w:tblStyle w:val="Tabelraster"/>
+        <w:tblW w:w="0" w:type="auto"/>
+        <w:tblLook w:val="04A0" w:firstRow="1" w:lastRow="0" w:firstColumn="1" w:lastColumn="0" w:noHBand="0" w:noVBand="1"/>
+      </w:tblPr>
+      <w:tblGrid>
+        <w:gridCol w:w="579"/>
+        <w:gridCol w:w="7791"/>
+      </w:tblGrid>
+      <w:tr>
+        <w:tc>
+          <w:tcPr>
+            <w:tcW w:w="579" w:type="dxa"/>
+          </w:tcPr>
+          <w:p>
+            <w:pPr>
+              <w:rPr>
+                <w:b/>
+                <w:bCs/>
+              </w:rPr>
+            </w:pPr>
+            <w:proofErr w:type="spellStart"/>
+            <w:r>
+              <w:rPr>
+                <w:b/>
+                <w:bCs/>
+              </w:rPr>
+              <w:t>Nr</w:t>
+            </w:r>
+            <w:proofErr w:type="spellEnd"/>
+          </w:p>
+        </w:tc>
+        <w:tc>
+          <w:tcPr>
+            <w:tcW w:w="7791" w:type="dxa"/>
+          </w:tcPr>
+          <w:p>
+            <w:pPr>
+              <w:rPr>
+                <w:b/>
+                <w:bCs/>
+              </w:rPr>
+            </w:pPr>
+            <w:proofErr w:type="spellStart"/>
+            <w:r>
+              <w:rPr>
+                <w:b/>
+                <w:bCs/>
+              </w:rPr>
+              <w:t>Requirement</w:t>
+            </w:r>
+            <w:proofErr w:type="spellEnd"/>
+          </w:p>
+        </w:tc>
+      </w:tr>
+      <w:tr>
+        <w:tc>
+          <w:tcPr>
+            <w:tcW w:w="579" w:type="dxa"/>
+          </w:tcPr>
+          <w:p>
+            <w:r>
+              <w:t>1</w:t>
+            </w:r>
+          </w:p>
+        </w:tc>
+        <w:tc>
+          <w:tcPr>
+            <w:tcW w:w="7791" w:type="dxa"/>
+          </w:tcPr>
+          <w:p>
+            <w:r>
+              <w:t>Het systeem moet binnen 3 dagen kunnen worden uitgebreid met een extra taal.</w:t>
+            </w:r>
+          </w:p>
+        </w:tc>
+      </w:tr>
+      <w:tr>
+        <w:tc>
+          <w:tcPr>
+            <w:tcW w:w="579" w:type="dxa"/>
+          </w:tcPr>
+          <w:p>
+            <w:r>
+              <w:t>2</w:t>
+            </w:r>
+          </w:p>
+        </w:tc>
+        <w:tc>
+          <w:tcPr>
+            <w:tcW w:w="7791" w:type="dxa"/>
+          </w:tcPr>
+          <w:p>
+            <w:r>
+              <w:t>Het systeem moet zo worden ingesteld dat er binnen 1 dag kan worden overgestapt op een ander systeem voor de puntentelling.</w:t>
+            </w:r>
+          </w:p>
+        </w:tc>
+      </w:tr>
+      <w:tr>
+        <w:tc>
+          <w:tcPr>
+            <w:tcW w:w="579" w:type="dxa"/>
+          </w:tcPr>
+          <w:p>
+            <w:r>
+              <w:t>3</w:t>
+            </w:r>
+          </w:p>
+        </w:tc>
+        <w:tc>
+          <w:tcPr>
+            <w:tcW w:w="7791" w:type="dxa"/>
+          </w:tcPr>
+          <w:p>
+            <w:r>
+              <w:t xml:space="preserve">De </w:t>
+            </w:r>
+            <w:proofErr w:type="spellStart"/>
+            <w:r>
+              <w:t>library</w:t>
+            </w:r>
+            <w:proofErr w:type="spellEnd"/>
+            <w:r>
+              <w:t xml:space="preserve"> voor het controleren van het woord moet binnen 1 dag vervangen kunnen worden.</w:t>
+            </w:r>
+          </w:p>
+        </w:tc>
+      </w:tr>
+    </w:tbl>
+    <w:p/>
+    <w:p>
+      <w:pPr>
+        <w:rPr>
+          <w:b/>
+          <w:bCs/>
+        </w:rPr>
+      </w:pPr>
+      <w:r>
+        <w:rPr>
+          <w:b/>
+          <w:bCs/>
+        </w:rPr>
+        <w:t>Interface</w:t>
+      </w:r>
+    </w:p>
+    <w:tbl>
+      <w:tblPr>
+        <w:tblStyle w:val="Tabelraster"/>
+        <w:tblW w:w="0" w:type="auto"/>
+        <w:tblLook w:val="04A0" w:firstRow="1" w:lastRow="0" w:firstColumn="1" w:lastColumn="0" w:noHBand="0" w:noVBand="1"/>
+      </w:tblPr>
+      <w:tblGrid>
+        <w:gridCol w:w="575"/>
+        <w:gridCol w:w="4531"/>
+      </w:tblGrid>
+      <w:tr>
+        <w:tc>
+          <w:tcPr>
+            <w:tcW w:w="575" w:type="dxa"/>
+          </w:tcPr>
+          <w:p>
+            <w:pPr>
+              <w:rPr>
+                <w:b/>
+                <w:bCs/>
+              </w:rPr>
+            </w:pPr>
+            <w:proofErr w:type="spellStart"/>
+            <w:r>
+              <w:rPr>
+                <w:b/>
+                <w:bCs/>
+              </w:rPr>
+              <w:t>Nr</w:t>
+            </w:r>
+            <w:proofErr w:type="spellEnd"/>
+          </w:p>
+        </w:tc>
+        <w:tc>
+          <w:tcPr>
+            <w:tcW w:w="4531" w:type="dxa"/>
+          </w:tcPr>
+          <w:p>
+            <w:pPr>
+              <w:rPr>
+                <w:b/>
+                <w:bCs/>
+              </w:rPr>
+            </w:pPr>
+            <w:proofErr w:type="spellStart"/>
+            <w:r>
+              <w:rPr>
+                <w:b/>
+                <w:bCs/>
+              </w:rPr>
+              <w:t>Requirement</w:t>
+            </w:r>
+            <w:proofErr w:type="spellEnd"/>
+          </w:p>
+        </w:tc>
+      </w:tr>
+      <w:tr>
+        <w:tc>
+          <w:tcPr>
+            <w:tcW w:w="575" w:type="dxa"/>
+          </w:tcPr>
+          <w:p>
+            <w:r>
+              <w:t>1</w:t>
+            </w:r>
+          </w:p>
+        </w:tc>
+        <w:tc>
+          <w:tcPr>
+            <w:tcW w:w="4531" w:type="dxa"/>
+          </w:tcPr>
+          <w:p>
+            <w:r>
+              <w:t xml:space="preserve">Het systeem moet gebruik maken van een externe </w:t>
+            </w:r>
+            <w:proofErr w:type="spellStart"/>
+            <w:r>
+              <w:t>library</w:t>
+            </w:r>
+            <w:proofErr w:type="spellEnd"/>
+            <w:r>
+              <w:t xml:space="preserve"> voor het controleren van het woord.</w:t>
+            </w:r>
+          </w:p>
+        </w:tc>
+      </w:tr>
+    </w:tbl>
+    <w:p/>
     <w:sectPr>
+      <w:footerReference w:type="default" r:id="rId10"/>
       <w:pgSz w:w="11906" w:h="16838"/>
       <w:pgMar w:top="1417" w:right="1417" w:bottom="1417" w:left="1417" w:header="708" w:footer="708" w:gutter="0"/>
       <w:cols w:space="708"/>
@@ -5223,6 +5915,98 @@
     </w:sectPr>
   </w:body>
 </w:document>
+</file>
+
+<file path=word/endnotes.xml><?xml version="1.0" encoding="utf-8"?>
+<w:endnotes xmlns:wpc="http://schemas.microsoft.com/office/word/2010/wordprocessingCanvas" xmlns:cx="http://schemas.microsoft.com/office/drawing/2014/chartex" xmlns:cx1="http://schemas.microsoft.com/office/drawing/2015/9/8/chartex" xmlns:cx2="http://schemas.microsoft.com/office/drawing/2015/10/21/chartex" xmlns:cx3="http://schemas.microsoft.com/office/drawing/2016/5/9/chartex" xmlns:cx4="http://schemas.microsoft.com/office/drawing/2016/5/10/chartex" xmlns:cx5="http://schemas.microsoft.com/office/drawing/2016/5/11/chartex" xmlns:cx6="http://schemas.microsoft.com/office/drawing/2016/5/12/chartex" xmlns:cx7="http://schemas.microsoft.com/office/drawing/2016/5/13/chartex" xmlns:cx8="http://schemas.microsoft.com/office/drawing/2016/5/14/chartex" xmlns:mc="http://schemas.openxmlformats.org/markup-compatibility/2006" xmlns:aink="http://schemas.microsoft.com/office/drawing/2016/ink" xmlns:am3d="http://schemas.microsoft.com/office/drawing/2017/model3d" xmlns:o="urn:schemas-microsoft-com:office:office" xmlns:r="http://schemas.openxmlformats.org/officeDocument/2006/relationships" xmlns:m="http://schemas.openxmlformats.org/officeDocument/2006/math" xmlns:v="urn:schemas-microsoft-com:vml" xmlns:wp14="http://schemas.microsoft.com/office/word/2010/wordprocessingDrawing" xmlns:wp="http://schemas.openxmlformats.org/drawingml/2006/wordprocessingDrawing" xmlns:w10="urn:schemas-microsoft-com:office:word" xmlns:w="http://schemas.openxmlformats.org/wordprocessingml/2006/main" xmlns:w14="http://schemas.microsoft.com/office/word/2010/wordml" xmlns:w15="http://schemas.microsoft.com/office/word/2012/wordml" xmlns:w16cex="http://schemas.microsoft.com/office/word/2018/wordml/cex" xmlns:w16cid="http://schemas.microsoft.com/office/word/2016/wordml/cid" xmlns:w16="http://schemas.microsoft.com/office/word/2018/wordml" xmlns:w16se="http://schemas.microsoft.com/office/word/2015/wordml/symex" xmlns:wpg="http://schemas.microsoft.com/office/word/2010/wordprocessingGroup" xmlns:wpi="http://schemas.microsoft.com/office/word/2010/wordprocessingInk" xmlns:wne="http://schemas.microsoft.com/office/word/2006/wordml" xmlns:wps="http://schemas.microsoft.com/office/word/2010/wordprocessingShape" mc:Ignorable="w14 w15 w16se w16cid w16 w16cex wp14">
+  <w:endnote w:type="separator" w:id="-1">
+    <w:p>
+      <w:pPr>
+        <w:spacing w:after="0" w:line="240" w:lineRule="auto"/>
+      </w:pPr>
+      <w:r>
+        <w:separator/>
+      </w:r>
+    </w:p>
+  </w:endnote>
+  <w:endnote w:type="continuationSeparator" w:id="0">
+    <w:p>
+      <w:pPr>
+        <w:spacing w:after="0" w:line="240" w:lineRule="auto"/>
+      </w:pPr>
+      <w:r>
+        <w:continuationSeparator/>
+      </w:r>
+    </w:p>
+  </w:endnote>
+</w:endnotes>
+</file>
+
+<file path=word/footer1.xml><?xml version="1.0" encoding="utf-8"?>
+<w:ftr xmlns:wpc="http://schemas.microsoft.com/office/word/2010/wordprocessingCanvas" xmlns:cx="http://schemas.microsoft.com/office/drawing/2014/chartex" xmlns:cx1="http://schemas.microsoft.com/office/drawing/2015/9/8/chartex" xmlns:cx2="http://schemas.microsoft.com/office/drawing/2015/10/21/chartex" xmlns:cx3="http://schemas.microsoft.com/office/drawing/2016/5/9/chartex" xmlns:cx4="http://schemas.microsoft.com/office/drawing/2016/5/10/chartex" xmlns:cx5="http://schemas.microsoft.com/office/drawing/2016/5/11/chartex" xmlns:cx6="http://schemas.microsoft.com/office/drawing/2016/5/12/chartex" xmlns:cx7="http://schemas.microsoft.com/office/drawing/2016/5/13/chartex" xmlns:cx8="http://schemas.microsoft.com/office/drawing/2016/5/14/chartex" xmlns:mc="http://schemas.openxmlformats.org/markup-compatibility/2006" xmlns:aink="http://schemas.microsoft.com/office/drawing/2016/ink" xmlns:am3d="http://schemas.microsoft.com/office/drawing/2017/model3d" xmlns:o="urn:schemas-microsoft-com:office:office" xmlns:r="http://schemas.openxmlformats.org/officeDocument/2006/relationships" xmlns:m="http://schemas.openxmlformats.org/officeDocument/2006/math" xmlns:v="urn:schemas-microsoft-com:vml" xmlns:wp14="http://schemas.microsoft.com/office/word/2010/wordprocessingDrawing" xmlns:wp="http://schemas.openxmlformats.org/drawingml/2006/wordprocessingDrawing" xmlns:w10="urn:schemas-microsoft-com:office:word" xmlns:w="http://schemas.openxmlformats.org/wordprocessingml/2006/main" xmlns:w14="http://schemas.microsoft.com/office/word/2010/wordml" xmlns:w15="http://schemas.microsoft.com/office/word/2012/wordml" xmlns:w16cex="http://schemas.microsoft.com/office/word/2018/wordml/cex" xmlns:w16cid="http://schemas.microsoft.com/office/word/2016/wordml/cid" xmlns:w16="http://schemas.microsoft.com/office/word/2018/wordml" xmlns:w16se="http://schemas.microsoft.com/office/word/2015/wordml/symex" xmlns:wpg="http://schemas.microsoft.com/office/word/2010/wordprocessingGroup" xmlns:wpi="http://schemas.microsoft.com/office/word/2010/wordprocessingInk" xmlns:wne="http://schemas.microsoft.com/office/word/2006/wordml" xmlns:wps="http://schemas.microsoft.com/office/word/2010/wordprocessingShape" mc:Ignorable="w14 w15 w16se w16cid w16 w16cex wp14">
+  <w:sdt>
+    <w:sdtPr>
+      <w:id w:val="-666623306"/>
+      <w:docPartObj>
+        <w:docPartGallery w:val="Page Numbers (Bottom of Page)"/>
+        <w:docPartUnique/>
+      </w:docPartObj>
+    </w:sdtPr>
+    <w:sdtContent>
+      <w:p>
+        <w:pPr>
+          <w:pStyle w:val="Voettekst"/>
+          <w:jc w:val="right"/>
+        </w:pPr>
+        <w:r>
+          <w:fldChar w:fldCharType="begin"/>
+        </w:r>
+        <w:r>
+          <w:instrText>PAGE   \* MERGEFORMAT</w:instrText>
+        </w:r>
+        <w:r>
+          <w:fldChar w:fldCharType="separate"/>
+        </w:r>
+        <w:r>
+          <w:t>2</w:t>
+        </w:r>
+        <w:r>
+          <w:fldChar w:fldCharType="end"/>
+        </w:r>
+      </w:p>
+    </w:sdtContent>
+  </w:sdt>
+  <w:p>
+    <w:pPr>
+      <w:pStyle w:val="Voettekst"/>
+    </w:pPr>
+  </w:p>
+</w:ftr>
+</file>
+
+<file path=word/footnotes.xml><?xml version="1.0" encoding="utf-8"?>
+<w:footnotes xmlns:wpc="http://schemas.microsoft.com/office/word/2010/wordprocessingCanvas" xmlns:cx="http://schemas.microsoft.com/office/drawing/2014/chartex" xmlns:cx1="http://schemas.microsoft.com/office/drawing/2015/9/8/chartex" xmlns:cx2="http://schemas.microsoft.com/office/drawing/2015/10/21/chartex" xmlns:cx3="http://schemas.microsoft.com/office/drawing/2016/5/9/chartex" xmlns:cx4="http://schemas.microsoft.com/office/drawing/2016/5/10/chartex" xmlns:cx5="http://schemas.microsoft.com/office/drawing/2016/5/11/chartex" xmlns:cx6="http://schemas.microsoft.com/office/drawing/2016/5/12/chartex" xmlns:cx7="http://schemas.microsoft.com/office/drawing/2016/5/13/chartex" xmlns:cx8="http://schemas.microsoft.com/office/drawing/2016/5/14/chartex" xmlns:mc="http://schemas.openxmlformats.org/markup-compatibility/2006" xmlns:aink="http://schemas.microsoft.com/office/drawing/2016/ink" xmlns:am3d="http://schemas.microsoft.com/office/drawing/2017/model3d" xmlns:o="urn:schemas-microsoft-com:office:office" xmlns:r="http://schemas.openxmlformats.org/officeDocument/2006/relationships" xmlns:m="http://schemas.openxmlformats.org/officeDocument/2006/math" xmlns:v="urn:schemas-microsoft-com:vml" xmlns:wp14="http://schemas.microsoft.com/office/word/2010/wordprocessingDrawing" xmlns:wp="http://schemas.openxmlformats.org/drawingml/2006/wordprocessingDrawing" xmlns:w10="urn:schemas-microsoft-com:office:word" xmlns:w="http://schemas.openxmlformats.org/wordprocessingml/2006/main" xmlns:w14="http://schemas.microsoft.com/office/word/2010/wordml" xmlns:w15="http://schemas.microsoft.com/office/word/2012/wordml" xmlns:w16cex="http://schemas.microsoft.com/office/word/2018/wordml/cex" xmlns:w16cid="http://schemas.microsoft.com/office/word/2016/wordml/cid" xmlns:w16="http://schemas.microsoft.com/office/word/2018/wordml" xmlns:w16se="http://schemas.microsoft.com/office/word/2015/wordml/symex" xmlns:wpg="http://schemas.microsoft.com/office/word/2010/wordprocessingGroup" xmlns:wpi="http://schemas.microsoft.com/office/word/2010/wordprocessingInk" xmlns:wne="http://schemas.microsoft.com/office/word/2006/wordml" xmlns:wps="http://schemas.microsoft.com/office/word/2010/wordprocessingShape" mc:Ignorable="w14 w15 w16se w16cid w16 w16cex wp14">
+  <w:footnote w:type="separator" w:id="-1">
+    <w:p>
+      <w:pPr>
+        <w:spacing w:after="0" w:line="240" w:lineRule="auto"/>
+      </w:pPr>
+      <w:r>
+        <w:separator/>
+      </w:r>
+    </w:p>
+  </w:footnote>
+  <w:footnote w:type="continuationSeparator" w:id="0">
+    <w:p>
+      <w:pPr>
+        <w:spacing w:after="0" w:line="240" w:lineRule="auto"/>
+      </w:pPr>
+      <w:r>
+        <w:continuationSeparator/>
+      </w:r>
+    </w:p>
+  </w:footnote>
+</w:footnotes>
 </file>
 
 <file path=word/numbering.xml><?xml version="1.0" encoding="utf-8"?>
@@ -5400,6 +6184,178 @@
     </w:lvl>
   </w:abstractNum>
   <w:abstractNum w:abstractNumId="2" w15:restartNumberingAfterBreak="0">
+    <w:nsid w:val="26EF6521"/>
+    <w:multiLevelType w:val="hybridMultilevel"/>
+    <w:tmpl w:val="CC6013C0"/>
+    <w:lvl w:ilvl="0" w:tplc="0413000F">
+      <w:start w:val="1"/>
+      <w:numFmt w:val="decimal"/>
+      <w:lvlText w:val="%1."/>
+      <w:lvlJc w:val="left"/>
+      <w:pPr>
+        <w:ind w:left="720" w:hanging="360"/>
+      </w:pPr>
+    </w:lvl>
+    <w:lvl w:ilvl="1" w:tplc="04130019" w:tentative="1">
+      <w:start w:val="1"/>
+      <w:numFmt w:val="lowerLetter"/>
+      <w:lvlText w:val="%2."/>
+      <w:lvlJc w:val="left"/>
+      <w:pPr>
+        <w:ind w:left="1440" w:hanging="360"/>
+      </w:pPr>
+    </w:lvl>
+    <w:lvl w:ilvl="2" w:tplc="0413001B" w:tentative="1">
+      <w:start w:val="1"/>
+      <w:numFmt w:val="lowerRoman"/>
+      <w:lvlText w:val="%3."/>
+      <w:lvlJc w:val="right"/>
+      <w:pPr>
+        <w:ind w:left="2160" w:hanging="180"/>
+      </w:pPr>
+    </w:lvl>
+    <w:lvl w:ilvl="3" w:tplc="0413000F" w:tentative="1">
+      <w:start w:val="1"/>
+      <w:numFmt w:val="decimal"/>
+      <w:lvlText w:val="%4."/>
+      <w:lvlJc w:val="left"/>
+      <w:pPr>
+        <w:ind w:left="2880" w:hanging="360"/>
+      </w:pPr>
+    </w:lvl>
+    <w:lvl w:ilvl="4" w:tplc="04130019" w:tentative="1">
+      <w:start w:val="1"/>
+      <w:numFmt w:val="lowerLetter"/>
+      <w:lvlText w:val="%5."/>
+      <w:lvlJc w:val="left"/>
+      <w:pPr>
+        <w:ind w:left="3600" w:hanging="360"/>
+      </w:pPr>
+    </w:lvl>
+    <w:lvl w:ilvl="5" w:tplc="0413001B" w:tentative="1">
+      <w:start w:val="1"/>
+      <w:numFmt w:val="lowerRoman"/>
+      <w:lvlText w:val="%6."/>
+      <w:lvlJc w:val="right"/>
+      <w:pPr>
+        <w:ind w:left="4320" w:hanging="180"/>
+      </w:pPr>
+    </w:lvl>
+    <w:lvl w:ilvl="6" w:tplc="0413000F" w:tentative="1">
+      <w:start w:val="1"/>
+      <w:numFmt w:val="decimal"/>
+      <w:lvlText w:val="%7."/>
+      <w:lvlJc w:val="left"/>
+      <w:pPr>
+        <w:ind w:left="5040" w:hanging="360"/>
+      </w:pPr>
+    </w:lvl>
+    <w:lvl w:ilvl="7" w:tplc="04130019" w:tentative="1">
+      <w:start w:val="1"/>
+      <w:numFmt w:val="lowerLetter"/>
+      <w:lvlText w:val="%8."/>
+      <w:lvlJc w:val="left"/>
+      <w:pPr>
+        <w:ind w:left="5760" w:hanging="360"/>
+      </w:pPr>
+    </w:lvl>
+    <w:lvl w:ilvl="8" w:tplc="0413001B" w:tentative="1">
+      <w:start w:val="1"/>
+      <w:numFmt w:val="lowerRoman"/>
+      <w:lvlText w:val="%9."/>
+      <w:lvlJc w:val="right"/>
+      <w:pPr>
+        <w:ind w:left="6480" w:hanging="180"/>
+      </w:pPr>
+    </w:lvl>
+  </w:abstractNum>
+  <w:abstractNum w:abstractNumId="3" w15:restartNumberingAfterBreak="0">
+    <w:nsid w:val="423D6C60"/>
+    <w:multiLevelType w:val="hybridMultilevel"/>
+    <w:tmpl w:val="C03AF856"/>
+    <w:lvl w:ilvl="0" w:tplc="0413000F">
+      <w:start w:val="1"/>
+      <w:numFmt w:val="decimal"/>
+      <w:lvlText w:val="%1."/>
+      <w:lvlJc w:val="left"/>
+      <w:pPr>
+        <w:ind w:left="720" w:hanging="360"/>
+      </w:pPr>
+    </w:lvl>
+    <w:lvl w:ilvl="1" w:tplc="04130019" w:tentative="1">
+      <w:start w:val="1"/>
+      <w:numFmt w:val="lowerLetter"/>
+      <w:lvlText w:val="%2."/>
+      <w:lvlJc w:val="left"/>
+      <w:pPr>
+        <w:ind w:left="1440" w:hanging="360"/>
+      </w:pPr>
+    </w:lvl>
+    <w:lvl w:ilvl="2" w:tplc="0413001B" w:tentative="1">
+      <w:start w:val="1"/>
+      <w:numFmt w:val="lowerRoman"/>
+      <w:lvlText w:val="%3."/>
+      <w:lvlJc w:val="right"/>
+      <w:pPr>
+        <w:ind w:left="2160" w:hanging="180"/>
+      </w:pPr>
+    </w:lvl>
+    <w:lvl w:ilvl="3" w:tplc="0413000F" w:tentative="1">
+      <w:start w:val="1"/>
+      <w:numFmt w:val="decimal"/>
+      <w:lvlText w:val="%4."/>
+      <w:lvlJc w:val="left"/>
+      <w:pPr>
+        <w:ind w:left="2880" w:hanging="360"/>
+      </w:pPr>
+    </w:lvl>
+    <w:lvl w:ilvl="4" w:tplc="04130019" w:tentative="1">
+      <w:start w:val="1"/>
+      <w:numFmt w:val="lowerLetter"/>
+      <w:lvlText w:val="%5."/>
+      <w:lvlJc w:val="left"/>
+      <w:pPr>
+        <w:ind w:left="3600" w:hanging="360"/>
+      </w:pPr>
+    </w:lvl>
+    <w:lvl w:ilvl="5" w:tplc="0413001B" w:tentative="1">
+      <w:start w:val="1"/>
+      <w:numFmt w:val="lowerRoman"/>
+      <w:lvlText w:val="%6."/>
+      <w:lvlJc w:val="right"/>
+      <w:pPr>
+        <w:ind w:left="4320" w:hanging="180"/>
+      </w:pPr>
+    </w:lvl>
+    <w:lvl w:ilvl="6" w:tplc="0413000F" w:tentative="1">
+      <w:start w:val="1"/>
+      <w:numFmt w:val="decimal"/>
+      <w:lvlText w:val="%7."/>
+      <w:lvlJc w:val="left"/>
+      <w:pPr>
+        <w:ind w:left="5040" w:hanging="360"/>
+      </w:pPr>
+    </w:lvl>
+    <w:lvl w:ilvl="7" w:tplc="04130019" w:tentative="1">
+      <w:start w:val="1"/>
+      <w:numFmt w:val="lowerLetter"/>
+      <w:lvlText w:val="%8."/>
+      <w:lvlJc w:val="left"/>
+      <w:pPr>
+        <w:ind w:left="5760" w:hanging="360"/>
+      </w:pPr>
+    </w:lvl>
+    <w:lvl w:ilvl="8" w:tplc="0413001B" w:tentative="1">
+      <w:start w:val="1"/>
+      <w:numFmt w:val="lowerRoman"/>
+      <w:lvlText w:val="%9."/>
+      <w:lvlJc w:val="right"/>
+      <w:pPr>
+        <w:ind w:left="6480" w:hanging="180"/>
+      </w:pPr>
+    </w:lvl>
+  </w:abstractNum>
+  <w:abstractNum w:abstractNumId="4" w15:restartNumberingAfterBreak="0">
     <w:nsid w:val="53A775C0"/>
     <w:multiLevelType w:val="multilevel"/>
     <w:tmpl w:val="0EBA3C40"/>
@@ -5410,7 +6366,7 @@
       <w:lvlText w:val="%1"/>
       <w:lvlJc w:val="left"/>
       <w:pPr>
-        <w:ind w:left="432" w:hanging="432"/>
+        <w:ind w:left="3551" w:hanging="432"/>
       </w:pPr>
       <w:rPr>
         <w:rFonts w:hint="default"/>
@@ -5521,7 +6477,7 @@
       </w:rPr>
     </w:lvl>
   </w:abstractNum>
-  <w:abstractNum w:abstractNumId="3" w15:restartNumberingAfterBreak="0">
+  <w:abstractNum w:abstractNumId="5" w15:restartNumberingAfterBreak="0">
     <w:nsid w:val="60ED32D1"/>
     <w:multiLevelType w:val="hybridMultilevel"/>
     <w:tmpl w:val="6BE21800"/>
@@ -5607,7 +6563,7 @@
       </w:pPr>
     </w:lvl>
   </w:abstractNum>
-  <w:abstractNum w:abstractNumId="4" w15:restartNumberingAfterBreak="0">
+  <w:abstractNum w:abstractNumId="6" w15:restartNumberingAfterBreak="0">
     <w:nsid w:val="79404DB0"/>
     <w:multiLevelType w:val="hybridMultilevel"/>
     <w:tmpl w:val="4A88DC78"/>
@@ -5724,10 +6680,10 @@
     <w:abstractNumId w:val="1"/>
   </w:num>
   <w:num w:numId="11">
-    <w:abstractNumId w:val="2"/>
+    <w:abstractNumId w:val="4"/>
   </w:num>
   <w:num w:numId="12">
-    <w:abstractNumId w:val="2"/>
+    <w:abstractNumId w:val="4"/>
     <w:lvlOverride w:ilvl="0">
       <w:startOverride w:val="1"/>
     </w:lvlOverride>
@@ -5760,10 +6716,16 @@
     <w:abstractNumId w:val="0"/>
   </w:num>
   <w:num w:numId="14">
-    <w:abstractNumId w:val="4"/>
+    <w:abstractNumId w:val="6"/>
   </w:num>
   <w:num w:numId="15">
+    <w:abstractNumId w:val="5"/>
+  </w:num>
+  <w:num w:numId="16">
     <w:abstractNumId w:val="3"/>
+  </w:num>
+  <w:num w:numId="17">
+    <w:abstractNumId w:val="2"/>
   </w:num>
 </w:numbering>
 </file>
@@ -6166,7 +7128,10 @@
   <w:style w:type="paragraph" w:default="1" w:styleId="Standaard">
     <w:name w:val="Normal"/>
     <w:qFormat/>
-    <w:rsid w:val="00FE256E"/>
+    <w:rsid w:val="008B5F84"/>
+    <w:rPr>
+      <w:sz w:val="24"/>
+    </w:rPr>
   </w:style>
   <w:style w:type="paragraph" w:styleId="Kop1">
     <w:name w:val="heading 1"/>
@@ -6186,6 +7151,7 @@
         <w:bottom w:val="single" w:sz="4" w:space="1" w:color="595959" w:themeColor="text1" w:themeTint="A6"/>
       </w:pBdr>
       <w:spacing w:before="360"/>
+      <w:ind w:left="432"/>
       <w:outlineLvl w:val="0"/>
     </w:pPr>
     <w:rPr>
@@ -6233,7 +7199,6 @@
     <w:next w:val="Standaard"/>
     <w:link w:val="Kop3Char"/>
     <w:uiPriority w:val="9"/>
-    <w:semiHidden/>
     <w:unhideWhenUsed/>
     <w:qFormat/>
     <w:rsid w:val="00FE256E"/>
@@ -6494,7 +7459,6 @@
     <w:basedOn w:val="Standaardalinea-lettertype"/>
     <w:link w:val="Kop3"/>
     <w:uiPriority w:val="9"/>
-    <w:semiHidden/>
     <w:rsid w:val="00FE256E"/>
     <w:rPr>
       <w:rFonts w:asciiTheme="majorHAnsi" w:eastAsiaTheme="majorEastAsia" w:hAnsiTheme="majorHAnsi" w:cstheme="majorBidi"/>
@@ -6877,6 +7841,82 @@
       <w:u w:val="single"/>
     </w:rPr>
   </w:style>
+  <w:style w:type="paragraph" w:styleId="Koptekst">
+    <w:name w:val="header"/>
+    <w:basedOn w:val="Standaard"/>
+    <w:link w:val="KoptekstChar"/>
+    <w:uiPriority w:val="99"/>
+    <w:unhideWhenUsed/>
+    <w:rsid w:val="008350C5"/>
+    <w:pPr>
+      <w:tabs>
+        <w:tab w:val="center" w:pos="4536"/>
+        <w:tab w:val="right" w:pos="9072"/>
+      </w:tabs>
+      <w:spacing w:after="0" w:line="240" w:lineRule="auto"/>
+    </w:pPr>
+  </w:style>
+  <w:style w:type="character" w:customStyle="1" w:styleId="KoptekstChar">
+    <w:name w:val="Koptekst Char"/>
+    <w:basedOn w:val="Standaardalinea-lettertype"/>
+    <w:link w:val="Koptekst"/>
+    <w:uiPriority w:val="99"/>
+    <w:rsid w:val="008350C5"/>
+  </w:style>
+  <w:style w:type="paragraph" w:styleId="Voettekst">
+    <w:name w:val="footer"/>
+    <w:basedOn w:val="Standaard"/>
+    <w:link w:val="VoettekstChar"/>
+    <w:uiPriority w:val="99"/>
+    <w:unhideWhenUsed/>
+    <w:rsid w:val="008350C5"/>
+    <w:pPr>
+      <w:tabs>
+        <w:tab w:val="center" w:pos="4536"/>
+        <w:tab w:val="right" w:pos="9072"/>
+      </w:tabs>
+      <w:spacing w:after="0" w:line="240" w:lineRule="auto"/>
+    </w:pPr>
+  </w:style>
+  <w:style w:type="character" w:customStyle="1" w:styleId="VoettekstChar">
+    <w:name w:val="Voettekst Char"/>
+    <w:basedOn w:val="Standaardalinea-lettertype"/>
+    <w:link w:val="Voettekst"/>
+    <w:uiPriority w:val="99"/>
+    <w:rsid w:val="008350C5"/>
+  </w:style>
+  <w:style w:type="paragraph" w:styleId="Inhopg3">
+    <w:name w:val="toc 3"/>
+    <w:basedOn w:val="Standaard"/>
+    <w:next w:val="Standaard"/>
+    <w:autoRedefine/>
+    <w:uiPriority w:val="39"/>
+    <w:unhideWhenUsed/>
+    <w:rsid w:val="005A0BF5"/>
+    <w:pPr>
+      <w:spacing w:after="100"/>
+      <w:ind w:left="480"/>
+    </w:pPr>
+  </w:style>
+  <w:style w:type="table" w:styleId="Tabelraster">
+    <w:name w:val="Table Grid"/>
+    <w:basedOn w:val="Standaardtabel"/>
+    <w:uiPriority w:val="39"/>
+    <w:rsid w:val="00E70CA7"/>
+    <w:pPr>
+      <w:spacing w:after="0" w:line="240" w:lineRule="auto"/>
+    </w:pPr>
+    <w:tblPr>
+      <w:tblBorders>
+        <w:top w:val="single" w:sz="4" w:space="0" w:color="auto"/>
+        <w:left w:val="single" w:sz="4" w:space="0" w:color="auto"/>
+        <w:bottom w:val="single" w:sz="4" w:space="0" w:color="auto"/>
+        <w:right w:val="single" w:sz="4" w:space="0" w:color="auto"/>
+        <w:insideH w:val="single" w:sz="4" w:space="0" w:color="auto"/>
+        <w:insideV w:val="single" w:sz="4" w:space="0" w:color="auto"/>
+      </w:tblBorders>
+    </w:tblPr>
+  </w:style>
 </w:styles>
 </file>
 

--- a/documents/SRS_Quebble.docx
+++ b/documents/SRS_Quebble.docx
@@ -374,21 +374,22 @@
     </w:p>
     <w:sdt>
       <w:sdtPr>
+        <w:rPr>
+          <w:rFonts w:asciiTheme="minorHAnsi" w:eastAsiaTheme="minorEastAsia" w:hAnsiTheme="minorHAnsi" w:cstheme="minorBidi"/>
+          <w:b w:val="0"/>
+          <w:bCs w:val="0"/>
+          <w:smallCaps w:val="0"/>
+          <w:color w:val="auto"/>
+          <w:sz w:val="24"/>
+          <w:szCs w:val="22"/>
+        </w:rPr>
         <w:id w:val="-1855872034"/>
         <w:docPartObj>
           <w:docPartGallery w:val="Table of Contents"/>
           <w:docPartUnique/>
         </w:docPartObj>
       </w:sdtPr>
-      <w:sdtEndPr>
-        <w:rPr>
-          <w:rFonts w:asciiTheme="minorHAnsi" w:eastAsiaTheme="minorEastAsia" w:hAnsiTheme="minorHAnsi" w:cstheme="minorBidi"/>
-          <w:smallCaps w:val="0"/>
-          <w:color w:val="auto"/>
-          <w:sz w:val="24"/>
-          <w:szCs w:val="22"/>
-        </w:rPr>
-      </w:sdtEndPr>
+      <w:sdtEndPr/>
       <w:sdtContent>
         <w:p>
           <w:pPr>
@@ -420,7 +421,7 @@
           <w:r>
             <w:fldChar w:fldCharType="separate"/>
           </w:r>
-          <w:hyperlink w:anchor="_Toc67394670" w:history="1">
+          <w:hyperlink w:anchor="_Toc67739891" w:history="1">
             <w:r>
               <w:rPr>
                 <w:rStyle w:val="Hyperlink"/>
@@ -462,7 +463,7 @@
                 <w:noProof/>
                 <w:webHidden/>
               </w:rPr>
-              <w:instrText xml:space="preserve"> PAGEREF _Toc67394670 \h </w:instrText>
+              <w:instrText xml:space="preserve"> PAGEREF _Toc67739891 \h </w:instrText>
             </w:r>
             <w:r>
               <w:rPr>
@@ -506,7 +507,7 @@
               <w:lang w:eastAsia="nl-NL"/>
             </w:rPr>
           </w:pPr>
-          <w:hyperlink w:anchor="_Toc67394671" w:history="1">
+          <w:hyperlink w:anchor="_Toc67739892" w:history="1">
             <w:r>
               <w:rPr>
                 <w:rStyle w:val="Hyperlink"/>
@@ -548,7 +549,7 @@
                 <w:noProof/>
                 <w:webHidden/>
               </w:rPr>
-              <w:instrText xml:space="preserve"> PAGEREF _Toc67394671 \h </w:instrText>
+              <w:instrText xml:space="preserve"> PAGEREF _Toc67739892 \h </w:instrText>
             </w:r>
             <w:r>
               <w:rPr>
@@ -592,7 +593,7 @@
               <w:lang w:eastAsia="nl-NL"/>
             </w:rPr>
           </w:pPr>
-          <w:hyperlink w:anchor="_Toc67394672" w:history="1">
+          <w:hyperlink w:anchor="_Toc67739893" w:history="1">
             <w:r>
               <w:rPr>
                 <w:rStyle w:val="Hyperlink"/>
@@ -634,7 +635,7 @@
                 <w:noProof/>
                 <w:webHidden/>
               </w:rPr>
-              <w:instrText xml:space="preserve"> PAGEREF _Toc67394672 \h </w:instrText>
+              <w:instrText xml:space="preserve"> PAGEREF _Toc67739893 \h </w:instrText>
             </w:r>
             <w:r>
               <w:rPr>
@@ -678,7 +679,7 @@
               <w:lang w:eastAsia="nl-NL"/>
             </w:rPr>
           </w:pPr>
-          <w:hyperlink w:anchor="_Toc67394673" w:history="1">
+          <w:hyperlink w:anchor="_Toc67739894" w:history="1">
             <w:r>
               <w:rPr>
                 <w:rStyle w:val="Hyperlink"/>
@@ -699,7 +700,7 @@
                 <w:rStyle w:val="Hyperlink"/>
                 <w:noProof/>
               </w:rPr>
-              <w:t>Use Case model</w:t>
+              <w:t>Domeinmodel</w:t>
             </w:r>
             <w:r>
               <w:rPr>
@@ -720,7 +721,7 @@
                 <w:noProof/>
                 <w:webHidden/>
               </w:rPr>
-              <w:instrText xml:space="preserve"> PAGEREF _Toc67394673 \h </w:instrText>
+              <w:instrText xml:space="preserve"> PAGEREF _Toc67739894 \h </w:instrText>
             </w:r>
             <w:r>
               <w:rPr>
@@ -741,6 +742,92 @@
                 <w:webHidden/>
               </w:rPr>
               <w:t>6</w:t>
+            </w:r>
+            <w:r>
+              <w:rPr>
+                <w:noProof/>
+                <w:webHidden/>
+              </w:rPr>
+              <w:fldChar w:fldCharType="end"/>
+            </w:r>
+          </w:hyperlink>
+        </w:p>
+        <w:p>
+          <w:pPr>
+            <w:pStyle w:val="Inhopg2"/>
+            <w:tabs>
+              <w:tab w:val="left" w:pos="880"/>
+              <w:tab w:val="right" w:leader="dot" w:pos="9062"/>
+            </w:tabs>
+            <w:rPr>
+              <w:noProof/>
+              <w:sz w:val="22"/>
+              <w:lang w:eastAsia="nl-NL"/>
+            </w:rPr>
+          </w:pPr>
+          <w:hyperlink w:anchor="_Toc67739895" w:history="1">
+            <w:r>
+              <w:rPr>
+                <w:rStyle w:val="Hyperlink"/>
+                <w:noProof/>
+              </w:rPr>
+              <w:t>3.1</w:t>
+            </w:r>
+            <w:r>
+              <w:rPr>
+                <w:noProof/>
+                <w:sz w:val="22"/>
+                <w:lang w:eastAsia="nl-NL"/>
+              </w:rPr>
+              <w:tab/>
+            </w:r>
+            <w:r>
+              <w:rPr>
+                <w:rStyle w:val="Hyperlink"/>
+                <w:noProof/>
+              </w:rPr>
+              <w:t>Glossary</w:t>
+            </w:r>
+            <w:r>
+              <w:rPr>
+                <w:noProof/>
+                <w:webHidden/>
+              </w:rPr>
+              <w:tab/>
+            </w:r>
+            <w:r>
+              <w:rPr>
+                <w:noProof/>
+                <w:webHidden/>
+              </w:rPr>
+              <w:fldChar w:fldCharType="begin"/>
+            </w:r>
+            <w:r>
+              <w:rPr>
+                <w:noProof/>
+                <w:webHidden/>
+              </w:rPr>
+              <w:instrText xml:space="preserve"> PAGEREF _Toc67739895 \h </w:instrText>
+            </w:r>
+            <w:r>
+              <w:rPr>
+                <w:noProof/>
+                <w:webHidden/>
+              </w:rPr>
+            </w:r>
+            <w:r>
+              <w:rPr>
+                <w:noProof/>
+                <w:webHidden/>
+              </w:rPr>
+              <w:fldChar w:fldCharType="separate"/>
+            </w:r>
+            <w:r>
+              <w:rPr>
+                <w:noProof/>
+                <w:webHidden/>
+              </w:rPr>
+              <w:t>7</w:t>
             </w:r>
             <w:r>
               <w:rPr>
@@ -764,7 +851,7 @@
               <w:lang w:eastAsia="nl-NL"/>
             </w:rPr>
           </w:pPr>
-          <w:hyperlink w:anchor="_Toc67394674" w:history="1">
+          <w:hyperlink w:anchor="_Toc67739896" w:history="1">
             <w:r>
               <w:rPr>
                 <w:rStyle w:val="Hyperlink"/>
@@ -785,7 +872,7 @@
                 <w:rStyle w:val="Hyperlink"/>
                 <w:noProof/>
               </w:rPr>
-              <w:t>Functionele eisen</w:t>
+              <w:t>Use Case Descriptions</w:t>
             </w:r>
             <w:r>
               <w:rPr>
@@ -806,7 +893,7 @@
                 <w:noProof/>
                 <w:webHidden/>
               </w:rPr>
-              <w:instrText xml:space="preserve"> PAGEREF _Toc67394674 \h </w:instrText>
+              <w:instrText xml:space="preserve"> PAGEREF _Toc67739896 \h </w:instrText>
             </w:r>
             <w:r>
               <w:rPr>
@@ -826,7 +913,265 @@
                 <w:noProof/>
                 <w:webHidden/>
               </w:rPr>
-              <w:t>7</w:t>
+              <w:t>8</w:t>
+            </w:r>
+            <w:r>
+              <w:rPr>
+                <w:noProof/>
+                <w:webHidden/>
+              </w:rPr>
+              <w:fldChar w:fldCharType="end"/>
+            </w:r>
+          </w:hyperlink>
+        </w:p>
+        <w:p>
+          <w:pPr>
+            <w:pStyle w:val="Inhopg2"/>
+            <w:tabs>
+              <w:tab w:val="left" w:pos="880"/>
+              <w:tab w:val="right" w:leader="dot" w:pos="9062"/>
+            </w:tabs>
+            <w:rPr>
+              <w:noProof/>
+              <w:sz w:val="22"/>
+              <w:lang w:eastAsia="nl-NL"/>
+            </w:rPr>
+          </w:pPr>
+          <w:hyperlink w:anchor="_Toc67739897" w:history="1">
+            <w:r>
+              <w:rPr>
+                <w:rStyle w:val="Hyperlink"/>
+                <w:noProof/>
+              </w:rPr>
+              <w:t>4.1</w:t>
+            </w:r>
+            <w:r>
+              <w:rPr>
+                <w:noProof/>
+                <w:sz w:val="22"/>
+                <w:lang w:eastAsia="nl-NL"/>
+              </w:rPr>
+              <w:tab/>
+            </w:r>
+            <w:r>
+              <w:rPr>
+                <w:rStyle w:val="Hyperlink"/>
+                <w:noProof/>
+              </w:rPr>
+              <w:t>Spelen van Quebble</w:t>
+            </w:r>
+            <w:r>
+              <w:rPr>
+                <w:noProof/>
+                <w:webHidden/>
+              </w:rPr>
+              <w:tab/>
+            </w:r>
+            <w:r>
+              <w:rPr>
+                <w:noProof/>
+                <w:webHidden/>
+              </w:rPr>
+              <w:fldChar w:fldCharType="begin"/>
+            </w:r>
+            <w:r>
+              <w:rPr>
+                <w:noProof/>
+                <w:webHidden/>
+              </w:rPr>
+              <w:instrText xml:space="preserve"> PAGEREF _Toc67739897 \h </w:instrText>
+            </w:r>
+            <w:r>
+              <w:rPr>
+                <w:noProof/>
+                <w:webHidden/>
+              </w:rPr>
+            </w:r>
+            <w:r>
+              <w:rPr>
+                <w:noProof/>
+                <w:webHidden/>
+              </w:rPr>
+              <w:fldChar w:fldCharType="separate"/>
+            </w:r>
+            <w:r>
+              <w:rPr>
+                <w:noProof/>
+                <w:webHidden/>
+              </w:rPr>
+              <w:t>8</w:t>
+            </w:r>
+            <w:r>
+              <w:rPr>
+                <w:noProof/>
+                <w:webHidden/>
+              </w:rPr>
+              <w:fldChar w:fldCharType="end"/>
+            </w:r>
+          </w:hyperlink>
+        </w:p>
+        <w:p>
+          <w:pPr>
+            <w:pStyle w:val="Inhopg2"/>
+            <w:tabs>
+              <w:tab w:val="left" w:pos="880"/>
+              <w:tab w:val="right" w:leader="dot" w:pos="9062"/>
+            </w:tabs>
+            <w:rPr>
+              <w:noProof/>
+              <w:sz w:val="22"/>
+              <w:lang w:eastAsia="nl-NL"/>
+            </w:rPr>
+          </w:pPr>
+          <w:hyperlink w:anchor="_Toc67739898" w:history="1">
+            <w:r>
+              <w:rPr>
+                <w:rStyle w:val="Hyperlink"/>
+                <w:noProof/>
+              </w:rPr>
+              <w:t>4.2</w:t>
+            </w:r>
+            <w:r>
+              <w:rPr>
+                <w:noProof/>
+                <w:sz w:val="22"/>
+                <w:lang w:eastAsia="nl-NL"/>
+              </w:rPr>
+              <w:tab/>
+            </w:r>
+            <w:r>
+              <w:rPr>
+                <w:rStyle w:val="Hyperlink"/>
+                <w:noProof/>
+              </w:rPr>
+              <w:t>Registreren</w:t>
+            </w:r>
+            <w:r>
+              <w:rPr>
+                <w:noProof/>
+                <w:webHidden/>
+              </w:rPr>
+              <w:tab/>
+            </w:r>
+            <w:r>
+              <w:rPr>
+                <w:noProof/>
+                <w:webHidden/>
+              </w:rPr>
+              <w:fldChar w:fldCharType="begin"/>
+            </w:r>
+            <w:r>
+              <w:rPr>
+                <w:noProof/>
+                <w:webHidden/>
+              </w:rPr>
+              <w:instrText xml:space="preserve"> PAGEREF _Toc67739898 \h </w:instrText>
+            </w:r>
+            <w:r>
+              <w:rPr>
+                <w:noProof/>
+                <w:webHidden/>
+              </w:rPr>
+            </w:r>
+            <w:r>
+              <w:rPr>
+                <w:noProof/>
+                <w:webHidden/>
+              </w:rPr>
+              <w:fldChar w:fldCharType="separate"/>
+            </w:r>
+            <w:r>
+              <w:rPr>
+                <w:noProof/>
+                <w:webHidden/>
+              </w:rPr>
+              <w:t>9</w:t>
+            </w:r>
+            <w:r>
+              <w:rPr>
+                <w:noProof/>
+                <w:webHidden/>
+              </w:rPr>
+              <w:fldChar w:fldCharType="end"/>
+            </w:r>
+          </w:hyperlink>
+        </w:p>
+        <w:p>
+          <w:pPr>
+            <w:pStyle w:val="Inhopg2"/>
+            <w:tabs>
+              <w:tab w:val="left" w:pos="880"/>
+              <w:tab w:val="right" w:leader="dot" w:pos="9062"/>
+            </w:tabs>
+            <w:rPr>
+              <w:noProof/>
+              <w:sz w:val="22"/>
+              <w:lang w:eastAsia="nl-NL"/>
+            </w:rPr>
+          </w:pPr>
+          <w:hyperlink w:anchor="_Toc67739899" w:history="1">
+            <w:r>
+              <w:rPr>
+                <w:rStyle w:val="Hyperlink"/>
+                <w:noProof/>
+              </w:rPr>
+              <w:t>4.3</w:t>
+            </w:r>
+            <w:r>
+              <w:rPr>
+                <w:noProof/>
+                <w:sz w:val="22"/>
+                <w:lang w:eastAsia="nl-NL"/>
+              </w:rPr>
+              <w:tab/>
+            </w:r>
+            <w:r>
+              <w:rPr>
+                <w:rStyle w:val="Hyperlink"/>
+                <w:noProof/>
+              </w:rPr>
+              <w:t>Credits kopen</w:t>
+            </w:r>
+            <w:r>
+              <w:rPr>
+                <w:noProof/>
+                <w:webHidden/>
+              </w:rPr>
+              <w:tab/>
+            </w:r>
+            <w:r>
+              <w:rPr>
+                <w:noProof/>
+                <w:webHidden/>
+              </w:rPr>
+              <w:fldChar w:fldCharType="begin"/>
+            </w:r>
+            <w:r>
+              <w:rPr>
+                <w:noProof/>
+                <w:webHidden/>
+              </w:rPr>
+              <w:instrText xml:space="preserve"> PAGEREF _Toc67739899 \h </w:instrText>
+            </w:r>
+            <w:r>
+              <w:rPr>
+                <w:noProof/>
+                <w:webHidden/>
+              </w:rPr>
+            </w:r>
+            <w:r>
+              <w:rPr>
+                <w:noProof/>
+                <w:webHidden/>
+              </w:rPr>
+              <w:fldChar w:fldCharType="separate"/>
+            </w:r>
+            <w:r>
+              <w:rPr>
+                <w:noProof/>
+                <w:webHidden/>
+              </w:rPr>
+              <w:t>10</w:t>
             </w:r>
             <w:r>
               <w:rPr>
@@ -850,7 +1195,7 @@
               <w:lang w:eastAsia="nl-NL"/>
             </w:rPr>
           </w:pPr>
-          <w:hyperlink w:anchor="_Toc67394675" w:history="1">
+          <w:hyperlink w:anchor="_Toc67739900" w:history="1">
             <w:r>
               <w:rPr>
                 <w:rStyle w:val="Hyperlink"/>
@@ -871,7 +1216,7 @@
                 <w:rStyle w:val="Hyperlink"/>
                 <w:noProof/>
               </w:rPr>
-              <w:t>Geprioriteerde use cases</w:t>
+              <w:t>Requirements</w:t>
             </w:r>
             <w:r>
               <w:rPr>
@@ -892,7 +1237,7 @@
                 <w:noProof/>
                 <w:webHidden/>
               </w:rPr>
-              <w:instrText xml:space="preserve"> PAGEREF _Toc67394675 \h </w:instrText>
+              <w:instrText xml:space="preserve"> PAGEREF _Toc67739900 \h </w:instrText>
             </w:r>
             <w:r>
               <w:rPr>
@@ -912,93 +1257,7 @@
                 <w:noProof/>
                 <w:webHidden/>
               </w:rPr>
-              <w:t>8</w:t>
-            </w:r>
-            <w:r>
-              <w:rPr>
-                <w:noProof/>
-                <w:webHidden/>
-              </w:rPr>
-              <w:fldChar w:fldCharType="end"/>
-            </w:r>
-          </w:hyperlink>
-        </w:p>
-        <w:p>
-          <w:pPr>
-            <w:pStyle w:val="Inhopg1"/>
-            <w:tabs>
-              <w:tab w:val="left" w:pos="480"/>
-              <w:tab w:val="right" w:leader="dot" w:pos="9062"/>
-            </w:tabs>
-            <w:rPr>
-              <w:noProof/>
-              <w:sz w:val="22"/>
-              <w:lang w:eastAsia="nl-NL"/>
-            </w:rPr>
-          </w:pPr>
-          <w:hyperlink w:anchor="_Toc67394676" w:history="1">
-            <w:r>
-              <w:rPr>
-                <w:rStyle w:val="Hyperlink"/>
-                <w:noProof/>
-              </w:rPr>
-              <w:t>6</w:t>
-            </w:r>
-            <w:r>
-              <w:rPr>
-                <w:noProof/>
-                <w:sz w:val="22"/>
-                <w:lang w:eastAsia="nl-NL"/>
-              </w:rPr>
-              <w:tab/>
-            </w:r>
-            <w:r>
-              <w:rPr>
-                <w:rStyle w:val="Hyperlink"/>
-                <w:noProof/>
-              </w:rPr>
-              <w:t>Fully dressed use cases</w:t>
-            </w:r>
-            <w:r>
-              <w:rPr>
-                <w:noProof/>
-                <w:webHidden/>
-              </w:rPr>
-              <w:tab/>
-            </w:r>
-            <w:r>
-              <w:rPr>
-                <w:noProof/>
-                <w:webHidden/>
-              </w:rPr>
-              <w:fldChar w:fldCharType="begin"/>
-            </w:r>
-            <w:r>
-              <w:rPr>
-                <w:noProof/>
-                <w:webHidden/>
-              </w:rPr>
-              <w:instrText xml:space="preserve"> PAGEREF _Toc67394676 \h </w:instrText>
-            </w:r>
-            <w:r>
-              <w:rPr>
-                <w:noProof/>
-                <w:webHidden/>
-              </w:rPr>
-            </w:r>
-            <w:r>
-              <w:rPr>
-                <w:noProof/>
-                <w:webHidden/>
-              </w:rPr>
-              <w:fldChar w:fldCharType="separate"/>
-            </w:r>
-            <w:r>
-              <w:rPr>
-                <w:noProof/>
-                <w:webHidden/>
-              </w:rPr>
-              <w:t>9</w:t>
+              <w:t>11</w:t>
             </w:r>
             <w:r>
               <w:rPr>
@@ -1022,13 +1281,13 @@
               <w:lang w:eastAsia="nl-NL"/>
             </w:rPr>
           </w:pPr>
-          <w:hyperlink w:anchor="_Toc67394677" w:history="1">
+          <w:hyperlink w:anchor="_Toc67739901" w:history="1">
             <w:r>
               <w:rPr>
                 <w:rStyle w:val="Hyperlink"/>
                 <w:noProof/>
               </w:rPr>
-              <w:t>6.1</w:t>
+              <w:t>5.1</w:t>
             </w:r>
             <w:r>
               <w:rPr>
@@ -1043,7 +1302,7 @@
                 <w:rStyle w:val="Hyperlink"/>
                 <w:noProof/>
               </w:rPr>
-              <w:t>Spelen van Quebble</w:t>
+              <w:t>Functional Requirements</w:t>
             </w:r>
             <w:r>
               <w:rPr>
@@ -1064,7 +1323,7 @@
                 <w:noProof/>
                 <w:webHidden/>
               </w:rPr>
-              <w:instrText xml:space="preserve"> PAGEREF _Toc67394677 \h </w:instrText>
+              <w:instrText xml:space="preserve"> PAGEREF _Toc67739901 \h </w:instrText>
             </w:r>
             <w:r>
               <w:rPr>
@@ -1084,7 +1343,7 @@
                 <w:noProof/>
                 <w:webHidden/>
               </w:rPr>
-              <w:t>9</w:t>
+              <w:t>11</w:t>
             </w:r>
             <w:r>
               <w:rPr>
@@ -1108,13 +1367,13 @@
               <w:lang w:eastAsia="nl-NL"/>
             </w:rPr>
           </w:pPr>
-          <w:hyperlink w:anchor="_Toc67394678" w:history="1">
+          <w:hyperlink w:anchor="_Toc67739902" w:history="1">
             <w:r>
               <w:rPr>
                 <w:rStyle w:val="Hyperlink"/>
                 <w:noProof/>
               </w:rPr>
-              <w:t>6.2</w:t>
+              <w:t>5.2</w:t>
             </w:r>
             <w:r>
               <w:rPr>
@@ -1129,7 +1388,7 @@
                 <w:rStyle w:val="Hyperlink"/>
                 <w:noProof/>
               </w:rPr>
-              <w:t>Credits kopen</w:t>
+              <w:t>Non-functional Requirements</w:t>
             </w:r>
             <w:r>
               <w:rPr>
@@ -1150,7 +1409,7 @@
                 <w:noProof/>
                 <w:webHidden/>
               </w:rPr>
-              <w:instrText xml:space="preserve"> PAGEREF _Toc67394678 \h </w:instrText>
+              <w:instrText xml:space="preserve"> PAGEREF _Toc67739902 \h </w:instrText>
             </w:r>
             <w:r>
               <w:rPr>
@@ -1170,179 +1429,7 @@
                 <w:noProof/>
                 <w:webHidden/>
               </w:rPr>
-              <w:t>10</w:t>
-            </w:r>
-            <w:r>
-              <w:rPr>
-                <w:noProof/>
-                <w:webHidden/>
-              </w:rPr>
-              <w:fldChar w:fldCharType="end"/>
-            </w:r>
-          </w:hyperlink>
-        </w:p>
-        <w:p>
-          <w:pPr>
-            <w:pStyle w:val="Inhopg2"/>
-            <w:tabs>
-              <w:tab w:val="left" w:pos="880"/>
-              <w:tab w:val="right" w:leader="dot" w:pos="9062"/>
-            </w:tabs>
-            <w:rPr>
-              <w:noProof/>
-              <w:sz w:val="22"/>
-              <w:lang w:eastAsia="nl-NL"/>
-            </w:rPr>
-          </w:pPr>
-          <w:hyperlink w:anchor="_Toc67394679" w:history="1">
-            <w:r>
-              <w:rPr>
-                <w:rStyle w:val="Hyperlink"/>
-                <w:noProof/>
-              </w:rPr>
-              <w:t>6.3</w:t>
-            </w:r>
-            <w:r>
-              <w:rPr>
-                <w:noProof/>
-                <w:sz w:val="22"/>
-                <w:lang w:eastAsia="nl-NL"/>
-              </w:rPr>
-              <w:tab/>
-            </w:r>
-            <w:r>
-              <w:rPr>
-                <w:rStyle w:val="Hyperlink"/>
-                <w:noProof/>
-              </w:rPr>
-              <w:t>Quizzen beheren</w:t>
-            </w:r>
-            <w:r>
-              <w:rPr>
-                <w:noProof/>
-                <w:webHidden/>
-              </w:rPr>
-              <w:tab/>
-            </w:r>
-            <w:r>
-              <w:rPr>
-                <w:noProof/>
-                <w:webHidden/>
-              </w:rPr>
-              <w:fldChar w:fldCharType="begin"/>
-            </w:r>
-            <w:r>
-              <w:rPr>
-                <w:noProof/>
-                <w:webHidden/>
-              </w:rPr>
-              <w:instrText xml:space="preserve"> PAGEREF _Toc67394679 \h </w:instrText>
-            </w:r>
-            <w:r>
-              <w:rPr>
-                <w:noProof/>
-                <w:webHidden/>
-              </w:rPr>
-            </w:r>
-            <w:r>
-              <w:rPr>
-                <w:noProof/>
-                <w:webHidden/>
-              </w:rPr>
-              <w:fldChar w:fldCharType="separate"/>
-            </w:r>
-            <w:r>
-              <w:rPr>
-                <w:noProof/>
-                <w:webHidden/>
-              </w:rPr>
               <w:t>11</w:t>
-            </w:r>
-            <w:r>
-              <w:rPr>
-                <w:noProof/>
-                <w:webHidden/>
-              </w:rPr>
-              <w:fldChar w:fldCharType="end"/>
-            </w:r>
-          </w:hyperlink>
-        </w:p>
-        <w:p>
-          <w:pPr>
-            <w:pStyle w:val="Inhopg1"/>
-            <w:tabs>
-              <w:tab w:val="left" w:pos="480"/>
-              <w:tab w:val="right" w:leader="dot" w:pos="9062"/>
-            </w:tabs>
-            <w:rPr>
-              <w:noProof/>
-              <w:sz w:val="22"/>
-              <w:lang w:eastAsia="nl-NL"/>
-            </w:rPr>
-          </w:pPr>
-          <w:hyperlink w:anchor="_Toc67394680" w:history="1">
-            <w:r>
-              <w:rPr>
-                <w:rStyle w:val="Hyperlink"/>
-                <w:noProof/>
-              </w:rPr>
-              <w:t>7</w:t>
-            </w:r>
-            <w:r>
-              <w:rPr>
-                <w:noProof/>
-                <w:sz w:val="22"/>
-                <w:lang w:eastAsia="nl-NL"/>
-              </w:rPr>
-              <w:tab/>
-            </w:r>
-            <w:r>
-              <w:rPr>
-                <w:rStyle w:val="Hyperlink"/>
-                <w:noProof/>
-              </w:rPr>
-              <w:t>Domeinmodel</w:t>
-            </w:r>
-            <w:r>
-              <w:rPr>
-                <w:noProof/>
-                <w:webHidden/>
-              </w:rPr>
-              <w:tab/>
-            </w:r>
-            <w:r>
-              <w:rPr>
-                <w:noProof/>
-                <w:webHidden/>
-              </w:rPr>
-              <w:fldChar w:fldCharType="begin"/>
-            </w:r>
-            <w:r>
-              <w:rPr>
-                <w:noProof/>
-                <w:webHidden/>
-              </w:rPr>
-              <w:instrText xml:space="preserve"> PAGEREF _Toc67394680 \h </w:instrText>
-            </w:r>
-            <w:r>
-              <w:rPr>
-                <w:noProof/>
-                <w:webHidden/>
-              </w:rPr>
-            </w:r>
-            <w:r>
-              <w:rPr>
-                <w:noProof/>
-                <w:webHidden/>
-              </w:rPr>
-              <w:fldChar w:fldCharType="separate"/>
-            </w:r>
-            <w:r>
-              <w:rPr>
-                <w:noProof/>
-                <w:webHidden/>
-              </w:rPr>
-              <w:t>12</w:t>
             </w:r>
             <w:r>
               <w:rPr>
@@ -1398,7 +1485,7 @@
       <w:pPr>
         <w:pStyle w:val="Kop1"/>
       </w:pPr>
-      <w:bookmarkStart w:id="0" w:name="_Toc67394670"/>
+      <w:bookmarkStart w:id="0" w:name="_Toc67739891"/>
       <w:proofErr w:type="spellStart"/>
       <w:r>
         <w:lastRenderedPageBreak/>
@@ -1411,7 +1498,7 @@
       <w:pPr>
         <w:pStyle w:val="Kop2"/>
       </w:pPr>
-      <w:bookmarkStart w:id="1" w:name="_Toc67394671"/>
+      <w:bookmarkStart w:id="1" w:name="_Toc67739892"/>
       <w:r>
         <w:t xml:space="preserve">Overall </w:t>
       </w:r>
@@ -1484,7 +1571,7 @@
       <w:pPr>
         <w:pStyle w:val="Kop2"/>
       </w:pPr>
-      <w:bookmarkStart w:id="2" w:name="_Toc67394672"/>
+      <w:bookmarkStart w:id="2" w:name="_Toc67739893"/>
       <w:r>
         <w:lastRenderedPageBreak/>
         <w:t xml:space="preserve">Product </w:t>
@@ -1498,6 +1585,9 @@
     </w:p>
     <w:p>
       <w:r>
+        <w:rPr>
+          <w:noProof/>
+        </w:rPr>
         <w:drawing>
           <wp:inline distT="0" distB="0" distL="0" distR="0" wp14:anchorId="5C56616A" wp14:editId="78E3FD77">
             <wp:extent cx="5734850" cy="4915586"/>
@@ -1789,10 +1879,12 @@
       <w:pPr>
         <w:pStyle w:val="Kop1"/>
       </w:pPr>
+      <w:bookmarkStart w:id="3" w:name="_Toc67739894"/>
       <w:r>
         <w:lastRenderedPageBreak/>
         <w:t>Domeinmodel</w:t>
       </w:r>
+      <w:bookmarkEnd w:id="3"/>
     </w:p>
     <w:p>
       <w:r>
@@ -1847,36 +1939,563 @@
       </w:r>
     </w:p>
     <w:p/>
+    <w:p>
+      <w:pPr>
+        <w:pStyle w:val="Kop2"/>
+        <w:numPr>
+          <w:ilvl w:val="0"/>
+          <w:numId w:val="0"/>
+        </w:numPr>
+      </w:pPr>
+    </w:p>
+    <w:p/>
+    <w:p/>
+    <w:p/>
+    <w:p/>
     <w:p/>
     <w:p/>
     <w:p>
-      <w:r>
-        <w:br w:type="page"/>
-      </w:r>
-    </w:p>
-    <w:p>
-      <w:pPr>
-        <w:pStyle w:val="Kop1"/>
-      </w:pPr>
+      <w:pPr>
+        <w:pStyle w:val="Kop2"/>
+      </w:pPr>
+      <w:bookmarkStart w:id="4" w:name="_Toc67739895"/>
       <w:proofErr w:type="spellStart"/>
       <w:r>
         <w:lastRenderedPageBreak/>
-        <w:t>Use</w:t>
-      </w:r>
-      <w:proofErr w:type="spellEnd"/>
-      <w:r>
-        <w:t xml:space="preserve"> Case </w:t>
-      </w:r>
-      <w:proofErr w:type="spellStart"/>
-      <w:r>
-        <w:t>Descriptions</w:t>
-      </w:r>
+        <w:t>Glossary</w:t>
+      </w:r>
+      <w:bookmarkEnd w:id="4"/>
       <w:proofErr w:type="spellEnd"/>
     </w:p>
     <w:p>
+      <w:r>
+        <w:t xml:space="preserve">Hieronder staat de </w:t>
+      </w:r>
+      <w:proofErr w:type="spellStart"/>
+      <w:r>
+        <w:t>glossary</w:t>
+      </w:r>
+      <w:proofErr w:type="spellEnd"/>
+      <w:r>
+        <w:t xml:space="preserve"> voor het domeinmodel. In de </w:t>
+      </w:r>
+      <w:proofErr w:type="spellStart"/>
+      <w:r>
+        <w:t>glossary</w:t>
+      </w:r>
+      <w:proofErr w:type="spellEnd"/>
+      <w:r>
+        <w:t xml:space="preserve"> worden alle concepten verder uitgelegd.</w:t>
+      </w:r>
+    </w:p>
+    <w:tbl>
+      <w:tblPr>
+        <w:tblStyle w:val="Tabelraster"/>
+        <w:tblW w:w="9067" w:type="dxa"/>
+        <w:tblLook w:val="04A0" w:firstRow="1" w:lastRow="0" w:firstColumn="1" w:lastColumn="0" w:noHBand="0" w:noVBand="1"/>
+      </w:tblPr>
+      <w:tblGrid>
+        <w:gridCol w:w="3274"/>
+        <w:gridCol w:w="5793"/>
+      </w:tblGrid>
+      <w:tr>
+        <w:tc>
+          <w:tcPr>
+            <w:tcW w:w="3274" w:type="dxa"/>
+          </w:tcPr>
+          <w:p>
+            <w:pPr>
+              <w:rPr>
+                <w:b/>
+                <w:bCs/>
+              </w:rPr>
+            </w:pPr>
+            <w:r>
+              <w:rPr>
+                <w:b/>
+                <w:bCs/>
+              </w:rPr>
+              <w:t>Concept</w:t>
+            </w:r>
+          </w:p>
+        </w:tc>
+        <w:tc>
+          <w:tcPr>
+            <w:tcW w:w="5793" w:type="dxa"/>
+          </w:tcPr>
+          <w:p>
+            <w:pPr>
+              <w:rPr>
+                <w:b/>
+                <w:bCs/>
+              </w:rPr>
+            </w:pPr>
+            <w:r>
+              <w:rPr>
+                <w:b/>
+                <w:bCs/>
+              </w:rPr>
+              <w:t>Beschrijving</w:t>
+            </w:r>
+          </w:p>
+        </w:tc>
+      </w:tr>
+      <w:tr>
+        <w:tc>
+          <w:tcPr>
+            <w:tcW w:w="3274" w:type="dxa"/>
+          </w:tcPr>
+          <w:p>
+            <w:r>
+              <w:t>Speler</w:t>
+            </w:r>
+          </w:p>
+        </w:tc>
+        <w:tc>
+          <w:tcPr>
+            <w:tcW w:w="5793" w:type="dxa"/>
+          </w:tcPr>
+          <w:p>
+            <w:r>
+              <w:t>De speler is de speler die de quiz speelt.</w:t>
+            </w:r>
+          </w:p>
+        </w:tc>
+      </w:tr>
+      <w:tr>
+        <w:tc>
+          <w:tcPr>
+            <w:tcW w:w="3274" w:type="dxa"/>
+          </w:tcPr>
+          <w:p>
+            <w:r>
+              <w:t>Game</w:t>
+            </w:r>
+          </w:p>
+        </w:tc>
+        <w:tc>
+          <w:tcPr>
+            <w:tcW w:w="5793" w:type="dxa"/>
+          </w:tcPr>
+          <w:p>
+            <w:r>
+              <w:t>Game is de game die alle spelers bevat en ook alle quizzen. Vanuit hier kan een quiz worden gestart.</w:t>
+            </w:r>
+          </w:p>
+        </w:tc>
+      </w:tr>
+      <w:tr>
+        <w:tc>
+          <w:tcPr>
+            <w:tcW w:w="3274" w:type="dxa"/>
+          </w:tcPr>
+          <w:p>
+            <w:r>
+              <w:t>Quiz</w:t>
+            </w:r>
+          </w:p>
+        </w:tc>
+        <w:tc>
+          <w:tcPr>
+            <w:tcW w:w="5793" w:type="dxa"/>
+          </w:tcPr>
+          <w:p>
+            <w:r>
+              <w:t>Quiz is de quiz die gekozen kan worden en die</w:t>
+            </w:r>
+            <w:r>
+              <w:t xml:space="preserve"> acht</w:t>
+            </w:r>
+            <w:r>
+              <w:t xml:space="preserve"> vragen bevat.</w:t>
+            </w:r>
+          </w:p>
+        </w:tc>
+      </w:tr>
+      <w:tr>
+        <w:tc>
+          <w:tcPr>
+            <w:tcW w:w="3274" w:type="dxa"/>
+          </w:tcPr>
+          <w:p>
+            <w:proofErr w:type="spellStart"/>
+            <w:r>
+              <w:t>UitvoeringQuiz</w:t>
+            </w:r>
+            <w:proofErr w:type="spellEnd"/>
+          </w:p>
+        </w:tc>
+        <w:tc>
+          <w:tcPr>
+            <w:tcW w:w="5793" w:type="dxa"/>
+          </w:tcPr>
+          <w:p>
+            <w:proofErr w:type="spellStart"/>
+            <w:r>
+              <w:t>UitvoeringQuiz</w:t>
+            </w:r>
+            <w:proofErr w:type="spellEnd"/>
+            <w:r>
+              <w:t xml:space="preserve"> is de specifieke uitvoering van een quiz voor één speler.</w:t>
+            </w:r>
+          </w:p>
+        </w:tc>
+      </w:tr>
+      <w:tr>
+        <w:tc>
+          <w:tcPr>
+            <w:tcW w:w="3274" w:type="dxa"/>
+          </w:tcPr>
+          <w:p>
+            <w:r>
+              <w:t>Tijd</w:t>
+            </w:r>
+          </w:p>
+        </w:tc>
+        <w:tc>
+          <w:tcPr>
+            <w:tcW w:w="5793" w:type="dxa"/>
+          </w:tcPr>
+          <w:p>
+            <w:r>
+              <w:t>Tijd is de tijd waarop een quiz begint of eindigt.</w:t>
+            </w:r>
+          </w:p>
+        </w:tc>
+      </w:tr>
+      <w:tr>
+        <w:tc>
+          <w:tcPr>
+            <w:tcW w:w="3274" w:type="dxa"/>
+          </w:tcPr>
+          <w:p>
+            <w:r>
+              <w:t>Woord</w:t>
+            </w:r>
+          </w:p>
+        </w:tc>
+        <w:tc>
+          <w:tcPr>
+            <w:tcW w:w="5793" w:type="dxa"/>
+          </w:tcPr>
+          <w:p>
+            <w:r>
+              <w:t>Woord is het woord dat de speler maakt met de gekregen letters.</w:t>
+            </w:r>
+          </w:p>
+        </w:tc>
+      </w:tr>
+      <w:tr>
+        <w:tc>
+          <w:tcPr>
+            <w:tcW w:w="3274" w:type="dxa"/>
+          </w:tcPr>
+          <w:p>
+            <w:r>
+              <w:t>Score</w:t>
+            </w:r>
+          </w:p>
+        </w:tc>
+        <w:tc>
+          <w:tcPr>
+            <w:tcW w:w="5793" w:type="dxa"/>
+          </w:tcPr>
+          <w:p>
+            <w:r>
+              <w:t>Score is de score die wordt berekend aan de hand van het aantal goede vragen, lengte van het woord en de gespeelde tijd.</w:t>
+            </w:r>
+          </w:p>
+        </w:tc>
+      </w:tr>
+      <w:tr>
+        <w:tc>
+          <w:tcPr>
+            <w:tcW w:w="3274" w:type="dxa"/>
+          </w:tcPr>
+          <w:p>
+            <w:proofErr w:type="spellStart"/>
+            <w:r>
+              <w:t>GegevenAntwoord</w:t>
+            </w:r>
+            <w:proofErr w:type="spellEnd"/>
+          </w:p>
+        </w:tc>
+        <w:tc>
+          <w:tcPr>
+            <w:tcW w:w="5793" w:type="dxa"/>
+          </w:tcPr>
+          <w:p>
+            <w:proofErr w:type="spellStart"/>
+            <w:r>
+              <w:t>GegevenAntwoord</w:t>
+            </w:r>
+            <w:proofErr w:type="spellEnd"/>
+            <w:r>
+              <w:t xml:space="preserve"> is het antwoord voor een vraag dat de speler geeft.</w:t>
+            </w:r>
+          </w:p>
+        </w:tc>
+      </w:tr>
+      <w:tr>
+        <w:tc>
+          <w:tcPr>
+            <w:tcW w:w="3274" w:type="dxa"/>
+          </w:tcPr>
+          <w:p>
+            <w:r>
+              <w:t>Vraag</w:t>
+            </w:r>
+          </w:p>
+        </w:tc>
+        <w:tc>
+          <w:tcPr>
+            <w:tcW w:w="5793" w:type="dxa"/>
+          </w:tcPr>
+          <w:p>
+            <w:r>
+              <w:t>Een Vraag is een vraag die aan de speler wordt gesteld en die de speler moet beantwoorden.</w:t>
+            </w:r>
+          </w:p>
+        </w:tc>
+      </w:tr>
+      <w:tr>
+        <w:tc>
+          <w:tcPr>
+            <w:tcW w:w="3274" w:type="dxa"/>
+          </w:tcPr>
+          <w:p>
+            <w:r>
+              <w:t>Categorie</w:t>
+            </w:r>
+          </w:p>
+        </w:tc>
+        <w:tc>
+          <w:tcPr>
+            <w:tcW w:w="5793" w:type="dxa"/>
+          </w:tcPr>
+          <w:p>
+            <w:r>
+              <w:t>Een Categorie is een categorie waartoe een vraag behoort zoals geografie of muziek.</w:t>
+            </w:r>
+          </w:p>
+        </w:tc>
+      </w:tr>
+      <w:tr>
+        <w:tc>
+          <w:tcPr>
+            <w:tcW w:w="3274" w:type="dxa"/>
+          </w:tcPr>
+          <w:p>
+            <w:proofErr w:type="spellStart"/>
+            <w:r>
+              <w:t>MeerkeuzeVraag</w:t>
+            </w:r>
+            <w:proofErr w:type="spellEnd"/>
+          </w:p>
+        </w:tc>
+        <w:tc>
+          <w:tcPr>
+            <w:tcW w:w="5793" w:type="dxa"/>
+          </w:tcPr>
+          <w:p>
+            <w:r>
+              <w:t xml:space="preserve">Implementatie van Vraag. Bij deze vraag horen vier </w:t>
+            </w:r>
+            <w:proofErr w:type="spellStart"/>
+            <w:r>
+              <w:t>MeerkeuzeVraagAntwoorden</w:t>
+            </w:r>
+            <w:proofErr w:type="spellEnd"/>
+            <w:r>
+              <w:t xml:space="preserve"> waarvan er één goed is.</w:t>
+            </w:r>
+          </w:p>
+        </w:tc>
+      </w:tr>
+      <w:tr>
+        <w:tc>
+          <w:tcPr>
+            <w:tcW w:w="3274" w:type="dxa"/>
+          </w:tcPr>
+          <w:p>
+            <w:proofErr w:type="spellStart"/>
+            <w:r>
+              <w:t>KortAntwoordVraag</w:t>
+            </w:r>
+            <w:proofErr w:type="spellEnd"/>
+          </w:p>
+        </w:tc>
+        <w:tc>
+          <w:tcPr>
+            <w:tcW w:w="5793" w:type="dxa"/>
+          </w:tcPr>
+          <w:p>
+            <w:r>
+              <w:t>Implementatie van Vraag. Dit is een open vraag.</w:t>
+            </w:r>
+          </w:p>
+        </w:tc>
+      </w:tr>
+      <w:tr>
+        <w:tc>
+          <w:tcPr>
+            <w:tcW w:w="3274" w:type="dxa"/>
+          </w:tcPr>
+          <w:p>
+            <w:proofErr w:type="spellStart"/>
+            <w:r>
+              <w:t>MeerkeuzeVraagAntwoord</w:t>
+            </w:r>
+            <w:proofErr w:type="spellEnd"/>
+          </w:p>
+        </w:tc>
+        <w:tc>
+          <w:tcPr>
+            <w:tcW w:w="5793" w:type="dxa"/>
+          </w:tcPr>
+          <w:p>
+            <w:proofErr w:type="spellStart"/>
+            <w:r>
+              <w:t>MeerkeuzeVraagAntwoord</w:t>
+            </w:r>
+            <w:proofErr w:type="spellEnd"/>
+            <w:r>
+              <w:t xml:space="preserve"> is een optie voor een </w:t>
+            </w:r>
+            <w:proofErr w:type="spellStart"/>
+            <w:r>
+              <w:t>MeerkeuzeVraag</w:t>
+            </w:r>
+            <w:proofErr w:type="spellEnd"/>
+            <w:r>
+              <w:t xml:space="preserve">. Een </w:t>
+            </w:r>
+            <w:proofErr w:type="spellStart"/>
+            <w:r>
+              <w:t>MeerkeuzeVraag</w:t>
+            </w:r>
+            <w:proofErr w:type="spellEnd"/>
+            <w:r>
+              <w:t xml:space="preserve"> heeft vier </w:t>
+            </w:r>
+            <w:proofErr w:type="spellStart"/>
+            <w:r>
+              <w:t>MeerkeuzeVraagAntwoorden</w:t>
+            </w:r>
+            <w:proofErr w:type="spellEnd"/>
+            <w:r>
+              <w:t xml:space="preserve"> waarvan één correct is.</w:t>
+            </w:r>
+          </w:p>
+        </w:tc>
+      </w:tr>
+      <w:tr>
+        <w:tc>
+          <w:tcPr>
+            <w:tcW w:w="3274" w:type="dxa"/>
+          </w:tcPr>
+          <w:p>
+            <w:proofErr w:type="spellStart"/>
+            <w:r>
+              <w:t>KortAntwoordVraagAntwoord</w:t>
+            </w:r>
+            <w:proofErr w:type="spellEnd"/>
+          </w:p>
+        </w:tc>
+        <w:tc>
+          <w:tcPr>
+            <w:tcW w:w="5793" w:type="dxa"/>
+          </w:tcPr>
+          <w:p>
+            <w:pPr>
+              <w:keepNext/>
+            </w:pPr>
+            <w:proofErr w:type="spellStart"/>
+            <w:r>
+              <w:t>KortAntwoordVraagAntwoord</w:t>
+            </w:r>
+            <w:proofErr w:type="spellEnd"/>
+            <w:r>
+              <w:t xml:space="preserve"> is een antwoord dat goed wordt gerekend voor een </w:t>
+            </w:r>
+            <w:proofErr w:type="spellStart"/>
+            <w:r>
+              <w:t>KortAntwoordVraag</w:t>
+            </w:r>
+            <w:proofErr w:type="spellEnd"/>
+            <w:r>
+              <w:t>.</w:t>
+            </w:r>
+          </w:p>
+        </w:tc>
+      </w:tr>
+    </w:tbl>
+    <w:p>
+      <w:pPr>
+        <w:pStyle w:val="Bijschrift"/>
+      </w:pPr>
+      <w:r>
+        <w:t xml:space="preserve">Tabel </w:t>
+      </w:r>
+      <w:fldSimple w:instr=" STYLEREF 1 \s ">
+        <w:r>
+          <w:rPr>
+            <w:noProof/>
+          </w:rPr>
+          <w:t>3</w:t>
+        </w:r>
+      </w:fldSimple>
+      <w:r>
+        <w:t>.</w:t>
+      </w:r>
+      <w:fldSimple w:instr=" SEQ Tabel \* ARABIC \s 1 ">
+        <w:r>
+          <w:rPr>
+            <w:noProof/>
+          </w:rPr>
+          <w:t>1</w:t>
+        </w:r>
+      </w:fldSimple>
+      <w:r>
+        <w:t xml:space="preserve">: </w:t>
+      </w:r>
+      <w:proofErr w:type="spellStart"/>
+      <w:r>
+        <w:t>Glossary</w:t>
+      </w:r>
+      <w:proofErr w:type="spellEnd"/>
+    </w:p>
+    <w:p>
+      <w:r>
+        <w:br w:type="page"/>
+      </w:r>
+    </w:p>
+    <w:p>
+      <w:pPr>
+        <w:pStyle w:val="Kop1"/>
+      </w:pPr>
+      <w:bookmarkStart w:id="5" w:name="_Toc67739896"/>
+      <w:proofErr w:type="spellStart"/>
+      <w:r>
+        <w:lastRenderedPageBreak/>
+        <w:t>Use</w:t>
+      </w:r>
+      <w:proofErr w:type="spellEnd"/>
+      <w:r>
+        <w:t xml:space="preserve"> Case </w:t>
+      </w:r>
+      <w:proofErr w:type="spellStart"/>
+      <w:r>
+        <w:t>Descriptions</w:t>
+      </w:r>
+      <w:bookmarkEnd w:id="5"/>
+      <w:proofErr w:type="spellEnd"/>
+    </w:p>
+    <w:p>
       <w:pPr>
         <w:pStyle w:val="Kop2"/>
       </w:pPr>
+      <w:bookmarkStart w:id="6" w:name="_Toc67739897"/>
       <w:r>
         <w:t xml:space="preserve">Spelen van </w:t>
       </w:r>
@@ -1884,6 +2503,7 @@
       <w:r>
         <w:t>Quebble</w:t>
       </w:r>
+      <w:bookmarkEnd w:id="6"/>
       <w:proofErr w:type="spellEnd"/>
     </w:p>
     <w:p>
@@ -3107,10 +3727,12 @@
       <w:pPr>
         <w:pStyle w:val="Kop2"/>
       </w:pPr>
+      <w:bookmarkStart w:id="7" w:name="_Toc67739898"/>
       <w:r>
         <w:lastRenderedPageBreak/>
         <w:t>Registreren</w:t>
       </w:r>
+      <w:bookmarkEnd w:id="7"/>
     </w:p>
     <w:p>
       <w:pPr>
@@ -4129,6 +4751,7 @@
       <w:pPr>
         <w:pStyle w:val="Kop2"/>
       </w:pPr>
+      <w:bookmarkStart w:id="8" w:name="_Toc67739899"/>
       <w:proofErr w:type="spellStart"/>
       <w:r>
         <w:lastRenderedPageBreak/>
@@ -4138,6 +4761,7 @@
       <w:r>
         <w:t xml:space="preserve"> kopen</w:t>
       </w:r>
+      <w:bookmarkEnd w:id="8"/>
     </w:p>
     <w:p>
       <w:pPr>
@@ -5424,17 +6048,20 @@
       <w:pPr>
         <w:pStyle w:val="Kop1"/>
       </w:pPr>
+      <w:bookmarkStart w:id="9" w:name="_Toc67739900"/>
       <w:proofErr w:type="spellStart"/>
       <w:r>
         <w:lastRenderedPageBreak/>
         <w:t>Requirements</w:t>
       </w:r>
+      <w:bookmarkEnd w:id="9"/>
       <w:proofErr w:type="spellEnd"/>
     </w:p>
     <w:p>
       <w:pPr>
         <w:pStyle w:val="Kop2"/>
       </w:pPr>
+      <w:bookmarkStart w:id="10" w:name="_Toc67739901"/>
       <w:proofErr w:type="spellStart"/>
       <w:r>
         <w:t>Functional</w:t>
@@ -5447,6 +6074,7 @@
       <w:r>
         <w:t>Requirements</w:t>
       </w:r>
+      <w:bookmarkEnd w:id="10"/>
       <w:proofErr w:type="spellEnd"/>
     </w:p>
     <w:p/>
@@ -5534,6 +6162,7 @@
       <w:pPr>
         <w:pStyle w:val="Kop2"/>
       </w:pPr>
+      <w:bookmarkStart w:id="11" w:name="_Toc67739902"/>
       <w:r>
         <w:t>Non-</w:t>
       </w:r>
@@ -5549,6 +6178,7 @@
       <w:r>
         <w:t>Requirements</w:t>
       </w:r>
+      <w:bookmarkEnd w:id="11"/>
       <w:proofErr w:type="spellEnd"/>
     </w:p>
     <w:p/>
@@ -5952,6 +6582,7 @@
         <w:docPartUnique/>
       </w:docPartObj>
     </w:sdtPr>
+    <w:sdtEndPr/>
     <w:sdtContent>
       <w:p>
         <w:pPr>
@@ -7558,7 +8189,6 @@
     <w:basedOn w:val="Standaard"/>
     <w:next w:val="Standaard"/>
     <w:uiPriority w:val="35"/>
-    <w:semiHidden/>
     <w:unhideWhenUsed/>
     <w:qFormat/>
     <w:rsid w:val="00FE256E"/>

--- a/documents/SRS_Quebble.docx
+++ b/documents/SRS_Quebble.docx
@@ -217,13 +217,13 @@
         <w:rPr>
           <w:szCs w:val="24"/>
         </w:rPr>
-        <w:t xml:space="preserve"> (?</w:t>
+        <w:t xml:space="preserve"> (</w:t>
       </w:r>
       <w:r>
         <w:rPr>
           <w:szCs w:val="24"/>
         </w:rPr>
-        <w:t>????????????????????</w:t>
+        <w:t>584025</w:t>
       </w:r>
       <w:r>
         <w:rPr>
@@ -421,7 +421,7 @@
           <w:r>
             <w:fldChar w:fldCharType="separate"/>
           </w:r>
-          <w:hyperlink w:anchor="_Toc67739891" w:history="1">
+          <w:hyperlink w:anchor="_Toc67907507" w:history="1">
             <w:r>
               <w:rPr>
                 <w:rStyle w:val="Hyperlink"/>
@@ -463,7 +463,7 @@
                 <w:noProof/>
                 <w:webHidden/>
               </w:rPr>
-              <w:instrText xml:space="preserve"> PAGEREF _Toc67739891 \h </w:instrText>
+              <w:instrText xml:space="preserve"> PAGEREF _Toc67907507 \h </w:instrText>
             </w:r>
             <w:r>
               <w:rPr>
@@ -507,7 +507,7 @@
               <w:lang w:eastAsia="nl-NL"/>
             </w:rPr>
           </w:pPr>
-          <w:hyperlink w:anchor="_Toc67739892" w:history="1">
+          <w:hyperlink w:anchor="_Toc67907508" w:history="1">
             <w:r>
               <w:rPr>
                 <w:rStyle w:val="Hyperlink"/>
@@ -549,7 +549,7 @@
                 <w:noProof/>
                 <w:webHidden/>
               </w:rPr>
-              <w:instrText xml:space="preserve"> PAGEREF _Toc67739892 \h </w:instrText>
+              <w:instrText xml:space="preserve"> PAGEREF _Toc67907508 \h </w:instrText>
             </w:r>
             <w:r>
               <w:rPr>
@@ -593,7 +593,7 @@
               <w:lang w:eastAsia="nl-NL"/>
             </w:rPr>
           </w:pPr>
-          <w:hyperlink w:anchor="_Toc67739893" w:history="1">
+          <w:hyperlink w:anchor="_Toc67907509" w:history="1">
             <w:r>
               <w:rPr>
                 <w:rStyle w:val="Hyperlink"/>
@@ -635,7 +635,7 @@
                 <w:noProof/>
                 <w:webHidden/>
               </w:rPr>
-              <w:instrText xml:space="preserve"> PAGEREF _Toc67739893 \h </w:instrText>
+              <w:instrText xml:space="preserve"> PAGEREF _Toc67907509 \h </w:instrText>
             </w:r>
             <w:r>
               <w:rPr>
@@ -679,7 +679,7 @@
               <w:lang w:eastAsia="nl-NL"/>
             </w:rPr>
           </w:pPr>
-          <w:hyperlink w:anchor="_Toc67739894" w:history="1">
+          <w:hyperlink w:anchor="_Toc67907510" w:history="1">
             <w:r>
               <w:rPr>
                 <w:rStyle w:val="Hyperlink"/>
@@ -721,7 +721,7 @@
                 <w:noProof/>
                 <w:webHidden/>
               </w:rPr>
-              <w:instrText xml:space="preserve"> PAGEREF _Toc67739894 \h </w:instrText>
+              <w:instrText xml:space="preserve"> PAGEREF _Toc67907510 \h </w:instrText>
             </w:r>
             <w:r>
               <w:rPr>
@@ -765,7 +765,7 @@
               <w:lang w:eastAsia="nl-NL"/>
             </w:rPr>
           </w:pPr>
-          <w:hyperlink w:anchor="_Toc67739895" w:history="1">
+          <w:hyperlink w:anchor="_Toc67907511" w:history="1">
             <w:r>
               <w:rPr>
                 <w:rStyle w:val="Hyperlink"/>
@@ -807,7 +807,7 @@
                 <w:noProof/>
                 <w:webHidden/>
               </w:rPr>
-              <w:instrText xml:space="preserve"> PAGEREF _Toc67739895 \h </w:instrText>
+              <w:instrText xml:space="preserve"> PAGEREF _Toc67907511 \h </w:instrText>
             </w:r>
             <w:r>
               <w:rPr>
@@ -851,7 +851,7 @@
               <w:lang w:eastAsia="nl-NL"/>
             </w:rPr>
           </w:pPr>
-          <w:hyperlink w:anchor="_Toc67739896" w:history="1">
+          <w:hyperlink w:anchor="_Toc67907512" w:history="1">
             <w:r>
               <w:rPr>
                 <w:rStyle w:val="Hyperlink"/>
@@ -893,7 +893,7 @@
                 <w:noProof/>
                 <w:webHidden/>
               </w:rPr>
-              <w:instrText xml:space="preserve"> PAGEREF _Toc67739896 \h </w:instrText>
+              <w:instrText xml:space="preserve"> PAGEREF _Toc67907512 \h </w:instrText>
             </w:r>
             <w:r>
               <w:rPr>
@@ -937,7 +937,7 @@
               <w:lang w:eastAsia="nl-NL"/>
             </w:rPr>
           </w:pPr>
-          <w:hyperlink w:anchor="_Toc67739897" w:history="1">
+          <w:hyperlink w:anchor="_Toc67907513" w:history="1">
             <w:r>
               <w:rPr>
                 <w:rStyle w:val="Hyperlink"/>
@@ -979,7 +979,7 @@
                 <w:noProof/>
                 <w:webHidden/>
               </w:rPr>
-              <w:instrText xml:space="preserve"> PAGEREF _Toc67739897 \h </w:instrText>
+              <w:instrText xml:space="preserve"> PAGEREF _Toc67907513 \h </w:instrText>
             </w:r>
             <w:r>
               <w:rPr>
@@ -1023,7 +1023,7 @@
               <w:lang w:eastAsia="nl-NL"/>
             </w:rPr>
           </w:pPr>
-          <w:hyperlink w:anchor="_Toc67739898" w:history="1">
+          <w:hyperlink w:anchor="_Toc67907514" w:history="1">
             <w:r>
               <w:rPr>
                 <w:rStyle w:val="Hyperlink"/>
@@ -1065,7 +1065,7 @@
                 <w:noProof/>
                 <w:webHidden/>
               </w:rPr>
-              <w:instrText xml:space="preserve"> PAGEREF _Toc67739898 \h </w:instrText>
+              <w:instrText xml:space="preserve"> PAGEREF _Toc67907514 \h </w:instrText>
             </w:r>
             <w:r>
               <w:rPr>
@@ -1109,7 +1109,7 @@
               <w:lang w:eastAsia="nl-NL"/>
             </w:rPr>
           </w:pPr>
-          <w:hyperlink w:anchor="_Toc67739899" w:history="1">
+          <w:hyperlink w:anchor="_Toc67907515" w:history="1">
             <w:r>
               <w:rPr>
                 <w:rStyle w:val="Hyperlink"/>
@@ -1151,7 +1151,7 @@
                 <w:noProof/>
                 <w:webHidden/>
               </w:rPr>
-              <w:instrText xml:space="preserve"> PAGEREF _Toc67739899 \h </w:instrText>
+              <w:instrText xml:space="preserve"> PAGEREF _Toc67907515 \h </w:instrText>
             </w:r>
             <w:r>
               <w:rPr>
@@ -1195,7 +1195,7 @@
               <w:lang w:eastAsia="nl-NL"/>
             </w:rPr>
           </w:pPr>
-          <w:hyperlink w:anchor="_Toc67739900" w:history="1">
+          <w:hyperlink w:anchor="_Toc67907516" w:history="1">
             <w:r>
               <w:rPr>
                 <w:rStyle w:val="Hyperlink"/>
@@ -1237,7 +1237,7 @@
                 <w:noProof/>
                 <w:webHidden/>
               </w:rPr>
-              <w:instrText xml:space="preserve"> PAGEREF _Toc67739900 \h </w:instrText>
+              <w:instrText xml:space="preserve"> PAGEREF _Toc67907516 \h </w:instrText>
             </w:r>
             <w:r>
               <w:rPr>
@@ -1281,7 +1281,7 @@
               <w:lang w:eastAsia="nl-NL"/>
             </w:rPr>
           </w:pPr>
-          <w:hyperlink w:anchor="_Toc67739901" w:history="1">
+          <w:hyperlink w:anchor="_Toc67907517" w:history="1">
             <w:r>
               <w:rPr>
                 <w:rStyle w:val="Hyperlink"/>
@@ -1323,7 +1323,7 @@
                 <w:noProof/>
                 <w:webHidden/>
               </w:rPr>
-              <w:instrText xml:space="preserve"> PAGEREF _Toc67739901 \h </w:instrText>
+              <w:instrText xml:space="preserve"> PAGEREF _Toc67907517 \h </w:instrText>
             </w:r>
             <w:r>
               <w:rPr>
@@ -1367,7 +1367,7 @@
               <w:lang w:eastAsia="nl-NL"/>
             </w:rPr>
           </w:pPr>
-          <w:hyperlink w:anchor="_Toc67739902" w:history="1">
+          <w:hyperlink w:anchor="_Toc67907518" w:history="1">
             <w:r>
               <w:rPr>
                 <w:rStyle w:val="Hyperlink"/>
@@ -1409,7 +1409,7 @@
                 <w:noProof/>
                 <w:webHidden/>
               </w:rPr>
-              <w:instrText xml:space="preserve"> PAGEREF _Toc67739902 \h </w:instrText>
+              <w:instrText xml:space="preserve"> PAGEREF _Toc67907518 \h </w:instrText>
             </w:r>
             <w:r>
               <w:rPr>
@@ -1485,7 +1485,7 @@
       <w:pPr>
         <w:pStyle w:val="Kop1"/>
       </w:pPr>
-      <w:bookmarkStart w:id="0" w:name="_Toc67739891"/>
+      <w:bookmarkStart w:id="0" w:name="_Toc67907507"/>
       <w:proofErr w:type="spellStart"/>
       <w:r>
         <w:lastRenderedPageBreak/>
@@ -1498,7 +1498,7 @@
       <w:pPr>
         <w:pStyle w:val="Kop2"/>
       </w:pPr>
-      <w:bookmarkStart w:id="1" w:name="_Toc67739892"/>
+      <w:bookmarkStart w:id="1" w:name="_Toc67907508"/>
       <w:r>
         <w:t xml:space="preserve">Overall </w:t>
       </w:r>
@@ -1571,7 +1571,7 @@
       <w:pPr>
         <w:pStyle w:val="Kop2"/>
       </w:pPr>
-      <w:bookmarkStart w:id="2" w:name="_Toc67739893"/>
+      <w:bookmarkStart w:id="2" w:name="_Toc67907509"/>
       <w:r>
         <w:lastRenderedPageBreak/>
         <w:t xml:space="preserve">Product </w:t>
@@ -1584,13 +1584,16 @@
       <w:proofErr w:type="spellEnd"/>
     </w:p>
     <w:p>
+      <w:pPr>
+        <w:keepNext/>
+      </w:pPr>
       <w:r>
         <w:rPr>
           <w:noProof/>
         </w:rPr>
         <w:drawing>
-          <wp:inline distT="0" distB="0" distL="0" distR="0" wp14:anchorId="5C56616A" wp14:editId="78E3FD77">
-            <wp:extent cx="5734850" cy="4915586"/>
+          <wp:inline distT="0" distB="0" distL="0" distR="0" wp14:anchorId="5C56616A" wp14:editId="4DA262E3">
+            <wp:extent cx="5734277" cy="4960620"/>
             <wp:effectExtent l="0" t="0" r="0" b="0"/>
             <wp:docPr id="3" name="Afbeelding 3"/>
             <wp:cNvGraphicFramePr>
@@ -1600,11 +1603,20 @@
               <a:graphicData uri="http://schemas.openxmlformats.org/drawingml/2006/picture">
                 <pic:pic xmlns:pic="http://schemas.openxmlformats.org/drawingml/2006/picture">
                   <pic:nvPicPr>
-                    <pic:cNvPr id="1" name=""/>
+                    <pic:cNvPr id="3" name="Afbeelding 3"/>
                     <pic:cNvPicPr/>
                   </pic:nvPicPr>
                   <pic:blipFill>
-                    <a:blip r:embed="rId8"/>
+                    <a:blip r:embed="rId8">
+                      <a:extLst>
+                        <a:ext uri="{28A0092B-C50C-407E-A947-70E740481C1C}">
+                          <a14:useLocalDpi xmlns:a14="http://schemas.microsoft.com/office/drawing/2010/main" val="0"/>
+                        </a:ext>
+                        <a:ext uri="{96DAC541-7B7A-43D3-8B79-37D633B846F1}">
+                          <asvg:svgBlip xmlns:asvg="http://schemas.microsoft.com/office/drawing/2016/SVG/main" r:embed="rId9"/>
+                        </a:ext>
+                      </a:extLst>
+                    </a:blip>
                     <a:stretch>
                       <a:fillRect/>
                     </a:stretch>
@@ -1612,7 +1624,7 @@
                   <pic:spPr>
                     <a:xfrm>
                       <a:off x="0" y="0"/>
-                      <a:ext cx="5734850" cy="4915586"/>
+                      <a:ext cx="5736893" cy="4962883"/>
                     </a:xfrm>
                     <a:prstGeom prst="rect">
                       <a:avLst/>
@@ -1625,7 +1637,33 @@
         </w:drawing>
       </w:r>
     </w:p>
-    <w:p/>
+    <w:p>
+      <w:pPr>
+        <w:pStyle w:val="Bijschrift"/>
+      </w:pPr>
+      <w:r>
+        <w:t xml:space="preserve">Figuur </w:t>
+      </w:r>
+      <w:fldSimple w:instr=" SEQ Figuur \* ARABIC ">
+        <w:r>
+          <w:rPr>
+            <w:noProof/>
+          </w:rPr>
+          <w:t>1</w:t>
+        </w:r>
+      </w:fldSimple>
+      <w:r>
+        <w:t xml:space="preserve">: </w:t>
+      </w:r>
+      <w:proofErr w:type="spellStart"/>
+      <w:r>
+        <w:t>Use</w:t>
+      </w:r>
+      <w:proofErr w:type="spellEnd"/>
+      <w:r>
+        <w:t xml:space="preserve"> Case diagram</w:t>
+      </w:r>
+    </w:p>
     <w:p>
       <w:r>
         <w:t xml:space="preserve">Hierboven staat het </w:t>
@@ -1879,7 +1917,7 @@
       <w:pPr>
         <w:pStyle w:val="Kop1"/>
       </w:pPr>
-      <w:bookmarkStart w:id="3" w:name="_Toc67739894"/>
+      <w:bookmarkStart w:id="3" w:name="_Toc67907510"/>
       <w:r>
         <w:lastRenderedPageBreak/>
         <w:t>Domeinmodel</w:t>
@@ -1887,14 +1925,153 @@
       <w:bookmarkEnd w:id="3"/>
     </w:p>
     <w:p>
+      <w:r>
+        <w:rPr>
+          <w:noProof/>
+        </w:rPr>
+        <mc:AlternateContent>
+          <mc:Choice Requires="wps">
+            <w:drawing>
+              <wp:anchor distT="0" distB="0" distL="114300" distR="114300" simplePos="0" relativeHeight="251660288" behindDoc="0" locked="0" layoutInCell="1" allowOverlap="1" wp14:anchorId="44C167D9" wp14:editId="0D1D0913">
+                <wp:simplePos x="0" y="0"/>
+                <wp:positionH relativeFrom="margin">
+                  <wp:align>center</wp:align>
+                </wp:positionH>
+                <wp:positionV relativeFrom="paragraph">
+                  <wp:posOffset>6100445</wp:posOffset>
+                </wp:positionV>
+                <wp:extent cx="7078980" cy="635"/>
+                <wp:effectExtent l="0" t="0" r="7620" b="0"/>
+                <wp:wrapTopAndBottom/>
+                <wp:docPr id="1" name="Tekstvak 1"/>
+                <wp:cNvGraphicFramePr/>
+                <a:graphic xmlns:a="http://schemas.openxmlformats.org/drawingml/2006/main">
+                  <a:graphicData uri="http://schemas.microsoft.com/office/word/2010/wordprocessingShape">
+                    <wps:wsp>
+                      <wps:cNvSpPr txBox="1"/>
+                      <wps:spPr>
+                        <a:xfrm>
+                          <a:off x="0" y="0"/>
+                          <a:ext cx="7078980" cy="635"/>
+                        </a:xfrm>
+                        <a:prstGeom prst="rect">
+                          <a:avLst/>
+                        </a:prstGeom>
+                        <a:solidFill>
+                          <a:prstClr val="white"/>
+                        </a:solidFill>
+                        <a:ln>
+                          <a:noFill/>
+                        </a:ln>
+                      </wps:spPr>
+                      <wps:txbx>
+                        <w:txbxContent>
+                          <w:p>
+                            <w:pPr>
+                              <w:pStyle w:val="Bijschrift"/>
+                              <w:rPr>
+                                <w:b/>
+                                <w:bCs/>
+                                <w:smallCaps/>
+                                <w:noProof/>
+                                <w:color w:val="000000" w:themeColor="text1"/>
+                                <w:sz w:val="36"/>
+                                <w:szCs w:val="36"/>
+                              </w:rPr>
+                            </w:pPr>
+                            <w:r>
+                              <w:t xml:space="preserve">Figuur </w:t>
+                            </w:r>
+                            <w:fldSimple w:instr=" SEQ Figuur \* ARABIC ">
+                              <w:r>
+                                <w:rPr>
+                                  <w:noProof/>
+                                </w:rPr>
+                                <w:t>2</w:t>
+                              </w:r>
+                            </w:fldSimple>
+                            <w:r>
+                              <w:t>: Domeinmodel</w:t>
+                            </w:r>
+                          </w:p>
+                        </w:txbxContent>
+                      </wps:txbx>
+                      <wps:bodyPr rot="0" spcFirstLastPara="0" vertOverflow="overflow" horzOverflow="overflow" vert="horz" wrap="square" lIns="0" tIns="0" rIns="0" bIns="0" numCol="1" spcCol="0" rtlCol="0" fromWordArt="0" anchor="t" anchorCtr="0" forceAA="0" compatLnSpc="1">
+                        <a:prstTxWarp prst="textNoShape">
+                          <a:avLst/>
+                        </a:prstTxWarp>
+                        <a:spAutoFit/>
+                      </wps:bodyPr>
+                    </wps:wsp>
+                  </a:graphicData>
+                </a:graphic>
+                <wp14:sizeRelH relativeFrom="margin">
+                  <wp14:pctWidth>0</wp14:pctWidth>
+                </wp14:sizeRelH>
+              </wp:anchor>
+            </w:drawing>
+          </mc:Choice>
+          <mc:Fallback>
+            <w:pict>
+              <v:shapetype w14:anchorId="44C167D9" id="_x0000_t202" coordsize="21600,21600" o:spt="202" path="m,l,21600r21600,l21600,xe">
+                <v:stroke joinstyle="miter"/>
+                <v:path gradientshapeok="t" o:connecttype="rect"/>
+              </v:shapetype>
+              <v:shape id="Tekstvak 1" o:spid="_x0000_s1026" type="#_x0000_t202" style="position:absolute;margin-left:0;margin-top:480.35pt;width:557.4pt;height:.05pt;z-index:251660288;visibility:visible;mso-wrap-style:square;mso-width-percent:0;mso-wrap-distance-left:9pt;mso-wrap-distance-top:0;mso-wrap-distance-right:9pt;mso-wrap-distance-bottom:0;mso-position-horizontal:center;mso-position-horizontal-relative:margin;mso-position-vertical:absolute;mso-position-vertical-relative:text;mso-width-percent:0;mso-width-relative:margin;v-text-anchor:top" o:gfxdata="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" stroked="f">
+                <v:textbox style="mso-fit-shape-to-text:t" inset="0,0,0,0">
+                  <w:txbxContent>
+                    <w:p>
+                      <w:pPr>
+                        <w:pStyle w:val="Bijschrift"/>
+                        <w:rPr>
+                          <w:b/>
+                          <w:bCs/>
+                          <w:smallCaps/>
+                          <w:noProof/>
+                          <w:color w:val="000000" w:themeColor="text1"/>
+                          <w:sz w:val="36"/>
+                          <w:szCs w:val="36"/>
+                        </w:rPr>
+                      </w:pPr>
+                      <w:r>
+                        <w:t xml:space="preserve">Figuur </w:t>
+                      </w:r>
+                      <w:fldSimple w:instr=" SEQ Figuur \* ARABIC ">
+                        <w:r>
+                          <w:rPr>
+                            <w:noProof/>
+                          </w:rPr>
+                          <w:t>2</w:t>
+                        </w:r>
+                      </w:fldSimple>
+                      <w:r>
+                        <w:t>: Domeinmodel</w:t>
+                      </w:r>
+                    </w:p>
+                  </w:txbxContent>
+                </v:textbox>
+                <w10:wrap type="topAndBottom" anchorx="margin"/>
+              </v:shape>
+            </w:pict>
+          </mc:Fallback>
+        </mc:AlternateContent>
+      </w:r>
       <w:r>
         <w:rPr>
           <w:noProof/>
         </w:rPr>
         <w:drawing>
-          <wp:inline distT="0" distB="0" distL="0" distR="0" wp14:anchorId="6C577320" wp14:editId="2BBFF8ED">
-            <wp:extent cx="5761355" cy="5627370"/>
-            <wp:effectExtent l="0" t="0" r="0" b="0"/>
+          <wp:anchor distT="0" distB="0" distL="114300" distR="114300" simplePos="0" relativeHeight="251658240" behindDoc="0" locked="0" layoutInCell="1" allowOverlap="1" wp14:anchorId="6C577320" wp14:editId="6C6FE742">
+            <wp:simplePos x="0" y="0"/>
+            <wp:positionH relativeFrom="margin">
+              <wp:align>center</wp:align>
+            </wp:positionH>
+            <wp:positionV relativeFrom="paragraph">
+              <wp:posOffset>236855</wp:posOffset>
+            </wp:positionV>
+            <wp:extent cx="7298055" cy="5753100"/>
+            <wp:effectExtent l="19050" t="19050" r="17145" b="19050"/>
+            <wp:wrapTopAndBottom/>
             <wp:docPr id="4" name="Afbeelding 4"/>
             <wp:cNvGraphicFramePr>
               <a:graphicFrameLocks xmlns:a="http://schemas.openxmlformats.org/drawingml/2006/main" noChangeAspect="1"/>
@@ -1903,20 +2080,20 @@
               <a:graphicData uri="http://schemas.openxmlformats.org/drawingml/2006/picture">
                 <pic:pic xmlns:pic="http://schemas.openxmlformats.org/drawingml/2006/picture">
                   <pic:nvPicPr>
-                    <pic:cNvPr id="0" name="Picture 2"/>
+                    <pic:cNvPr id="4" name="Afbeelding 4"/>
                     <pic:cNvPicPr>
                       <a:picLocks noChangeAspect="1" noChangeArrowheads="1"/>
                     </pic:cNvPicPr>
                   </pic:nvPicPr>
                   <pic:blipFill>
-                    <a:blip r:embed="rId9">
+                    <a:blip r:embed="rId10">
                       <a:extLst>
                         <a:ext uri="{28A0092B-C50C-407E-A947-70E740481C1C}">
                           <a14:useLocalDpi xmlns:a14="http://schemas.microsoft.com/office/drawing/2010/main" val="0"/>
                         </a:ext>
                       </a:extLst>
                     </a:blip>
-                    <a:srcRect/>
+                    <a:srcRect t="1223" b="1223"/>
                     <a:stretch>
                       <a:fillRect/>
                     </a:stretch>
@@ -1924,41 +2101,53 @@
                   <pic:spPr bwMode="auto">
                     <a:xfrm>
                       <a:off x="0" y="0"/>
-                      <a:ext cx="5761355" cy="5627370"/>
+                      <a:ext cx="7298055" cy="5753100"/>
                     </a:xfrm>
                     <a:prstGeom prst="rect">
                       <a:avLst/>
                     </a:prstGeom>
                     <a:noFill/>
+                    <a:ln>
+                      <a:solidFill>
+                        <a:schemeClr val="tx1"/>
+                      </a:solidFill>
+                    </a:ln>
+                    <a:extLst>
+                      <a:ext uri="{53640926-AAD7-44D8-BBD7-CCE9431645EC}">
+                        <a14:shadowObscured xmlns:a14="http://schemas.microsoft.com/office/drawing/2010/main"/>
+                      </a:ext>
+                    </a:extLst>
                   </pic:spPr>
                 </pic:pic>
               </a:graphicData>
             </a:graphic>
-          </wp:inline>
+            <wp14:sizeRelH relativeFrom="page">
+              <wp14:pctWidth>0</wp14:pctWidth>
+            </wp14:sizeRelH>
+            <wp14:sizeRelV relativeFrom="page">
+              <wp14:pctHeight>0</wp14:pctHeight>
+            </wp14:sizeRelV>
+          </wp:anchor>
         </w:drawing>
       </w:r>
     </w:p>
-    <w:p/>
     <w:p>
-      <w:pPr>
-        <w:pStyle w:val="Kop2"/>
-        <w:numPr>
-          <w:ilvl w:val="0"/>
-          <w:numId w:val="0"/>
-        </w:numPr>
-      </w:pPr>
+      <w:r>
+        <w:t xml:space="preserve">Hierboven in figuur 2 staat het domeinmodel voor de applicatie. </w:t>
+      </w:r>
+      <w:r>
+        <w:t xml:space="preserve">Het domeinmodel in een conceptueel model van alle domeinen binnen de applicatie.  </w:t>
+      </w:r>
     </w:p>
     <w:p/>
     <w:p/>
     <w:p/>
     <w:p/>
-    <w:p/>
-    <w:p/>
     <w:p>
       <w:pPr>
         <w:pStyle w:val="Kop2"/>
       </w:pPr>
-      <w:bookmarkStart w:id="4" w:name="_Toc67739895"/>
+      <w:bookmarkStart w:id="4" w:name="_Toc67907511"/>
       <w:proofErr w:type="spellStart"/>
       <w:r>
         <w:lastRenderedPageBreak/>
@@ -2342,6 +2531,28 @@
             <w:tcW w:w="3274" w:type="dxa"/>
           </w:tcPr>
           <w:p>
+            <w:r>
+              <w:t>Antwoord</w:t>
+            </w:r>
+          </w:p>
+        </w:tc>
+        <w:tc>
+          <w:tcPr>
+            <w:tcW w:w="5793" w:type="dxa"/>
+          </w:tcPr>
+          <w:p>
+            <w:r>
+              <w:t>Een Antwoord is een antwoord die bij een vraag hoort.</w:t>
+            </w:r>
+          </w:p>
+        </w:tc>
+      </w:tr>
+      <w:tr>
+        <w:tc>
+          <w:tcPr>
+            <w:tcW w:w="3274" w:type="dxa"/>
+          </w:tcPr>
+          <w:p>
             <w:proofErr w:type="spellStart"/>
             <w:r>
               <w:t>MeerkeuzeVraagAntwoord</w:t>
@@ -2437,25 +2648,51 @@
       <w:r>
         <w:t xml:space="preserve">Tabel </w:t>
       </w:r>
-      <w:fldSimple w:instr=" STYLEREF 1 \s ">
-        <w:r>
-          <w:rPr>
-            <w:noProof/>
-          </w:rPr>
-          <w:t>3</w:t>
-        </w:r>
-      </w:fldSimple>
+      <w:r>
+        <w:fldChar w:fldCharType="begin"/>
+      </w:r>
+      <w:r>
+        <w:instrText xml:space="preserve"> STYLEREF 1 \s </w:instrText>
+      </w:r>
+      <w:r>
+        <w:fldChar w:fldCharType="separate"/>
+      </w:r>
+      <w:r>
+        <w:rPr>
+          <w:noProof/>
+        </w:rPr>
+        <w:t>3</w:t>
+      </w:r>
+      <w:r>
+        <w:rPr>
+          <w:noProof/>
+        </w:rPr>
+        <w:fldChar w:fldCharType="end"/>
+      </w:r>
       <w:r>
         <w:t>.</w:t>
       </w:r>
-      <w:fldSimple w:instr=" SEQ Tabel \* ARABIC \s 1 ">
-        <w:r>
-          <w:rPr>
-            <w:noProof/>
-          </w:rPr>
-          <w:t>1</w:t>
-        </w:r>
-      </w:fldSimple>
+      <w:r>
+        <w:fldChar w:fldCharType="begin"/>
+      </w:r>
+      <w:r>
+        <w:instrText xml:space="preserve"> SEQ Tabel \* ARABIC \s 1 </w:instrText>
+      </w:r>
+      <w:r>
+        <w:fldChar w:fldCharType="separate"/>
+      </w:r>
+      <w:r>
+        <w:rPr>
+          <w:noProof/>
+        </w:rPr>
+        <w:t>1</w:t>
+      </w:r>
+      <w:r>
+        <w:rPr>
+          <w:noProof/>
+        </w:rPr>
+        <w:fldChar w:fldCharType="end"/>
+      </w:r>
       <w:r>
         <w:t xml:space="preserve">: </w:t>
       </w:r>
@@ -2474,7 +2711,7 @@
       <w:pPr>
         <w:pStyle w:val="Kop1"/>
       </w:pPr>
-      <w:bookmarkStart w:id="5" w:name="_Toc67739896"/>
+      <w:bookmarkStart w:id="5" w:name="_Toc67907512"/>
       <w:proofErr w:type="spellStart"/>
       <w:r>
         <w:lastRenderedPageBreak/>
@@ -2495,7 +2732,7 @@
       <w:pPr>
         <w:pStyle w:val="Kop2"/>
       </w:pPr>
-      <w:bookmarkStart w:id="6" w:name="_Toc67739897"/>
+      <w:bookmarkStart w:id="6" w:name="_Toc67907513"/>
       <w:r>
         <w:t xml:space="preserve">Spelen van </w:t>
       </w:r>
@@ -3727,7 +3964,7 @@
       <w:pPr>
         <w:pStyle w:val="Kop2"/>
       </w:pPr>
-      <w:bookmarkStart w:id="7" w:name="_Toc67739898"/>
+      <w:bookmarkStart w:id="7" w:name="_Toc67907514"/>
       <w:r>
         <w:lastRenderedPageBreak/>
         <w:t>Registreren</w:t>
@@ -4751,7 +4988,7 @@
       <w:pPr>
         <w:pStyle w:val="Kop2"/>
       </w:pPr>
-      <w:bookmarkStart w:id="8" w:name="_Toc67739899"/>
+      <w:bookmarkStart w:id="8" w:name="_Toc67907515"/>
       <w:proofErr w:type="spellStart"/>
       <w:r>
         <w:lastRenderedPageBreak/>
@@ -6048,7 +6285,7 @@
       <w:pPr>
         <w:pStyle w:val="Kop1"/>
       </w:pPr>
-      <w:bookmarkStart w:id="9" w:name="_Toc67739900"/>
+      <w:bookmarkStart w:id="9" w:name="_Toc67907516"/>
       <w:proofErr w:type="spellStart"/>
       <w:r>
         <w:lastRenderedPageBreak/>
@@ -6061,7 +6298,7 @@
       <w:pPr>
         <w:pStyle w:val="Kop2"/>
       </w:pPr>
-      <w:bookmarkStart w:id="10" w:name="_Toc67739901"/>
+      <w:bookmarkStart w:id="10" w:name="_Toc67907517"/>
       <w:proofErr w:type="spellStart"/>
       <w:r>
         <w:t>Functional</w:t>
@@ -6162,7 +6399,7 @@
       <w:pPr>
         <w:pStyle w:val="Kop2"/>
       </w:pPr>
-      <w:bookmarkStart w:id="11" w:name="_Toc67739902"/>
+      <w:bookmarkStart w:id="11" w:name="_Toc67907518"/>
       <w:r>
         <w:t>Non-</w:t>
       </w:r>
@@ -6537,7 +6774,7 @@
     </w:tbl>
     <w:p/>
     <w:sectPr>
-      <w:footerReference w:type="default" r:id="rId10"/>
+      <w:footerReference w:type="default" r:id="rId11"/>
       <w:pgSz w:w="11906" w:h="16838"/>
       <w:pgMar w:top="1417" w:right="1417" w:bottom="1417" w:left="1417" w:header="708" w:footer="708" w:gutter="0"/>
       <w:cols w:space="708"/>

--- a/documents/SRS_Quebble.docx
+++ b/documents/SRS_Quebble.docx
@@ -1,6 +1,6 @@
 
 <file path=word/document.xml><?xml version="1.0" encoding="utf-8"?>
-<w:document xmlns:wpc="http://schemas.microsoft.com/office/word/2010/wordprocessingCanvas" xmlns:cx="http://schemas.microsoft.com/office/drawing/2014/chartex" xmlns:cx1="http://schemas.microsoft.com/office/drawing/2015/9/8/chartex" xmlns:cx2="http://schemas.microsoft.com/office/drawing/2015/10/21/chartex" xmlns:cx3="http://schemas.microsoft.com/office/drawing/2016/5/9/chartex" xmlns:cx4="http://schemas.microsoft.com/office/drawing/2016/5/10/chartex" xmlns:cx5="http://schemas.microsoft.com/office/drawing/2016/5/11/chartex" xmlns:cx6="http://schemas.microsoft.com/office/drawing/2016/5/12/chartex" xmlns:cx7="http://schemas.microsoft.com/office/drawing/2016/5/13/chartex" xmlns:cx8="http://schemas.microsoft.com/office/drawing/2016/5/14/chartex" xmlns:mc="http://schemas.openxmlformats.org/markup-compatibility/2006" xmlns:aink="http://schemas.microsoft.com/office/drawing/2016/ink" xmlns:am3d="http://schemas.microsoft.com/office/drawing/2017/model3d" xmlns:o="urn:schemas-microsoft-com:office:office" xmlns:r="http://schemas.openxmlformats.org/officeDocument/2006/relationships" xmlns:m="http://schemas.openxmlformats.org/officeDocument/2006/math" xmlns:v="urn:schemas-microsoft-com:vml" xmlns:wp14="http://schemas.microsoft.com/office/word/2010/wordprocessingDrawing" xmlns:wp="http://schemas.openxmlformats.org/drawingml/2006/wordprocessingDrawing" xmlns:w10="urn:schemas-microsoft-com:office:word" xmlns:w="http://schemas.openxmlformats.org/wordprocessingml/2006/main" xmlns:w14="http://schemas.microsoft.com/office/word/2010/wordml" xmlns:w15="http://schemas.microsoft.com/office/word/2012/wordml" xmlns:w16cex="http://schemas.microsoft.com/office/word/2018/wordml/cex" xmlns:w16cid="http://schemas.microsoft.com/office/word/2016/wordml/cid" xmlns:w16="http://schemas.microsoft.com/office/word/2018/wordml" xmlns:w16se="http://schemas.microsoft.com/office/word/2015/wordml/symex" xmlns:wpg="http://schemas.microsoft.com/office/word/2010/wordprocessingGroup" xmlns:wpi="http://schemas.microsoft.com/office/word/2010/wordprocessingInk" xmlns:wne="http://schemas.microsoft.com/office/word/2006/wordml" xmlns:wps="http://schemas.microsoft.com/office/word/2010/wordprocessingShape" mc:Ignorable="w14 w15 w16se w16cid w16 w16cex wp14">
+<w:document xmlns:wpc="http://schemas.microsoft.com/office/word/2010/wordprocessingCanvas" xmlns:cx="http://schemas.microsoft.com/office/drawing/2014/chartex" xmlns:cx1="http://schemas.microsoft.com/office/drawing/2015/9/8/chartex" xmlns:cx2="http://schemas.microsoft.com/office/drawing/2015/10/21/chartex" xmlns:cx3="http://schemas.microsoft.com/office/drawing/2016/5/9/chartex" xmlns:cx4="http://schemas.microsoft.com/office/drawing/2016/5/10/chartex" xmlns:cx5="http://schemas.microsoft.com/office/drawing/2016/5/11/chartex" xmlns:cx6="http://schemas.microsoft.com/office/drawing/2016/5/12/chartex" xmlns:cx7="http://schemas.microsoft.com/office/drawing/2016/5/13/chartex" xmlns:cx8="http://schemas.microsoft.com/office/drawing/2016/5/14/chartex" xmlns:mc="http://schemas.openxmlformats.org/markup-compatibility/2006" xmlns:aink="http://schemas.microsoft.com/office/drawing/2016/ink" xmlns:am3d="http://schemas.microsoft.com/office/drawing/2017/model3d" xmlns:o="urn:schemas-microsoft-com:office:office" xmlns:r="http://schemas.openxmlformats.org/officeDocument/2006/relationships" xmlns:m="http://schemas.openxmlformats.org/officeDocument/2006/math" xmlns:v="urn:schemas-microsoft-com:vml" xmlns:wp14="http://schemas.microsoft.com/office/word/2010/wordprocessingDrawing" xmlns:wp="http://schemas.openxmlformats.org/drawingml/2006/wordprocessingDrawing" xmlns:w10="urn:schemas-microsoft-com:office:word" xmlns:w="http://schemas.openxmlformats.org/wordprocessingml/2006/main" xmlns:w14="http://schemas.microsoft.com/office/word/2010/wordml" xmlns:w15="http://schemas.microsoft.com/office/word/2012/wordml" xmlns:w16cex="http://schemas.microsoft.com/office/word/2018/wordml/cex" xmlns:w16cid="http://schemas.microsoft.com/office/word/2016/wordml/cid" xmlns:w16="http://schemas.microsoft.com/office/word/2018/wordml" xmlns:w16sdtdh="http://schemas.microsoft.com/office/word/2020/wordml/sdtdatahash" xmlns:w16se="http://schemas.microsoft.com/office/word/2015/wordml/symex" xmlns:wpg="http://schemas.microsoft.com/office/word/2010/wordprocessingGroup" xmlns:wpi="http://schemas.microsoft.com/office/word/2010/wordprocessingInk" xmlns:wne="http://schemas.microsoft.com/office/word/2006/wordml" xmlns:wps="http://schemas.microsoft.com/office/word/2010/wordprocessingShape" mc:Ignorable="w14 w15 w16se w16cid w16 w16cex w16sdtdh wp14">
   <w:body>
     <w:p>
       <w:pPr>
@@ -17,7 +17,6 @@
           <w:szCs w:val="96"/>
         </w:rPr>
       </w:pPr>
-      <w:proofErr w:type="spellStart"/>
       <w:r>
         <w:rPr>
           <w:sz w:val="96"/>
@@ -25,7 +24,6 @@
         </w:rPr>
         <w:t>Quebble</w:t>
       </w:r>
-      <w:proofErr w:type="spellEnd"/>
     </w:p>
     <w:p>
       <w:pPr>
@@ -39,33 +37,8 @@
           <w:sz w:val="36"/>
           <w:szCs w:val="36"/>
         </w:rPr>
-        <w:t xml:space="preserve">Software </w:t>
-      </w:r>
-      <w:proofErr w:type="spellStart"/>
-      <w:r>
-        <w:rPr>
-          <w:sz w:val="36"/>
-          <w:szCs w:val="36"/>
-        </w:rPr>
-        <w:t>Requirements</w:t>
-      </w:r>
-      <w:proofErr w:type="spellEnd"/>
-      <w:r>
-        <w:rPr>
-          <w:sz w:val="36"/>
-          <w:szCs w:val="36"/>
-        </w:rPr>
-        <w:t xml:space="preserve"> </w:t>
-      </w:r>
-      <w:proofErr w:type="spellStart"/>
-      <w:r>
-        <w:rPr>
-          <w:sz w:val="36"/>
-          <w:szCs w:val="36"/>
-        </w:rPr>
-        <w:t>Specification</w:t>
-      </w:r>
-      <w:proofErr w:type="spellEnd"/>
+        <w:t>Software Requirements Specification</w:t>
+      </w:r>
     </w:p>
     <w:p>
       <w:pPr>
@@ -292,16 +265,8 @@
         <w:rPr>
           <w:szCs w:val="24"/>
         </w:rPr>
-        <w:t xml:space="preserve">Marco </w:t>
-      </w:r>
-      <w:proofErr w:type="spellStart"/>
-      <w:r>
-        <w:rPr>
-          <w:szCs w:val="24"/>
-        </w:rPr>
-        <w:t>Engelbart</w:t>
-      </w:r>
-      <w:proofErr w:type="spellEnd"/>
+        <w:t>Marco Engelbart</w:t>
+      </w:r>
     </w:p>
     <w:p>
       <w:pPr>
@@ -321,7 +286,25 @@
         <w:rPr>
           <w:szCs w:val="24"/>
         </w:rPr>
-        <w:t>01-04-2021</w:t>
+        <w:t>10</w:t>
+      </w:r>
+      <w:r>
+        <w:rPr>
+          <w:szCs w:val="24"/>
+        </w:rPr>
+        <w:t>-0</w:t>
+      </w:r>
+      <w:r>
+        <w:rPr>
+          <w:szCs w:val="24"/>
+        </w:rPr>
+        <w:t>6</w:t>
+      </w:r>
+      <w:r>
+        <w:rPr>
+          <w:szCs w:val="24"/>
+        </w:rPr>
+        <w:t>-2021</w:t>
       </w:r>
     </w:p>
     <w:p>
@@ -363,7 +346,19 @@
         <w:rPr>
           <w:szCs w:val="24"/>
         </w:rPr>
-        <w:t>Versie 1.0</w:t>
+        <w:t xml:space="preserve">Versie </w:t>
+      </w:r>
+      <w:r>
+        <w:rPr>
+          <w:szCs w:val="24"/>
+        </w:rPr>
+        <w:t>2</w:t>
+      </w:r>
+      <w:r>
+        <w:rPr>
+          <w:szCs w:val="24"/>
+        </w:rPr>
+        <w:t>.0</w:t>
       </w:r>
       <w:r>
         <w:rPr>
@@ -1486,13 +1481,11 @@
         <w:pStyle w:val="Kop1"/>
       </w:pPr>
       <w:bookmarkStart w:id="0" w:name="_Toc67907507"/>
-      <w:proofErr w:type="spellStart"/>
       <w:r>
         <w:lastRenderedPageBreak/>
         <w:t>Introduction</w:t>
       </w:r>
       <w:bookmarkEnd w:id="0"/>
-      <w:proofErr w:type="spellEnd"/>
     </w:p>
     <w:p>
       <w:pPr>
@@ -1500,34 +1493,13 @@
       </w:pPr>
       <w:bookmarkStart w:id="1" w:name="_Toc67907508"/>
       <w:r>
-        <w:t xml:space="preserve">Overall </w:t>
-      </w:r>
-      <w:proofErr w:type="spellStart"/>
-      <w:r>
-        <w:t>Description</w:t>
+        <w:t>Overall Description</w:t>
       </w:r>
       <w:bookmarkEnd w:id="1"/>
-      <w:proofErr w:type="spellEnd"/>
     </w:p>
     <w:p>
       <w:r>
-        <w:t xml:space="preserve">Dit document is het software </w:t>
-      </w:r>
-      <w:proofErr w:type="spellStart"/>
-      <w:r>
-        <w:t>requirements</w:t>
-      </w:r>
-      <w:proofErr w:type="spellEnd"/>
-      <w:r>
-        <w:t xml:space="preserve"> </w:t>
-      </w:r>
-      <w:proofErr w:type="spellStart"/>
-      <w:r>
-        <w:t>specification</w:t>
-      </w:r>
-      <w:proofErr w:type="spellEnd"/>
-      <w:r>
-        <w:t xml:space="preserve"> (SRS). Hierin staat de functionaliteit van de software beschreven </w:t>
+        <w:t xml:space="preserve">Dit document is het software requirements specification (SRS). Hierin staat de functionaliteit van de software beschreven </w:t>
       </w:r>
       <w:r>
         <w:t xml:space="preserve">en hoe de software zich moet gedragen. </w:t>
@@ -1535,23 +1507,7 @@
     </w:p>
     <w:p>
       <w:r>
-        <w:t xml:space="preserve">De software die gemaakt moet worden is een quiz applicatie genaamd </w:t>
-      </w:r>
-      <w:proofErr w:type="spellStart"/>
-      <w:r>
-        <w:t>Quebble</w:t>
-      </w:r>
-      <w:proofErr w:type="spellEnd"/>
-      <w:r>
-        <w:t xml:space="preserve">. Dit is een applicatie waarin spelers korte quizzen van acht vragen kunnen spelen. Het spelen van een quiz kost </w:t>
-      </w:r>
-      <w:proofErr w:type="spellStart"/>
-      <w:r>
-        <w:t>credits</w:t>
-      </w:r>
-      <w:proofErr w:type="spellEnd"/>
-      <w:r>
-        <w:t xml:space="preserve"> die de speler ook kan kopen.</w:t>
+        <w:t>De software die gemaakt moet worden is een quiz applicatie genaamd Quebble. Dit is een applicatie waarin spelers korte quizzen van acht vragen kunnen spelen. Het spelen van een quiz kost credits die de speler ook kan kopen.</w:t>
       </w:r>
     </w:p>
     <w:p/>
@@ -1574,14 +1530,9 @@
       <w:bookmarkStart w:id="2" w:name="_Toc67907509"/>
       <w:r>
         <w:lastRenderedPageBreak/>
-        <w:t xml:space="preserve">Product </w:t>
-      </w:r>
-      <w:proofErr w:type="spellStart"/>
-      <w:r>
-        <w:t>Functions</w:t>
+        <w:t>Product Functions</w:t>
       </w:r>
       <w:bookmarkEnd w:id="2"/>
-      <w:proofErr w:type="spellEnd"/>
     </w:p>
     <w:p>
       <w:pPr>
@@ -1644,67 +1595,40 @@
       <w:r>
         <w:t xml:space="preserve">Figuur </w:t>
       </w:r>
-      <w:fldSimple w:instr=" SEQ Figuur \* ARABIC ">
-        <w:r>
-          <w:rPr>
-            <w:noProof/>
-          </w:rPr>
-          <w:t>1</w:t>
-        </w:r>
-      </w:fldSimple>
-      <w:r>
-        <w:t xml:space="preserve">: </w:t>
-      </w:r>
-      <w:proofErr w:type="spellStart"/>
-      <w:r>
-        <w:t>Use</w:t>
-      </w:r>
-      <w:proofErr w:type="spellEnd"/>
-      <w:r>
-        <w:t xml:space="preserve"> Case diagram</w:t>
+      <w:r>
+        <w:fldChar w:fldCharType="begin"/>
+      </w:r>
+      <w:r>
+        <w:instrText xml:space="preserve"> SEQ Figuur \* ARABIC </w:instrText>
+      </w:r>
+      <w:r>
+        <w:fldChar w:fldCharType="separate"/>
+      </w:r>
+      <w:r>
+        <w:rPr>
+          <w:noProof/>
+        </w:rPr>
+        <w:t>1</w:t>
+      </w:r>
+      <w:r>
+        <w:rPr>
+          <w:noProof/>
+        </w:rPr>
+        <w:fldChar w:fldCharType="end"/>
+      </w:r>
+      <w:r>
+        <w:t>: Use Case diagram</w:t>
       </w:r>
     </w:p>
     <w:p>
       <w:r>
-        <w:t xml:space="preserve">Hierboven staat het </w:t>
-      </w:r>
-      <w:proofErr w:type="spellStart"/>
-      <w:r>
-        <w:t>Use</w:t>
-      </w:r>
-      <w:proofErr w:type="spellEnd"/>
-      <w:r>
-        <w:t xml:space="preserve"> Case Diagram voor </w:t>
-      </w:r>
-      <w:proofErr w:type="spellStart"/>
-      <w:r>
-        <w:t>Quebble</w:t>
-      </w:r>
-      <w:proofErr w:type="spellEnd"/>
-      <w:r>
-        <w:t xml:space="preserve">. </w:t>
-      </w:r>
-      <w:r>
-        <w:t xml:space="preserve">Er zijn in totaal dus vijf </w:t>
-      </w:r>
-      <w:proofErr w:type="spellStart"/>
-      <w:r>
-        <w:t>use</w:t>
-      </w:r>
-      <w:proofErr w:type="spellEnd"/>
-      <w:r>
-        <w:t xml:space="preserve"> cases te onderscheiden. </w:t>
-      </w:r>
-      <w:r>
-        <w:t xml:space="preserve">De volgende prioritering hanteren we voor de </w:t>
-      </w:r>
-      <w:proofErr w:type="spellStart"/>
-      <w:r>
-        <w:t>use</w:t>
-      </w:r>
-      <w:proofErr w:type="spellEnd"/>
-      <w:r>
-        <w:t xml:space="preserve"> cases:</w:t>
+        <w:t xml:space="preserve">Hierboven staat het Use Case Diagram voor Quebble. </w:t>
+      </w:r>
+      <w:r>
+        <w:t xml:space="preserve">Er zijn in totaal dus vijf use cases te onderscheiden. </w:t>
+      </w:r>
+      <w:r>
+        <w:t>De volgende prioritering hanteren we voor de use cases:</w:t>
       </w:r>
     </w:p>
     <w:p>
@@ -1716,13 +1640,8 @@
         </w:numPr>
       </w:pPr>
       <w:r>
-        <w:t xml:space="preserve">Spelen van </w:t>
-      </w:r>
-      <w:proofErr w:type="spellStart"/>
-      <w:r>
-        <w:t>Quebble</w:t>
-      </w:r>
-      <w:proofErr w:type="spellEnd"/>
+        <w:t>Spelen van Quebble</w:t>
+      </w:r>
     </w:p>
     <w:p>
       <w:pPr>
@@ -1744,13 +1663,8 @@
           <w:numId w:val="17"/>
         </w:numPr>
       </w:pPr>
-      <w:proofErr w:type="spellStart"/>
-      <w:r>
-        <w:t>Credits</w:t>
-      </w:r>
-      <w:proofErr w:type="spellEnd"/>
-      <w:r>
-        <w:t xml:space="preserve"> kopen</w:t>
+      <w:r>
+        <w:t>Credits kopen</w:t>
       </w:r>
     </w:p>
     <w:p>
@@ -1779,23 +1693,7 @@
     </w:p>
     <w:p>
       <w:r>
-        <w:t xml:space="preserve">Voor de belangrijkste </w:t>
-      </w:r>
-      <w:proofErr w:type="spellStart"/>
-      <w:r>
-        <w:t>use</w:t>
-      </w:r>
-      <w:proofErr w:type="spellEnd"/>
-      <w:r>
-        <w:t xml:space="preserve"> cases hebben we brief </w:t>
-      </w:r>
-      <w:proofErr w:type="spellStart"/>
-      <w:r>
-        <w:t>descriptions</w:t>
-      </w:r>
-      <w:proofErr w:type="spellEnd"/>
-      <w:r>
-        <w:t xml:space="preserve"> opgesteld. Die staan in de kopjes hieronder.</w:t>
+        <w:t>Voor de belangrijkste use cases hebben we brief descriptions opgesteld. Die staan in de kopjes hieronder.</w:t>
       </w:r>
     </w:p>
     <w:p/>
@@ -1808,25 +1706,12 @@
       </w:pPr>
       <w:r>
         <w:lastRenderedPageBreak/>
-        <w:t xml:space="preserve">Spelen van </w:t>
-      </w:r>
-      <w:proofErr w:type="spellStart"/>
-      <w:r>
-        <w:t>Quebble</w:t>
-      </w:r>
-      <w:proofErr w:type="spellEnd"/>
+        <w:t>Spelen van Quebble</w:t>
+      </w:r>
     </w:p>
     <w:p>
       <w:r>
-        <w:t xml:space="preserve">De speler kiest ervoor om de quiz te spelen. Het systeem brengt 40 </w:t>
-      </w:r>
-      <w:proofErr w:type="spellStart"/>
-      <w:r>
-        <w:t>credits</w:t>
-      </w:r>
-      <w:proofErr w:type="spellEnd"/>
-      <w:r>
-        <w:t xml:space="preserve"> in mindering en selecteert een quiz. De speler beantwoordt acht vragen die een voor een worden getoond. Als de speler alle vragen heeft beantwoord krijgt hij voor elke juist beantwoorde vraag een letter. Vervolgens voert de speler een zo lang mogelijk woord in dat bestaat uit de verkregen letters. Het systeem controleert vervolgens het woord, toont vervolgens de score en beëindigt de quiz.</w:t>
+        <w:t>De speler kiest ervoor om de quiz te spelen. Het systeem brengt 40 credits in mindering en selecteert een quiz. De speler beantwoordt acht vragen die een voor een worden getoond. Als de speler alle vragen heeft beantwoord krijgt hij voor elke juist beantwoorde vraag een letter. Vervolgens voert de speler een zo lang mogelijk woord in dat bestaat uit de verkregen letters. Het systeem controleert vervolgens het woord, toont vervolgens de score en beëindigt de quiz.</w:t>
       </w:r>
     </w:p>
     <w:p/>
@@ -1840,15 +1725,7 @@
     </w:p>
     <w:p>
       <w:r>
-        <w:t xml:space="preserve">Een speler geeft aan dat hij zich wil registreren. De speler geeft vervolgens een gebruikersnaam en wachtwoord op. Het systeem slaat de gegevens op en geeft de speler 1000 </w:t>
-      </w:r>
-      <w:proofErr w:type="spellStart"/>
-      <w:r>
-        <w:t>credits</w:t>
-      </w:r>
-      <w:proofErr w:type="spellEnd"/>
-      <w:r>
-        <w:t>.</w:t>
+        <w:t>Een speler geeft aan dat hij zich wil registreren. De speler geeft vervolgens een gebruikersnaam en wachtwoord op. Het systeem slaat de gegevens op en geeft de speler 1000 credits.</w:t>
       </w:r>
     </w:p>
     <w:p/>
@@ -1856,50 +1733,19 @@
       <w:pPr>
         <w:pStyle w:val="Kop3"/>
       </w:pPr>
-      <w:proofErr w:type="spellStart"/>
-      <w:r>
-        <w:t>Credits</w:t>
-      </w:r>
-      <w:proofErr w:type="spellEnd"/>
-      <w:r>
-        <w:t xml:space="preserve"> kopen</w:t>
+      <w:r>
+        <w:t>Credits kopen</w:t>
       </w:r>
     </w:p>
     <w:p>
       <w:r>
-        <w:t xml:space="preserve">De speler kiest voor </w:t>
-      </w:r>
-      <w:proofErr w:type="spellStart"/>
-      <w:r>
-        <w:t>credits</w:t>
-      </w:r>
-      <w:proofErr w:type="spellEnd"/>
-      <w:r>
-        <w:t xml:space="preserve"> kopen. Het systeem toont een overzicht met tarieven voor </w:t>
-      </w:r>
-      <w:proofErr w:type="spellStart"/>
-      <w:r>
-        <w:t>credits</w:t>
-      </w:r>
-      <w:proofErr w:type="spellEnd"/>
-      <w:r>
-        <w:t xml:space="preserve">. De speler kiest het aantal </w:t>
-      </w:r>
-      <w:proofErr w:type="spellStart"/>
-      <w:r>
-        <w:t>credits</w:t>
-      </w:r>
-      <w:proofErr w:type="spellEnd"/>
-      <w:r>
-        <w:t xml:space="preserve"> dat hij wil kopen. Het systeem stuurt de speler door naar de betaalservice. Na het betalen toont het systeem dat de betaling is gelukt en verhoogt het systeem het aantal </w:t>
-      </w:r>
-      <w:proofErr w:type="spellStart"/>
-      <w:r>
-        <w:t>credits</w:t>
-      </w:r>
-      <w:proofErr w:type="spellEnd"/>
-      <w:r>
-        <w:t xml:space="preserve"> van de speler.</w:t>
+        <w:t>De speler kiest voor credits kopen. Het systeem toont een overzicht met tarieven voor credits. De speler kiest het aantal credits dat hij wil kopen. Het systeem stuurt de speler door naar de betaalservice. Na het betalen toont het systeem dat de betaling is gelukt en verhoogt het systeem het aantal credits van de speler</w:t>
+      </w:r>
+      <w:r>
+        <w:t xml:space="preserve"> met het gekozen aantal</w:t>
+      </w:r>
+      <w:r>
+        <w:t>.</w:t>
       </w:r>
     </w:p>
     <w:p/>
@@ -1982,14 +1828,27 @@
                             <w:r>
                               <w:t xml:space="preserve">Figuur </w:t>
                             </w:r>
-                            <w:fldSimple w:instr=" SEQ Figuur \* ARABIC ">
-                              <w:r>
-                                <w:rPr>
-                                  <w:noProof/>
-                                </w:rPr>
-                                <w:t>2</w:t>
-                              </w:r>
-                            </w:fldSimple>
+                            <w:r>
+                              <w:fldChar w:fldCharType="begin"/>
+                            </w:r>
+                            <w:r>
+                              <w:instrText xml:space="preserve"> SEQ Figuur \* ARABIC </w:instrText>
+                            </w:r>
+                            <w:r>
+                              <w:fldChar w:fldCharType="separate"/>
+                            </w:r>
+                            <w:r>
+                              <w:rPr>
+                                <w:noProof/>
+                              </w:rPr>
+                              <w:t>2</w:t>
+                            </w:r>
+                            <w:r>
+                              <w:rPr>
+                                <w:noProof/>
+                              </w:rPr>
+                              <w:fldChar w:fldCharType="end"/>
+                            </w:r>
                             <w:r>
                               <w:t>: Domeinmodel</w:t>
                             </w:r>
@@ -2148,33 +2007,15 @@
         <w:pStyle w:val="Kop2"/>
       </w:pPr>
       <w:bookmarkStart w:id="4" w:name="_Toc67907511"/>
-      <w:proofErr w:type="spellStart"/>
       <w:r>
         <w:lastRenderedPageBreak/>
         <w:t>Glossary</w:t>
       </w:r>
       <w:bookmarkEnd w:id="4"/>
-      <w:proofErr w:type="spellEnd"/>
     </w:p>
     <w:p>
       <w:r>
-        <w:t xml:space="preserve">Hieronder staat de </w:t>
-      </w:r>
-      <w:proofErr w:type="spellStart"/>
-      <w:r>
-        <w:t>glossary</w:t>
-      </w:r>
-      <w:proofErr w:type="spellEnd"/>
-      <w:r>
-        <w:t xml:space="preserve"> voor het domeinmodel. In de </w:t>
-      </w:r>
-      <w:proofErr w:type="spellStart"/>
-      <w:r>
-        <w:t>glossary</w:t>
-      </w:r>
-      <w:proofErr w:type="spellEnd"/>
-      <w:r>
-        <w:t xml:space="preserve"> worden alle concepten verder uitgelegd.</w:t>
+        <w:t>Hieronder staat de glossary voor het domeinmodel. In de glossary worden alle concepten verder uitgelegd.</w:t>
       </w:r>
     </w:p>
     <w:tbl>
@@ -2307,11 +2148,9 @@
             <w:tcW w:w="3274" w:type="dxa"/>
           </w:tcPr>
           <w:p>
-            <w:proofErr w:type="spellStart"/>
             <w:r>
               <w:t>UitvoeringQuiz</w:t>
             </w:r>
-            <w:proofErr w:type="spellEnd"/>
           </w:p>
         </w:tc>
         <w:tc>
@@ -2319,13 +2158,8 @@
             <w:tcW w:w="5793" w:type="dxa"/>
           </w:tcPr>
           <w:p>
-            <w:proofErr w:type="spellStart"/>
-            <w:r>
-              <w:t>UitvoeringQuiz</w:t>
-            </w:r>
-            <w:proofErr w:type="spellEnd"/>
-            <w:r>
-              <w:t xml:space="preserve"> is de specifieke uitvoering van een quiz voor één speler.</w:t>
+            <w:r>
+              <w:t>UitvoeringQuiz is de specifieke uitvoering van een quiz voor één speler.</w:t>
             </w:r>
           </w:p>
         </w:tc>
@@ -2402,11 +2236,9 @@
             <w:tcW w:w="3274" w:type="dxa"/>
           </w:tcPr>
           <w:p>
-            <w:proofErr w:type="spellStart"/>
             <w:r>
               <w:t>GegevenAntwoord</w:t>
             </w:r>
-            <w:proofErr w:type="spellEnd"/>
           </w:p>
         </w:tc>
         <w:tc>
@@ -2414,13 +2246,8 @@
             <w:tcW w:w="5793" w:type="dxa"/>
           </w:tcPr>
           <w:p>
-            <w:proofErr w:type="spellStart"/>
-            <w:r>
-              <w:t>GegevenAntwoord</w:t>
-            </w:r>
-            <w:proofErr w:type="spellEnd"/>
-            <w:r>
-              <w:t xml:space="preserve"> is het antwoord voor een vraag dat de speler geeft.</w:t>
+            <w:r>
+              <w:t>GegevenAntwoord is het antwoord voor een vraag dat de speler geeft.</w:t>
             </w:r>
           </w:p>
         </w:tc>
@@ -2475,11 +2302,9 @@
             <w:tcW w:w="3274" w:type="dxa"/>
           </w:tcPr>
           <w:p>
-            <w:proofErr w:type="spellStart"/>
             <w:r>
               <w:t>MeerkeuzeVraag</w:t>
             </w:r>
-            <w:proofErr w:type="spellEnd"/>
           </w:p>
         </w:tc>
         <w:tc>
@@ -2488,15 +2313,7 @@
           </w:tcPr>
           <w:p>
             <w:r>
-              <w:t xml:space="preserve">Implementatie van Vraag. Bij deze vraag horen vier </w:t>
-            </w:r>
-            <w:proofErr w:type="spellStart"/>
-            <w:r>
-              <w:t>MeerkeuzeVraagAntwoorden</w:t>
-            </w:r>
-            <w:proofErr w:type="spellEnd"/>
-            <w:r>
-              <w:t xml:space="preserve"> waarvan er één goed is.</w:t>
+              <w:t>Implementatie van Vraag. Bij deze vraag horen vier MeerkeuzeVraagAntwoorden waarvan er één goed is.</w:t>
             </w:r>
           </w:p>
         </w:tc>
@@ -2507,11 +2324,9 @@
             <w:tcW w:w="3274" w:type="dxa"/>
           </w:tcPr>
           <w:p>
-            <w:proofErr w:type="spellStart"/>
             <w:r>
               <w:t>KortAntwoordVraag</w:t>
             </w:r>
-            <w:proofErr w:type="spellEnd"/>
           </w:p>
         </w:tc>
         <w:tc>
@@ -2553,11 +2368,9 @@
             <w:tcW w:w="3274" w:type="dxa"/>
           </w:tcPr>
           <w:p>
-            <w:proofErr w:type="spellStart"/>
             <w:r>
               <w:t>MeerkeuzeVraagAntwoord</w:t>
             </w:r>
-            <w:proofErr w:type="spellEnd"/>
           </w:p>
         </w:tc>
         <w:tc>
@@ -2565,37 +2378,8 @@
             <w:tcW w:w="5793" w:type="dxa"/>
           </w:tcPr>
           <w:p>
-            <w:proofErr w:type="spellStart"/>
-            <w:r>
-              <w:t>MeerkeuzeVraagAntwoord</w:t>
-            </w:r>
-            <w:proofErr w:type="spellEnd"/>
-            <w:r>
-              <w:t xml:space="preserve"> is een optie voor een </w:t>
-            </w:r>
-            <w:proofErr w:type="spellStart"/>
-            <w:r>
-              <w:t>MeerkeuzeVraag</w:t>
-            </w:r>
-            <w:proofErr w:type="spellEnd"/>
-            <w:r>
-              <w:t xml:space="preserve">. Een </w:t>
-            </w:r>
-            <w:proofErr w:type="spellStart"/>
-            <w:r>
-              <w:t>MeerkeuzeVraag</w:t>
-            </w:r>
-            <w:proofErr w:type="spellEnd"/>
-            <w:r>
-              <w:t xml:space="preserve"> heeft vier </w:t>
-            </w:r>
-            <w:proofErr w:type="spellStart"/>
-            <w:r>
-              <w:t>MeerkeuzeVraagAntwoorden</w:t>
-            </w:r>
-            <w:proofErr w:type="spellEnd"/>
-            <w:r>
-              <w:t xml:space="preserve"> waarvan één correct is.</w:t>
+            <w:r>
+              <w:t>MeerkeuzeVraagAntwoord is een optie voor een MeerkeuzeVraag. Een MeerkeuzeVraag heeft vier MeerkeuzeVraagAntwoorden waarvan één correct is.</w:t>
             </w:r>
           </w:p>
         </w:tc>
@@ -2606,11 +2390,9 @@
             <w:tcW w:w="3274" w:type="dxa"/>
           </w:tcPr>
           <w:p>
-            <w:proofErr w:type="spellStart"/>
             <w:r>
               <w:t>KortAntwoordVraagAntwoord</w:t>
             </w:r>
-            <w:proofErr w:type="spellEnd"/>
           </w:p>
         </w:tc>
         <w:tc>
@@ -2621,21 +2403,8 @@
             <w:pPr>
               <w:keepNext/>
             </w:pPr>
-            <w:proofErr w:type="spellStart"/>
-            <w:r>
-              <w:t>KortAntwoordVraagAntwoord</w:t>
-            </w:r>
-            <w:proofErr w:type="spellEnd"/>
-            <w:r>
-              <w:t xml:space="preserve"> is een antwoord dat goed wordt gerekend voor een </w:t>
-            </w:r>
-            <w:proofErr w:type="spellStart"/>
-            <w:r>
-              <w:t>KortAntwoordVraag</w:t>
-            </w:r>
-            <w:proofErr w:type="spellEnd"/>
-            <w:r>
-              <w:t>.</w:t>
+            <w:r>
+              <w:t>KortAntwoordVraagAntwoord is een antwoord dat goed wordt gerekend voor een KortAntwoordVraag.</w:t>
             </w:r>
           </w:p>
         </w:tc>
@@ -2648,59 +2417,28 @@
       <w:r>
         <w:t xml:space="preserve">Tabel </w:t>
       </w:r>
-      <w:r>
-        <w:fldChar w:fldCharType="begin"/>
-      </w:r>
-      <w:r>
-        <w:instrText xml:space="preserve"> STYLEREF 1 \s </w:instrText>
-      </w:r>
-      <w:r>
-        <w:fldChar w:fldCharType="separate"/>
-      </w:r>
-      <w:r>
-        <w:rPr>
-          <w:noProof/>
-        </w:rPr>
-        <w:t>3</w:t>
-      </w:r>
-      <w:r>
-        <w:rPr>
-          <w:noProof/>
-        </w:rPr>
-        <w:fldChar w:fldCharType="end"/>
-      </w:r>
+      <w:fldSimple w:instr=" STYLEREF 1 \s ">
+        <w:r>
+          <w:rPr>
+            <w:noProof/>
+          </w:rPr>
+          <w:t>3</w:t>
+        </w:r>
+      </w:fldSimple>
       <w:r>
         <w:t>.</w:t>
       </w:r>
-      <w:r>
-        <w:fldChar w:fldCharType="begin"/>
-      </w:r>
-      <w:r>
-        <w:instrText xml:space="preserve"> SEQ Tabel \* ARABIC \s 1 </w:instrText>
-      </w:r>
-      <w:r>
-        <w:fldChar w:fldCharType="separate"/>
-      </w:r>
-      <w:r>
-        <w:rPr>
-          <w:noProof/>
-        </w:rPr>
-        <w:t>1</w:t>
-      </w:r>
-      <w:r>
-        <w:rPr>
-          <w:noProof/>
-        </w:rPr>
-        <w:fldChar w:fldCharType="end"/>
-      </w:r>
-      <w:r>
-        <w:t xml:space="preserve">: </w:t>
-      </w:r>
-      <w:proofErr w:type="spellStart"/>
-      <w:r>
-        <w:t>Glossary</w:t>
-      </w:r>
-      <w:proofErr w:type="spellEnd"/>
+      <w:fldSimple w:instr=" SEQ Tabel \* ARABIC \s 1 ">
+        <w:r>
+          <w:rPr>
+            <w:noProof/>
+          </w:rPr>
+          <w:t>1</w:t>
+        </w:r>
+      </w:fldSimple>
+      <w:r>
+        <w:t>: Glossary</w:t>
+      </w:r>
     </w:p>
     <w:p>
       <w:r>
@@ -2712,21 +2450,11 @@
         <w:pStyle w:val="Kop1"/>
       </w:pPr>
       <w:bookmarkStart w:id="5" w:name="_Toc67907512"/>
-      <w:proofErr w:type="spellStart"/>
       <w:r>
         <w:lastRenderedPageBreak/>
-        <w:t>Use</w:t>
-      </w:r>
-      <w:proofErr w:type="spellEnd"/>
-      <w:r>
-        <w:t xml:space="preserve"> Case </w:t>
-      </w:r>
-      <w:proofErr w:type="spellStart"/>
-      <w:r>
-        <w:t>Descriptions</w:t>
+        <w:t>Use Case Descriptions</w:t>
       </w:r>
       <w:bookmarkEnd w:id="5"/>
-      <w:proofErr w:type="spellEnd"/>
     </w:p>
     <w:p>
       <w:pPr>
@@ -2734,40 +2462,17 @@
       </w:pPr>
       <w:bookmarkStart w:id="6" w:name="_Toc67907513"/>
       <w:r>
-        <w:t xml:space="preserve">Spelen van </w:t>
-      </w:r>
-      <w:proofErr w:type="spellStart"/>
-      <w:r>
-        <w:t>Quebble</w:t>
+        <w:t>Spelen van Quebble</w:t>
       </w:r>
       <w:bookmarkEnd w:id="6"/>
-      <w:proofErr w:type="spellEnd"/>
     </w:p>
     <w:p>
       <w:pPr>
         <w:pStyle w:val="Kop3"/>
       </w:pPr>
-      <w:proofErr w:type="spellStart"/>
-      <w:r>
-        <w:t>Fully-dressed</w:t>
-      </w:r>
-      <w:proofErr w:type="spellEnd"/>
-      <w:r>
-        <w:t xml:space="preserve"> </w:t>
-      </w:r>
-      <w:proofErr w:type="spellStart"/>
-      <w:r>
-        <w:t>use</w:t>
-      </w:r>
-      <w:proofErr w:type="spellEnd"/>
-      <w:r>
-        <w:t xml:space="preserve"> case </w:t>
-      </w:r>
-      <w:proofErr w:type="spellStart"/>
-      <w:r>
-        <w:t>description</w:t>
-      </w:r>
-      <w:proofErr w:type="spellEnd"/>
+      <w:r>
+        <w:t>Fully-dressed use case description</w:t>
+      </w:r>
     </w:p>
     <w:p/>
     <w:tbl>
@@ -2823,7 +2528,6 @@
               </w:rPr>
               <w:t xml:space="preserve">Primary actor: </w:t>
             </w:r>
-            <w:proofErr w:type="spellStart"/>
             <w:r>
               <w:rPr>
                 <w:rFonts w:ascii="Verdana" w:eastAsia="Times New Roman" w:hAnsi="Verdana" w:cs="Times New Roman"/>
@@ -2834,7 +2538,6 @@
               </w:rPr>
               <w:t>Speler</w:t>
             </w:r>
-            <w:proofErr w:type="spellEnd"/>
           </w:p>
         </w:tc>
       </w:tr>
@@ -2867,51 +2570,7 @@
                 <w:szCs w:val="20"/>
                 <w:lang w:eastAsia="nl-NL"/>
               </w:rPr>
-              <w:t xml:space="preserve">Stakeholders </w:t>
-            </w:r>
-            <w:proofErr w:type="spellStart"/>
-            <w:r>
-              <w:rPr>
-                <w:rFonts w:ascii="Verdana" w:eastAsia="Times New Roman" w:hAnsi="Verdana" w:cs="Times New Roman"/>
-                <w:b/>
-                <w:sz w:val="20"/>
-                <w:szCs w:val="20"/>
-                <w:lang w:eastAsia="nl-NL"/>
-              </w:rPr>
-              <w:t>and</w:t>
-            </w:r>
-            <w:proofErr w:type="spellEnd"/>
-            <w:r>
-              <w:rPr>
-                <w:rFonts w:ascii="Verdana" w:eastAsia="Times New Roman" w:hAnsi="Verdana" w:cs="Times New Roman"/>
-                <w:b/>
-                <w:sz w:val="20"/>
-                <w:szCs w:val="20"/>
-                <w:lang w:eastAsia="nl-NL"/>
-              </w:rPr>
-              <w:t xml:space="preserve"> </w:t>
-            </w:r>
-            <w:proofErr w:type="spellStart"/>
-            <w:r>
-              <w:rPr>
-                <w:rFonts w:ascii="Verdana" w:eastAsia="Times New Roman" w:hAnsi="Verdana" w:cs="Times New Roman"/>
-                <w:b/>
-                <w:sz w:val="20"/>
-                <w:szCs w:val="20"/>
-                <w:lang w:eastAsia="nl-NL"/>
-              </w:rPr>
-              <w:t>Interests</w:t>
-            </w:r>
-            <w:proofErr w:type="spellEnd"/>
-            <w:r>
-              <w:rPr>
-                <w:rFonts w:ascii="Verdana" w:eastAsia="Times New Roman" w:hAnsi="Verdana" w:cs="Times New Roman"/>
-                <w:b/>
-                <w:sz w:val="20"/>
-                <w:szCs w:val="20"/>
-                <w:lang w:eastAsia="nl-NL"/>
-              </w:rPr>
-              <w:t xml:space="preserve">: </w:t>
+              <w:t xml:space="preserve">Stakeholders and Interests: </w:t>
             </w:r>
             <w:r>
               <w:rPr>
@@ -2955,29 +2614,7 @@
                 <w:szCs w:val="20"/>
                 <w:lang w:eastAsia="nl-NL"/>
               </w:rPr>
-              <w:t xml:space="preserve">Brief </w:t>
-            </w:r>
-            <w:proofErr w:type="spellStart"/>
-            <w:r>
-              <w:rPr>
-                <w:rFonts w:ascii="Verdana" w:eastAsia="Times New Roman" w:hAnsi="Verdana" w:cs="Times New Roman"/>
-                <w:b/>
-                <w:sz w:val="20"/>
-                <w:szCs w:val="20"/>
-                <w:lang w:eastAsia="nl-NL"/>
-              </w:rPr>
-              <w:t>description</w:t>
-            </w:r>
-            <w:proofErr w:type="spellEnd"/>
-            <w:r>
-              <w:rPr>
-                <w:rFonts w:ascii="Verdana" w:eastAsia="Times New Roman" w:hAnsi="Verdana" w:cs="Times New Roman"/>
-                <w:b/>
-                <w:sz w:val="20"/>
-                <w:szCs w:val="20"/>
-                <w:lang w:eastAsia="nl-NL"/>
-              </w:rPr>
-              <w:t xml:space="preserve">: </w:t>
+              <w:t xml:space="preserve">Brief description: </w:t>
             </w:r>
             <w:r>
               <w:rPr>
@@ -2987,29 +2624,7 @@
                 <w:szCs w:val="20"/>
                 <w:lang w:eastAsia="nl-NL"/>
               </w:rPr>
-              <w:t xml:space="preserve">De speler kiest ervoor om de quiz te spelen. Het systeem brengt 40 </w:t>
-            </w:r>
-            <w:proofErr w:type="spellStart"/>
-            <w:r>
-              <w:rPr>
-                <w:rFonts w:ascii="Verdana" w:eastAsia="Times New Roman" w:hAnsi="Verdana" w:cs="Times New Roman"/>
-                <w:bCs/>
-                <w:sz w:val="20"/>
-                <w:szCs w:val="20"/>
-                <w:lang w:eastAsia="nl-NL"/>
-              </w:rPr>
-              <w:t>credits</w:t>
-            </w:r>
-            <w:proofErr w:type="spellEnd"/>
-            <w:r>
-              <w:rPr>
-                <w:rFonts w:ascii="Verdana" w:eastAsia="Times New Roman" w:hAnsi="Verdana" w:cs="Times New Roman"/>
-                <w:bCs/>
-                <w:sz w:val="20"/>
-                <w:szCs w:val="20"/>
-                <w:lang w:eastAsia="nl-NL"/>
-              </w:rPr>
-              <w:t xml:space="preserve"> in mindering en selecteert een quiz. De speler beantwoordt acht vragen die een voor een worden getoond. Als de speler alle vragen heeft beantwoord krijgt hij voor elke juist beantwoorde vraag een letter. Vervolgens voert de speler een zo lang mogelijk woord in dat bestaat uit de verkregen letters. Het systeem controleert vervolgens het woord, toont vervolgens de score en beëindigt de quiz.</w:t>
+              <w:t>De speler kiest ervoor om de quiz te spelen. Het systeem brengt 40 credits in mindering en selecteert een quiz. De speler beantwoordt acht vragen die een voor een worden getoond. Als de speler alle vragen heeft beantwoord krijgt hij voor elke juist beantwoorde vraag een letter. Vervolgens voert de speler een zo lang mogelijk woord in dat bestaat uit de verkregen letters. Het systeem controleert vervolgens het woord, toont vervolgens de score en beëindigt de quiz.</w:t>
             </w:r>
           </w:p>
           <w:p>
@@ -3047,27 +2662,15 @@
                 <w:lang w:eastAsia="nl-NL"/>
               </w:rPr>
             </w:pPr>
-            <w:proofErr w:type="spellStart"/>
-            <w:r>
-              <w:rPr>
-                <w:rFonts w:ascii="Verdana" w:eastAsia="Times New Roman" w:hAnsi="Verdana" w:cs="Times New Roman"/>
-                <w:b/>
-                <w:sz w:val="20"/>
-                <w:szCs w:val="20"/>
-                <w:lang w:eastAsia="nl-NL"/>
-              </w:rPr>
-              <w:t>Preconditions</w:t>
-            </w:r>
-            <w:proofErr w:type="spellEnd"/>
-            <w:r>
-              <w:rPr>
-                <w:rFonts w:ascii="Verdana" w:eastAsia="Times New Roman" w:hAnsi="Verdana" w:cs="Times New Roman"/>
-                <w:b/>
-                <w:sz w:val="20"/>
-                <w:szCs w:val="20"/>
-                <w:lang w:eastAsia="nl-NL"/>
-              </w:rPr>
-              <w:t xml:space="preserve">: </w:t>
+            <w:r>
+              <w:rPr>
+                <w:rFonts w:ascii="Verdana" w:eastAsia="Times New Roman" w:hAnsi="Verdana" w:cs="Times New Roman"/>
+                <w:b/>
+                <w:sz w:val="20"/>
+                <w:szCs w:val="20"/>
+                <w:lang w:eastAsia="nl-NL"/>
+              </w:rPr>
+              <w:t xml:space="preserve">Preconditions: </w:t>
             </w:r>
             <w:r>
               <w:rPr>
@@ -3127,71 +2730,15 @@
                 <w:lang w:eastAsia="nl-NL"/>
               </w:rPr>
             </w:pPr>
-            <w:proofErr w:type="spellStart"/>
-            <w:r>
-              <w:rPr>
-                <w:rFonts w:ascii="Verdana" w:eastAsia="Times New Roman" w:hAnsi="Verdana" w:cs="Times New Roman"/>
-                <w:b/>
-                <w:sz w:val="20"/>
-                <w:szCs w:val="20"/>
-                <w:lang w:eastAsia="nl-NL"/>
-              </w:rPr>
-              <w:t>Postconditions</w:t>
-            </w:r>
-            <w:proofErr w:type="spellEnd"/>
-            <w:r>
-              <w:rPr>
-                <w:rFonts w:ascii="Verdana" w:eastAsia="Times New Roman" w:hAnsi="Verdana" w:cs="Times New Roman"/>
-                <w:b/>
-                <w:sz w:val="20"/>
-                <w:szCs w:val="20"/>
-                <w:lang w:eastAsia="nl-NL"/>
-              </w:rPr>
-              <w:t xml:space="preserve"> (</w:t>
-            </w:r>
-            <w:proofErr w:type="spellStart"/>
-            <w:r>
-              <w:rPr>
-                <w:rFonts w:ascii="Verdana" w:eastAsia="Times New Roman" w:hAnsi="Verdana" w:cs="Times New Roman"/>
-                <w:b/>
-                <w:sz w:val="20"/>
-                <w:szCs w:val="20"/>
-                <w:lang w:eastAsia="nl-NL"/>
-              </w:rPr>
-              <w:t>Success</w:t>
-            </w:r>
-            <w:proofErr w:type="spellEnd"/>
-            <w:r>
-              <w:rPr>
-                <w:rFonts w:ascii="Verdana" w:eastAsia="Times New Roman" w:hAnsi="Verdana" w:cs="Times New Roman"/>
-                <w:b/>
-                <w:sz w:val="20"/>
-                <w:szCs w:val="20"/>
-                <w:lang w:eastAsia="nl-NL"/>
-              </w:rPr>
-              <w:t xml:space="preserve"> </w:t>
-            </w:r>
-            <w:proofErr w:type="spellStart"/>
-            <w:r>
-              <w:rPr>
-                <w:rFonts w:ascii="Verdana" w:eastAsia="Times New Roman" w:hAnsi="Verdana" w:cs="Times New Roman"/>
-                <w:b/>
-                <w:sz w:val="20"/>
-                <w:szCs w:val="20"/>
-                <w:lang w:eastAsia="nl-NL"/>
-              </w:rPr>
-              <w:t>Guarantee</w:t>
-            </w:r>
-            <w:proofErr w:type="spellEnd"/>
-            <w:r>
-              <w:rPr>
-                <w:rFonts w:ascii="Verdana" w:eastAsia="Times New Roman" w:hAnsi="Verdana" w:cs="Times New Roman"/>
-                <w:b/>
-                <w:sz w:val="20"/>
-                <w:szCs w:val="20"/>
-                <w:lang w:eastAsia="nl-NL"/>
-              </w:rPr>
-              <w:t xml:space="preserve">): </w:t>
+            <w:r>
+              <w:rPr>
+                <w:rFonts w:ascii="Verdana" w:eastAsia="Times New Roman" w:hAnsi="Verdana" w:cs="Times New Roman"/>
+                <w:b/>
+                <w:sz w:val="20"/>
+                <w:szCs w:val="20"/>
+                <w:lang w:eastAsia="nl-NL"/>
+              </w:rPr>
+              <w:t xml:space="preserve">Postconditions (Success Guarantee): </w:t>
             </w:r>
             <w:r>
               <w:rPr>
@@ -3201,29 +2748,7 @@
                 <w:szCs w:val="20"/>
                 <w:lang w:eastAsia="nl-NL"/>
               </w:rPr>
-              <w:t xml:space="preserve">De speler heeft 40 minder </w:t>
-            </w:r>
-            <w:proofErr w:type="spellStart"/>
-            <w:r>
-              <w:rPr>
-                <w:rFonts w:ascii="Verdana" w:eastAsia="Times New Roman" w:hAnsi="Verdana" w:cs="Times New Roman"/>
-                <w:bCs/>
-                <w:sz w:val="20"/>
-                <w:szCs w:val="20"/>
-                <w:lang w:eastAsia="nl-NL"/>
-              </w:rPr>
-              <w:t>credits</w:t>
-            </w:r>
-            <w:proofErr w:type="spellEnd"/>
-            <w:r>
-              <w:rPr>
-                <w:rFonts w:ascii="Verdana" w:eastAsia="Times New Roman" w:hAnsi="Verdana" w:cs="Times New Roman"/>
-                <w:bCs/>
-                <w:sz w:val="20"/>
-                <w:szCs w:val="20"/>
-                <w:lang w:eastAsia="nl-NL"/>
-              </w:rPr>
-              <w:t xml:space="preserve"> en er is een quiz gespeeld.</w:t>
+              <w:t>De speler heeft 40 minder credits en er is een quiz gespeeld.</w:t>
             </w:r>
           </w:p>
           <w:p>
@@ -3589,27 +3114,7 @@
                 <w:szCs w:val="20"/>
                 <w:lang w:eastAsia="nl-NL"/>
               </w:rPr>
-              <w:t xml:space="preserve">2. Systeem vermindert aantal </w:t>
-            </w:r>
-            <w:proofErr w:type="spellStart"/>
-            <w:r>
-              <w:rPr>
-                <w:rFonts w:ascii="Verdana" w:eastAsia="Times New Roman" w:hAnsi="Verdana" w:cs="Times New Roman"/>
-                <w:sz w:val="20"/>
-                <w:szCs w:val="20"/>
-                <w:lang w:eastAsia="nl-NL"/>
-              </w:rPr>
-              <w:t>credits</w:t>
-            </w:r>
-            <w:proofErr w:type="spellEnd"/>
-            <w:r>
-              <w:rPr>
-                <w:rFonts w:ascii="Verdana" w:eastAsia="Times New Roman" w:hAnsi="Verdana" w:cs="Times New Roman"/>
-                <w:sz w:val="20"/>
-                <w:szCs w:val="20"/>
-                <w:lang w:eastAsia="nl-NL"/>
-              </w:rPr>
-              <w:t xml:space="preserve"> met 40</w:t>
+              <w:t>2. Systeem vermindert aantal credits met 40</w:t>
             </w:r>
           </w:p>
           <w:p>
@@ -3874,49 +3379,15 @@
                 <w:lang w:eastAsia="nl-NL"/>
               </w:rPr>
             </w:pPr>
-            <w:proofErr w:type="spellStart"/>
-            <w:r>
-              <w:rPr>
-                <w:rFonts w:ascii="Verdana" w:eastAsia="Times New Roman" w:hAnsi="Verdana" w:cs="Times New Roman"/>
-                <w:b/>
-                <w:sz w:val="20"/>
-                <w:szCs w:val="20"/>
-                <w:lang w:eastAsia="nl-NL"/>
-              </w:rPr>
-              <w:t>Extensions</w:t>
-            </w:r>
-            <w:proofErr w:type="spellEnd"/>
-            <w:r>
-              <w:rPr>
-                <w:rFonts w:ascii="Verdana" w:eastAsia="Times New Roman" w:hAnsi="Verdana" w:cs="Times New Roman"/>
-                <w:b/>
-                <w:sz w:val="20"/>
-                <w:szCs w:val="20"/>
-                <w:lang w:eastAsia="nl-NL"/>
-              </w:rPr>
-              <w:t xml:space="preserve"> (</w:t>
-            </w:r>
-            <w:proofErr w:type="spellStart"/>
-            <w:r>
-              <w:rPr>
-                <w:rFonts w:ascii="Verdana" w:eastAsia="Times New Roman" w:hAnsi="Verdana" w:cs="Times New Roman"/>
-                <w:b/>
-                <w:sz w:val="20"/>
-                <w:szCs w:val="20"/>
-                <w:lang w:eastAsia="nl-NL"/>
-              </w:rPr>
-              <w:t>Alternative</w:t>
-            </w:r>
-            <w:proofErr w:type="spellEnd"/>
-            <w:r>
-              <w:rPr>
-                <w:rFonts w:ascii="Verdana" w:eastAsia="Times New Roman" w:hAnsi="Verdana" w:cs="Times New Roman"/>
-                <w:b/>
-                <w:sz w:val="20"/>
-                <w:szCs w:val="20"/>
-                <w:lang w:eastAsia="nl-NL"/>
-              </w:rPr>
-              <w:t xml:space="preserve"> Flow):</w:t>
+            <w:r>
+              <w:rPr>
+                <w:rFonts w:ascii="Verdana" w:eastAsia="Times New Roman" w:hAnsi="Verdana" w:cs="Times New Roman"/>
+                <w:b/>
+                <w:sz w:val="20"/>
+                <w:szCs w:val="20"/>
+                <w:lang w:eastAsia="nl-NL"/>
+              </w:rPr>
+              <w:t>Extensions (Alternative Flow):</w:t>
             </w:r>
           </w:p>
         </w:tc>
@@ -3975,27 +3446,9 @@
       <w:pPr>
         <w:pStyle w:val="Kop3"/>
       </w:pPr>
-      <w:proofErr w:type="spellStart"/>
-      <w:r>
-        <w:t>Fully-dressed</w:t>
-      </w:r>
-      <w:proofErr w:type="spellEnd"/>
-      <w:r>
-        <w:t xml:space="preserve"> </w:t>
-      </w:r>
-      <w:proofErr w:type="spellStart"/>
-      <w:r>
-        <w:t>use</w:t>
-      </w:r>
-      <w:proofErr w:type="spellEnd"/>
-      <w:r>
-        <w:t xml:space="preserve"> case </w:t>
-      </w:r>
-      <w:proofErr w:type="spellStart"/>
-      <w:r>
-        <w:t>description</w:t>
-      </w:r>
-      <w:proofErr w:type="spellEnd"/>
+      <w:r>
+        <w:t>Fully-dressed use case description</w:t>
+      </w:r>
     </w:p>
     <w:p/>
     <w:tbl>
@@ -4051,7 +3504,6 @@
               </w:rPr>
               <w:t xml:space="preserve">Primary actor: </w:t>
             </w:r>
-            <w:proofErr w:type="spellStart"/>
             <w:r>
               <w:rPr>
                 <w:rFonts w:ascii="Verdana" w:eastAsia="Times New Roman" w:hAnsi="Verdana" w:cs="Times New Roman"/>
@@ -4062,7 +3514,6 @@
               </w:rPr>
               <w:t>Speler</w:t>
             </w:r>
-            <w:proofErr w:type="spellEnd"/>
           </w:p>
         </w:tc>
       </w:tr>
@@ -4095,51 +3546,7 @@
                 <w:szCs w:val="20"/>
                 <w:lang w:eastAsia="nl-NL"/>
               </w:rPr>
-              <w:t xml:space="preserve">Stakeholders </w:t>
-            </w:r>
-            <w:proofErr w:type="spellStart"/>
-            <w:r>
-              <w:rPr>
-                <w:rFonts w:ascii="Verdana" w:eastAsia="Times New Roman" w:hAnsi="Verdana" w:cs="Times New Roman"/>
-                <w:b/>
-                <w:sz w:val="20"/>
-                <w:szCs w:val="20"/>
-                <w:lang w:eastAsia="nl-NL"/>
-              </w:rPr>
-              <w:t>and</w:t>
-            </w:r>
-            <w:proofErr w:type="spellEnd"/>
-            <w:r>
-              <w:rPr>
-                <w:rFonts w:ascii="Verdana" w:eastAsia="Times New Roman" w:hAnsi="Verdana" w:cs="Times New Roman"/>
-                <w:b/>
-                <w:sz w:val="20"/>
-                <w:szCs w:val="20"/>
-                <w:lang w:eastAsia="nl-NL"/>
-              </w:rPr>
-              <w:t xml:space="preserve"> </w:t>
-            </w:r>
-            <w:proofErr w:type="spellStart"/>
-            <w:r>
-              <w:rPr>
-                <w:rFonts w:ascii="Verdana" w:eastAsia="Times New Roman" w:hAnsi="Verdana" w:cs="Times New Roman"/>
-                <w:b/>
-                <w:sz w:val="20"/>
-                <w:szCs w:val="20"/>
-                <w:lang w:eastAsia="nl-NL"/>
-              </w:rPr>
-              <w:t>Interests</w:t>
-            </w:r>
-            <w:proofErr w:type="spellEnd"/>
-            <w:r>
-              <w:rPr>
-                <w:rFonts w:ascii="Verdana" w:eastAsia="Times New Roman" w:hAnsi="Verdana" w:cs="Times New Roman"/>
-                <w:b/>
-                <w:sz w:val="20"/>
-                <w:szCs w:val="20"/>
-                <w:lang w:eastAsia="nl-NL"/>
-              </w:rPr>
-              <w:t xml:space="preserve">: </w:t>
+              <w:t xml:space="preserve">Stakeholders and Interests: </w:t>
             </w:r>
             <w:r>
               <w:rPr>
@@ -4183,29 +3590,7 @@
                 <w:szCs w:val="20"/>
                 <w:lang w:eastAsia="nl-NL"/>
               </w:rPr>
-              <w:t xml:space="preserve">Brief </w:t>
-            </w:r>
-            <w:proofErr w:type="spellStart"/>
-            <w:r>
-              <w:rPr>
-                <w:rFonts w:ascii="Verdana" w:eastAsia="Times New Roman" w:hAnsi="Verdana" w:cs="Times New Roman"/>
-                <w:b/>
-                <w:sz w:val="20"/>
-                <w:szCs w:val="20"/>
-                <w:lang w:eastAsia="nl-NL"/>
-              </w:rPr>
-              <w:t>description</w:t>
-            </w:r>
-            <w:proofErr w:type="spellEnd"/>
-            <w:r>
-              <w:rPr>
-                <w:rFonts w:ascii="Verdana" w:eastAsia="Times New Roman" w:hAnsi="Verdana" w:cs="Times New Roman"/>
-                <w:b/>
-                <w:sz w:val="20"/>
-                <w:szCs w:val="20"/>
-                <w:lang w:eastAsia="nl-NL"/>
-              </w:rPr>
-              <w:t xml:space="preserve">: </w:t>
+              <w:t xml:space="preserve">Brief description: </w:t>
             </w:r>
             <w:r>
               <w:rPr>
@@ -4215,29 +3600,7 @@
                 <w:szCs w:val="20"/>
                 <w:lang w:eastAsia="nl-NL"/>
               </w:rPr>
-              <w:t xml:space="preserve">Een speler geeft aan dat hij zich wil registreren. De speler geeft vervolgens een gebruikersnaam en wachtwoord op. Het systeem slaat de gegevens op en geeft de speler 1000 </w:t>
-            </w:r>
-            <w:proofErr w:type="spellStart"/>
-            <w:r>
-              <w:rPr>
-                <w:rFonts w:ascii="Verdana" w:eastAsia="Times New Roman" w:hAnsi="Verdana" w:cs="Times New Roman"/>
-                <w:bCs/>
-                <w:sz w:val="20"/>
-                <w:szCs w:val="20"/>
-                <w:lang w:eastAsia="nl-NL"/>
-              </w:rPr>
-              <w:t>credits</w:t>
-            </w:r>
-            <w:proofErr w:type="spellEnd"/>
-            <w:r>
-              <w:rPr>
-                <w:rFonts w:ascii="Verdana" w:eastAsia="Times New Roman" w:hAnsi="Verdana" w:cs="Times New Roman"/>
-                <w:bCs/>
-                <w:sz w:val="20"/>
-                <w:szCs w:val="20"/>
-                <w:lang w:eastAsia="nl-NL"/>
-              </w:rPr>
-              <w:t xml:space="preserve">. </w:t>
+              <w:t xml:space="preserve">Een speler geeft aan dat hij zich wil registreren. De speler geeft vervolgens een gebruikersnaam en wachtwoord op. Het systeem slaat de gegevens op en geeft de speler 1000 credits. </w:t>
             </w:r>
           </w:p>
           <w:p>
@@ -4275,27 +3638,15 @@
                 <w:lang w:eastAsia="nl-NL"/>
               </w:rPr>
             </w:pPr>
-            <w:proofErr w:type="spellStart"/>
-            <w:r>
-              <w:rPr>
-                <w:rFonts w:ascii="Verdana" w:eastAsia="Times New Roman" w:hAnsi="Verdana" w:cs="Times New Roman"/>
-                <w:b/>
-                <w:sz w:val="20"/>
-                <w:szCs w:val="20"/>
-                <w:lang w:eastAsia="nl-NL"/>
-              </w:rPr>
-              <w:t>Preconditions</w:t>
-            </w:r>
-            <w:proofErr w:type="spellEnd"/>
-            <w:r>
-              <w:rPr>
-                <w:rFonts w:ascii="Verdana" w:eastAsia="Times New Roman" w:hAnsi="Verdana" w:cs="Times New Roman"/>
-                <w:b/>
-                <w:sz w:val="20"/>
-                <w:szCs w:val="20"/>
-                <w:lang w:eastAsia="nl-NL"/>
-              </w:rPr>
-              <w:t xml:space="preserve">: </w:t>
+            <w:r>
+              <w:rPr>
+                <w:rFonts w:ascii="Verdana" w:eastAsia="Times New Roman" w:hAnsi="Verdana" w:cs="Times New Roman"/>
+                <w:b/>
+                <w:sz w:val="20"/>
+                <w:szCs w:val="20"/>
+                <w:lang w:eastAsia="nl-NL"/>
+              </w:rPr>
+              <w:t xml:space="preserve">Preconditions: </w:t>
             </w:r>
           </w:p>
           <w:p>
@@ -4345,71 +3696,15 @@
                 <w:lang w:eastAsia="nl-NL"/>
               </w:rPr>
             </w:pPr>
-            <w:proofErr w:type="spellStart"/>
-            <w:r>
-              <w:rPr>
-                <w:rFonts w:ascii="Verdana" w:eastAsia="Times New Roman" w:hAnsi="Verdana" w:cs="Times New Roman"/>
-                <w:b/>
-                <w:sz w:val="20"/>
-                <w:szCs w:val="20"/>
-                <w:lang w:eastAsia="nl-NL"/>
-              </w:rPr>
-              <w:t>Postconditions</w:t>
-            </w:r>
-            <w:proofErr w:type="spellEnd"/>
-            <w:r>
-              <w:rPr>
-                <w:rFonts w:ascii="Verdana" w:eastAsia="Times New Roman" w:hAnsi="Verdana" w:cs="Times New Roman"/>
-                <w:b/>
-                <w:sz w:val="20"/>
-                <w:szCs w:val="20"/>
-                <w:lang w:eastAsia="nl-NL"/>
-              </w:rPr>
-              <w:t xml:space="preserve"> (</w:t>
-            </w:r>
-            <w:proofErr w:type="spellStart"/>
-            <w:r>
-              <w:rPr>
-                <w:rFonts w:ascii="Verdana" w:eastAsia="Times New Roman" w:hAnsi="Verdana" w:cs="Times New Roman"/>
-                <w:b/>
-                <w:sz w:val="20"/>
-                <w:szCs w:val="20"/>
-                <w:lang w:eastAsia="nl-NL"/>
-              </w:rPr>
-              <w:t>Success</w:t>
-            </w:r>
-            <w:proofErr w:type="spellEnd"/>
-            <w:r>
-              <w:rPr>
-                <w:rFonts w:ascii="Verdana" w:eastAsia="Times New Roman" w:hAnsi="Verdana" w:cs="Times New Roman"/>
-                <w:b/>
-                <w:sz w:val="20"/>
-                <w:szCs w:val="20"/>
-                <w:lang w:eastAsia="nl-NL"/>
-              </w:rPr>
-              <w:t xml:space="preserve"> </w:t>
-            </w:r>
-            <w:proofErr w:type="spellStart"/>
-            <w:r>
-              <w:rPr>
-                <w:rFonts w:ascii="Verdana" w:eastAsia="Times New Roman" w:hAnsi="Verdana" w:cs="Times New Roman"/>
-                <w:b/>
-                <w:sz w:val="20"/>
-                <w:szCs w:val="20"/>
-                <w:lang w:eastAsia="nl-NL"/>
-              </w:rPr>
-              <w:t>Guarantee</w:t>
-            </w:r>
-            <w:proofErr w:type="spellEnd"/>
-            <w:r>
-              <w:rPr>
-                <w:rFonts w:ascii="Verdana" w:eastAsia="Times New Roman" w:hAnsi="Verdana" w:cs="Times New Roman"/>
-                <w:b/>
-                <w:sz w:val="20"/>
-                <w:szCs w:val="20"/>
-                <w:lang w:eastAsia="nl-NL"/>
-              </w:rPr>
-              <w:t xml:space="preserve">): </w:t>
+            <w:r>
+              <w:rPr>
+                <w:rFonts w:ascii="Verdana" w:eastAsia="Times New Roman" w:hAnsi="Verdana" w:cs="Times New Roman"/>
+                <w:b/>
+                <w:sz w:val="20"/>
+                <w:szCs w:val="20"/>
+                <w:lang w:eastAsia="nl-NL"/>
+              </w:rPr>
+              <w:t xml:space="preserve">Postconditions (Success Guarantee): </w:t>
             </w:r>
             <w:r>
               <w:rPr>
@@ -4419,29 +3714,7 @@
                 <w:szCs w:val="20"/>
                 <w:lang w:eastAsia="nl-NL"/>
               </w:rPr>
-              <w:t xml:space="preserve">De gegevens zijn opgeslagen en de speler heeft 1000 </w:t>
-            </w:r>
-            <w:proofErr w:type="spellStart"/>
-            <w:r>
-              <w:rPr>
-                <w:rFonts w:ascii="Verdana" w:eastAsia="Times New Roman" w:hAnsi="Verdana" w:cs="Times New Roman"/>
-                <w:bCs/>
-                <w:sz w:val="20"/>
-                <w:szCs w:val="20"/>
-                <w:lang w:eastAsia="nl-NL"/>
-              </w:rPr>
-              <w:t>credits</w:t>
-            </w:r>
-            <w:proofErr w:type="spellEnd"/>
-            <w:r>
-              <w:rPr>
-                <w:rFonts w:ascii="Verdana" w:eastAsia="Times New Roman" w:hAnsi="Verdana" w:cs="Times New Roman"/>
-                <w:bCs/>
-                <w:sz w:val="20"/>
-                <w:szCs w:val="20"/>
-                <w:lang w:eastAsia="nl-NL"/>
-              </w:rPr>
-              <w:t xml:space="preserve"> aan startsaldo ontvangen.</w:t>
+              <w:t>De gegevens zijn opgeslagen en de speler heeft 1000 credits aan startsaldo ontvangen.</w:t>
             </w:r>
           </w:p>
           <w:p>
@@ -4683,6 +3956,28 @@
                 <w:lang w:eastAsia="nl-NL"/>
               </w:rPr>
             </w:pPr>
+          </w:p>
+          <w:p>
+            <w:pPr>
+              <w:spacing w:after="0" w:line="240" w:lineRule="auto"/>
+              <w:rPr>
+                <w:rFonts w:ascii="Verdana" w:eastAsia="Times New Roman" w:hAnsi="Verdana" w:cs="Times New Roman"/>
+                <w:sz w:val="20"/>
+                <w:szCs w:val="20"/>
+                <w:lang w:eastAsia="nl-NL"/>
+              </w:rPr>
+            </w:pPr>
+          </w:p>
+          <w:p>
+            <w:pPr>
+              <w:spacing w:after="0" w:line="240" w:lineRule="auto"/>
+              <w:rPr>
+                <w:rFonts w:ascii="Verdana" w:eastAsia="Times New Roman" w:hAnsi="Verdana" w:cs="Times New Roman"/>
+                <w:sz w:val="20"/>
+                <w:szCs w:val="20"/>
+                <w:lang w:eastAsia="nl-NL"/>
+              </w:rPr>
+            </w:pPr>
             <w:r>
               <w:rPr>
                 <w:rFonts w:ascii="Verdana" w:eastAsia="Times New Roman" w:hAnsi="Verdana" w:cs="Times New Roman"/>
@@ -4710,27 +4005,7 @@
                 <w:szCs w:val="20"/>
                 <w:lang w:eastAsia="nl-NL"/>
               </w:rPr>
-              <w:t xml:space="preserve">4. Systeem geeft de speler 1000 </w:t>
-            </w:r>
-            <w:proofErr w:type="spellStart"/>
-            <w:r>
-              <w:rPr>
-                <w:rFonts w:ascii="Verdana" w:eastAsia="Times New Roman" w:hAnsi="Verdana" w:cs="Times New Roman"/>
-                <w:sz w:val="20"/>
-                <w:szCs w:val="20"/>
-                <w:lang w:eastAsia="nl-NL"/>
-              </w:rPr>
-              <w:t>credits</w:t>
-            </w:r>
-            <w:proofErr w:type="spellEnd"/>
-            <w:r>
-              <w:rPr>
-                <w:rFonts w:ascii="Verdana" w:eastAsia="Times New Roman" w:hAnsi="Verdana" w:cs="Times New Roman"/>
-                <w:sz w:val="20"/>
-                <w:szCs w:val="20"/>
-                <w:lang w:eastAsia="nl-NL"/>
-              </w:rPr>
-              <w:t xml:space="preserve"> aan startsaldo.</w:t>
+              <w:t>4. Systeem geeft de speler 1000 credits aan startsaldo.</w:t>
             </w:r>
           </w:p>
           <w:p>
@@ -4767,49 +4042,15 @@
                 <w:lang w:eastAsia="nl-NL"/>
               </w:rPr>
             </w:pPr>
-            <w:proofErr w:type="spellStart"/>
-            <w:r>
-              <w:rPr>
-                <w:rFonts w:ascii="Verdana" w:eastAsia="Times New Roman" w:hAnsi="Verdana" w:cs="Times New Roman"/>
-                <w:b/>
-                <w:sz w:val="20"/>
-                <w:szCs w:val="20"/>
-                <w:lang w:eastAsia="nl-NL"/>
-              </w:rPr>
-              <w:t>Extensions</w:t>
-            </w:r>
-            <w:proofErr w:type="spellEnd"/>
-            <w:r>
-              <w:rPr>
-                <w:rFonts w:ascii="Verdana" w:eastAsia="Times New Roman" w:hAnsi="Verdana" w:cs="Times New Roman"/>
-                <w:b/>
-                <w:sz w:val="20"/>
-                <w:szCs w:val="20"/>
-                <w:lang w:eastAsia="nl-NL"/>
-              </w:rPr>
-              <w:t xml:space="preserve"> (</w:t>
-            </w:r>
-            <w:proofErr w:type="spellStart"/>
-            <w:r>
-              <w:rPr>
-                <w:rFonts w:ascii="Verdana" w:eastAsia="Times New Roman" w:hAnsi="Verdana" w:cs="Times New Roman"/>
-                <w:b/>
-                <w:sz w:val="20"/>
-                <w:szCs w:val="20"/>
-                <w:lang w:eastAsia="nl-NL"/>
-              </w:rPr>
-              <w:t>Alternative</w:t>
-            </w:r>
-            <w:proofErr w:type="spellEnd"/>
-            <w:r>
-              <w:rPr>
-                <w:rFonts w:ascii="Verdana" w:eastAsia="Times New Roman" w:hAnsi="Verdana" w:cs="Times New Roman"/>
-                <w:b/>
-                <w:sz w:val="20"/>
-                <w:szCs w:val="20"/>
-                <w:lang w:eastAsia="nl-NL"/>
-              </w:rPr>
-              <w:t xml:space="preserve"> Flow):</w:t>
+            <w:r>
+              <w:rPr>
+                <w:rFonts w:ascii="Verdana" w:eastAsia="Times New Roman" w:hAnsi="Verdana" w:cs="Times New Roman"/>
+                <w:b/>
+                <w:sz w:val="20"/>
+                <w:szCs w:val="20"/>
+                <w:lang w:eastAsia="nl-NL"/>
+              </w:rPr>
+              <w:t>Extensions (Alternative Flow):</w:t>
             </w:r>
           </w:p>
         </w:tc>
@@ -4932,27 +4173,63 @@
                 <w:szCs w:val="20"/>
                 <w:lang w:eastAsia="nl-NL"/>
               </w:rPr>
-              <w:t>3A. [E-mail is al in gebruik]</w:t>
-            </w:r>
-          </w:p>
-          <w:p>
-            <w:pPr>
-              <w:spacing w:after="0" w:line="240" w:lineRule="auto"/>
-              <w:rPr>
-                <w:rFonts w:ascii="Verdana" w:eastAsia="Times New Roman" w:hAnsi="Verdana" w:cs="Times New Roman"/>
-                <w:sz w:val="20"/>
-                <w:szCs w:val="20"/>
-                <w:lang w:eastAsia="nl-NL"/>
-              </w:rPr>
-            </w:pPr>
-            <w:r>
-              <w:rPr>
-                <w:rFonts w:ascii="Verdana" w:eastAsia="Times New Roman" w:hAnsi="Verdana" w:cs="Times New Roman"/>
-                <w:sz w:val="20"/>
-                <w:szCs w:val="20"/>
-                <w:lang w:eastAsia="nl-NL"/>
-              </w:rPr>
-              <w:t>1. Systeem geeft terug dat het e-mailadres al in gebruik is.</w:t>
+              <w:t>3A. [</w:t>
+            </w:r>
+            <w:r>
+              <w:rPr>
+                <w:rFonts w:ascii="Verdana" w:eastAsia="Times New Roman" w:hAnsi="Verdana" w:cs="Times New Roman"/>
+                <w:sz w:val="20"/>
+                <w:szCs w:val="20"/>
+                <w:lang w:eastAsia="nl-NL"/>
+              </w:rPr>
+              <w:t>Gebruikersnaam</w:t>
+            </w:r>
+            <w:r>
+              <w:rPr>
+                <w:rFonts w:ascii="Verdana" w:eastAsia="Times New Roman" w:hAnsi="Verdana" w:cs="Times New Roman"/>
+                <w:sz w:val="20"/>
+                <w:szCs w:val="20"/>
+                <w:lang w:eastAsia="nl-NL"/>
+              </w:rPr>
+              <w:t xml:space="preserve"> is al in gebruik]</w:t>
+            </w:r>
+          </w:p>
+          <w:p>
+            <w:pPr>
+              <w:spacing w:after="0" w:line="240" w:lineRule="auto"/>
+              <w:rPr>
+                <w:rFonts w:ascii="Verdana" w:eastAsia="Times New Roman" w:hAnsi="Verdana" w:cs="Times New Roman"/>
+                <w:sz w:val="20"/>
+                <w:szCs w:val="20"/>
+                <w:lang w:eastAsia="nl-NL"/>
+              </w:rPr>
+            </w:pPr>
+            <w:r>
+              <w:rPr>
+                <w:rFonts w:ascii="Verdana" w:eastAsia="Times New Roman" w:hAnsi="Verdana" w:cs="Times New Roman"/>
+                <w:sz w:val="20"/>
+                <w:szCs w:val="20"/>
+                <w:lang w:eastAsia="nl-NL"/>
+              </w:rPr>
+              <w:t xml:space="preserve">1. Systeem geeft terug dat </w:t>
+            </w:r>
+            <w:r>
+              <w:rPr>
+                <w:rFonts w:ascii="Verdana" w:eastAsia="Times New Roman" w:hAnsi="Verdana" w:cs="Times New Roman"/>
+                <w:sz w:val="20"/>
+                <w:szCs w:val="20"/>
+                <w:lang w:eastAsia="nl-NL"/>
+              </w:rPr>
+              <w:t>de ingevoerde gebruikersnaam</w:t>
+            </w:r>
+            <w:r>
+              <w:rPr>
+                <w:rFonts w:ascii="Verdana" w:eastAsia="Times New Roman" w:hAnsi="Verdana" w:cs="Times New Roman"/>
+                <w:sz w:val="20"/>
+                <w:szCs w:val="20"/>
+                <w:lang w:eastAsia="nl-NL"/>
+              </w:rPr>
+              <w:t xml:space="preserve"> al in gebruik is.</w:t>
             </w:r>
           </w:p>
         </w:tc>
@@ -4989,14 +4266,9 @@
         <w:pStyle w:val="Kop2"/>
       </w:pPr>
       <w:bookmarkStart w:id="8" w:name="_Toc67907515"/>
-      <w:proofErr w:type="spellStart"/>
       <w:r>
         <w:lastRenderedPageBreak/>
-        <w:t>Credits</w:t>
-      </w:r>
-      <w:proofErr w:type="spellEnd"/>
-      <w:r>
-        <w:t xml:space="preserve"> kopen</w:t>
+        <w:t>Credits kopen</w:t>
       </w:r>
       <w:bookmarkEnd w:id="8"/>
     </w:p>
@@ -5004,27 +4276,9 @@
       <w:pPr>
         <w:pStyle w:val="Kop3"/>
       </w:pPr>
-      <w:proofErr w:type="spellStart"/>
-      <w:r>
-        <w:t>Fully-dressed</w:t>
-      </w:r>
-      <w:proofErr w:type="spellEnd"/>
-      <w:r>
-        <w:t xml:space="preserve"> </w:t>
-      </w:r>
-      <w:proofErr w:type="spellStart"/>
-      <w:r>
-        <w:t>use</w:t>
-      </w:r>
-      <w:proofErr w:type="spellEnd"/>
-      <w:r>
-        <w:t xml:space="preserve"> case </w:t>
-      </w:r>
-      <w:proofErr w:type="spellStart"/>
-      <w:r>
-        <w:t>description</w:t>
-      </w:r>
-      <w:proofErr w:type="spellEnd"/>
+      <w:r>
+        <w:t>Fully-dressed use case description</w:t>
+      </w:r>
     </w:p>
     <w:p/>
     <w:tbl>
@@ -5080,7 +4334,6 @@
               </w:rPr>
               <w:t xml:space="preserve">Primary actor: </w:t>
             </w:r>
-            <w:proofErr w:type="spellStart"/>
             <w:r>
               <w:rPr>
                 <w:rFonts w:ascii="Verdana" w:eastAsia="Times New Roman" w:hAnsi="Verdana" w:cs="Times New Roman"/>
@@ -5091,7 +4344,6 @@
               </w:rPr>
               <w:t>Speler</w:t>
             </w:r>
-            <w:proofErr w:type="spellEnd"/>
           </w:p>
         </w:tc>
       </w:tr>
@@ -5124,51 +4376,7 @@
                 <w:szCs w:val="20"/>
                 <w:lang w:eastAsia="nl-NL"/>
               </w:rPr>
-              <w:t xml:space="preserve">Stakeholders </w:t>
-            </w:r>
-            <w:proofErr w:type="spellStart"/>
-            <w:r>
-              <w:rPr>
-                <w:rFonts w:ascii="Verdana" w:eastAsia="Times New Roman" w:hAnsi="Verdana" w:cs="Times New Roman"/>
-                <w:b/>
-                <w:sz w:val="20"/>
-                <w:szCs w:val="20"/>
-                <w:lang w:eastAsia="nl-NL"/>
-              </w:rPr>
-              <w:t>and</w:t>
-            </w:r>
-            <w:proofErr w:type="spellEnd"/>
-            <w:r>
-              <w:rPr>
-                <w:rFonts w:ascii="Verdana" w:eastAsia="Times New Roman" w:hAnsi="Verdana" w:cs="Times New Roman"/>
-                <w:b/>
-                <w:sz w:val="20"/>
-                <w:szCs w:val="20"/>
-                <w:lang w:eastAsia="nl-NL"/>
-              </w:rPr>
-              <w:t xml:space="preserve"> </w:t>
-            </w:r>
-            <w:proofErr w:type="spellStart"/>
-            <w:r>
-              <w:rPr>
-                <w:rFonts w:ascii="Verdana" w:eastAsia="Times New Roman" w:hAnsi="Verdana" w:cs="Times New Roman"/>
-                <w:b/>
-                <w:sz w:val="20"/>
-                <w:szCs w:val="20"/>
-                <w:lang w:eastAsia="nl-NL"/>
-              </w:rPr>
-              <w:t>Interests</w:t>
-            </w:r>
-            <w:proofErr w:type="spellEnd"/>
-            <w:r>
-              <w:rPr>
-                <w:rFonts w:ascii="Verdana" w:eastAsia="Times New Roman" w:hAnsi="Verdana" w:cs="Times New Roman"/>
-                <w:b/>
-                <w:sz w:val="20"/>
-                <w:szCs w:val="20"/>
-                <w:lang w:eastAsia="nl-NL"/>
-              </w:rPr>
-              <w:t xml:space="preserve">: </w:t>
+              <w:t xml:space="preserve">Stakeholders and Interests: </w:t>
             </w:r>
             <w:r>
               <w:rPr>
@@ -5212,29 +4420,7 @@
                 <w:szCs w:val="20"/>
                 <w:lang w:eastAsia="nl-NL"/>
               </w:rPr>
-              <w:t xml:space="preserve">Brief </w:t>
-            </w:r>
-            <w:proofErr w:type="spellStart"/>
-            <w:r>
-              <w:rPr>
-                <w:rFonts w:ascii="Verdana" w:eastAsia="Times New Roman" w:hAnsi="Verdana" w:cs="Times New Roman"/>
-                <w:b/>
-                <w:sz w:val="20"/>
-                <w:szCs w:val="20"/>
-                <w:lang w:eastAsia="nl-NL"/>
-              </w:rPr>
-              <w:t>description</w:t>
-            </w:r>
-            <w:proofErr w:type="spellEnd"/>
-            <w:r>
-              <w:rPr>
-                <w:rFonts w:ascii="Verdana" w:eastAsia="Times New Roman" w:hAnsi="Verdana" w:cs="Times New Roman"/>
-                <w:b/>
-                <w:sz w:val="20"/>
-                <w:szCs w:val="20"/>
-                <w:lang w:eastAsia="nl-NL"/>
-              </w:rPr>
-              <w:t xml:space="preserve">: </w:t>
+              <w:t xml:space="preserve">Brief description: </w:t>
             </w:r>
             <w:r>
               <w:rPr>
@@ -5244,95 +4430,7 @@
                 <w:szCs w:val="20"/>
                 <w:lang w:eastAsia="nl-NL"/>
               </w:rPr>
-              <w:t xml:space="preserve">De speler kiest voor </w:t>
-            </w:r>
-            <w:proofErr w:type="spellStart"/>
-            <w:r>
-              <w:rPr>
-                <w:rFonts w:ascii="Verdana" w:eastAsia="Times New Roman" w:hAnsi="Verdana" w:cs="Times New Roman"/>
-                <w:bCs/>
-                <w:sz w:val="20"/>
-                <w:szCs w:val="20"/>
-                <w:lang w:eastAsia="nl-NL"/>
-              </w:rPr>
-              <w:t>credits</w:t>
-            </w:r>
-            <w:proofErr w:type="spellEnd"/>
-            <w:r>
-              <w:rPr>
-                <w:rFonts w:ascii="Verdana" w:eastAsia="Times New Roman" w:hAnsi="Verdana" w:cs="Times New Roman"/>
-                <w:bCs/>
-                <w:sz w:val="20"/>
-                <w:szCs w:val="20"/>
-                <w:lang w:eastAsia="nl-NL"/>
-              </w:rPr>
-              <w:t xml:space="preserve"> kopen. Het systeem toont een overzicht met tarieven voor </w:t>
-            </w:r>
-            <w:proofErr w:type="spellStart"/>
-            <w:r>
-              <w:rPr>
-                <w:rFonts w:ascii="Verdana" w:eastAsia="Times New Roman" w:hAnsi="Verdana" w:cs="Times New Roman"/>
-                <w:bCs/>
-                <w:sz w:val="20"/>
-                <w:szCs w:val="20"/>
-                <w:lang w:eastAsia="nl-NL"/>
-              </w:rPr>
-              <w:t>credits</w:t>
-            </w:r>
-            <w:proofErr w:type="spellEnd"/>
-            <w:r>
-              <w:rPr>
-                <w:rFonts w:ascii="Verdana" w:eastAsia="Times New Roman" w:hAnsi="Verdana" w:cs="Times New Roman"/>
-                <w:bCs/>
-                <w:sz w:val="20"/>
-                <w:szCs w:val="20"/>
-                <w:lang w:eastAsia="nl-NL"/>
-              </w:rPr>
-              <w:t xml:space="preserve">. De speler kiest het aantal </w:t>
-            </w:r>
-            <w:proofErr w:type="spellStart"/>
-            <w:r>
-              <w:rPr>
-                <w:rFonts w:ascii="Verdana" w:eastAsia="Times New Roman" w:hAnsi="Verdana" w:cs="Times New Roman"/>
-                <w:bCs/>
-                <w:sz w:val="20"/>
-                <w:szCs w:val="20"/>
-                <w:lang w:eastAsia="nl-NL"/>
-              </w:rPr>
-              <w:t>credits</w:t>
-            </w:r>
-            <w:proofErr w:type="spellEnd"/>
-            <w:r>
-              <w:rPr>
-                <w:rFonts w:ascii="Verdana" w:eastAsia="Times New Roman" w:hAnsi="Verdana" w:cs="Times New Roman"/>
-                <w:bCs/>
-                <w:sz w:val="20"/>
-                <w:szCs w:val="20"/>
-                <w:lang w:eastAsia="nl-NL"/>
-              </w:rPr>
-              <w:t xml:space="preserve"> dat hij wil kopen. Het systeem stuurt de speler door naar de betaalservice. Na het betalen toont het systeem dat de betaling is gelukt en verhoogt het systeem het aantal </w:t>
-            </w:r>
-            <w:proofErr w:type="spellStart"/>
-            <w:r>
-              <w:rPr>
-                <w:rFonts w:ascii="Verdana" w:eastAsia="Times New Roman" w:hAnsi="Verdana" w:cs="Times New Roman"/>
-                <w:bCs/>
-                <w:sz w:val="20"/>
-                <w:szCs w:val="20"/>
-                <w:lang w:eastAsia="nl-NL"/>
-              </w:rPr>
-              <w:t>credits</w:t>
-            </w:r>
-            <w:proofErr w:type="spellEnd"/>
-            <w:r>
-              <w:rPr>
-                <w:rFonts w:ascii="Verdana" w:eastAsia="Times New Roman" w:hAnsi="Verdana" w:cs="Times New Roman"/>
-                <w:bCs/>
-                <w:sz w:val="20"/>
-                <w:szCs w:val="20"/>
-                <w:lang w:eastAsia="nl-NL"/>
-              </w:rPr>
-              <w:t xml:space="preserve"> van de speler.</w:t>
+              <w:t>De speler kiest voor credits kopen. Het systeem toont een overzicht met tarieven voor credits. De speler kiest het aantal credits dat hij wil kopen. Het systeem stuurt de speler door naar de betaalservice. Na het betalen toont het systeem dat de betaling is gelukt en verhoogt het systeem het aantal credits van de speler.</w:t>
             </w:r>
           </w:p>
           <w:p>
@@ -5418,27 +4516,15 @@
                 <w:lang w:eastAsia="nl-NL"/>
               </w:rPr>
             </w:pPr>
-            <w:proofErr w:type="spellStart"/>
-            <w:r>
-              <w:rPr>
-                <w:rFonts w:ascii="Verdana" w:eastAsia="Times New Roman" w:hAnsi="Verdana" w:cs="Times New Roman"/>
-                <w:b/>
-                <w:sz w:val="20"/>
-                <w:szCs w:val="20"/>
-                <w:lang w:eastAsia="nl-NL"/>
-              </w:rPr>
-              <w:t>Preconditions</w:t>
-            </w:r>
-            <w:proofErr w:type="spellEnd"/>
-            <w:r>
-              <w:rPr>
-                <w:rFonts w:ascii="Verdana" w:eastAsia="Times New Roman" w:hAnsi="Verdana" w:cs="Times New Roman"/>
-                <w:b/>
-                <w:sz w:val="20"/>
-                <w:szCs w:val="20"/>
-                <w:lang w:eastAsia="nl-NL"/>
-              </w:rPr>
-              <w:t xml:space="preserve">: </w:t>
+            <w:r>
+              <w:rPr>
+                <w:rFonts w:ascii="Verdana" w:eastAsia="Times New Roman" w:hAnsi="Verdana" w:cs="Times New Roman"/>
+                <w:b/>
+                <w:sz w:val="20"/>
+                <w:szCs w:val="20"/>
+                <w:lang w:eastAsia="nl-NL"/>
+              </w:rPr>
+              <w:t xml:space="preserve">Preconditions: </w:t>
             </w:r>
             <w:r>
               <w:rPr>
@@ -5498,71 +4584,15 @@
                 <w:lang w:eastAsia="nl-NL"/>
               </w:rPr>
             </w:pPr>
-            <w:proofErr w:type="spellStart"/>
-            <w:r>
-              <w:rPr>
-                <w:rFonts w:ascii="Verdana" w:eastAsia="Times New Roman" w:hAnsi="Verdana" w:cs="Times New Roman"/>
-                <w:b/>
-                <w:sz w:val="20"/>
-                <w:szCs w:val="20"/>
-                <w:lang w:eastAsia="nl-NL"/>
-              </w:rPr>
-              <w:t>Postconditions</w:t>
-            </w:r>
-            <w:proofErr w:type="spellEnd"/>
-            <w:r>
-              <w:rPr>
-                <w:rFonts w:ascii="Verdana" w:eastAsia="Times New Roman" w:hAnsi="Verdana" w:cs="Times New Roman"/>
-                <w:b/>
-                <w:sz w:val="20"/>
-                <w:szCs w:val="20"/>
-                <w:lang w:eastAsia="nl-NL"/>
-              </w:rPr>
-              <w:t xml:space="preserve"> (</w:t>
-            </w:r>
-            <w:proofErr w:type="spellStart"/>
-            <w:r>
-              <w:rPr>
-                <w:rFonts w:ascii="Verdana" w:eastAsia="Times New Roman" w:hAnsi="Verdana" w:cs="Times New Roman"/>
-                <w:b/>
-                <w:sz w:val="20"/>
-                <w:szCs w:val="20"/>
-                <w:lang w:eastAsia="nl-NL"/>
-              </w:rPr>
-              <w:t>Success</w:t>
-            </w:r>
-            <w:proofErr w:type="spellEnd"/>
-            <w:r>
-              <w:rPr>
-                <w:rFonts w:ascii="Verdana" w:eastAsia="Times New Roman" w:hAnsi="Verdana" w:cs="Times New Roman"/>
-                <w:b/>
-                <w:sz w:val="20"/>
-                <w:szCs w:val="20"/>
-                <w:lang w:eastAsia="nl-NL"/>
-              </w:rPr>
-              <w:t xml:space="preserve"> </w:t>
-            </w:r>
-            <w:proofErr w:type="spellStart"/>
-            <w:r>
-              <w:rPr>
-                <w:rFonts w:ascii="Verdana" w:eastAsia="Times New Roman" w:hAnsi="Verdana" w:cs="Times New Roman"/>
-                <w:b/>
-                <w:sz w:val="20"/>
-                <w:szCs w:val="20"/>
-                <w:lang w:eastAsia="nl-NL"/>
-              </w:rPr>
-              <w:t>Guarantee</w:t>
-            </w:r>
-            <w:proofErr w:type="spellEnd"/>
-            <w:r>
-              <w:rPr>
-                <w:rFonts w:ascii="Verdana" w:eastAsia="Times New Roman" w:hAnsi="Verdana" w:cs="Times New Roman"/>
-                <w:b/>
-                <w:sz w:val="20"/>
-                <w:szCs w:val="20"/>
-                <w:lang w:eastAsia="nl-NL"/>
-              </w:rPr>
-              <w:t xml:space="preserve">): </w:t>
+            <w:r>
+              <w:rPr>
+                <w:rFonts w:ascii="Verdana" w:eastAsia="Times New Roman" w:hAnsi="Verdana" w:cs="Times New Roman"/>
+                <w:b/>
+                <w:sz w:val="20"/>
+                <w:szCs w:val="20"/>
+                <w:lang w:eastAsia="nl-NL"/>
+              </w:rPr>
+              <w:t xml:space="preserve">Postconditions (Success Guarantee): </w:t>
             </w:r>
             <w:r>
               <w:rPr>
@@ -5572,9 +4602,8 @@
                 <w:szCs w:val="20"/>
                 <w:lang w:eastAsia="nl-NL"/>
               </w:rPr>
-              <w:t xml:space="preserve">De speler bezit extra </w:t>
-            </w:r>
-            <w:proofErr w:type="spellStart"/>
+              <w:t xml:space="preserve">De speler bezit </w:t>
+            </w:r>
             <w:r>
               <w:rPr>
                 <w:rFonts w:ascii="Verdana" w:eastAsia="Times New Roman" w:hAnsi="Verdana" w:cs="Times New Roman"/>
@@ -5583,9 +4612,8 @@
                 <w:szCs w:val="20"/>
                 <w:lang w:eastAsia="nl-NL"/>
               </w:rPr>
-              <w:t>credits</w:t>
-            </w:r>
-            <w:proofErr w:type="spellEnd"/>
+              <w:t>het door hem gekozen aantal credits</w:t>
+            </w:r>
             <w:r>
               <w:rPr>
                 <w:rFonts w:ascii="Verdana" w:eastAsia="Times New Roman" w:hAnsi="Verdana" w:cs="Times New Roman"/>
@@ -5743,132 +4771,221 @@
                 <w:szCs w:val="20"/>
                 <w:lang w:eastAsia="nl-NL"/>
               </w:rPr>
-              <w:t xml:space="preserve">1. Speler kiest voor </w:t>
-            </w:r>
-            <w:proofErr w:type="spellStart"/>
-            <w:r>
-              <w:rPr>
-                <w:rFonts w:ascii="Verdana" w:eastAsia="Times New Roman" w:hAnsi="Verdana" w:cs="Times New Roman"/>
-                <w:sz w:val="20"/>
-                <w:szCs w:val="20"/>
-                <w:lang w:eastAsia="nl-NL"/>
-              </w:rPr>
-              <w:t>credits</w:t>
-            </w:r>
-            <w:proofErr w:type="spellEnd"/>
-            <w:r>
-              <w:rPr>
-                <w:rFonts w:ascii="Verdana" w:eastAsia="Times New Roman" w:hAnsi="Verdana" w:cs="Times New Roman"/>
-                <w:sz w:val="20"/>
-                <w:szCs w:val="20"/>
-                <w:lang w:eastAsia="nl-NL"/>
-              </w:rPr>
-              <w:t xml:space="preserve"> kopen.</w:t>
-            </w:r>
-          </w:p>
-          <w:p>
-            <w:pPr>
-              <w:spacing w:after="0" w:line="240" w:lineRule="auto"/>
-              <w:rPr>
-                <w:rFonts w:ascii="Verdana" w:eastAsia="Times New Roman" w:hAnsi="Verdana" w:cs="Times New Roman"/>
-                <w:sz w:val="20"/>
-                <w:szCs w:val="20"/>
-                <w:lang w:eastAsia="nl-NL"/>
-              </w:rPr>
-            </w:pPr>
-          </w:p>
-          <w:p>
-            <w:pPr>
-              <w:spacing w:after="0" w:line="240" w:lineRule="auto"/>
-              <w:rPr>
-                <w:rFonts w:ascii="Verdana" w:eastAsia="Times New Roman" w:hAnsi="Verdana" w:cs="Times New Roman"/>
-                <w:sz w:val="20"/>
-                <w:szCs w:val="20"/>
-                <w:lang w:eastAsia="nl-NL"/>
-              </w:rPr>
-            </w:pPr>
-          </w:p>
-          <w:p>
-            <w:pPr>
-              <w:spacing w:after="0" w:line="240" w:lineRule="auto"/>
-              <w:rPr>
-                <w:rFonts w:ascii="Verdana" w:eastAsia="Times New Roman" w:hAnsi="Verdana" w:cs="Times New Roman"/>
-                <w:sz w:val="20"/>
-                <w:szCs w:val="20"/>
-                <w:lang w:eastAsia="nl-NL"/>
-              </w:rPr>
-            </w:pPr>
-            <w:r>
-              <w:rPr>
-                <w:rFonts w:ascii="Verdana" w:eastAsia="Times New Roman" w:hAnsi="Verdana" w:cs="Times New Roman"/>
-                <w:sz w:val="20"/>
-                <w:szCs w:val="20"/>
-                <w:lang w:eastAsia="nl-NL"/>
-              </w:rPr>
-              <w:t xml:space="preserve">3. Speler kiest het aantal </w:t>
-            </w:r>
-            <w:proofErr w:type="spellStart"/>
-            <w:r>
-              <w:rPr>
-                <w:rFonts w:ascii="Verdana" w:eastAsia="Times New Roman" w:hAnsi="Verdana" w:cs="Times New Roman"/>
-                <w:sz w:val="20"/>
-                <w:szCs w:val="20"/>
-                <w:lang w:eastAsia="nl-NL"/>
-              </w:rPr>
-              <w:t>credits</w:t>
-            </w:r>
-            <w:proofErr w:type="spellEnd"/>
-            <w:r>
-              <w:rPr>
-                <w:rFonts w:ascii="Verdana" w:eastAsia="Times New Roman" w:hAnsi="Verdana" w:cs="Times New Roman"/>
-                <w:sz w:val="20"/>
-                <w:szCs w:val="20"/>
-                <w:lang w:eastAsia="nl-NL"/>
-              </w:rPr>
-              <w:t xml:space="preserve"> dat hij wil kopen.</w:t>
-            </w:r>
-          </w:p>
-          <w:p>
-            <w:pPr>
-              <w:spacing w:after="0" w:line="240" w:lineRule="auto"/>
-              <w:rPr>
-                <w:rFonts w:ascii="Verdana" w:eastAsia="Times New Roman" w:hAnsi="Verdana" w:cs="Times New Roman"/>
-                <w:sz w:val="20"/>
-                <w:szCs w:val="20"/>
-                <w:lang w:eastAsia="nl-NL"/>
-              </w:rPr>
-            </w:pPr>
-          </w:p>
-          <w:p>
-            <w:pPr>
-              <w:spacing w:after="0" w:line="240" w:lineRule="auto"/>
-              <w:rPr>
-                <w:rFonts w:ascii="Verdana" w:eastAsia="Times New Roman" w:hAnsi="Verdana" w:cs="Times New Roman"/>
-                <w:sz w:val="20"/>
-                <w:szCs w:val="20"/>
-                <w:lang w:eastAsia="nl-NL"/>
-              </w:rPr>
-            </w:pPr>
-            <w:r>
-              <w:rPr>
-                <w:rFonts w:ascii="Verdana" w:eastAsia="Times New Roman" w:hAnsi="Verdana" w:cs="Times New Roman"/>
-                <w:sz w:val="20"/>
-                <w:szCs w:val="20"/>
-                <w:lang w:eastAsia="nl-NL"/>
-              </w:rPr>
-              <w:t xml:space="preserve">5. Speler betaalt voor het aantal </w:t>
-            </w:r>
-            <w:proofErr w:type="spellStart"/>
-            <w:r>
-              <w:rPr>
-                <w:rFonts w:ascii="Verdana" w:eastAsia="Times New Roman" w:hAnsi="Verdana" w:cs="Times New Roman"/>
-                <w:sz w:val="20"/>
-                <w:szCs w:val="20"/>
-                <w:lang w:eastAsia="nl-NL"/>
-              </w:rPr>
-              <w:t>credits</w:t>
-            </w:r>
-            <w:proofErr w:type="spellEnd"/>
+              <w:t>1. Speler kiest voor credits kopen.</w:t>
+            </w:r>
+          </w:p>
+          <w:p>
+            <w:pPr>
+              <w:spacing w:after="0" w:line="240" w:lineRule="auto"/>
+              <w:rPr>
+                <w:rFonts w:ascii="Verdana" w:eastAsia="Times New Roman" w:hAnsi="Verdana" w:cs="Times New Roman"/>
+                <w:sz w:val="20"/>
+                <w:szCs w:val="20"/>
+                <w:lang w:eastAsia="nl-NL"/>
+              </w:rPr>
+            </w:pPr>
+          </w:p>
+          <w:p>
+            <w:pPr>
+              <w:spacing w:after="0" w:line="240" w:lineRule="auto"/>
+              <w:rPr>
+                <w:rFonts w:ascii="Verdana" w:eastAsia="Times New Roman" w:hAnsi="Verdana" w:cs="Times New Roman"/>
+                <w:sz w:val="20"/>
+                <w:szCs w:val="20"/>
+                <w:lang w:eastAsia="nl-NL"/>
+              </w:rPr>
+            </w:pPr>
+          </w:p>
+          <w:p>
+            <w:pPr>
+              <w:spacing w:after="0" w:line="240" w:lineRule="auto"/>
+              <w:rPr>
+                <w:rFonts w:ascii="Verdana" w:eastAsia="Times New Roman" w:hAnsi="Verdana" w:cs="Times New Roman"/>
+                <w:sz w:val="20"/>
+                <w:szCs w:val="20"/>
+                <w:lang w:eastAsia="nl-NL"/>
+              </w:rPr>
+            </w:pPr>
+            <w:r>
+              <w:rPr>
+                <w:rFonts w:ascii="Verdana" w:eastAsia="Times New Roman" w:hAnsi="Verdana" w:cs="Times New Roman"/>
+                <w:sz w:val="20"/>
+                <w:szCs w:val="20"/>
+                <w:lang w:eastAsia="nl-NL"/>
+              </w:rPr>
+              <w:t>3. Speler kiest het aantal credits dat hij wil kopen.</w:t>
+            </w:r>
+          </w:p>
+          <w:p>
+            <w:pPr>
+              <w:spacing w:after="0" w:line="240" w:lineRule="auto"/>
+              <w:rPr>
+                <w:rFonts w:ascii="Verdana" w:eastAsia="Times New Roman" w:hAnsi="Verdana" w:cs="Times New Roman"/>
+                <w:sz w:val="20"/>
+                <w:szCs w:val="20"/>
+                <w:lang w:eastAsia="nl-NL"/>
+              </w:rPr>
+            </w:pPr>
+          </w:p>
+          <w:p>
+            <w:pPr>
+              <w:spacing w:after="0" w:line="240" w:lineRule="auto"/>
+              <w:rPr>
+                <w:rFonts w:ascii="Verdana" w:eastAsia="Times New Roman" w:hAnsi="Verdana" w:cs="Times New Roman"/>
+                <w:sz w:val="20"/>
+                <w:szCs w:val="20"/>
+                <w:lang w:eastAsia="nl-NL"/>
+              </w:rPr>
+            </w:pPr>
+            <w:r>
+              <w:rPr>
+                <w:rFonts w:ascii="Verdana" w:eastAsia="Times New Roman" w:hAnsi="Verdana" w:cs="Times New Roman"/>
+                <w:sz w:val="20"/>
+                <w:szCs w:val="20"/>
+                <w:lang w:eastAsia="nl-NL"/>
+              </w:rPr>
+              <w:t>5. Speler betaalt voor het aantal credits.</w:t>
+            </w:r>
+          </w:p>
+          <w:p>
+            <w:pPr>
+              <w:spacing w:after="0" w:line="240" w:lineRule="auto"/>
+              <w:rPr>
+                <w:rFonts w:ascii="Verdana" w:eastAsia="Times New Roman" w:hAnsi="Verdana" w:cs="Times New Roman"/>
+                <w:sz w:val="20"/>
+                <w:szCs w:val="20"/>
+                <w:lang w:eastAsia="nl-NL"/>
+              </w:rPr>
+            </w:pPr>
+          </w:p>
+          <w:p>
+            <w:pPr>
+              <w:spacing w:after="0" w:line="240" w:lineRule="auto"/>
+              <w:rPr>
+                <w:rFonts w:ascii="Verdana" w:eastAsia="Times New Roman" w:hAnsi="Verdana" w:cs="Times New Roman"/>
+                <w:sz w:val="20"/>
+                <w:szCs w:val="20"/>
+                <w:lang w:eastAsia="nl-NL"/>
+              </w:rPr>
+            </w:pPr>
+          </w:p>
+          <w:p>
+            <w:pPr>
+              <w:spacing w:after="0" w:line="240" w:lineRule="auto"/>
+              <w:rPr>
+                <w:rFonts w:ascii="Verdana" w:eastAsia="Times New Roman" w:hAnsi="Verdana" w:cs="Times New Roman"/>
+                <w:sz w:val="20"/>
+                <w:szCs w:val="20"/>
+                <w:lang w:eastAsia="nl-NL"/>
+              </w:rPr>
+            </w:pPr>
+          </w:p>
+          <w:p>
+            <w:pPr>
+              <w:spacing w:after="0" w:line="240" w:lineRule="auto"/>
+              <w:rPr>
+                <w:rFonts w:ascii="Verdana" w:eastAsia="Times New Roman" w:hAnsi="Verdana" w:cs="Times New Roman"/>
+                <w:sz w:val="20"/>
+                <w:szCs w:val="20"/>
+                <w:lang w:eastAsia="nl-NL"/>
+              </w:rPr>
+            </w:pPr>
+          </w:p>
+        </w:tc>
+        <w:tc>
+          <w:tcPr>
+            <w:tcW w:w="5103" w:type="dxa"/>
+          </w:tcPr>
+          <w:p>
+            <w:pPr>
+              <w:spacing w:after="0" w:line="240" w:lineRule="auto"/>
+              <w:rPr>
+                <w:rFonts w:ascii="Verdana" w:eastAsia="Times New Roman" w:hAnsi="Verdana" w:cs="Times New Roman"/>
+                <w:sz w:val="20"/>
+                <w:szCs w:val="20"/>
+                <w:lang w:eastAsia="nl-NL"/>
+              </w:rPr>
+            </w:pPr>
+            <w:r>
+              <w:rPr>
+                <w:rFonts w:ascii="Verdana" w:eastAsia="Times New Roman" w:hAnsi="Verdana" w:cs="Times New Roman"/>
+                <w:sz w:val="20"/>
+                <w:szCs w:val="20"/>
+                <w:lang w:eastAsia="nl-NL"/>
+              </w:rPr>
+              <w:t>2. Systeem toont een overzicht met tarieven voor credits.</w:t>
+            </w:r>
+          </w:p>
+          <w:p>
+            <w:pPr>
+              <w:spacing w:after="0" w:line="240" w:lineRule="auto"/>
+              <w:rPr>
+                <w:rFonts w:ascii="Verdana" w:eastAsia="Times New Roman" w:hAnsi="Verdana" w:cs="Times New Roman"/>
+                <w:sz w:val="20"/>
+                <w:szCs w:val="20"/>
+                <w:lang w:eastAsia="nl-NL"/>
+              </w:rPr>
+            </w:pPr>
+          </w:p>
+          <w:p>
+            <w:pPr>
+              <w:spacing w:after="0" w:line="240" w:lineRule="auto"/>
+              <w:rPr>
+                <w:rFonts w:ascii="Verdana" w:eastAsia="Times New Roman" w:hAnsi="Verdana" w:cs="Times New Roman"/>
+                <w:sz w:val="20"/>
+                <w:szCs w:val="20"/>
+                <w:lang w:eastAsia="nl-NL"/>
+              </w:rPr>
+            </w:pPr>
+            <w:r>
+              <w:rPr>
+                <w:rFonts w:ascii="Verdana" w:eastAsia="Times New Roman" w:hAnsi="Verdana" w:cs="Times New Roman"/>
+                <w:sz w:val="20"/>
+                <w:szCs w:val="20"/>
+                <w:lang w:eastAsia="nl-NL"/>
+              </w:rPr>
+              <w:t>4. Systeem stuurt speler door naar de betaalservice.</w:t>
+            </w:r>
+          </w:p>
+          <w:p>
+            <w:pPr>
+              <w:spacing w:after="0" w:line="240" w:lineRule="auto"/>
+              <w:rPr>
+                <w:rFonts w:ascii="Verdana" w:eastAsia="Times New Roman" w:hAnsi="Verdana" w:cs="Times New Roman"/>
+                <w:sz w:val="20"/>
+                <w:szCs w:val="20"/>
+                <w:lang w:eastAsia="nl-NL"/>
+              </w:rPr>
+            </w:pPr>
+          </w:p>
+          <w:p>
+            <w:pPr>
+              <w:spacing w:after="0" w:line="240" w:lineRule="auto"/>
+              <w:rPr>
+                <w:rFonts w:ascii="Verdana" w:eastAsia="Times New Roman" w:hAnsi="Verdana" w:cs="Times New Roman"/>
+                <w:sz w:val="20"/>
+                <w:szCs w:val="20"/>
+                <w:lang w:eastAsia="nl-NL"/>
+              </w:rPr>
+            </w:pPr>
+            <w:r>
+              <w:rPr>
+                <w:rFonts w:ascii="Verdana" w:eastAsia="Times New Roman" w:hAnsi="Verdana" w:cs="Times New Roman"/>
+                <w:sz w:val="20"/>
+                <w:szCs w:val="20"/>
+                <w:lang w:eastAsia="nl-NL"/>
+              </w:rPr>
+              <w:t>6. Systeem toont dat de betaling is gelukt en verhoogt het aantal credits van de speler</w:t>
+            </w:r>
+            <w:r>
+              <w:rPr>
+                <w:rFonts w:ascii="Verdana" w:eastAsia="Times New Roman" w:hAnsi="Verdana" w:cs="Times New Roman"/>
+                <w:sz w:val="20"/>
+                <w:szCs w:val="20"/>
+                <w:lang w:eastAsia="nl-NL"/>
+              </w:rPr>
+              <w:t xml:space="preserve"> met het gekozen aantal</w:t>
+            </w:r>
             <w:r>
               <w:rPr>
                 <w:rFonts w:ascii="Verdana" w:eastAsia="Times New Roman" w:hAnsi="Verdana" w:cs="Times New Roman"/>
@@ -5877,177 +4994,6 @@
                 <w:lang w:eastAsia="nl-NL"/>
               </w:rPr>
               <w:t>.</w:t>
-            </w:r>
-          </w:p>
-          <w:p>
-            <w:pPr>
-              <w:spacing w:after="0" w:line="240" w:lineRule="auto"/>
-              <w:rPr>
-                <w:rFonts w:ascii="Verdana" w:eastAsia="Times New Roman" w:hAnsi="Verdana" w:cs="Times New Roman"/>
-                <w:sz w:val="20"/>
-                <w:szCs w:val="20"/>
-                <w:lang w:eastAsia="nl-NL"/>
-              </w:rPr>
-            </w:pPr>
-          </w:p>
-          <w:p>
-            <w:pPr>
-              <w:spacing w:after="0" w:line="240" w:lineRule="auto"/>
-              <w:rPr>
-                <w:rFonts w:ascii="Verdana" w:eastAsia="Times New Roman" w:hAnsi="Verdana" w:cs="Times New Roman"/>
-                <w:sz w:val="20"/>
-                <w:szCs w:val="20"/>
-                <w:lang w:eastAsia="nl-NL"/>
-              </w:rPr>
-            </w:pPr>
-          </w:p>
-          <w:p>
-            <w:pPr>
-              <w:spacing w:after="0" w:line="240" w:lineRule="auto"/>
-              <w:rPr>
-                <w:rFonts w:ascii="Verdana" w:eastAsia="Times New Roman" w:hAnsi="Verdana" w:cs="Times New Roman"/>
-                <w:sz w:val="20"/>
-                <w:szCs w:val="20"/>
-                <w:lang w:eastAsia="nl-NL"/>
-              </w:rPr>
-            </w:pPr>
-          </w:p>
-          <w:p>
-            <w:pPr>
-              <w:spacing w:after="0" w:line="240" w:lineRule="auto"/>
-              <w:rPr>
-                <w:rFonts w:ascii="Verdana" w:eastAsia="Times New Roman" w:hAnsi="Verdana" w:cs="Times New Roman"/>
-                <w:sz w:val="20"/>
-                <w:szCs w:val="20"/>
-                <w:lang w:eastAsia="nl-NL"/>
-              </w:rPr>
-            </w:pPr>
-          </w:p>
-        </w:tc>
-        <w:tc>
-          <w:tcPr>
-            <w:tcW w:w="5103" w:type="dxa"/>
-          </w:tcPr>
-          <w:p>
-            <w:pPr>
-              <w:spacing w:after="0" w:line="240" w:lineRule="auto"/>
-              <w:rPr>
-                <w:rFonts w:ascii="Verdana" w:eastAsia="Times New Roman" w:hAnsi="Verdana" w:cs="Times New Roman"/>
-                <w:sz w:val="20"/>
-                <w:szCs w:val="20"/>
-                <w:lang w:eastAsia="nl-NL"/>
-              </w:rPr>
-            </w:pPr>
-            <w:r>
-              <w:rPr>
-                <w:rFonts w:ascii="Verdana" w:eastAsia="Times New Roman" w:hAnsi="Verdana" w:cs="Times New Roman"/>
-                <w:sz w:val="20"/>
-                <w:szCs w:val="20"/>
-                <w:lang w:eastAsia="nl-NL"/>
-              </w:rPr>
-              <w:t xml:space="preserve">2. Systeem toont een overzicht met tarieven voor </w:t>
-            </w:r>
-            <w:proofErr w:type="spellStart"/>
-            <w:r>
-              <w:rPr>
-                <w:rFonts w:ascii="Verdana" w:eastAsia="Times New Roman" w:hAnsi="Verdana" w:cs="Times New Roman"/>
-                <w:sz w:val="20"/>
-                <w:szCs w:val="20"/>
-                <w:lang w:eastAsia="nl-NL"/>
-              </w:rPr>
-              <w:t>credits</w:t>
-            </w:r>
-            <w:proofErr w:type="spellEnd"/>
-            <w:r>
-              <w:rPr>
-                <w:rFonts w:ascii="Verdana" w:eastAsia="Times New Roman" w:hAnsi="Verdana" w:cs="Times New Roman"/>
-                <w:sz w:val="20"/>
-                <w:szCs w:val="20"/>
-                <w:lang w:eastAsia="nl-NL"/>
-              </w:rPr>
-              <w:t>.</w:t>
-            </w:r>
-          </w:p>
-          <w:p>
-            <w:pPr>
-              <w:spacing w:after="0" w:line="240" w:lineRule="auto"/>
-              <w:rPr>
-                <w:rFonts w:ascii="Verdana" w:eastAsia="Times New Roman" w:hAnsi="Verdana" w:cs="Times New Roman"/>
-                <w:sz w:val="20"/>
-                <w:szCs w:val="20"/>
-                <w:lang w:eastAsia="nl-NL"/>
-              </w:rPr>
-            </w:pPr>
-          </w:p>
-          <w:p>
-            <w:pPr>
-              <w:spacing w:after="0" w:line="240" w:lineRule="auto"/>
-              <w:rPr>
-                <w:rFonts w:ascii="Verdana" w:eastAsia="Times New Roman" w:hAnsi="Verdana" w:cs="Times New Roman"/>
-                <w:sz w:val="20"/>
-                <w:szCs w:val="20"/>
-                <w:lang w:eastAsia="nl-NL"/>
-              </w:rPr>
-            </w:pPr>
-            <w:r>
-              <w:rPr>
-                <w:rFonts w:ascii="Verdana" w:eastAsia="Times New Roman" w:hAnsi="Verdana" w:cs="Times New Roman"/>
-                <w:sz w:val="20"/>
-                <w:szCs w:val="20"/>
-                <w:lang w:eastAsia="nl-NL"/>
-              </w:rPr>
-              <w:t>4. Systeem stuurt speler door naar de betaalservice.</w:t>
-            </w:r>
-          </w:p>
-          <w:p>
-            <w:pPr>
-              <w:spacing w:after="0" w:line="240" w:lineRule="auto"/>
-              <w:rPr>
-                <w:rFonts w:ascii="Verdana" w:eastAsia="Times New Roman" w:hAnsi="Verdana" w:cs="Times New Roman"/>
-                <w:sz w:val="20"/>
-                <w:szCs w:val="20"/>
-                <w:lang w:eastAsia="nl-NL"/>
-              </w:rPr>
-            </w:pPr>
-          </w:p>
-          <w:p>
-            <w:pPr>
-              <w:spacing w:after="0" w:line="240" w:lineRule="auto"/>
-              <w:rPr>
-                <w:rFonts w:ascii="Verdana" w:eastAsia="Times New Roman" w:hAnsi="Verdana" w:cs="Times New Roman"/>
-                <w:sz w:val="20"/>
-                <w:szCs w:val="20"/>
-                <w:lang w:eastAsia="nl-NL"/>
-              </w:rPr>
-            </w:pPr>
-            <w:r>
-              <w:rPr>
-                <w:rFonts w:ascii="Verdana" w:eastAsia="Times New Roman" w:hAnsi="Verdana" w:cs="Times New Roman"/>
-                <w:sz w:val="20"/>
-                <w:szCs w:val="20"/>
-                <w:lang w:eastAsia="nl-NL"/>
-              </w:rPr>
-              <w:t xml:space="preserve">6. Systeem toont dat de betaling is gelukt en verhoogt het aantal </w:t>
-            </w:r>
-            <w:proofErr w:type="spellStart"/>
-            <w:r>
-              <w:rPr>
-                <w:rFonts w:ascii="Verdana" w:eastAsia="Times New Roman" w:hAnsi="Verdana" w:cs="Times New Roman"/>
-                <w:sz w:val="20"/>
-                <w:szCs w:val="20"/>
-                <w:lang w:eastAsia="nl-NL"/>
-              </w:rPr>
-              <w:t>credits</w:t>
-            </w:r>
-            <w:proofErr w:type="spellEnd"/>
-            <w:r>
-              <w:rPr>
-                <w:rFonts w:ascii="Verdana" w:eastAsia="Times New Roman" w:hAnsi="Verdana" w:cs="Times New Roman"/>
-                <w:sz w:val="20"/>
-                <w:szCs w:val="20"/>
-                <w:lang w:eastAsia="nl-NL"/>
-              </w:rPr>
-              <w:t xml:space="preserve"> van de speler.</w:t>
             </w:r>
           </w:p>
         </w:tc>
@@ -6073,49 +5019,15 @@
                 <w:lang w:eastAsia="nl-NL"/>
               </w:rPr>
             </w:pPr>
-            <w:proofErr w:type="spellStart"/>
-            <w:r>
-              <w:rPr>
-                <w:rFonts w:ascii="Verdana" w:eastAsia="Times New Roman" w:hAnsi="Verdana" w:cs="Times New Roman"/>
-                <w:b/>
-                <w:sz w:val="20"/>
-                <w:szCs w:val="20"/>
-                <w:lang w:eastAsia="nl-NL"/>
-              </w:rPr>
-              <w:t>Extensions</w:t>
-            </w:r>
-            <w:proofErr w:type="spellEnd"/>
-            <w:r>
-              <w:rPr>
-                <w:rFonts w:ascii="Verdana" w:eastAsia="Times New Roman" w:hAnsi="Verdana" w:cs="Times New Roman"/>
-                <w:b/>
-                <w:sz w:val="20"/>
-                <w:szCs w:val="20"/>
-                <w:lang w:eastAsia="nl-NL"/>
-              </w:rPr>
-              <w:t xml:space="preserve"> (</w:t>
-            </w:r>
-            <w:proofErr w:type="spellStart"/>
-            <w:r>
-              <w:rPr>
-                <w:rFonts w:ascii="Verdana" w:eastAsia="Times New Roman" w:hAnsi="Verdana" w:cs="Times New Roman"/>
-                <w:b/>
-                <w:sz w:val="20"/>
-                <w:szCs w:val="20"/>
-                <w:lang w:eastAsia="nl-NL"/>
-              </w:rPr>
-              <w:t>Alternative</w:t>
-            </w:r>
-            <w:proofErr w:type="spellEnd"/>
-            <w:r>
-              <w:rPr>
-                <w:rFonts w:ascii="Verdana" w:eastAsia="Times New Roman" w:hAnsi="Verdana" w:cs="Times New Roman"/>
-                <w:b/>
-                <w:sz w:val="20"/>
-                <w:szCs w:val="20"/>
-                <w:lang w:eastAsia="nl-NL"/>
-              </w:rPr>
-              <w:t xml:space="preserve"> Flow):</w:t>
+            <w:r>
+              <w:rPr>
+                <w:rFonts w:ascii="Verdana" w:eastAsia="Times New Roman" w:hAnsi="Verdana" w:cs="Times New Roman"/>
+                <w:b/>
+                <w:sz w:val="20"/>
+                <w:szCs w:val="20"/>
+                <w:lang w:eastAsia="nl-NL"/>
+              </w:rPr>
+              <w:t>Extensions (Alternative Flow):</w:t>
             </w:r>
           </w:p>
         </w:tc>
@@ -6247,27 +5159,7 @@
                 <w:szCs w:val="20"/>
                 <w:lang w:eastAsia="nl-NL"/>
               </w:rPr>
-              <w:t xml:space="preserve">1. Systeem toont dat de betaling is mislukt en de </w:t>
-            </w:r>
-            <w:proofErr w:type="spellStart"/>
-            <w:r>
-              <w:rPr>
-                <w:rFonts w:ascii="Verdana" w:eastAsia="Times New Roman" w:hAnsi="Verdana" w:cs="Times New Roman"/>
-                <w:sz w:val="20"/>
-                <w:szCs w:val="20"/>
-                <w:lang w:eastAsia="nl-NL"/>
-              </w:rPr>
-              <w:t>credits</w:t>
-            </w:r>
-            <w:proofErr w:type="spellEnd"/>
-            <w:r>
-              <w:rPr>
-                <w:rFonts w:ascii="Verdana" w:eastAsia="Times New Roman" w:hAnsi="Verdana" w:cs="Times New Roman"/>
-                <w:sz w:val="20"/>
-                <w:szCs w:val="20"/>
-                <w:lang w:eastAsia="nl-NL"/>
-              </w:rPr>
-              <w:t xml:space="preserve"> worden niet opgehoogd.</w:t>
+              <w:t>1. Systeem toont dat de betaling is mislukt en de credits worden niet opgehoogd.</w:t>
             </w:r>
           </w:p>
         </w:tc>
@@ -6286,33 +5178,41 @@
         <w:pStyle w:val="Kop1"/>
       </w:pPr>
       <w:bookmarkStart w:id="9" w:name="_Toc67907516"/>
-      <w:proofErr w:type="spellStart"/>
       <w:r>
         <w:lastRenderedPageBreak/>
         <w:t>Requirements</w:t>
       </w:r>
       <w:bookmarkEnd w:id="9"/>
-      <w:proofErr w:type="spellEnd"/>
     </w:p>
     <w:p>
+      <w:r>
+        <w:t xml:space="preserve">In dit hoofdstuk staan overige functionele eisen en niet-functionele eisen waaraan het systeem moet voldoen. De eisen zijn ingedeeld aan de hand van </w:t>
+      </w:r>
+      <w:r>
+        <w:t xml:space="preserve">het </w:t>
+      </w:r>
+      <w:r>
+        <w:t>FURPS+</w:t>
+      </w:r>
+      <w:r>
+        <w:t xml:space="preserve"> </w:t>
+      </w:r>
+      <w:r>
+        <w:t>model</w:t>
+      </w:r>
+      <w:r>
+        <w:t>, omdat de opdracht dit voorschrijft.</w:t>
+      </w:r>
+    </w:p>
+    <w:p>
       <w:pPr>
         <w:pStyle w:val="Kop2"/>
       </w:pPr>
       <w:bookmarkStart w:id="10" w:name="_Toc67907517"/>
-      <w:proofErr w:type="spellStart"/>
-      <w:r>
-        <w:t>Functional</w:t>
-      </w:r>
-      <w:proofErr w:type="spellEnd"/>
-      <w:r>
-        <w:t xml:space="preserve"> </w:t>
-      </w:r>
-      <w:proofErr w:type="spellStart"/>
-      <w:r>
-        <w:t>Requirements</w:t>
+      <w:r>
+        <w:t>Functional Requirements</w:t>
       </w:r>
       <w:bookmarkEnd w:id="10"/>
-      <w:proofErr w:type="spellEnd"/>
     </w:p>
     <w:p/>
     <w:tbl>
@@ -6337,7 +5237,6 @@
                 <w:bCs/>
               </w:rPr>
             </w:pPr>
-            <w:proofErr w:type="spellStart"/>
             <w:r>
               <w:rPr>
                 <w:b/>
@@ -6345,7 +5244,6 @@
               </w:rPr>
               <w:t>Nr</w:t>
             </w:r>
-            <w:proofErr w:type="spellEnd"/>
           </w:p>
         </w:tc>
         <w:tc>
@@ -6359,7 +5257,6 @@
                 <w:bCs/>
               </w:rPr>
             </w:pPr>
-            <w:proofErr w:type="spellStart"/>
             <w:r>
               <w:rPr>
                 <w:b/>
@@ -6367,7 +5264,6 @@
               </w:rPr>
               <w:t>Requirement</w:t>
             </w:r>
-            <w:proofErr w:type="spellEnd"/>
           </w:p>
         </w:tc>
       </w:tr>
@@ -6401,22 +5297,9 @@
       </w:pPr>
       <w:bookmarkStart w:id="11" w:name="_Toc67907518"/>
       <w:r>
-        <w:t>Non-</w:t>
-      </w:r>
-      <w:proofErr w:type="spellStart"/>
-      <w:r>
-        <w:t>functional</w:t>
-      </w:r>
-      <w:proofErr w:type="spellEnd"/>
-      <w:r>
-        <w:t xml:space="preserve"> </w:t>
-      </w:r>
-      <w:proofErr w:type="spellStart"/>
-      <w:r>
-        <w:t>Requirements</w:t>
+        <w:t>Non-functional Requirements</w:t>
       </w:r>
       <w:bookmarkEnd w:id="11"/>
-      <w:proofErr w:type="spellEnd"/>
     </w:p>
     <w:p/>
     <w:p>
@@ -6456,7 +5339,6 @@
                 <w:bCs/>
               </w:rPr>
             </w:pPr>
-            <w:proofErr w:type="spellStart"/>
             <w:r>
               <w:rPr>
                 <w:b/>
@@ -6471,7 +5353,6 @@
               </w:rPr>
               <w:t>r</w:t>
             </w:r>
-            <w:proofErr w:type="spellEnd"/>
           </w:p>
         </w:tc>
         <w:tc>
@@ -6485,7 +5366,6 @@
                 <w:bCs/>
               </w:rPr>
             </w:pPr>
-            <w:proofErr w:type="spellStart"/>
             <w:r>
               <w:rPr>
                 <w:b/>
@@ -6493,7 +5373,6 @@
               </w:rPr>
               <w:t>Requirement</w:t>
             </w:r>
-            <w:proofErr w:type="spellEnd"/>
           </w:p>
         </w:tc>
       </w:tr>
@@ -6528,7 +5407,6 @@
           <w:bCs/>
         </w:rPr>
       </w:pPr>
-      <w:proofErr w:type="spellStart"/>
       <w:r>
         <w:rPr>
           <w:b/>
@@ -6536,7 +5414,6 @@
         </w:rPr>
         <w:t>Supportability</w:t>
       </w:r>
-      <w:proofErr w:type="spellEnd"/>
     </w:p>
     <w:tbl>
       <w:tblPr>
@@ -6560,7 +5437,6 @@
                 <w:bCs/>
               </w:rPr>
             </w:pPr>
-            <w:proofErr w:type="spellStart"/>
             <w:r>
               <w:rPr>
                 <w:b/>
@@ -6568,7 +5444,6 @@
               </w:rPr>
               <w:t>Nr</w:t>
             </w:r>
-            <w:proofErr w:type="spellEnd"/>
           </w:p>
         </w:tc>
         <w:tc>
@@ -6582,7 +5457,6 @@
                 <w:bCs/>
               </w:rPr>
             </w:pPr>
-            <w:proofErr w:type="spellStart"/>
             <w:r>
               <w:rPr>
                 <w:b/>
@@ -6590,7 +5464,6 @@
               </w:rPr>
               <w:t>Requirement</w:t>
             </w:r>
-            <w:proofErr w:type="spellEnd"/>
           </w:p>
         </w:tc>
       </w:tr>
@@ -6655,15 +5528,7 @@
           </w:tcPr>
           <w:p>
             <w:r>
-              <w:t xml:space="preserve">De </w:t>
-            </w:r>
-            <w:proofErr w:type="spellStart"/>
-            <w:r>
-              <w:t>library</w:t>
-            </w:r>
-            <w:proofErr w:type="spellEnd"/>
-            <w:r>
-              <w:t xml:space="preserve"> voor het controleren van het woord moet binnen 1 dag vervangen kunnen worden.</w:t>
+              <w:t>De library voor het controleren van het woord moet binnen 1 dag vervangen kunnen worden.</w:t>
             </w:r>
           </w:p>
         </w:tc>
@@ -6707,7 +5572,6 @@
                 <w:bCs/>
               </w:rPr>
             </w:pPr>
-            <w:proofErr w:type="spellStart"/>
             <w:r>
               <w:rPr>
                 <w:b/>
@@ -6715,7 +5579,6 @@
               </w:rPr>
               <w:t>Nr</w:t>
             </w:r>
-            <w:proofErr w:type="spellEnd"/>
           </w:p>
         </w:tc>
         <w:tc>
@@ -6729,7 +5592,6 @@
                 <w:bCs/>
               </w:rPr>
             </w:pPr>
-            <w:proofErr w:type="spellStart"/>
             <w:r>
               <w:rPr>
                 <w:b/>
@@ -6737,7 +5599,6 @@
               </w:rPr>
               <w:t>Requirement</w:t>
             </w:r>
-            <w:proofErr w:type="spellEnd"/>
           </w:p>
         </w:tc>
       </w:tr>
@@ -6758,15 +5619,13 @@
           </w:tcPr>
           <w:p>
             <w:r>
-              <w:t xml:space="preserve">Het systeem moet gebruik maken van een externe </w:t>
-            </w:r>
-            <w:proofErr w:type="spellStart"/>
-            <w:r>
-              <w:t>library</w:t>
-            </w:r>
-            <w:proofErr w:type="spellEnd"/>
-            <w:r>
-              <w:t xml:space="preserve"> voor het controleren van het woord.</w:t>
+              <w:t>Het systeem moet gebruik maken van een</w:t>
+            </w:r>
+            <w:r>
+              <w:t xml:space="preserve"> makkelijk vervangbare</w:t>
+            </w:r>
+            <w:r>
+              <w:t xml:space="preserve"> externe library voor het controleren van het woord.</w:t>
             </w:r>
           </w:p>
         </w:tc>
@@ -6785,7 +5644,7 @@
 </file>
 
 <file path=word/endnotes.xml><?xml version="1.0" encoding="utf-8"?>
-<w:endnotes xmlns:wpc="http://schemas.microsoft.com/office/word/2010/wordprocessingCanvas" xmlns:cx="http://schemas.microsoft.com/office/drawing/2014/chartex" xmlns:cx1="http://schemas.microsoft.com/office/drawing/2015/9/8/chartex" xmlns:cx2="http://schemas.microsoft.com/office/drawing/2015/10/21/chartex" xmlns:cx3="http://schemas.microsoft.com/office/drawing/2016/5/9/chartex" xmlns:cx4="http://schemas.microsoft.com/office/drawing/2016/5/10/chartex" xmlns:cx5="http://schemas.microsoft.com/office/drawing/2016/5/11/chartex" xmlns:cx6="http://schemas.microsoft.com/office/drawing/2016/5/12/chartex" xmlns:cx7="http://schemas.microsoft.com/office/drawing/2016/5/13/chartex" xmlns:cx8="http://schemas.microsoft.com/office/drawing/2016/5/14/chartex" xmlns:mc="http://schemas.openxmlformats.org/markup-compatibility/2006" xmlns:aink="http://schemas.microsoft.com/office/drawing/2016/ink" xmlns:am3d="http://schemas.microsoft.com/office/drawing/2017/model3d" xmlns:o="urn:schemas-microsoft-com:office:office" xmlns:r="http://schemas.openxmlformats.org/officeDocument/2006/relationships" xmlns:m="http://schemas.openxmlformats.org/officeDocument/2006/math" xmlns:v="urn:schemas-microsoft-com:vml" xmlns:wp14="http://schemas.microsoft.com/office/word/2010/wordprocessingDrawing" xmlns:wp="http://schemas.openxmlformats.org/drawingml/2006/wordprocessingDrawing" xmlns:w10="urn:schemas-microsoft-com:office:word" xmlns:w="http://schemas.openxmlformats.org/wordprocessingml/2006/main" xmlns:w14="http://schemas.microsoft.com/office/word/2010/wordml" xmlns:w15="http://schemas.microsoft.com/office/word/2012/wordml" xmlns:w16cex="http://schemas.microsoft.com/office/word/2018/wordml/cex" xmlns:w16cid="http://schemas.microsoft.com/office/word/2016/wordml/cid" xmlns:w16="http://schemas.microsoft.com/office/word/2018/wordml" xmlns:w16se="http://schemas.microsoft.com/office/word/2015/wordml/symex" xmlns:wpg="http://schemas.microsoft.com/office/word/2010/wordprocessingGroup" xmlns:wpi="http://schemas.microsoft.com/office/word/2010/wordprocessingInk" xmlns:wne="http://schemas.microsoft.com/office/word/2006/wordml" xmlns:wps="http://schemas.microsoft.com/office/word/2010/wordprocessingShape" mc:Ignorable="w14 w15 w16se w16cid w16 w16cex wp14">
+<w:endnotes xmlns:wpc="http://schemas.microsoft.com/office/word/2010/wordprocessingCanvas" xmlns:cx="http://schemas.microsoft.com/office/drawing/2014/chartex" xmlns:cx1="http://schemas.microsoft.com/office/drawing/2015/9/8/chartex" xmlns:cx2="http://schemas.microsoft.com/office/drawing/2015/10/21/chartex" xmlns:cx3="http://schemas.microsoft.com/office/drawing/2016/5/9/chartex" xmlns:cx4="http://schemas.microsoft.com/office/drawing/2016/5/10/chartex" xmlns:cx5="http://schemas.microsoft.com/office/drawing/2016/5/11/chartex" xmlns:cx6="http://schemas.microsoft.com/office/drawing/2016/5/12/chartex" xmlns:cx7="http://schemas.microsoft.com/office/drawing/2016/5/13/chartex" xmlns:cx8="http://schemas.microsoft.com/office/drawing/2016/5/14/chartex" xmlns:mc="http://schemas.openxmlformats.org/markup-compatibility/2006" xmlns:aink="http://schemas.microsoft.com/office/drawing/2016/ink" xmlns:am3d="http://schemas.microsoft.com/office/drawing/2017/model3d" xmlns:o="urn:schemas-microsoft-com:office:office" xmlns:r="http://schemas.openxmlformats.org/officeDocument/2006/relationships" xmlns:m="http://schemas.openxmlformats.org/officeDocument/2006/math" xmlns:v="urn:schemas-microsoft-com:vml" xmlns:wp14="http://schemas.microsoft.com/office/word/2010/wordprocessingDrawing" xmlns:wp="http://schemas.openxmlformats.org/drawingml/2006/wordprocessingDrawing" xmlns:w10="urn:schemas-microsoft-com:office:word" xmlns:w="http://schemas.openxmlformats.org/wordprocessingml/2006/main" xmlns:w14="http://schemas.microsoft.com/office/word/2010/wordml" xmlns:w15="http://schemas.microsoft.com/office/word/2012/wordml" xmlns:w16cex="http://schemas.microsoft.com/office/word/2018/wordml/cex" xmlns:w16cid="http://schemas.microsoft.com/office/word/2016/wordml/cid" xmlns:w16="http://schemas.microsoft.com/office/word/2018/wordml" xmlns:w16sdtdh="http://schemas.microsoft.com/office/word/2020/wordml/sdtdatahash" xmlns:w16se="http://schemas.microsoft.com/office/word/2015/wordml/symex" xmlns:wpg="http://schemas.microsoft.com/office/word/2010/wordprocessingGroup" xmlns:wpi="http://schemas.microsoft.com/office/word/2010/wordprocessingInk" xmlns:wne="http://schemas.microsoft.com/office/word/2006/wordml" xmlns:wps="http://schemas.microsoft.com/office/word/2010/wordprocessingShape" mc:Ignorable="w14 w15 w16se w16cid w16 w16cex w16sdtdh wp14">
   <w:endnote w:type="separator" w:id="-1">
     <w:p>
       <w:pPr>
@@ -6810,7 +5669,7 @@
 </file>
 
 <file path=word/footer1.xml><?xml version="1.0" encoding="utf-8"?>
-<w:ftr xmlns:wpc="http://schemas.microsoft.com/office/word/2010/wordprocessingCanvas" xmlns:cx="http://schemas.microsoft.com/office/drawing/2014/chartex" xmlns:cx1="http://schemas.microsoft.com/office/drawing/2015/9/8/chartex" xmlns:cx2="http://schemas.microsoft.com/office/drawing/2015/10/21/chartex" xmlns:cx3="http://schemas.microsoft.com/office/drawing/2016/5/9/chartex" xmlns:cx4="http://schemas.microsoft.com/office/drawing/2016/5/10/chartex" xmlns:cx5="http://schemas.microsoft.com/office/drawing/2016/5/11/chartex" xmlns:cx6="http://schemas.microsoft.com/office/drawing/2016/5/12/chartex" xmlns:cx7="http://schemas.microsoft.com/office/drawing/2016/5/13/chartex" xmlns:cx8="http://schemas.microsoft.com/office/drawing/2016/5/14/chartex" xmlns:mc="http://schemas.openxmlformats.org/markup-compatibility/2006" xmlns:aink="http://schemas.microsoft.com/office/drawing/2016/ink" xmlns:am3d="http://schemas.microsoft.com/office/drawing/2017/model3d" xmlns:o="urn:schemas-microsoft-com:office:office" xmlns:r="http://schemas.openxmlformats.org/officeDocument/2006/relationships" xmlns:m="http://schemas.openxmlformats.org/officeDocument/2006/math" xmlns:v="urn:schemas-microsoft-com:vml" xmlns:wp14="http://schemas.microsoft.com/office/word/2010/wordprocessingDrawing" xmlns:wp="http://schemas.openxmlformats.org/drawingml/2006/wordprocessingDrawing" xmlns:w10="urn:schemas-microsoft-com:office:word" xmlns:w="http://schemas.openxmlformats.org/wordprocessingml/2006/main" xmlns:w14="http://schemas.microsoft.com/office/word/2010/wordml" xmlns:w15="http://schemas.microsoft.com/office/word/2012/wordml" xmlns:w16cex="http://schemas.microsoft.com/office/word/2018/wordml/cex" xmlns:w16cid="http://schemas.microsoft.com/office/word/2016/wordml/cid" xmlns:w16="http://schemas.microsoft.com/office/word/2018/wordml" xmlns:w16se="http://schemas.microsoft.com/office/word/2015/wordml/symex" xmlns:wpg="http://schemas.microsoft.com/office/word/2010/wordprocessingGroup" xmlns:wpi="http://schemas.microsoft.com/office/word/2010/wordprocessingInk" xmlns:wne="http://schemas.microsoft.com/office/word/2006/wordml" xmlns:wps="http://schemas.microsoft.com/office/word/2010/wordprocessingShape" mc:Ignorable="w14 w15 w16se w16cid w16 w16cex wp14">
+<w:ftr xmlns:wpc="http://schemas.microsoft.com/office/word/2010/wordprocessingCanvas" xmlns:cx="http://schemas.microsoft.com/office/drawing/2014/chartex" xmlns:cx1="http://schemas.microsoft.com/office/drawing/2015/9/8/chartex" xmlns:cx2="http://schemas.microsoft.com/office/drawing/2015/10/21/chartex" xmlns:cx3="http://schemas.microsoft.com/office/drawing/2016/5/9/chartex" xmlns:cx4="http://schemas.microsoft.com/office/drawing/2016/5/10/chartex" xmlns:cx5="http://schemas.microsoft.com/office/drawing/2016/5/11/chartex" xmlns:cx6="http://schemas.microsoft.com/office/drawing/2016/5/12/chartex" xmlns:cx7="http://schemas.microsoft.com/office/drawing/2016/5/13/chartex" xmlns:cx8="http://schemas.microsoft.com/office/drawing/2016/5/14/chartex" xmlns:mc="http://schemas.openxmlformats.org/markup-compatibility/2006" xmlns:aink="http://schemas.microsoft.com/office/drawing/2016/ink" xmlns:am3d="http://schemas.microsoft.com/office/drawing/2017/model3d" xmlns:o="urn:schemas-microsoft-com:office:office" xmlns:r="http://schemas.openxmlformats.org/officeDocument/2006/relationships" xmlns:m="http://schemas.openxmlformats.org/officeDocument/2006/math" xmlns:v="urn:schemas-microsoft-com:vml" xmlns:wp14="http://schemas.microsoft.com/office/word/2010/wordprocessingDrawing" xmlns:wp="http://schemas.openxmlformats.org/drawingml/2006/wordprocessingDrawing" xmlns:w10="urn:schemas-microsoft-com:office:word" xmlns:w="http://schemas.openxmlformats.org/wordprocessingml/2006/main" xmlns:w14="http://schemas.microsoft.com/office/word/2010/wordml" xmlns:w15="http://schemas.microsoft.com/office/word/2012/wordml" xmlns:w16cex="http://schemas.microsoft.com/office/word/2018/wordml/cex" xmlns:w16cid="http://schemas.microsoft.com/office/word/2016/wordml/cid" xmlns:w16="http://schemas.microsoft.com/office/word/2018/wordml" xmlns:w16sdtdh="http://schemas.microsoft.com/office/word/2020/wordml/sdtdatahash" xmlns:w16se="http://schemas.microsoft.com/office/word/2015/wordml/symex" xmlns:wpg="http://schemas.microsoft.com/office/word/2010/wordprocessingGroup" xmlns:wpi="http://schemas.microsoft.com/office/word/2010/wordprocessingInk" xmlns:wne="http://schemas.microsoft.com/office/word/2006/wordml" xmlns:wps="http://schemas.microsoft.com/office/word/2010/wordprocessingShape" mc:Ignorable="w14 w15 w16se w16cid w16 w16cex w16sdtdh wp14">
   <w:sdt>
     <w:sdtPr>
       <w:id w:val="-666623306"/>
@@ -6853,7 +5712,7 @@
 </file>
 
 <file path=word/footnotes.xml><?xml version="1.0" encoding="utf-8"?>
-<w:footnotes xmlns:wpc="http://schemas.microsoft.com/office/word/2010/wordprocessingCanvas" xmlns:cx="http://schemas.microsoft.com/office/drawing/2014/chartex" xmlns:cx1="http://schemas.microsoft.com/office/drawing/2015/9/8/chartex" xmlns:cx2="http://schemas.microsoft.com/office/drawing/2015/10/21/chartex" xmlns:cx3="http://schemas.microsoft.com/office/drawing/2016/5/9/chartex" xmlns:cx4="http://schemas.microsoft.com/office/drawing/2016/5/10/chartex" xmlns:cx5="http://schemas.microsoft.com/office/drawing/2016/5/11/chartex" xmlns:cx6="http://schemas.microsoft.com/office/drawing/2016/5/12/chartex" xmlns:cx7="http://schemas.microsoft.com/office/drawing/2016/5/13/chartex" xmlns:cx8="http://schemas.microsoft.com/office/drawing/2016/5/14/chartex" xmlns:mc="http://schemas.openxmlformats.org/markup-compatibility/2006" xmlns:aink="http://schemas.microsoft.com/office/drawing/2016/ink" xmlns:am3d="http://schemas.microsoft.com/office/drawing/2017/model3d" xmlns:o="urn:schemas-microsoft-com:office:office" xmlns:r="http://schemas.openxmlformats.org/officeDocument/2006/relationships" xmlns:m="http://schemas.openxmlformats.org/officeDocument/2006/math" xmlns:v="urn:schemas-microsoft-com:vml" xmlns:wp14="http://schemas.microsoft.com/office/word/2010/wordprocessingDrawing" xmlns:wp="http://schemas.openxmlformats.org/drawingml/2006/wordprocessingDrawing" xmlns:w10="urn:schemas-microsoft-com:office:word" xmlns:w="http://schemas.openxmlformats.org/wordprocessingml/2006/main" xmlns:w14="http://schemas.microsoft.com/office/word/2010/wordml" xmlns:w15="http://schemas.microsoft.com/office/word/2012/wordml" xmlns:w16cex="http://schemas.microsoft.com/office/word/2018/wordml/cex" xmlns:w16cid="http://schemas.microsoft.com/office/word/2016/wordml/cid" xmlns:w16="http://schemas.microsoft.com/office/word/2018/wordml" xmlns:w16se="http://schemas.microsoft.com/office/word/2015/wordml/symex" xmlns:wpg="http://schemas.microsoft.com/office/word/2010/wordprocessingGroup" xmlns:wpi="http://schemas.microsoft.com/office/word/2010/wordprocessingInk" xmlns:wne="http://schemas.microsoft.com/office/word/2006/wordml" xmlns:wps="http://schemas.microsoft.com/office/word/2010/wordprocessingShape" mc:Ignorable="w14 w15 w16se w16cid w16 w16cex wp14">
+<w:footnotes xmlns:wpc="http://schemas.microsoft.com/office/word/2010/wordprocessingCanvas" xmlns:cx="http://schemas.microsoft.com/office/drawing/2014/chartex" xmlns:cx1="http://schemas.microsoft.com/office/drawing/2015/9/8/chartex" xmlns:cx2="http://schemas.microsoft.com/office/drawing/2015/10/21/chartex" xmlns:cx3="http://schemas.microsoft.com/office/drawing/2016/5/9/chartex" xmlns:cx4="http://schemas.microsoft.com/office/drawing/2016/5/10/chartex" xmlns:cx5="http://schemas.microsoft.com/office/drawing/2016/5/11/chartex" xmlns:cx6="http://schemas.microsoft.com/office/drawing/2016/5/12/chartex" xmlns:cx7="http://schemas.microsoft.com/office/drawing/2016/5/13/chartex" xmlns:cx8="http://schemas.microsoft.com/office/drawing/2016/5/14/chartex" xmlns:mc="http://schemas.openxmlformats.org/markup-compatibility/2006" xmlns:aink="http://schemas.microsoft.com/office/drawing/2016/ink" xmlns:am3d="http://schemas.microsoft.com/office/drawing/2017/model3d" xmlns:o="urn:schemas-microsoft-com:office:office" xmlns:r="http://schemas.openxmlformats.org/officeDocument/2006/relationships" xmlns:m="http://schemas.openxmlformats.org/officeDocument/2006/math" xmlns:v="urn:schemas-microsoft-com:vml" xmlns:wp14="http://schemas.microsoft.com/office/word/2010/wordprocessingDrawing" xmlns:wp="http://schemas.openxmlformats.org/drawingml/2006/wordprocessingDrawing" xmlns:w10="urn:schemas-microsoft-com:office:word" xmlns:w="http://schemas.openxmlformats.org/wordprocessingml/2006/main" xmlns:w14="http://schemas.microsoft.com/office/word/2010/wordml" xmlns:w15="http://schemas.microsoft.com/office/word/2012/wordml" xmlns:w16cex="http://schemas.microsoft.com/office/word/2018/wordml/cex" xmlns:w16cid="http://schemas.microsoft.com/office/word/2016/wordml/cid" xmlns:w16="http://schemas.microsoft.com/office/word/2018/wordml" xmlns:w16sdtdh="http://schemas.microsoft.com/office/word/2020/wordml/sdtdatahash" xmlns:w16se="http://schemas.microsoft.com/office/word/2015/wordml/symex" xmlns:wpg="http://schemas.microsoft.com/office/word/2010/wordprocessingGroup" xmlns:wpi="http://schemas.microsoft.com/office/word/2010/wordprocessingInk" xmlns:wne="http://schemas.microsoft.com/office/word/2006/wordml" xmlns:wps="http://schemas.microsoft.com/office/word/2010/wordprocessingShape" mc:Ignorable="w14 w15 w16se w16cid w16 w16cex w16sdtdh wp14">
   <w:footnote w:type="separator" w:id="-1">
     <w:p>
       <w:pPr>
@@ -6878,7 +5737,7 @@
 </file>
 
 <file path=word/numbering.xml><?xml version="1.0" encoding="utf-8"?>
-<w:numbering xmlns:wpc="http://schemas.microsoft.com/office/word/2010/wordprocessingCanvas" xmlns:cx="http://schemas.microsoft.com/office/drawing/2014/chartex" xmlns:cx1="http://schemas.microsoft.com/office/drawing/2015/9/8/chartex" xmlns:cx2="http://schemas.microsoft.com/office/drawing/2015/10/21/chartex" xmlns:cx3="http://schemas.microsoft.com/office/drawing/2016/5/9/chartex" xmlns:cx4="http://schemas.microsoft.com/office/drawing/2016/5/10/chartex" xmlns:cx5="http://schemas.microsoft.com/office/drawing/2016/5/11/chartex" xmlns:cx6="http://schemas.microsoft.com/office/drawing/2016/5/12/chartex" xmlns:cx7="http://schemas.microsoft.com/office/drawing/2016/5/13/chartex" xmlns:cx8="http://schemas.microsoft.com/office/drawing/2016/5/14/chartex" xmlns:mc="http://schemas.openxmlformats.org/markup-compatibility/2006" xmlns:aink="http://schemas.microsoft.com/office/drawing/2016/ink" xmlns:am3d="http://schemas.microsoft.com/office/drawing/2017/model3d" xmlns:o="urn:schemas-microsoft-com:office:office" xmlns:r="http://schemas.openxmlformats.org/officeDocument/2006/relationships" xmlns:m="http://schemas.openxmlformats.org/officeDocument/2006/math" xmlns:v="urn:schemas-microsoft-com:vml" xmlns:wp14="http://schemas.microsoft.com/office/word/2010/wordprocessingDrawing" xmlns:wp="http://schemas.openxmlformats.org/drawingml/2006/wordprocessingDrawing" xmlns:w10="urn:schemas-microsoft-com:office:word" xmlns:w="http://schemas.openxmlformats.org/wordprocessingml/2006/main" xmlns:w14="http://schemas.microsoft.com/office/word/2010/wordml" xmlns:w15="http://schemas.microsoft.com/office/word/2012/wordml" xmlns:w16cex="http://schemas.microsoft.com/office/word/2018/wordml/cex" xmlns:w16cid="http://schemas.microsoft.com/office/word/2016/wordml/cid" xmlns:w16="http://schemas.microsoft.com/office/word/2018/wordml" xmlns:w16se="http://schemas.microsoft.com/office/word/2015/wordml/symex" xmlns:wpg="http://schemas.microsoft.com/office/word/2010/wordprocessingGroup" xmlns:wpi="http://schemas.microsoft.com/office/word/2010/wordprocessingInk" xmlns:wne="http://schemas.microsoft.com/office/word/2006/wordml" xmlns:wps="http://schemas.microsoft.com/office/word/2010/wordprocessingShape" mc:Ignorable="w14 w15 w16se w16cid w16 w16cex wp14">
+<w:numbering xmlns:wpc="http://schemas.microsoft.com/office/word/2010/wordprocessingCanvas" xmlns:cx="http://schemas.microsoft.com/office/drawing/2014/chartex" xmlns:cx1="http://schemas.microsoft.com/office/drawing/2015/9/8/chartex" xmlns:cx2="http://schemas.microsoft.com/office/drawing/2015/10/21/chartex" xmlns:cx3="http://schemas.microsoft.com/office/drawing/2016/5/9/chartex" xmlns:cx4="http://schemas.microsoft.com/office/drawing/2016/5/10/chartex" xmlns:cx5="http://schemas.microsoft.com/office/drawing/2016/5/11/chartex" xmlns:cx6="http://schemas.microsoft.com/office/drawing/2016/5/12/chartex" xmlns:cx7="http://schemas.microsoft.com/office/drawing/2016/5/13/chartex" xmlns:cx8="http://schemas.microsoft.com/office/drawing/2016/5/14/chartex" xmlns:mc="http://schemas.openxmlformats.org/markup-compatibility/2006" xmlns:aink="http://schemas.microsoft.com/office/drawing/2016/ink" xmlns:am3d="http://schemas.microsoft.com/office/drawing/2017/model3d" xmlns:o="urn:schemas-microsoft-com:office:office" xmlns:r="http://schemas.openxmlformats.org/officeDocument/2006/relationships" xmlns:m="http://schemas.openxmlformats.org/officeDocument/2006/math" xmlns:v="urn:schemas-microsoft-com:vml" xmlns:wp14="http://schemas.microsoft.com/office/word/2010/wordprocessingDrawing" xmlns:wp="http://schemas.openxmlformats.org/drawingml/2006/wordprocessingDrawing" xmlns:w10="urn:schemas-microsoft-com:office:word" xmlns:w="http://schemas.openxmlformats.org/wordprocessingml/2006/main" xmlns:w14="http://schemas.microsoft.com/office/word/2010/wordml" xmlns:w15="http://schemas.microsoft.com/office/word/2012/wordml" xmlns:w16cex="http://schemas.microsoft.com/office/word/2018/wordml/cex" xmlns:w16cid="http://schemas.microsoft.com/office/word/2016/wordml/cid" xmlns:w16="http://schemas.microsoft.com/office/word/2018/wordml" xmlns:w16sdtdh="http://schemas.microsoft.com/office/word/2020/wordml/sdtdatahash" xmlns:w16se="http://schemas.microsoft.com/office/word/2015/wordml/symex" xmlns:wpg="http://schemas.microsoft.com/office/word/2010/wordprocessingGroup" xmlns:wpi="http://schemas.microsoft.com/office/word/2010/wordprocessingInk" xmlns:wne="http://schemas.microsoft.com/office/word/2006/wordml" xmlns:wps="http://schemas.microsoft.com/office/word/2010/wordprocessingShape" mc:Ignorable="w14 w15 w16se w16cid w16 w16cex w16sdtdh wp14">
   <w:abstractNum w:abstractNumId="0" w15:restartNumberingAfterBreak="0">
     <w:nsid w:val="027608EF"/>
     <w:multiLevelType w:val="hybridMultilevel"/>
@@ -7599,7 +6458,7 @@
 </file>
 
 <file path=word/styles.xml><?xml version="1.0" encoding="utf-8"?>
-<w:styles xmlns:mc="http://schemas.openxmlformats.org/markup-compatibility/2006" xmlns:r="http://schemas.openxmlformats.org/officeDocument/2006/relationships" xmlns:w="http://schemas.openxmlformats.org/wordprocessingml/2006/main" xmlns:w14="http://schemas.microsoft.com/office/word/2010/wordml" xmlns:w15="http://schemas.microsoft.com/office/word/2012/wordml" xmlns:w16cex="http://schemas.microsoft.com/office/word/2018/wordml/cex" xmlns:w16cid="http://schemas.microsoft.com/office/word/2016/wordml/cid" xmlns:w16="http://schemas.microsoft.com/office/word/2018/wordml" xmlns:w16se="http://schemas.microsoft.com/office/word/2015/wordml/symex" mc:Ignorable="w14 w15 w16se w16cid w16 w16cex">
+<w:styles xmlns:mc="http://schemas.openxmlformats.org/markup-compatibility/2006" xmlns:r="http://schemas.openxmlformats.org/officeDocument/2006/relationships" xmlns:w="http://schemas.openxmlformats.org/wordprocessingml/2006/main" xmlns:w14="http://schemas.microsoft.com/office/word/2010/wordml" xmlns:w15="http://schemas.microsoft.com/office/word/2012/wordml" xmlns:w16cex="http://schemas.microsoft.com/office/word/2018/wordml/cex" xmlns:w16cid="http://schemas.microsoft.com/office/word/2016/wordml/cid" xmlns:w16="http://schemas.microsoft.com/office/word/2018/wordml" xmlns:w16sdtdh="http://schemas.microsoft.com/office/word/2020/wordml/sdtdatahash" xmlns:w16se="http://schemas.microsoft.com/office/word/2015/wordml/symex" mc:Ignorable="w14 w15 w16se w16cid w16 w16cex w16sdtdh">
   <w:docDefaults>
     <w:rPrDefault>
       <w:rPr>

--- a/documents/SRS_Quebble.docx
+++ b/documents/SRS_Quebble.docx
@@ -17,6 +17,7 @@
           <w:szCs w:val="96"/>
         </w:rPr>
       </w:pPr>
+      <w:proofErr w:type="spellStart"/>
       <w:r>
         <w:rPr>
           <w:sz w:val="96"/>
@@ -24,6 +25,7 @@
         </w:rPr>
         <w:t>Quebble</w:t>
       </w:r>
+      <w:proofErr w:type="spellEnd"/>
     </w:p>
     <w:p>
       <w:pPr>
@@ -37,8 +39,33 @@
           <w:sz w:val="36"/>
           <w:szCs w:val="36"/>
         </w:rPr>
-        <w:t>Software Requirements Specification</w:t>
-      </w:r>
+        <w:t xml:space="preserve">Software </w:t>
+      </w:r>
+      <w:proofErr w:type="spellStart"/>
+      <w:r>
+        <w:rPr>
+          <w:sz w:val="36"/>
+          <w:szCs w:val="36"/>
+        </w:rPr>
+        <w:t>Requirements</w:t>
+      </w:r>
+      <w:proofErr w:type="spellEnd"/>
+      <w:r>
+        <w:rPr>
+          <w:sz w:val="36"/>
+          <w:szCs w:val="36"/>
+        </w:rPr>
+        <w:t xml:space="preserve"> </w:t>
+      </w:r>
+      <w:proofErr w:type="spellStart"/>
+      <w:r>
+        <w:rPr>
+          <w:sz w:val="36"/>
+          <w:szCs w:val="36"/>
+        </w:rPr>
+        <w:t>Specification</w:t>
+      </w:r>
+      <w:proofErr w:type="spellEnd"/>
     </w:p>
     <w:p>
       <w:pPr>
@@ -265,8 +292,16 @@
         <w:rPr>
           <w:szCs w:val="24"/>
         </w:rPr>
-        <w:t>Marco Engelbart</w:t>
-      </w:r>
+        <w:t xml:space="preserve">Marco </w:t>
+      </w:r>
+      <w:proofErr w:type="spellStart"/>
+      <w:r>
+        <w:rPr>
+          <w:szCs w:val="24"/>
+        </w:rPr>
+        <w:t>Engelbart</w:t>
+      </w:r>
+      <w:proofErr w:type="spellEnd"/>
     </w:p>
     <w:p>
       <w:pPr>
@@ -1481,11 +1516,13 @@
         <w:pStyle w:val="Kop1"/>
       </w:pPr>
       <w:bookmarkStart w:id="0" w:name="_Toc67907507"/>
+      <w:proofErr w:type="spellStart"/>
       <w:r>
         <w:lastRenderedPageBreak/>
         <w:t>Introduction</w:t>
       </w:r>
       <w:bookmarkEnd w:id="0"/>
+      <w:proofErr w:type="spellEnd"/>
     </w:p>
     <w:p>
       <w:pPr>
@@ -1493,13 +1530,34 @@
       </w:pPr>
       <w:bookmarkStart w:id="1" w:name="_Toc67907508"/>
       <w:r>
-        <w:t>Overall Description</w:t>
+        <w:t xml:space="preserve">Overall </w:t>
+      </w:r>
+      <w:proofErr w:type="spellStart"/>
+      <w:r>
+        <w:t>Description</w:t>
       </w:r>
       <w:bookmarkEnd w:id="1"/>
+      <w:proofErr w:type="spellEnd"/>
     </w:p>
     <w:p>
       <w:r>
-        <w:t xml:space="preserve">Dit document is het software requirements specification (SRS). Hierin staat de functionaliteit van de software beschreven </w:t>
+        <w:t xml:space="preserve">Dit document is het software </w:t>
+      </w:r>
+      <w:proofErr w:type="spellStart"/>
+      <w:r>
+        <w:t>requirements</w:t>
+      </w:r>
+      <w:proofErr w:type="spellEnd"/>
+      <w:r>
+        <w:t xml:space="preserve"> </w:t>
+      </w:r>
+      <w:proofErr w:type="spellStart"/>
+      <w:r>
+        <w:t>specification</w:t>
+      </w:r>
+      <w:proofErr w:type="spellEnd"/>
+      <w:r>
+        <w:t xml:space="preserve"> (SRS). Hierin staat de functionaliteit van de software beschreven </w:t>
       </w:r>
       <w:r>
         <w:t xml:space="preserve">en hoe de software zich moet gedragen. </w:t>
@@ -1507,7 +1565,23 @@
     </w:p>
     <w:p>
       <w:r>
-        <w:t>De software die gemaakt moet worden is een quiz applicatie genaamd Quebble. Dit is een applicatie waarin spelers korte quizzen van acht vragen kunnen spelen. Het spelen van een quiz kost credits die de speler ook kan kopen.</w:t>
+        <w:t xml:space="preserve">De software die gemaakt moet worden is een quiz applicatie genaamd </w:t>
+      </w:r>
+      <w:proofErr w:type="spellStart"/>
+      <w:r>
+        <w:t>Quebble</w:t>
+      </w:r>
+      <w:proofErr w:type="spellEnd"/>
+      <w:r>
+        <w:t xml:space="preserve">. Dit is een applicatie waarin spelers korte quizzen van acht vragen kunnen spelen. Het spelen van een quiz kost </w:t>
+      </w:r>
+      <w:proofErr w:type="spellStart"/>
+      <w:r>
+        <w:t>credits</w:t>
+      </w:r>
+      <w:proofErr w:type="spellEnd"/>
+      <w:r>
+        <w:t xml:space="preserve"> die de speler ook kan kopen.</w:t>
       </w:r>
     </w:p>
     <w:p/>
@@ -1530,9 +1604,14 @@
       <w:bookmarkStart w:id="2" w:name="_Toc67907509"/>
       <w:r>
         <w:lastRenderedPageBreak/>
-        <w:t>Product Functions</w:t>
+        <w:t xml:space="preserve">Product </w:t>
+      </w:r>
+      <w:proofErr w:type="spellStart"/>
+      <w:r>
+        <w:t>Functions</w:t>
       </w:r>
       <w:bookmarkEnd w:id="2"/>
+      <w:proofErr w:type="spellEnd"/>
     </w:p>
     <w:p>
       <w:pPr>
@@ -1595,40 +1674,67 @@
       <w:r>
         <w:t xml:space="preserve">Figuur </w:t>
       </w:r>
-      <w:r>
-        <w:fldChar w:fldCharType="begin"/>
-      </w:r>
-      <w:r>
-        <w:instrText xml:space="preserve"> SEQ Figuur \* ARABIC </w:instrText>
-      </w:r>
-      <w:r>
-        <w:fldChar w:fldCharType="separate"/>
-      </w:r>
-      <w:r>
-        <w:rPr>
-          <w:noProof/>
-        </w:rPr>
-        <w:t>1</w:t>
-      </w:r>
-      <w:r>
-        <w:rPr>
-          <w:noProof/>
-        </w:rPr>
-        <w:fldChar w:fldCharType="end"/>
-      </w:r>
-      <w:r>
-        <w:t>: Use Case diagram</w:t>
+      <w:fldSimple w:instr=" SEQ Figuur \* ARABIC ">
+        <w:r>
+          <w:rPr>
+            <w:noProof/>
+          </w:rPr>
+          <w:t>1</w:t>
+        </w:r>
+      </w:fldSimple>
+      <w:r>
+        <w:t xml:space="preserve">: </w:t>
+      </w:r>
+      <w:proofErr w:type="spellStart"/>
+      <w:r>
+        <w:t>Use</w:t>
+      </w:r>
+      <w:proofErr w:type="spellEnd"/>
+      <w:r>
+        <w:t xml:space="preserve"> Case diagram</w:t>
       </w:r>
     </w:p>
     <w:p>
       <w:r>
-        <w:t xml:space="preserve">Hierboven staat het Use Case Diagram voor Quebble. </w:t>
-      </w:r>
-      <w:r>
-        <w:t xml:space="preserve">Er zijn in totaal dus vijf use cases te onderscheiden. </w:t>
-      </w:r>
-      <w:r>
-        <w:t>De volgende prioritering hanteren we voor de use cases:</w:t>
+        <w:t xml:space="preserve">Hierboven staat het </w:t>
+      </w:r>
+      <w:proofErr w:type="spellStart"/>
+      <w:r>
+        <w:t>Use</w:t>
+      </w:r>
+      <w:proofErr w:type="spellEnd"/>
+      <w:r>
+        <w:t xml:space="preserve"> Case Diagram voor </w:t>
+      </w:r>
+      <w:proofErr w:type="spellStart"/>
+      <w:r>
+        <w:t>Quebble</w:t>
+      </w:r>
+      <w:proofErr w:type="spellEnd"/>
+      <w:r>
+        <w:t xml:space="preserve">. </w:t>
+      </w:r>
+      <w:r>
+        <w:t xml:space="preserve">Er zijn in totaal dus vijf </w:t>
+      </w:r>
+      <w:proofErr w:type="spellStart"/>
+      <w:r>
+        <w:t>use</w:t>
+      </w:r>
+      <w:proofErr w:type="spellEnd"/>
+      <w:r>
+        <w:t xml:space="preserve"> cases te onderscheiden. </w:t>
+      </w:r>
+      <w:r>
+        <w:t xml:space="preserve">De volgende prioritering hanteren we voor de </w:t>
+      </w:r>
+      <w:proofErr w:type="spellStart"/>
+      <w:r>
+        <w:t>use</w:t>
+      </w:r>
+      <w:proofErr w:type="spellEnd"/>
+      <w:r>
+        <w:t xml:space="preserve"> cases:</w:t>
       </w:r>
     </w:p>
     <w:p>
@@ -1640,8 +1746,13 @@
         </w:numPr>
       </w:pPr>
       <w:r>
-        <w:t>Spelen van Quebble</w:t>
-      </w:r>
+        <w:t xml:space="preserve">Spelen van </w:t>
+      </w:r>
+      <w:proofErr w:type="spellStart"/>
+      <w:r>
+        <w:t>Quebble</w:t>
+      </w:r>
+      <w:proofErr w:type="spellEnd"/>
     </w:p>
     <w:p>
       <w:pPr>
@@ -1663,8 +1774,13 @@
           <w:numId w:val="17"/>
         </w:numPr>
       </w:pPr>
-      <w:r>
-        <w:t>Credits kopen</w:t>
+      <w:proofErr w:type="spellStart"/>
+      <w:r>
+        <w:t>Credits</w:t>
+      </w:r>
+      <w:proofErr w:type="spellEnd"/>
+      <w:r>
+        <w:t xml:space="preserve"> kopen</w:t>
       </w:r>
     </w:p>
     <w:p>
@@ -1693,7 +1809,23 @@
     </w:p>
     <w:p>
       <w:r>
-        <w:t>Voor de belangrijkste use cases hebben we brief descriptions opgesteld. Die staan in de kopjes hieronder.</w:t>
+        <w:t xml:space="preserve">Voor de belangrijkste </w:t>
+      </w:r>
+      <w:proofErr w:type="spellStart"/>
+      <w:r>
+        <w:t>use</w:t>
+      </w:r>
+      <w:proofErr w:type="spellEnd"/>
+      <w:r>
+        <w:t xml:space="preserve"> cases hebben we brief </w:t>
+      </w:r>
+      <w:proofErr w:type="spellStart"/>
+      <w:r>
+        <w:t>descriptions</w:t>
+      </w:r>
+      <w:proofErr w:type="spellEnd"/>
+      <w:r>
+        <w:t xml:space="preserve"> opgesteld. Die staan in de kopjes hieronder.</w:t>
       </w:r>
     </w:p>
     <w:p/>
@@ -1706,12 +1838,25 @@
       </w:pPr>
       <w:r>
         <w:lastRenderedPageBreak/>
-        <w:t>Spelen van Quebble</w:t>
-      </w:r>
+        <w:t xml:space="preserve">Spelen van </w:t>
+      </w:r>
+      <w:proofErr w:type="spellStart"/>
+      <w:r>
+        <w:t>Quebble</w:t>
+      </w:r>
+      <w:proofErr w:type="spellEnd"/>
     </w:p>
     <w:p>
       <w:r>
-        <w:t>De speler kiest ervoor om de quiz te spelen. Het systeem brengt 40 credits in mindering en selecteert een quiz. De speler beantwoordt acht vragen die een voor een worden getoond. Als de speler alle vragen heeft beantwoord krijgt hij voor elke juist beantwoorde vraag een letter. Vervolgens voert de speler een zo lang mogelijk woord in dat bestaat uit de verkregen letters. Het systeem controleert vervolgens het woord, toont vervolgens de score en beëindigt de quiz.</w:t>
+        <w:t xml:space="preserve">De speler kiest ervoor om de quiz te spelen. Het systeem brengt 40 </w:t>
+      </w:r>
+      <w:proofErr w:type="spellStart"/>
+      <w:r>
+        <w:t>credits</w:t>
+      </w:r>
+      <w:proofErr w:type="spellEnd"/>
+      <w:r>
+        <w:t xml:space="preserve"> in mindering en selecteert een quiz. De speler beantwoordt acht vragen die een voor een worden getoond. Als de speler alle vragen heeft beantwoord krijgt hij voor elke juist beantwoorde vraag een letter. Vervolgens voert de speler een zo lang mogelijk woord in dat bestaat uit de verkregen letters. Het systeem controleert vervolgens het woord, toont vervolgens de score en beëindigt de quiz.</w:t>
       </w:r>
     </w:p>
     <w:p/>
@@ -1725,7 +1870,15 @@
     </w:p>
     <w:p>
       <w:r>
-        <w:t>Een speler geeft aan dat hij zich wil registreren. De speler geeft vervolgens een gebruikersnaam en wachtwoord op. Het systeem slaat de gegevens op en geeft de speler 1000 credits.</w:t>
+        <w:t xml:space="preserve">Een speler geeft aan dat hij zich wil registreren. De speler geeft vervolgens een gebruikersnaam en wachtwoord op. Het systeem slaat de gegevens op en geeft de speler 1000 </w:t>
+      </w:r>
+      <w:proofErr w:type="spellStart"/>
+      <w:r>
+        <w:t>credits</w:t>
+      </w:r>
+      <w:proofErr w:type="spellEnd"/>
+      <w:r>
+        <w:t>.</w:t>
       </w:r>
     </w:p>
     <w:p/>
@@ -1733,13 +1886,50 @@
       <w:pPr>
         <w:pStyle w:val="Kop3"/>
       </w:pPr>
-      <w:r>
-        <w:t>Credits kopen</w:t>
+      <w:proofErr w:type="spellStart"/>
+      <w:r>
+        <w:t>Credits</w:t>
+      </w:r>
+      <w:proofErr w:type="spellEnd"/>
+      <w:r>
+        <w:t xml:space="preserve"> kopen</w:t>
       </w:r>
     </w:p>
     <w:p>
       <w:r>
-        <w:t>De speler kiest voor credits kopen. Het systeem toont een overzicht met tarieven voor credits. De speler kiest het aantal credits dat hij wil kopen. Het systeem stuurt de speler door naar de betaalservice. Na het betalen toont het systeem dat de betaling is gelukt en verhoogt het systeem het aantal credits van de speler</w:t>
+        <w:t xml:space="preserve">De speler kiest voor </w:t>
+      </w:r>
+      <w:proofErr w:type="spellStart"/>
+      <w:r>
+        <w:t>credits</w:t>
+      </w:r>
+      <w:proofErr w:type="spellEnd"/>
+      <w:r>
+        <w:t xml:space="preserve"> kopen. Het systeem toont een overzicht met tarieven voor </w:t>
+      </w:r>
+      <w:proofErr w:type="spellStart"/>
+      <w:r>
+        <w:t>credits</w:t>
+      </w:r>
+      <w:proofErr w:type="spellEnd"/>
+      <w:r>
+        <w:t xml:space="preserve">. De speler kiest het aantal </w:t>
+      </w:r>
+      <w:proofErr w:type="spellStart"/>
+      <w:r>
+        <w:t>credits</w:t>
+      </w:r>
+      <w:proofErr w:type="spellEnd"/>
+      <w:r>
+        <w:t xml:space="preserve"> dat hij wil kopen. Het systeem stuurt de speler door naar de betaalservice. Na het betalen toont het systeem dat de betaling is gelukt en verhoogt het systeem het aantal </w:t>
+      </w:r>
+      <w:proofErr w:type="spellStart"/>
+      <w:r>
+        <w:t>credits</w:t>
+      </w:r>
+      <w:proofErr w:type="spellEnd"/>
+      <w:r>
+        <w:t xml:space="preserve"> van de speler</w:t>
       </w:r>
       <w:r>
         <w:t xml:space="preserve"> met het gekozen aantal</w:t>
@@ -1775,16 +1965,99 @@
         <w:rPr>
           <w:noProof/>
         </w:rPr>
+        <w:drawing>
+          <wp:anchor distT="0" distB="0" distL="114300" distR="114300" simplePos="0" relativeHeight="251658240" behindDoc="0" locked="0" layoutInCell="1" allowOverlap="1" wp14:anchorId="6C577320" wp14:editId="66DC2C2D">
+            <wp:simplePos x="0" y="0"/>
+            <wp:positionH relativeFrom="margin">
+              <wp:align>center</wp:align>
+            </wp:positionH>
+            <wp:positionV relativeFrom="paragraph">
+              <wp:posOffset>236855</wp:posOffset>
+            </wp:positionV>
+            <wp:extent cx="7298055" cy="5753100"/>
+            <wp:effectExtent l="19050" t="19050" r="17145" b="19050"/>
+            <wp:wrapTopAndBottom/>
+            <wp:docPr id="4" name="Afbeelding 4"/>
+            <wp:cNvGraphicFramePr>
+              <a:graphicFrameLocks xmlns:a="http://schemas.openxmlformats.org/drawingml/2006/main" noChangeAspect="1"/>
+            </wp:cNvGraphicFramePr>
+            <a:graphic xmlns:a="http://schemas.openxmlformats.org/drawingml/2006/main">
+              <a:graphicData uri="http://schemas.openxmlformats.org/drawingml/2006/picture">
+                <pic:pic xmlns:pic="http://schemas.openxmlformats.org/drawingml/2006/picture">
+                  <pic:nvPicPr>
+                    <pic:cNvPr id="4" name="Afbeelding 4"/>
+                    <pic:cNvPicPr>
+                      <a:picLocks noChangeAspect="1" noChangeArrowheads="1"/>
+                    </pic:cNvPicPr>
+                  </pic:nvPicPr>
+                  <pic:blipFill>
+                    <a:blip r:embed="rId10">
+                      <a:extLst>
+                        <a:ext uri="{BEBA8EAE-BF5A-486C-A8C5-ECC9F3942E4B}">
+                          <a14:imgProps xmlns:a14="http://schemas.microsoft.com/office/drawing/2010/main">
+                            <a14:imgLayer r:embed="rId11">
+                              <a14:imgEffect>
+                                <a14:brightnessContrast contrast="-20000"/>
+                              </a14:imgEffect>
+                            </a14:imgLayer>
+                          </a14:imgProps>
+                        </a:ext>
+                        <a:ext uri="{28A0092B-C50C-407E-A947-70E740481C1C}">
+                          <a14:useLocalDpi xmlns:a14="http://schemas.microsoft.com/office/drawing/2010/main" val="0"/>
+                        </a:ext>
+                      </a:extLst>
+                    </a:blip>
+                    <a:srcRect t="1163" b="1163"/>
+                    <a:stretch>
+                      <a:fillRect/>
+                    </a:stretch>
+                  </pic:blipFill>
+                  <pic:spPr bwMode="auto">
+                    <a:xfrm>
+                      <a:off x="0" y="0"/>
+                      <a:ext cx="7298055" cy="5753100"/>
+                    </a:xfrm>
+                    <a:prstGeom prst="rect">
+                      <a:avLst/>
+                    </a:prstGeom>
+                    <a:noFill/>
+                    <a:ln>
+                      <a:solidFill>
+                        <a:schemeClr val="tx1"/>
+                      </a:solidFill>
+                    </a:ln>
+                    <a:extLst>
+                      <a:ext uri="{53640926-AAD7-44D8-BBD7-CCE9431645EC}">
+                        <a14:shadowObscured xmlns:a14="http://schemas.microsoft.com/office/drawing/2010/main"/>
+                      </a:ext>
+                    </a:extLst>
+                  </pic:spPr>
+                </pic:pic>
+              </a:graphicData>
+            </a:graphic>
+            <wp14:sizeRelH relativeFrom="page">
+              <wp14:pctWidth>0</wp14:pctWidth>
+            </wp14:sizeRelH>
+            <wp14:sizeRelV relativeFrom="page">
+              <wp14:pctHeight>0</wp14:pctHeight>
+            </wp14:sizeRelV>
+          </wp:anchor>
+        </w:drawing>
+      </w:r>
+      <w:r>
+        <w:rPr>
+          <w:noProof/>
+        </w:rPr>
         <mc:AlternateContent>
           <mc:Choice Requires="wps">
             <w:drawing>
-              <wp:anchor distT="0" distB="0" distL="114300" distR="114300" simplePos="0" relativeHeight="251660288" behindDoc="0" locked="0" layoutInCell="1" allowOverlap="1" wp14:anchorId="44C167D9" wp14:editId="0D1D0913">
+              <wp:anchor distT="0" distB="0" distL="114300" distR="114300" simplePos="0" relativeHeight="251660288" behindDoc="0" locked="0" layoutInCell="1" allowOverlap="1" wp14:anchorId="44C167D9" wp14:editId="54B25371">
                 <wp:simplePos x="0" y="0"/>
                 <wp:positionH relativeFrom="margin">
                   <wp:align>center</wp:align>
                 </wp:positionH>
                 <wp:positionV relativeFrom="paragraph">
-                  <wp:posOffset>6100445</wp:posOffset>
+                  <wp:posOffset>6047105</wp:posOffset>
                 </wp:positionV>
                 <wp:extent cx="7078980" cy="635"/>
                 <wp:effectExtent l="0" t="0" r="7620" b="0"/>
@@ -1828,27 +2101,14 @@
                             <w:r>
                               <w:t xml:space="preserve">Figuur </w:t>
                             </w:r>
-                            <w:r>
-                              <w:fldChar w:fldCharType="begin"/>
-                            </w:r>
-                            <w:r>
-                              <w:instrText xml:space="preserve"> SEQ Figuur \* ARABIC </w:instrText>
-                            </w:r>
-                            <w:r>
-                              <w:fldChar w:fldCharType="separate"/>
-                            </w:r>
-                            <w:r>
-                              <w:rPr>
-                                <w:noProof/>
-                              </w:rPr>
-                              <w:t>2</w:t>
-                            </w:r>
-                            <w:r>
-                              <w:rPr>
-                                <w:noProof/>
-                              </w:rPr>
-                              <w:fldChar w:fldCharType="end"/>
-                            </w:r>
+                            <w:fldSimple w:instr=" SEQ Figuur \* ARABIC ">
+                              <w:r>
+                                <w:rPr>
+                                  <w:noProof/>
+                                </w:rPr>
+                                <w:t>2</w:t>
+                              </w:r>
+                            </w:fldSimple>
                             <w:r>
                               <w:t>: Domeinmodel</w:t>
                             </w:r>
@@ -1876,7 +2136,7 @@
                 <v:stroke joinstyle="miter"/>
                 <v:path gradientshapeok="t" o:connecttype="rect"/>
               </v:shapetype>
-              <v:shape id="Tekstvak 1" o:spid="_x0000_s1026" type="#_x0000_t202" style="position:absolute;margin-left:0;margin-top:480.35pt;width:557.4pt;height:.05pt;z-index:251660288;visibility:visible;mso-wrap-style:square;mso-width-percent:0;mso-wrap-distance-left:9pt;mso-wrap-distance-top:0;mso-wrap-distance-right:9pt;mso-wrap-distance-bottom:0;mso-position-horizontal:center;mso-position-horizontal-relative:margin;mso-position-vertical:absolute;mso-position-vertical-relative:text;mso-width-percent:0;mso-width-relative:margin;v-text-anchor:top" o:gfxdata="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" stroked="f">
+              <v:shape id="Tekstvak 1" o:spid="_x0000_s1026" type="#_x0000_t202" style="position:absolute;margin-left:0;margin-top:476.15pt;width:557.4pt;height:.05pt;z-index:251660288;visibility:visible;mso-wrap-style:square;mso-width-percent:0;mso-wrap-distance-left:9pt;mso-wrap-distance-top:0;mso-wrap-distance-right:9pt;mso-wrap-distance-bottom:0;mso-position-horizontal:center;mso-position-horizontal-relative:margin;mso-position-vertical:absolute;mso-position-vertical-relative:text;mso-width-percent:0;mso-width-relative:margin;v-text-anchor:top" o:gfxdata="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" stroked="f">
                 <v:textbox style="mso-fit-shape-to-text:t" inset="0,0,0,0">
                   <w:txbxContent>
                     <w:p>
@@ -1915,80 +2175,6 @@
           </mc:Fallback>
         </mc:AlternateContent>
       </w:r>
-      <w:r>
-        <w:rPr>
-          <w:noProof/>
-        </w:rPr>
-        <w:drawing>
-          <wp:anchor distT="0" distB="0" distL="114300" distR="114300" simplePos="0" relativeHeight="251658240" behindDoc="0" locked="0" layoutInCell="1" allowOverlap="1" wp14:anchorId="6C577320" wp14:editId="6C6FE742">
-            <wp:simplePos x="0" y="0"/>
-            <wp:positionH relativeFrom="margin">
-              <wp:align>center</wp:align>
-            </wp:positionH>
-            <wp:positionV relativeFrom="paragraph">
-              <wp:posOffset>236855</wp:posOffset>
-            </wp:positionV>
-            <wp:extent cx="7298055" cy="5753100"/>
-            <wp:effectExtent l="19050" t="19050" r="17145" b="19050"/>
-            <wp:wrapTopAndBottom/>
-            <wp:docPr id="4" name="Afbeelding 4"/>
-            <wp:cNvGraphicFramePr>
-              <a:graphicFrameLocks xmlns:a="http://schemas.openxmlformats.org/drawingml/2006/main" noChangeAspect="1"/>
-            </wp:cNvGraphicFramePr>
-            <a:graphic xmlns:a="http://schemas.openxmlformats.org/drawingml/2006/main">
-              <a:graphicData uri="http://schemas.openxmlformats.org/drawingml/2006/picture">
-                <pic:pic xmlns:pic="http://schemas.openxmlformats.org/drawingml/2006/picture">
-                  <pic:nvPicPr>
-                    <pic:cNvPr id="4" name="Afbeelding 4"/>
-                    <pic:cNvPicPr>
-                      <a:picLocks noChangeAspect="1" noChangeArrowheads="1"/>
-                    </pic:cNvPicPr>
-                  </pic:nvPicPr>
-                  <pic:blipFill>
-                    <a:blip r:embed="rId10">
-                      <a:extLst>
-                        <a:ext uri="{28A0092B-C50C-407E-A947-70E740481C1C}">
-                          <a14:useLocalDpi xmlns:a14="http://schemas.microsoft.com/office/drawing/2010/main" val="0"/>
-                        </a:ext>
-                      </a:extLst>
-                    </a:blip>
-                    <a:srcRect t="1223" b="1223"/>
-                    <a:stretch>
-                      <a:fillRect/>
-                    </a:stretch>
-                  </pic:blipFill>
-                  <pic:spPr bwMode="auto">
-                    <a:xfrm>
-                      <a:off x="0" y="0"/>
-                      <a:ext cx="7298055" cy="5753100"/>
-                    </a:xfrm>
-                    <a:prstGeom prst="rect">
-                      <a:avLst/>
-                    </a:prstGeom>
-                    <a:noFill/>
-                    <a:ln>
-                      <a:solidFill>
-                        <a:schemeClr val="tx1"/>
-                      </a:solidFill>
-                    </a:ln>
-                    <a:extLst>
-                      <a:ext uri="{53640926-AAD7-44D8-BBD7-CCE9431645EC}">
-                        <a14:shadowObscured xmlns:a14="http://schemas.microsoft.com/office/drawing/2010/main"/>
-                      </a:ext>
-                    </a:extLst>
-                  </pic:spPr>
-                </pic:pic>
-              </a:graphicData>
-            </a:graphic>
-            <wp14:sizeRelH relativeFrom="page">
-              <wp14:pctWidth>0</wp14:pctWidth>
-            </wp14:sizeRelH>
-            <wp14:sizeRelV relativeFrom="page">
-              <wp14:pctHeight>0</wp14:pctHeight>
-            </wp14:sizeRelV>
-          </wp:anchor>
-        </w:drawing>
-      </w:r>
     </w:p>
     <w:p>
       <w:r>
@@ -2007,15 +2193,33 @@
         <w:pStyle w:val="Kop2"/>
       </w:pPr>
       <w:bookmarkStart w:id="4" w:name="_Toc67907511"/>
+      <w:proofErr w:type="spellStart"/>
       <w:r>
         <w:lastRenderedPageBreak/>
         <w:t>Glossary</w:t>
       </w:r>
       <w:bookmarkEnd w:id="4"/>
+      <w:proofErr w:type="spellEnd"/>
     </w:p>
     <w:p>
       <w:r>
-        <w:t>Hieronder staat de glossary voor het domeinmodel. In de glossary worden alle concepten verder uitgelegd.</w:t>
+        <w:t xml:space="preserve">Hieronder staat de </w:t>
+      </w:r>
+      <w:proofErr w:type="spellStart"/>
+      <w:r>
+        <w:t>glossary</w:t>
+      </w:r>
+      <w:proofErr w:type="spellEnd"/>
+      <w:r>
+        <w:t xml:space="preserve"> voor het domeinmodel. In de </w:t>
+      </w:r>
+      <w:proofErr w:type="spellStart"/>
+      <w:r>
+        <w:t>glossary</w:t>
+      </w:r>
+      <w:proofErr w:type="spellEnd"/>
+      <w:r>
+        <w:t xml:space="preserve"> worden alle concepten verder uitgelegd.</w:t>
       </w:r>
     </w:p>
     <w:tbl>
@@ -2148,9 +2352,11 @@
             <w:tcW w:w="3274" w:type="dxa"/>
           </w:tcPr>
           <w:p>
+            <w:proofErr w:type="spellStart"/>
             <w:r>
               <w:t>UitvoeringQuiz</w:t>
             </w:r>
+            <w:proofErr w:type="spellEnd"/>
           </w:p>
         </w:tc>
         <w:tc>
@@ -2158,8 +2364,13 @@
             <w:tcW w:w="5793" w:type="dxa"/>
           </w:tcPr>
           <w:p>
-            <w:r>
-              <w:t>UitvoeringQuiz is de specifieke uitvoering van een quiz voor één speler.</w:t>
+            <w:proofErr w:type="spellStart"/>
+            <w:r>
+              <w:t>UitvoeringQuiz</w:t>
+            </w:r>
+            <w:proofErr w:type="spellEnd"/>
+            <w:r>
+              <w:t xml:space="preserve"> is de specifieke uitvoering van een quiz voor één speler.</w:t>
             </w:r>
           </w:p>
         </w:tc>
@@ -2171,7 +2382,7 @@
           </w:tcPr>
           <w:p>
             <w:r>
-              <w:t>Tijd</w:t>
+              <w:t>Woord</w:t>
             </w:r>
           </w:p>
         </w:tc>
@@ -2181,7 +2392,7 @@
           </w:tcPr>
           <w:p>
             <w:r>
-              <w:t>Tijd is de tijd waarop een quiz begint of eindigt.</w:t>
+              <w:t>Woord is het woord dat de speler maakt met de gekregen letters.</w:t>
             </w:r>
           </w:p>
         </w:tc>
@@ -2192,9 +2403,11 @@
             <w:tcW w:w="3274" w:type="dxa"/>
           </w:tcPr>
           <w:p>
-            <w:r>
-              <w:t>Woord</w:t>
-            </w:r>
+            <w:proofErr w:type="spellStart"/>
+            <w:r>
+              <w:t>GegevenAntwoord</w:t>
+            </w:r>
+            <w:proofErr w:type="spellEnd"/>
           </w:p>
         </w:tc>
         <w:tc>
@@ -2202,8 +2415,13 @@
             <w:tcW w:w="5793" w:type="dxa"/>
           </w:tcPr>
           <w:p>
-            <w:r>
-              <w:t>Woord is het woord dat de speler maakt met de gekregen letters.</w:t>
+            <w:proofErr w:type="spellStart"/>
+            <w:r>
+              <w:t>GegevenAntwoord</w:t>
+            </w:r>
+            <w:proofErr w:type="spellEnd"/>
+            <w:r>
+              <w:t xml:space="preserve"> is het antwoord voor een vraag dat de speler geeft.</w:t>
             </w:r>
           </w:p>
         </w:tc>
@@ -2215,7 +2433,7 @@
           </w:tcPr>
           <w:p>
             <w:r>
-              <w:t>Score</w:t>
+              <w:t>Vraag</w:t>
             </w:r>
           </w:p>
         </w:tc>
@@ -2225,7 +2443,7 @@
           </w:tcPr>
           <w:p>
             <w:r>
-              <w:t>Score is de score die wordt berekend aan de hand van het aantal goede vragen, lengte van het woord en de gespeelde tijd.</w:t>
+              <w:t>Een Vraag is een vraag die aan de speler wordt gesteld en die de speler moet beantwoorden.</w:t>
             </w:r>
           </w:p>
         </w:tc>
@@ -2237,7 +2455,7 @@
           </w:tcPr>
           <w:p>
             <w:r>
-              <w:t>GegevenAntwoord</w:t>
+              <w:t>Categorie</w:t>
             </w:r>
           </w:p>
         </w:tc>
@@ -2247,7 +2465,7 @@
           </w:tcPr>
           <w:p>
             <w:r>
-              <w:t>GegevenAntwoord is het antwoord voor een vraag dat de speler geeft.</w:t>
+              <w:t>Een Categorie is een categorie waartoe een vraag behoort zoals geografie of muziek.</w:t>
             </w:r>
           </w:p>
         </w:tc>
@@ -2258,9 +2476,11 @@
             <w:tcW w:w="3274" w:type="dxa"/>
           </w:tcPr>
           <w:p>
-            <w:r>
-              <w:t>Vraag</w:t>
-            </w:r>
+            <w:proofErr w:type="spellStart"/>
+            <w:r>
+              <w:t>MeerkeuzeVraag</w:t>
+            </w:r>
+            <w:proofErr w:type="spellEnd"/>
           </w:p>
         </w:tc>
         <w:tc>
@@ -2269,7 +2489,15 @@
           </w:tcPr>
           <w:p>
             <w:r>
-              <w:t>Een Vraag is een vraag die aan de speler wordt gesteld en die de speler moet beantwoorden.</w:t>
+              <w:t xml:space="preserve">Een </w:t>
+            </w:r>
+            <w:proofErr w:type="spellStart"/>
+            <w:r>
+              <w:t>MeerkeuzeVraag</w:t>
+            </w:r>
+            <w:proofErr w:type="spellEnd"/>
+            <w:r>
+              <w:t xml:space="preserve"> is een vraag waarbij vier opties van antwoorden horen waarvan er één goed is.</w:t>
             </w:r>
           </w:p>
         </w:tc>
@@ -2280,9 +2508,11 @@
             <w:tcW w:w="3274" w:type="dxa"/>
           </w:tcPr>
           <w:p>
-            <w:r>
-              <w:t>Categorie</w:t>
-            </w:r>
+            <w:proofErr w:type="spellStart"/>
+            <w:r>
+              <w:t>KortAntwoordVraag</w:t>
+            </w:r>
+            <w:proofErr w:type="spellEnd"/>
           </w:p>
         </w:tc>
         <w:tc>
@@ -2291,7 +2521,15 @@
           </w:tcPr>
           <w:p>
             <w:r>
-              <w:t>Een Categorie is een categorie waartoe een vraag behoort zoals geografie of muziek.</w:t>
+              <w:t xml:space="preserve">Een </w:t>
+            </w:r>
+            <w:proofErr w:type="spellStart"/>
+            <w:r>
+              <w:t>KortAntwoordVraag</w:t>
+            </w:r>
+            <w:proofErr w:type="spellEnd"/>
+            <w:r>
+              <w:t xml:space="preserve"> is een open vraag.</w:t>
             </w:r>
           </w:p>
         </w:tc>
@@ -2303,7 +2541,7 @@
           </w:tcPr>
           <w:p>
             <w:r>
-              <w:t>MeerkeuzeVraag</w:t>
+              <w:t>Antwoord</w:t>
             </w:r>
           </w:p>
         </w:tc>
@@ -2313,7 +2551,13 @@
           </w:tcPr>
           <w:p>
             <w:r>
-              <w:t>Implementatie van Vraag. Bij deze vraag horen vier MeerkeuzeVraagAntwoorden waarvan er één goed is.</w:t>
+              <w:t>Een Antwoord is een antwoord d</w:t>
+            </w:r>
+            <w:r>
+              <w:t>at</w:t>
+            </w:r>
+            <w:r>
+              <w:t xml:space="preserve"> bij een vraag hoort.</w:t>
             </w:r>
           </w:p>
         </w:tc>
@@ -2324,9 +2568,11 @@
             <w:tcW w:w="3274" w:type="dxa"/>
           </w:tcPr>
           <w:p>
-            <w:r>
-              <w:t>KortAntwoordVraag</w:t>
-            </w:r>
+            <w:proofErr w:type="spellStart"/>
+            <w:r>
+              <w:t>MeerkeuzeVraagAntwoord</w:t>
+            </w:r>
+            <w:proofErr w:type="spellEnd"/>
           </w:p>
         </w:tc>
         <w:tc>
@@ -2334,8 +2580,37 @@
             <w:tcW w:w="5793" w:type="dxa"/>
           </w:tcPr>
           <w:p>
-            <w:r>
-              <w:t>Implementatie van Vraag. Dit is een open vraag.</w:t>
+            <w:proofErr w:type="spellStart"/>
+            <w:r>
+              <w:t>MeerkeuzeVraagAntwoord</w:t>
+            </w:r>
+            <w:proofErr w:type="spellEnd"/>
+            <w:r>
+              <w:t xml:space="preserve"> is een optie voor een </w:t>
+            </w:r>
+            <w:proofErr w:type="spellStart"/>
+            <w:r>
+              <w:t>MeerkeuzeVraag</w:t>
+            </w:r>
+            <w:proofErr w:type="spellEnd"/>
+            <w:r>
+              <w:t xml:space="preserve">. Een </w:t>
+            </w:r>
+            <w:proofErr w:type="spellStart"/>
+            <w:r>
+              <w:t>MeerkeuzeVraag</w:t>
+            </w:r>
+            <w:proofErr w:type="spellEnd"/>
+            <w:r>
+              <w:t xml:space="preserve"> heeft vier </w:t>
+            </w:r>
+            <w:proofErr w:type="spellStart"/>
+            <w:r>
+              <w:t>MeerkeuzeVraagAntwoorden</w:t>
+            </w:r>
+            <w:proofErr w:type="spellEnd"/>
+            <w:r>
+              <w:t xml:space="preserve"> waarvan één correct is.</w:t>
             </w:r>
           </w:p>
         </w:tc>
@@ -2346,9 +2621,11 @@
             <w:tcW w:w="3274" w:type="dxa"/>
           </w:tcPr>
           <w:p>
-            <w:r>
-              <w:t>Antwoord</w:t>
-            </w:r>
+            <w:proofErr w:type="spellStart"/>
+            <w:r>
+              <w:t>KortAntwoordVraagAntwoord</w:t>
+            </w:r>
+            <w:proofErr w:type="spellEnd"/>
           </w:p>
         </w:tc>
         <w:tc>
@@ -2356,55 +2633,24 @@
             <w:tcW w:w="5793" w:type="dxa"/>
           </w:tcPr>
           <w:p>
-            <w:r>
-              <w:t>Een Antwoord is een antwoord die bij een vraag hoort.</w:t>
-            </w:r>
-          </w:p>
-        </w:tc>
-      </w:tr>
-      <w:tr>
-        <w:tc>
-          <w:tcPr>
-            <w:tcW w:w="3274" w:type="dxa"/>
-          </w:tcPr>
-          <w:p>
-            <w:r>
-              <w:t>MeerkeuzeVraagAntwoord</w:t>
-            </w:r>
-          </w:p>
-        </w:tc>
-        <w:tc>
-          <w:tcPr>
-            <w:tcW w:w="5793" w:type="dxa"/>
-          </w:tcPr>
-          <w:p>
-            <w:r>
-              <w:t>MeerkeuzeVraagAntwoord is een optie voor een MeerkeuzeVraag. Een MeerkeuzeVraag heeft vier MeerkeuzeVraagAntwoorden waarvan één correct is.</w:t>
-            </w:r>
-          </w:p>
-        </w:tc>
-      </w:tr>
-      <w:tr>
-        <w:tc>
-          <w:tcPr>
-            <w:tcW w:w="3274" w:type="dxa"/>
-          </w:tcPr>
-          <w:p>
+            <w:pPr>
+              <w:keepNext/>
+            </w:pPr>
+            <w:proofErr w:type="spellStart"/>
             <w:r>
               <w:t>KortAntwoordVraagAntwoord</w:t>
             </w:r>
-          </w:p>
-        </w:tc>
-        <w:tc>
-          <w:tcPr>
-            <w:tcW w:w="5793" w:type="dxa"/>
-          </w:tcPr>
-          <w:p>
-            <w:pPr>
-              <w:keepNext/>
-            </w:pPr>
-            <w:r>
-              <w:t>KortAntwoordVraagAntwoord is een antwoord dat goed wordt gerekend voor een KortAntwoordVraag.</w:t>
+            <w:proofErr w:type="spellEnd"/>
+            <w:r>
+              <w:t xml:space="preserve"> is een antwoord dat goed wordt gerekend voor een </w:t>
+            </w:r>
+            <w:proofErr w:type="spellStart"/>
+            <w:r>
+              <w:t>KortAntwoordVraag</w:t>
+            </w:r>
+            <w:proofErr w:type="spellEnd"/>
+            <w:r>
+              <w:t>.</w:t>
             </w:r>
           </w:p>
         </w:tc>
@@ -2417,28 +2663,59 @@
       <w:r>
         <w:t xml:space="preserve">Tabel </w:t>
       </w:r>
-      <w:fldSimple w:instr=" STYLEREF 1 \s ">
-        <w:r>
-          <w:rPr>
-            <w:noProof/>
-          </w:rPr>
-          <w:t>3</w:t>
-        </w:r>
-      </w:fldSimple>
+      <w:r>
+        <w:fldChar w:fldCharType="begin"/>
+      </w:r>
+      <w:r>
+        <w:instrText xml:space="preserve"> STYLEREF 1 \s </w:instrText>
+      </w:r>
+      <w:r>
+        <w:fldChar w:fldCharType="separate"/>
+      </w:r>
+      <w:r>
+        <w:rPr>
+          <w:noProof/>
+        </w:rPr>
+        <w:t>3</w:t>
+      </w:r>
+      <w:r>
+        <w:rPr>
+          <w:noProof/>
+        </w:rPr>
+        <w:fldChar w:fldCharType="end"/>
+      </w:r>
       <w:r>
         <w:t>.</w:t>
       </w:r>
-      <w:fldSimple w:instr=" SEQ Tabel \* ARABIC \s 1 ">
-        <w:r>
-          <w:rPr>
-            <w:noProof/>
-          </w:rPr>
-          <w:t>1</w:t>
-        </w:r>
-      </w:fldSimple>
-      <w:r>
-        <w:t>: Glossary</w:t>
-      </w:r>
+      <w:r>
+        <w:fldChar w:fldCharType="begin"/>
+      </w:r>
+      <w:r>
+        <w:instrText xml:space="preserve"> SEQ Tabel \* ARABIC \s 1 </w:instrText>
+      </w:r>
+      <w:r>
+        <w:fldChar w:fldCharType="separate"/>
+      </w:r>
+      <w:r>
+        <w:rPr>
+          <w:noProof/>
+        </w:rPr>
+        <w:t>1</w:t>
+      </w:r>
+      <w:r>
+        <w:rPr>
+          <w:noProof/>
+        </w:rPr>
+        <w:fldChar w:fldCharType="end"/>
+      </w:r>
+      <w:r>
+        <w:t xml:space="preserve">: </w:t>
+      </w:r>
+      <w:proofErr w:type="spellStart"/>
+      <w:r>
+        <w:t>Glossary</w:t>
+      </w:r>
+      <w:proofErr w:type="spellEnd"/>
     </w:p>
     <w:p>
       <w:r>
@@ -2450,11 +2727,21 @@
         <w:pStyle w:val="Kop1"/>
       </w:pPr>
       <w:bookmarkStart w:id="5" w:name="_Toc67907512"/>
+      <w:proofErr w:type="spellStart"/>
       <w:r>
         <w:lastRenderedPageBreak/>
-        <w:t>Use Case Descriptions</w:t>
+        <w:t>Use</w:t>
+      </w:r>
+      <w:proofErr w:type="spellEnd"/>
+      <w:r>
+        <w:t xml:space="preserve"> Case </w:t>
+      </w:r>
+      <w:proofErr w:type="spellStart"/>
+      <w:r>
+        <w:t>Descriptions</w:t>
       </w:r>
       <w:bookmarkEnd w:id="5"/>
+      <w:proofErr w:type="spellEnd"/>
     </w:p>
     <w:p>
       <w:pPr>
@@ -2462,17 +2749,40 @@
       </w:pPr>
       <w:bookmarkStart w:id="6" w:name="_Toc67907513"/>
       <w:r>
-        <w:t>Spelen van Quebble</w:t>
+        <w:t xml:space="preserve">Spelen van </w:t>
+      </w:r>
+      <w:proofErr w:type="spellStart"/>
+      <w:r>
+        <w:t>Quebble</w:t>
       </w:r>
       <w:bookmarkEnd w:id="6"/>
+      <w:proofErr w:type="spellEnd"/>
     </w:p>
     <w:p>
       <w:pPr>
         <w:pStyle w:val="Kop3"/>
       </w:pPr>
-      <w:r>
-        <w:t>Fully-dressed use case description</w:t>
-      </w:r>
+      <w:proofErr w:type="spellStart"/>
+      <w:r>
+        <w:t>Fully-dressed</w:t>
+      </w:r>
+      <w:proofErr w:type="spellEnd"/>
+      <w:r>
+        <w:t xml:space="preserve"> </w:t>
+      </w:r>
+      <w:proofErr w:type="spellStart"/>
+      <w:r>
+        <w:t>use</w:t>
+      </w:r>
+      <w:proofErr w:type="spellEnd"/>
+      <w:r>
+        <w:t xml:space="preserve"> case </w:t>
+      </w:r>
+      <w:proofErr w:type="spellStart"/>
+      <w:r>
+        <w:t>description</w:t>
+      </w:r>
+      <w:proofErr w:type="spellEnd"/>
     </w:p>
     <w:p/>
     <w:tbl>
@@ -2528,6 +2838,7 @@
               </w:rPr>
               <w:t xml:space="preserve">Primary actor: </w:t>
             </w:r>
+            <w:proofErr w:type="spellStart"/>
             <w:r>
               <w:rPr>
                 <w:rFonts w:ascii="Verdana" w:eastAsia="Times New Roman" w:hAnsi="Verdana" w:cs="Times New Roman"/>
@@ -2538,6 +2849,7 @@
               </w:rPr>
               <w:t>Speler</w:t>
             </w:r>
+            <w:proofErr w:type="spellEnd"/>
           </w:p>
         </w:tc>
       </w:tr>
@@ -2570,7 +2882,51 @@
                 <w:szCs w:val="20"/>
                 <w:lang w:eastAsia="nl-NL"/>
               </w:rPr>
-              <w:t xml:space="preserve">Stakeholders and Interests: </w:t>
+              <w:t xml:space="preserve">Stakeholders </w:t>
+            </w:r>
+            <w:proofErr w:type="spellStart"/>
+            <w:r>
+              <w:rPr>
+                <w:rFonts w:ascii="Verdana" w:eastAsia="Times New Roman" w:hAnsi="Verdana" w:cs="Times New Roman"/>
+                <w:b/>
+                <w:sz w:val="20"/>
+                <w:szCs w:val="20"/>
+                <w:lang w:eastAsia="nl-NL"/>
+              </w:rPr>
+              <w:t>and</w:t>
+            </w:r>
+            <w:proofErr w:type="spellEnd"/>
+            <w:r>
+              <w:rPr>
+                <w:rFonts w:ascii="Verdana" w:eastAsia="Times New Roman" w:hAnsi="Verdana" w:cs="Times New Roman"/>
+                <w:b/>
+                <w:sz w:val="20"/>
+                <w:szCs w:val="20"/>
+                <w:lang w:eastAsia="nl-NL"/>
+              </w:rPr>
+              <w:t xml:space="preserve"> </w:t>
+            </w:r>
+            <w:proofErr w:type="spellStart"/>
+            <w:r>
+              <w:rPr>
+                <w:rFonts w:ascii="Verdana" w:eastAsia="Times New Roman" w:hAnsi="Verdana" w:cs="Times New Roman"/>
+                <w:b/>
+                <w:sz w:val="20"/>
+                <w:szCs w:val="20"/>
+                <w:lang w:eastAsia="nl-NL"/>
+              </w:rPr>
+              <w:t>Interests</w:t>
+            </w:r>
+            <w:proofErr w:type="spellEnd"/>
+            <w:r>
+              <w:rPr>
+                <w:rFonts w:ascii="Verdana" w:eastAsia="Times New Roman" w:hAnsi="Verdana" w:cs="Times New Roman"/>
+                <w:b/>
+                <w:sz w:val="20"/>
+                <w:szCs w:val="20"/>
+                <w:lang w:eastAsia="nl-NL"/>
+              </w:rPr>
+              <w:t xml:space="preserve">: </w:t>
             </w:r>
             <w:r>
               <w:rPr>
@@ -2614,7 +2970,29 @@
                 <w:szCs w:val="20"/>
                 <w:lang w:eastAsia="nl-NL"/>
               </w:rPr>
-              <w:t xml:space="preserve">Brief description: </w:t>
+              <w:t xml:space="preserve">Brief </w:t>
+            </w:r>
+            <w:proofErr w:type="spellStart"/>
+            <w:r>
+              <w:rPr>
+                <w:rFonts w:ascii="Verdana" w:eastAsia="Times New Roman" w:hAnsi="Verdana" w:cs="Times New Roman"/>
+                <w:b/>
+                <w:sz w:val="20"/>
+                <w:szCs w:val="20"/>
+                <w:lang w:eastAsia="nl-NL"/>
+              </w:rPr>
+              <w:t>description</w:t>
+            </w:r>
+            <w:proofErr w:type="spellEnd"/>
+            <w:r>
+              <w:rPr>
+                <w:rFonts w:ascii="Verdana" w:eastAsia="Times New Roman" w:hAnsi="Verdana" w:cs="Times New Roman"/>
+                <w:b/>
+                <w:sz w:val="20"/>
+                <w:szCs w:val="20"/>
+                <w:lang w:eastAsia="nl-NL"/>
+              </w:rPr>
+              <w:t xml:space="preserve">: </w:t>
             </w:r>
             <w:r>
               <w:rPr>
@@ -2624,7 +3002,29 @@
                 <w:szCs w:val="20"/>
                 <w:lang w:eastAsia="nl-NL"/>
               </w:rPr>
-              <w:t>De speler kiest ervoor om de quiz te spelen. Het systeem brengt 40 credits in mindering en selecteert een quiz. De speler beantwoordt acht vragen die een voor een worden getoond. Als de speler alle vragen heeft beantwoord krijgt hij voor elke juist beantwoorde vraag een letter. Vervolgens voert de speler een zo lang mogelijk woord in dat bestaat uit de verkregen letters. Het systeem controleert vervolgens het woord, toont vervolgens de score en beëindigt de quiz.</w:t>
+              <w:t xml:space="preserve">De speler kiest ervoor om de quiz te spelen. Het systeem brengt 40 </w:t>
+            </w:r>
+            <w:proofErr w:type="spellStart"/>
+            <w:r>
+              <w:rPr>
+                <w:rFonts w:ascii="Verdana" w:eastAsia="Times New Roman" w:hAnsi="Verdana" w:cs="Times New Roman"/>
+                <w:bCs/>
+                <w:sz w:val="20"/>
+                <w:szCs w:val="20"/>
+                <w:lang w:eastAsia="nl-NL"/>
+              </w:rPr>
+              <w:t>credits</w:t>
+            </w:r>
+            <w:proofErr w:type="spellEnd"/>
+            <w:r>
+              <w:rPr>
+                <w:rFonts w:ascii="Verdana" w:eastAsia="Times New Roman" w:hAnsi="Verdana" w:cs="Times New Roman"/>
+                <w:bCs/>
+                <w:sz w:val="20"/>
+                <w:szCs w:val="20"/>
+                <w:lang w:eastAsia="nl-NL"/>
+              </w:rPr>
+              <w:t xml:space="preserve"> in mindering en selecteert een quiz. De speler beantwoordt acht vragen die een voor een worden getoond. Als de speler alle vragen heeft beantwoord krijgt hij voor elke juist beantwoorde vraag een letter. Vervolgens voert de speler een zo lang mogelijk woord in dat bestaat uit de verkregen letters. Het systeem controleert vervolgens het woord, toont vervolgens de score en beëindigt de quiz.</w:t>
             </w:r>
           </w:p>
           <w:p>
@@ -2662,15 +3062,27 @@
                 <w:lang w:eastAsia="nl-NL"/>
               </w:rPr>
             </w:pPr>
-            <w:r>
-              <w:rPr>
-                <w:rFonts w:ascii="Verdana" w:eastAsia="Times New Roman" w:hAnsi="Verdana" w:cs="Times New Roman"/>
-                <w:b/>
-                <w:sz w:val="20"/>
-                <w:szCs w:val="20"/>
-                <w:lang w:eastAsia="nl-NL"/>
-              </w:rPr>
-              <w:t xml:space="preserve">Preconditions: </w:t>
+            <w:proofErr w:type="spellStart"/>
+            <w:r>
+              <w:rPr>
+                <w:rFonts w:ascii="Verdana" w:eastAsia="Times New Roman" w:hAnsi="Verdana" w:cs="Times New Roman"/>
+                <w:b/>
+                <w:sz w:val="20"/>
+                <w:szCs w:val="20"/>
+                <w:lang w:eastAsia="nl-NL"/>
+              </w:rPr>
+              <w:t>Preconditions</w:t>
+            </w:r>
+            <w:proofErr w:type="spellEnd"/>
+            <w:r>
+              <w:rPr>
+                <w:rFonts w:ascii="Verdana" w:eastAsia="Times New Roman" w:hAnsi="Verdana" w:cs="Times New Roman"/>
+                <w:b/>
+                <w:sz w:val="20"/>
+                <w:szCs w:val="20"/>
+                <w:lang w:eastAsia="nl-NL"/>
+              </w:rPr>
+              <w:t xml:space="preserve">: </w:t>
             </w:r>
             <w:r>
               <w:rPr>
@@ -2730,15 +3142,71 @@
                 <w:lang w:eastAsia="nl-NL"/>
               </w:rPr>
             </w:pPr>
-            <w:r>
-              <w:rPr>
-                <w:rFonts w:ascii="Verdana" w:eastAsia="Times New Roman" w:hAnsi="Verdana" w:cs="Times New Roman"/>
-                <w:b/>
-                <w:sz w:val="20"/>
-                <w:szCs w:val="20"/>
-                <w:lang w:eastAsia="nl-NL"/>
-              </w:rPr>
-              <w:t xml:space="preserve">Postconditions (Success Guarantee): </w:t>
+            <w:proofErr w:type="spellStart"/>
+            <w:r>
+              <w:rPr>
+                <w:rFonts w:ascii="Verdana" w:eastAsia="Times New Roman" w:hAnsi="Verdana" w:cs="Times New Roman"/>
+                <w:b/>
+                <w:sz w:val="20"/>
+                <w:szCs w:val="20"/>
+                <w:lang w:eastAsia="nl-NL"/>
+              </w:rPr>
+              <w:t>Postconditions</w:t>
+            </w:r>
+            <w:proofErr w:type="spellEnd"/>
+            <w:r>
+              <w:rPr>
+                <w:rFonts w:ascii="Verdana" w:eastAsia="Times New Roman" w:hAnsi="Verdana" w:cs="Times New Roman"/>
+                <w:b/>
+                <w:sz w:val="20"/>
+                <w:szCs w:val="20"/>
+                <w:lang w:eastAsia="nl-NL"/>
+              </w:rPr>
+              <w:t xml:space="preserve"> (</w:t>
+            </w:r>
+            <w:proofErr w:type="spellStart"/>
+            <w:r>
+              <w:rPr>
+                <w:rFonts w:ascii="Verdana" w:eastAsia="Times New Roman" w:hAnsi="Verdana" w:cs="Times New Roman"/>
+                <w:b/>
+                <w:sz w:val="20"/>
+                <w:szCs w:val="20"/>
+                <w:lang w:eastAsia="nl-NL"/>
+              </w:rPr>
+              <w:t>Success</w:t>
+            </w:r>
+            <w:proofErr w:type="spellEnd"/>
+            <w:r>
+              <w:rPr>
+                <w:rFonts w:ascii="Verdana" w:eastAsia="Times New Roman" w:hAnsi="Verdana" w:cs="Times New Roman"/>
+                <w:b/>
+                <w:sz w:val="20"/>
+                <w:szCs w:val="20"/>
+                <w:lang w:eastAsia="nl-NL"/>
+              </w:rPr>
+              <w:t xml:space="preserve"> </w:t>
+            </w:r>
+            <w:proofErr w:type="spellStart"/>
+            <w:r>
+              <w:rPr>
+                <w:rFonts w:ascii="Verdana" w:eastAsia="Times New Roman" w:hAnsi="Verdana" w:cs="Times New Roman"/>
+                <w:b/>
+                <w:sz w:val="20"/>
+                <w:szCs w:val="20"/>
+                <w:lang w:eastAsia="nl-NL"/>
+              </w:rPr>
+              <w:t>Guarantee</w:t>
+            </w:r>
+            <w:proofErr w:type="spellEnd"/>
+            <w:r>
+              <w:rPr>
+                <w:rFonts w:ascii="Verdana" w:eastAsia="Times New Roman" w:hAnsi="Verdana" w:cs="Times New Roman"/>
+                <w:b/>
+                <w:sz w:val="20"/>
+                <w:szCs w:val="20"/>
+                <w:lang w:eastAsia="nl-NL"/>
+              </w:rPr>
+              <w:t xml:space="preserve">): </w:t>
             </w:r>
             <w:r>
               <w:rPr>
@@ -2748,7 +3216,29 @@
                 <w:szCs w:val="20"/>
                 <w:lang w:eastAsia="nl-NL"/>
               </w:rPr>
-              <w:t>De speler heeft 40 minder credits en er is een quiz gespeeld.</w:t>
+              <w:t xml:space="preserve">De speler heeft 40 minder </w:t>
+            </w:r>
+            <w:proofErr w:type="spellStart"/>
+            <w:r>
+              <w:rPr>
+                <w:rFonts w:ascii="Verdana" w:eastAsia="Times New Roman" w:hAnsi="Verdana" w:cs="Times New Roman"/>
+                <w:bCs/>
+                <w:sz w:val="20"/>
+                <w:szCs w:val="20"/>
+                <w:lang w:eastAsia="nl-NL"/>
+              </w:rPr>
+              <w:t>credits</w:t>
+            </w:r>
+            <w:proofErr w:type="spellEnd"/>
+            <w:r>
+              <w:rPr>
+                <w:rFonts w:ascii="Verdana" w:eastAsia="Times New Roman" w:hAnsi="Verdana" w:cs="Times New Roman"/>
+                <w:bCs/>
+                <w:sz w:val="20"/>
+                <w:szCs w:val="20"/>
+                <w:lang w:eastAsia="nl-NL"/>
+              </w:rPr>
+              <w:t xml:space="preserve"> en er is een quiz gespeeld.</w:t>
             </w:r>
           </w:p>
           <w:p>
@@ -3114,7 +3604,27 @@
                 <w:szCs w:val="20"/>
                 <w:lang w:eastAsia="nl-NL"/>
               </w:rPr>
-              <w:t>2. Systeem vermindert aantal credits met 40</w:t>
+              <w:t xml:space="preserve">2. Systeem vermindert aantal </w:t>
+            </w:r>
+            <w:proofErr w:type="spellStart"/>
+            <w:r>
+              <w:rPr>
+                <w:rFonts w:ascii="Verdana" w:eastAsia="Times New Roman" w:hAnsi="Verdana" w:cs="Times New Roman"/>
+                <w:sz w:val="20"/>
+                <w:szCs w:val="20"/>
+                <w:lang w:eastAsia="nl-NL"/>
+              </w:rPr>
+              <w:t>credits</w:t>
+            </w:r>
+            <w:proofErr w:type="spellEnd"/>
+            <w:r>
+              <w:rPr>
+                <w:rFonts w:ascii="Verdana" w:eastAsia="Times New Roman" w:hAnsi="Verdana" w:cs="Times New Roman"/>
+                <w:sz w:val="20"/>
+                <w:szCs w:val="20"/>
+                <w:lang w:eastAsia="nl-NL"/>
+              </w:rPr>
+              <w:t xml:space="preserve"> met 40</w:t>
             </w:r>
           </w:p>
           <w:p>
@@ -3379,15 +3889,49 @@
                 <w:lang w:eastAsia="nl-NL"/>
               </w:rPr>
             </w:pPr>
-            <w:r>
-              <w:rPr>
-                <w:rFonts w:ascii="Verdana" w:eastAsia="Times New Roman" w:hAnsi="Verdana" w:cs="Times New Roman"/>
-                <w:b/>
-                <w:sz w:val="20"/>
-                <w:szCs w:val="20"/>
-                <w:lang w:eastAsia="nl-NL"/>
-              </w:rPr>
-              <w:t>Extensions (Alternative Flow):</w:t>
+            <w:proofErr w:type="spellStart"/>
+            <w:r>
+              <w:rPr>
+                <w:rFonts w:ascii="Verdana" w:eastAsia="Times New Roman" w:hAnsi="Verdana" w:cs="Times New Roman"/>
+                <w:b/>
+                <w:sz w:val="20"/>
+                <w:szCs w:val="20"/>
+                <w:lang w:eastAsia="nl-NL"/>
+              </w:rPr>
+              <w:t>Extensions</w:t>
+            </w:r>
+            <w:proofErr w:type="spellEnd"/>
+            <w:r>
+              <w:rPr>
+                <w:rFonts w:ascii="Verdana" w:eastAsia="Times New Roman" w:hAnsi="Verdana" w:cs="Times New Roman"/>
+                <w:b/>
+                <w:sz w:val="20"/>
+                <w:szCs w:val="20"/>
+                <w:lang w:eastAsia="nl-NL"/>
+              </w:rPr>
+              <w:t xml:space="preserve"> (</w:t>
+            </w:r>
+            <w:proofErr w:type="spellStart"/>
+            <w:r>
+              <w:rPr>
+                <w:rFonts w:ascii="Verdana" w:eastAsia="Times New Roman" w:hAnsi="Verdana" w:cs="Times New Roman"/>
+                <w:b/>
+                <w:sz w:val="20"/>
+                <w:szCs w:val="20"/>
+                <w:lang w:eastAsia="nl-NL"/>
+              </w:rPr>
+              <w:t>Alternative</w:t>
+            </w:r>
+            <w:proofErr w:type="spellEnd"/>
+            <w:r>
+              <w:rPr>
+                <w:rFonts w:ascii="Verdana" w:eastAsia="Times New Roman" w:hAnsi="Verdana" w:cs="Times New Roman"/>
+                <w:b/>
+                <w:sz w:val="20"/>
+                <w:szCs w:val="20"/>
+                <w:lang w:eastAsia="nl-NL"/>
+              </w:rPr>
+              <w:t xml:space="preserve"> Flow):</w:t>
             </w:r>
           </w:p>
         </w:tc>
@@ -3446,9 +3990,27 @@
       <w:pPr>
         <w:pStyle w:val="Kop3"/>
       </w:pPr>
-      <w:r>
-        <w:t>Fully-dressed use case description</w:t>
-      </w:r>
+      <w:proofErr w:type="spellStart"/>
+      <w:r>
+        <w:t>Fully-dressed</w:t>
+      </w:r>
+      <w:proofErr w:type="spellEnd"/>
+      <w:r>
+        <w:t xml:space="preserve"> </w:t>
+      </w:r>
+      <w:proofErr w:type="spellStart"/>
+      <w:r>
+        <w:t>use</w:t>
+      </w:r>
+      <w:proofErr w:type="spellEnd"/>
+      <w:r>
+        <w:t xml:space="preserve"> case </w:t>
+      </w:r>
+      <w:proofErr w:type="spellStart"/>
+      <w:r>
+        <w:t>description</w:t>
+      </w:r>
+      <w:proofErr w:type="spellEnd"/>
     </w:p>
     <w:p/>
     <w:tbl>
@@ -3504,6 +4066,7 @@
               </w:rPr>
               <w:t xml:space="preserve">Primary actor: </w:t>
             </w:r>
+            <w:proofErr w:type="spellStart"/>
             <w:r>
               <w:rPr>
                 <w:rFonts w:ascii="Verdana" w:eastAsia="Times New Roman" w:hAnsi="Verdana" w:cs="Times New Roman"/>
@@ -3514,6 +4077,7 @@
               </w:rPr>
               <w:t>Speler</w:t>
             </w:r>
+            <w:proofErr w:type="spellEnd"/>
           </w:p>
         </w:tc>
       </w:tr>
@@ -3546,7 +4110,51 @@
                 <w:szCs w:val="20"/>
                 <w:lang w:eastAsia="nl-NL"/>
               </w:rPr>
-              <w:t xml:space="preserve">Stakeholders and Interests: </w:t>
+              <w:t xml:space="preserve">Stakeholders </w:t>
+            </w:r>
+            <w:proofErr w:type="spellStart"/>
+            <w:r>
+              <w:rPr>
+                <w:rFonts w:ascii="Verdana" w:eastAsia="Times New Roman" w:hAnsi="Verdana" w:cs="Times New Roman"/>
+                <w:b/>
+                <w:sz w:val="20"/>
+                <w:szCs w:val="20"/>
+                <w:lang w:eastAsia="nl-NL"/>
+              </w:rPr>
+              <w:t>and</w:t>
+            </w:r>
+            <w:proofErr w:type="spellEnd"/>
+            <w:r>
+              <w:rPr>
+                <w:rFonts w:ascii="Verdana" w:eastAsia="Times New Roman" w:hAnsi="Verdana" w:cs="Times New Roman"/>
+                <w:b/>
+                <w:sz w:val="20"/>
+                <w:szCs w:val="20"/>
+                <w:lang w:eastAsia="nl-NL"/>
+              </w:rPr>
+              <w:t xml:space="preserve"> </w:t>
+            </w:r>
+            <w:proofErr w:type="spellStart"/>
+            <w:r>
+              <w:rPr>
+                <w:rFonts w:ascii="Verdana" w:eastAsia="Times New Roman" w:hAnsi="Verdana" w:cs="Times New Roman"/>
+                <w:b/>
+                <w:sz w:val="20"/>
+                <w:szCs w:val="20"/>
+                <w:lang w:eastAsia="nl-NL"/>
+              </w:rPr>
+              <w:t>Interests</w:t>
+            </w:r>
+            <w:proofErr w:type="spellEnd"/>
+            <w:r>
+              <w:rPr>
+                <w:rFonts w:ascii="Verdana" w:eastAsia="Times New Roman" w:hAnsi="Verdana" w:cs="Times New Roman"/>
+                <w:b/>
+                <w:sz w:val="20"/>
+                <w:szCs w:val="20"/>
+                <w:lang w:eastAsia="nl-NL"/>
+              </w:rPr>
+              <w:t xml:space="preserve">: </w:t>
             </w:r>
             <w:r>
               <w:rPr>
@@ -3590,7 +4198,29 @@
                 <w:szCs w:val="20"/>
                 <w:lang w:eastAsia="nl-NL"/>
               </w:rPr>
-              <w:t xml:space="preserve">Brief description: </w:t>
+              <w:t xml:space="preserve">Brief </w:t>
+            </w:r>
+            <w:proofErr w:type="spellStart"/>
+            <w:r>
+              <w:rPr>
+                <w:rFonts w:ascii="Verdana" w:eastAsia="Times New Roman" w:hAnsi="Verdana" w:cs="Times New Roman"/>
+                <w:b/>
+                <w:sz w:val="20"/>
+                <w:szCs w:val="20"/>
+                <w:lang w:eastAsia="nl-NL"/>
+              </w:rPr>
+              <w:t>description</w:t>
+            </w:r>
+            <w:proofErr w:type="spellEnd"/>
+            <w:r>
+              <w:rPr>
+                <w:rFonts w:ascii="Verdana" w:eastAsia="Times New Roman" w:hAnsi="Verdana" w:cs="Times New Roman"/>
+                <w:b/>
+                <w:sz w:val="20"/>
+                <w:szCs w:val="20"/>
+                <w:lang w:eastAsia="nl-NL"/>
+              </w:rPr>
+              <w:t xml:space="preserve">: </w:t>
             </w:r>
             <w:r>
               <w:rPr>
@@ -3600,7 +4230,29 @@
                 <w:szCs w:val="20"/>
                 <w:lang w:eastAsia="nl-NL"/>
               </w:rPr>
-              <w:t xml:space="preserve">Een speler geeft aan dat hij zich wil registreren. De speler geeft vervolgens een gebruikersnaam en wachtwoord op. Het systeem slaat de gegevens op en geeft de speler 1000 credits. </w:t>
+              <w:t xml:space="preserve">Een speler geeft aan dat hij zich wil registreren. De speler geeft vervolgens een gebruikersnaam en wachtwoord op. Het systeem slaat de gegevens op en geeft de speler 1000 </w:t>
+            </w:r>
+            <w:proofErr w:type="spellStart"/>
+            <w:r>
+              <w:rPr>
+                <w:rFonts w:ascii="Verdana" w:eastAsia="Times New Roman" w:hAnsi="Verdana" w:cs="Times New Roman"/>
+                <w:bCs/>
+                <w:sz w:val="20"/>
+                <w:szCs w:val="20"/>
+                <w:lang w:eastAsia="nl-NL"/>
+              </w:rPr>
+              <w:t>credits</w:t>
+            </w:r>
+            <w:proofErr w:type="spellEnd"/>
+            <w:r>
+              <w:rPr>
+                <w:rFonts w:ascii="Verdana" w:eastAsia="Times New Roman" w:hAnsi="Verdana" w:cs="Times New Roman"/>
+                <w:bCs/>
+                <w:sz w:val="20"/>
+                <w:szCs w:val="20"/>
+                <w:lang w:eastAsia="nl-NL"/>
+              </w:rPr>
+              <w:t xml:space="preserve">. </w:t>
             </w:r>
           </w:p>
           <w:p>
@@ -3638,15 +4290,27 @@
                 <w:lang w:eastAsia="nl-NL"/>
               </w:rPr>
             </w:pPr>
-            <w:r>
-              <w:rPr>
-                <w:rFonts w:ascii="Verdana" w:eastAsia="Times New Roman" w:hAnsi="Verdana" w:cs="Times New Roman"/>
-                <w:b/>
-                <w:sz w:val="20"/>
-                <w:szCs w:val="20"/>
-                <w:lang w:eastAsia="nl-NL"/>
-              </w:rPr>
-              <w:t xml:space="preserve">Preconditions: </w:t>
+            <w:proofErr w:type="spellStart"/>
+            <w:r>
+              <w:rPr>
+                <w:rFonts w:ascii="Verdana" w:eastAsia="Times New Roman" w:hAnsi="Verdana" w:cs="Times New Roman"/>
+                <w:b/>
+                <w:sz w:val="20"/>
+                <w:szCs w:val="20"/>
+                <w:lang w:eastAsia="nl-NL"/>
+              </w:rPr>
+              <w:t>Preconditions</w:t>
+            </w:r>
+            <w:proofErr w:type="spellEnd"/>
+            <w:r>
+              <w:rPr>
+                <w:rFonts w:ascii="Verdana" w:eastAsia="Times New Roman" w:hAnsi="Verdana" w:cs="Times New Roman"/>
+                <w:b/>
+                <w:sz w:val="20"/>
+                <w:szCs w:val="20"/>
+                <w:lang w:eastAsia="nl-NL"/>
+              </w:rPr>
+              <w:t xml:space="preserve">: </w:t>
             </w:r>
           </w:p>
           <w:p>
@@ -3696,15 +4360,71 @@
                 <w:lang w:eastAsia="nl-NL"/>
               </w:rPr>
             </w:pPr>
-            <w:r>
-              <w:rPr>
-                <w:rFonts w:ascii="Verdana" w:eastAsia="Times New Roman" w:hAnsi="Verdana" w:cs="Times New Roman"/>
-                <w:b/>
-                <w:sz w:val="20"/>
-                <w:szCs w:val="20"/>
-                <w:lang w:eastAsia="nl-NL"/>
-              </w:rPr>
-              <w:t xml:space="preserve">Postconditions (Success Guarantee): </w:t>
+            <w:proofErr w:type="spellStart"/>
+            <w:r>
+              <w:rPr>
+                <w:rFonts w:ascii="Verdana" w:eastAsia="Times New Roman" w:hAnsi="Verdana" w:cs="Times New Roman"/>
+                <w:b/>
+                <w:sz w:val="20"/>
+                <w:szCs w:val="20"/>
+                <w:lang w:eastAsia="nl-NL"/>
+              </w:rPr>
+              <w:t>Postconditions</w:t>
+            </w:r>
+            <w:proofErr w:type="spellEnd"/>
+            <w:r>
+              <w:rPr>
+                <w:rFonts w:ascii="Verdana" w:eastAsia="Times New Roman" w:hAnsi="Verdana" w:cs="Times New Roman"/>
+                <w:b/>
+                <w:sz w:val="20"/>
+                <w:szCs w:val="20"/>
+                <w:lang w:eastAsia="nl-NL"/>
+              </w:rPr>
+              <w:t xml:space="preserve"> (</w:t>
+            </w:r>
+            <w:proofErr w:type="spellStart"/>
+            <w:r>
+              <w:rPr>
+                <w:rFonts w:ascii="Verdana" w:eastAsia="Times New Roman" w:hAnsi="Verdana" w:cs="Times New Roman"/>
+                <w:b/>
+                <w:sz w:val="20"/>
+                <w:szCs w:val="20"/>
+                <w:lang w:eastAsia="nl-NL"/>
+              </w:rPr>
+              <w:t>Success</w:t>
+            </w:r>
+            <w:proofErr w:type="spellEnd"/>
+            <w:r>
+              <w:rPr>
+                <w:rFonts w:ascii="Verdana" w:eastAsia="Times New Roman" w:hAnsi="Verdana" w:cs="Times New Roman"/>
+                <w:b/>
+                <w:sz w:val="20"/>
+                <w:szCs w:val="20"/>
+                <w:lang w:eastAsia="nl-NL"/>
+              </w:rPr>
+              <w:t xml:space="preserve"> </w:t>
+            </w:r>
+            <w:proofErr w:type="spellStart"/>
+            <w:r>
+              <w:rPr>
+                <w:rFonts w:ascii="Verdana" w:eastAsia="Times New Roman" w:hAnsi="Verdana" w:cs="Times New Roman"/>
+                <w:b/>
+                <w:sz w:val="20"/>
+                <w:szCs w:val="20"/>
+                <w:lang w:eastAsia="nl-NL"/>
+              </w:rPr>
+              <w:t>Guarantee</w:t>
+            </w:r>
+            <w:proofErr w:type="spellEnd"/>
+            <w:r>
+              <w:rPr>
+                <w:rFonts w:ascii="Verdana" w:eastAsia="Times New Roman" w:hAnsi="Verdana" w:cs="Times New Roman"/>
+                <w:b/>
+                <w:sz w:val="20"/>
+                <w:szCs w:val="20"/>
+                <w:lang w:eastAsia="nl-NL"/>
+              </w:rPr>
+              <w:t xml:space="preserve">): </w:t>
             </w:r>
             <w:r>
               <w:rPr>
@@ -3714,7 +4434,29 @@
                 <w:szCs w:val="20"/>
                 <w:lang w:eastAsia="nl-NL"/>
               </w:rPr>
-              <w:t>De gegevens zijn opgeslagen en de speler heeft 1000 credits aan startsaldo ontvangen.</w:t>
+              <w:t xml:space="preserve">De gegevens zijn opgeslagen en de speler heeft 1000 </w:t>
+            </w:r>
+            <w:proofErr w:type="spellStart"/>
+            <w:r>
+              <w:rPr>
+                <w:rFonts w:ascii="Verdana" w:eastAsia="Times New Roman" w:hAnsi="Verdana" w:cs="Times New Roman"/>
+                <w:bCs/>
+                <w:sz w:val="20"/>
+                <w:szCs w:val="20"/>
+                <w:lang w:eastAsia="nl-NL"/>
+              </w:rPr>
+              <w:t>credits</w:t>
+            </w:r>
+            <w:proofErr w:type="spellEnd"/>
+            <w:r>
+              <w:rPr>
+                <w:rFonts w:ascii="Verdana" w:eastAsia="Times New Roman" w:hAnsi="Verdana" w:cs="Times New Roman"/>
+                <w:bCs/>
+                <w:sz w:val="20"/>
+                <w:szCs w:val="20"/>
+                <w:lang w:eastAsia="nl-NL"/>
+              </w:rPr>
+              <w:t xml:space="preserve"> aan startsaldo ontvangen.</w:t>
             </w:r>
           </w:p>
           <w:p>
@@ -4005,7 +4747,27 @@
                 <w:szCs w:val="20"/>
                 <w:lang w:eastAsia="nl-NL"/>
               </w:rPr>
-              <w:t>4. Systeem geeft de speler 1000 credits aan startsaldo.</w:t>
+              <w:t xml:space="preserve">4. Systeem geeft de speler 1000 </w:t>
+            </w:r>
+            <w:proofErr w:type="spellStart"/>
+            <w:r>
+              <w:rPr>
+                <w:rFonts w:ascii="Verdana" w:eastAsia="Times New Roman" w:hAnsi="Verdana" w:cs="Times New Roman"/>
+                <w:sz w:val="20"/>
+                <w:szCs w:val="20"/>
+                <w:lang w:eastAsia="nl-NL"/>
+              </w:rPr>
+              <w:t>credits</w:t>
+            </w:r>
+            <w:proofErr w:type="spellEnd"/>
+            <w:r>
+              <w:rPr>
+                <w:rFonts w:ascii="Verdana" w:eastAsia="Times New Roman" w:hAnsi="Verdana" w:cs="Times New Roman"/>
+                <w:sz w:val="20"/>
+                <w:szCs w:val="20"/>
+                <w:lang w:eastAsia="nl-NL"/>
+              </w:rPr>
+              <w:t xml:space="preserve"> aan startsaldo.</w:t>
             </w:r>
           </w:p>
           <w:p>
@@ -4042,15 +4804,49 @@
                 <w:lang w:eastAsia="nl-NL"/>
               </w:rPr>
             </w:pPr>
-            <w:r>
-              <w:rPr>
-                <w:rFonts w:ascii="Verdana" w:eastAsia="Times New Roman" w:hAnsi="Verdana" w:cs="Times New Roman"/>
-                <w:b/>
-                <w:sz w:val="20"/>
-                <w:szCs w:val="20"/>
-                <w:lang w:eastAsia="nl-NL"/>
-              </w:rPr>
-              <w:t>Extensions (Alternative Flow):</w:t>
+            <w:proofErr w:type="spellStart"/>
+            <w:r>
+              <w:rPr>
+                <w:rFonts w:ascii="Verdana" w:eastAsia="Times New Roman" w:hAnsi="Verdana" w:cs="Times New Roman"/>
+                <w:b/>
+                <w:sz w:val="20"/>
+                <w:szCs w:val="20"/>
+                <w:lang w:eastAsia="nl-NL"/>
+              </w:rPr>
+              <w:t>Extensions</w:t>
+            </w:r>
+            <w:proofErr w:type="spellEnd"/>
+            <w:r>
+              <w:rPr>
+                <w:rFonts w:ascii="Verdana" w:eastAsia="Times New Roman" w:hAnsi="Verdana" w:cs="Times New Roman"/>
+                <w:b/>
+                <w:sz w:val="20"/>
+                <w:szCs w:val="20"/>
+                <w:lang w:eastAsia="nl-NL"/>
+              </w:rPr>
+              <w:t xml:space="preserve"> (</w:t>
+            </w:r>
+            <w:proofErr w:type="spellStart"/>
+            <w:r>
+              <w:rPr>
+                <w:rFonts w:ascii="Verdana" w:eastAsia="Times New Roman" w:hAnsi="Verdana" w:cs="Times New Roman"/>
+                <w:b/>
+                <w:sz w:val="20"/>
+                <w:szCs w:val="20"/>
+                <w:lang w:eastAsia="nl-NL"/>
+              </w:rPr>
+              <w:t>Alternative</w:t>
+            </w:r>
+            <w:proofErr w:type="spellEnd"/>
+            <w:r>
+              <w:rPr>
+                <w:rFonts w:ascii="Verdana" w:eastAsia="Times New Roman" w:hAnsi="Verdana" w:cs="Times New Roman"/>
+                <w:b/>
+                <w:sz w:val="20"/>
+                <w:szCs w:val="20"/>
+                <w:lang w:eastAsia="nl-NL"/>
+              </w:rPr>
+              <w:t xml:space="preserve"> Flow):</w:t>
             </w:r>
           </w:p>
         </w:tc>
@@ -4266,9 +5062,14 @@
         <w:pStyle w:val="Kop2"/>
       </w:pPr>
       <w:bookmarkStart w:id="8" w:name="_Toc67907515"/>
+      <w:proofErr w:type="spellStart"/>
       <w:r>
         <w:lastRenderedPageBreak/>
-        <w:t>Credits kopen</w:t>
+        <w:t>Credits</w:t>
+      </w:r>
+      <w:proofErr w:type="spellEnd"/>
+      <w:r>
+        <w:t xml:space="preserve"> kopen</w:t>
       </w:r>
       <w:bookmarkEnd w:id="8"/>
     </w:p>
@@ -4276,9 +5077,27 @@
       <w:pPr>
         <w:pStyle w:val="Kop3"/>
       </w:pPr>
-      <w:r>
-        <w:t>Fully-dressed use case description</w:t>
-      </w:r>
+      <w:proofErr w:type="spellStart"/>
+      <w:r>
+        <w:t>Fully-dressed</w:t>
+      </w:r>
+      <w:proofErr w:type="spellEnd"/>
+      <w:r>
+        <w:t xml:space="preserve"> </w:t>
+      </w:r>
+      <w:proofErr w:type="spellStart"/>
+      <w:r>
+        <w:t>use</w:t>
+      </w:r>
+      <w:proofErr w:type="spellEnd"/>
+      <w:r>
+        <w:t xml:space="preserve"> case </w:t>
+      </w:r>
+      <w:proofErr w:type="spellStart"/>
+      <w:r>
+        <w:t>description</w:t>
+      </w:r>
+      <w:proofErr w:type="spellEnd"/>
     </w:p>
     <w:p/>
     <w:tbl>
@@ -4334,6 +5153,7 @@
               </w:rPr>
               <w:t xml:space="preserve">Primary actor: </w:t>
             </w:r>
+            <w:proofErr w:type="spellStart"/>
             <w:r>
               <w:rPr>
                 <w:rFonts w:ascii="Verdana" w:eastAsia="Times New Roman" w:hAnsi="Verdana" w:cs="Times New Roman"/>
@@ -4344,6 +5164,7 @@
               </w:rPr>
               <w:t>Speler</w:t>
             </w:r>
+            <w:proofErr w:type="spellEnd"/>
           </w:p>
         </w:tc>
       </w:tr>
@@ -4376,7 +5197,51 @@
                 <w:szCs w:val="20"/>
                 <w:lang w:eastAsia="nl-NL"/>
               </w:rPr>
-              <w:t xml:space="preserve">Stakeholders and Interests: </w:t>
+              <w:t xml:space="preserve">Stakeholders </w:t>
+            </w:r>
+            <w:proofErr w:type="spellStart"/>
+            <w:r>
+              <w:rPr>
+                <w:rFonts w:ascii="Verdana" w:eastAsia="Times New Roman" w:hAnsi="Verdana" w:cs="Times New Roman"/>
+                <w:b/>
+                <w:sz w:val="20"/>
+                <w:szCs w:val="20"/>
+                <w:lang w:eastAsia="nl-NL"/>
+              </w:rPr>
+              <w:t>and</w:t>
+            </w:r>
+            <w:proofErr w:type="spellEnd"/>
+            <w:r>
+              <w:rPr>
+                <w:rFonts w:ascii="Verdana" w:eastAsia="Times New Roman" w:hAnsi="Verdana" w:cs="Times New Roman"/>
+                <w:b/>
+                <w:sz w:val="20"/>
+                <w:szCs w:val="20"/>
+                <w:lang w:eastAsia="nl-NL"/>
+              </w:rPr>
+              <w:t xml:space="preserve"> </w:t>
+            </w:r>
+            <w:proofErr w:type="spellStart"/>
+            <w:r>
+              <w:rPr>
+                <w:rFonts w:ascii="Verdana" w:eastAsia="Times New Roman" w:hAnsi="Verdana" w:cs="Times New Roman"/>
+                <w:b/>
+                <w:sz w:val="20"/>
+                <w:szCs w:val="20"/>
+                <w:lang w:eastAsia="nl-NL"/>
+              </w:rPr>
+              <w:t>Interests</w:t>
+            </w:r>
+            <w:proofErr w:type="spellEnd"/>
+            <w:r>
+              <w:rPr>
+                <w:rFonts w:ascii="Verdana" w:eastAsia="Times New Roman" w:hAnsi="Verdana" w:cs="Times New Roman"/>
+                <w:b/>
+                <w:sz w:val="20"/>
+                <w:szCs w:val="20"/>
+                <w:lang w:eastAsia="nl-NL"/>
+              </w:rPr>
+              <w:t xml:space="preserve">: </w:t>
             </w:r>
             <w:r>
               <w:rPr>
@@ -4420,7 +5285,29 @@
                 <w:szCs w:val="20"/>
                 <w:lang w:eastAsia="nl-NL"/>
               </w:rPr>
-              <w:t xml:space="preserve">Brief description: </w:t>
+              <w:t xml:space="preserve">Brief </w:t>
+            </w:r>
+            <w:proofErr w:type="spellStart"/>
+            <w:r>
+              <w:rPr>
+                <w:rFonts w:ascii="Verdana" w:eastAsia="Times New Roman" w:hAnsi="Verdana" w:cs="Times New Roman"/>
+                <w:b/>
+                <w:sz w:val="20"/>
+                <w:szCs w:val="20"/>
+                <w:lang w:eastAsia="nl-NL"/>
+              </w:rPr>
+              <w:t>description</w:t>
+            </w:r>
+            <w:proofErr w:type="spellEnd"/>
+            <w:r>
+              <w:rPr>
+                <w:rFonts w:ascii="Verdana" w:eastAsia="Times New Roman" w:hAnsi="Verdana" w:cs="Times New Roman"/>
+                <w:b/>
+                <w:sz w:val="20"/>
+                <w:szCs w:val="20"/>
+                <w:lang w:eastAsia="nl-NL"/>
+              </w:rPr>
+              <w:t xml:space="preserve">: </w:t>
             </w:r>
             <w:r>
               <w:rPr>
@@ -4430,7 +5317,115 @@
                 <w:szCs w:val="20"/>
                 <w:lang w:eastAsia="nl-NL"/>
               </w:rPr>
-              <w:t>De speler kiest voor credits kopen. Het systeem toont een overzicht met tarieven voor credits. De speler kiest het aantal credits dat hij wil kopen. Het systeem stuurt de speler door naar de betaalservice. Na het betalen toont het systeem dat de betaling is gelukt en verhoogt het systeem het aantal credits van de speler.</w:t>
+              <w:t xml:space="preserve">De speler kiest voor </w:t>
+            </w:r>
+            <w:proofErr w:type="spellStart"/>
+            <w:r>
+              <w:rPr>
+                <w:rFonts w:ascii="Verdana" w:eastAsia="Times New Roman" w:hAnsi="Verdana" w:cs="Times New Roman"/>
+                <w:bCs/>
+                <w:sz w:val="20"/>
+                <w:szCs w:val="20"/>
+                <w:lang w:eastAsia="nl-NL"/>
+              </w:rPr>
+              <w:t>credits</w:t>
+            </w:r>
+            <w:proofErr w:type="spellEnd"/>
+            <w:r>
+              <w:rPr>
+                <w:rFonts w:ascii="Verdana" w:eastAsia="Times New Roman" w:hAnsi="Verdana" w:cs="Times New Roman"/>
+                <w:bCs/>
+                <w:sz w:val="20"/>
+                <w:szCs w:val="20"/>
+                <w:lang w:eastAsia="nl-NL"/>
+              </w:rPr>
+              <w:t xml:space="preserve"> kopen. Het systeem toont een overzicht met tarieven voor </w:t>
+            </w:r>
+            <w:proofErr w:type="spellStart"/>
+            <w:r>
+              <w:rPr>
+                <w:rFonts w:ascii="Verdana" w:eastAsia="Times New Roman" w:hAnsi="Verdana" w:cs="Times New Roman"/>
+                <w:bCs/>
+                <w:sz w:val="20"/>
+                <w:szCs w:val="20"/>
+                <w:lang w:eastAsia="nl-NL"/>
+              </w:rPr>
+              <w:t>credits</w:t>
+            </w:r>
+            <w:proofErr w:type="spellEnd"/>
+            <w:r>
+              <w:rPr>
+                <w:rFonts w:ascii="Verdana" w:eastAsia="Times New Roman" w:hAnsi="Verdana" w:cs="Times New Roman"/>
+                <w:bCs/>
+                <w:sz w:val="20"/>
+                <w:szCs w:val="20"/>
+                <w:lang w:eastAsia="nl-NL"/>
+              </w:rPr>
+              <w:t xml:space="preserve">. De speler kiest het aantal </w:t>
+            </w:r>
+            <w:proofErr w:type="spellStart"/>
+            <w:r>
+              <w:rPr>
+                <w:rFonts w:ascii="Verdana" w:eastAsia="Times New Roman" w:hAnsi="Verdana" w:cs="Times New Roman"/>
+                <w:bCs/>
+                <w:sz w:val="20"/>
+                <w:szCs w:val="20"/>
+                <w:lang w:eastAsia="nl-NL"/>
+              </w:rPr>
+              <w:t>credits</w:t>
+            </w:r>
+            <w:proofErr w:type="spellEnd"/>
+            <w:r>
+              <w:rPr>
+                <w:rFonts w:ascii="Verdana" w:eastAsia="Times New Roman" w:hAnsi="Verdana" w:cs="Times New Roman"/>
+                <w:bCs/>
+                <w:sz w:val="20"/>
+                <w:szCs w:val="20"/>
+                <w:lang w:eastAsia="nl-NL"/>
+              </w:rPr>
+              <w:t xml:space="preserve"> dat hij wil kopen. Het systeem stuurt de speler door naar de betaalservice. </w:t>
+            </w:r>
+            <w:r>
+              <w:rPr>
+                <w:rFonts w:ascii="Verdana" w:eastAsia="Times New Roman" w:hAnsi="Verdana" w:cs="Times New Roman"/>
+                <w:bCs/>
+                <w:sz w:val="20"/>
+                <w:szCs w:val="20"/>
+                <w:lang w:eastAsia="nl-NL"/>
+              </w:rPr>
+              <w:t>Als</w:t>
+            </w:r>
+            <w:r>
+              <w:rPr>
+                <w:rFonts w:ascii="Verdana" w:eastAsia="Times New Roman" w:hAnsi="Verdana" w:cs="Times New Roman"/>
+                <w:bCs/>
+                <w:sz w:val="20"/>
+                <w:szCs w:val="20"/>
+                <w:lang w:eastAsia="nl-NL"/>
+              </w:rPr>
+              <w:t xml:space="preserve"> de betaling is gelukt verhoogt het systeem het aantal </w:t>
+            </w:r>
+            <w:proofErr w:type="spellStart"/>
+            <w:r>
+              <w:rPr>
+                <w:rFonts w:ascii="Verdana" w:eastAsia="Times New Roman" w:hAnsi="Verdana" w:cs="Times New Roman"/>
+                <w:bCs/>
+                <w:sz w:val="20"/>
+                <w:szCs w:val="20"/>
+                <w:lang w:eastAsia="nl-NL"/>
+              </w:rPr>
+              <w:t>credits</w:t>
+            </w:r>
+            <w:proofErr w:type="spellEnd"/>
+            <w:r>
+              <w:rPr>
+                <w:rFonts w:ascii="Verdana" w:eastAsia="Times New Roman" w:hAnsi="Verdana" w:cs="Times New Roman"/>
+                <w:bCs/>
+                <w:sz w:val="20"/>
+                <w:szCs w:val="20"/>
+                <w:lang w:eastAsia="nl-NL"/>
+              </w:rPr>
+              <w:t xml:space="preserve"> van de speler.</w:t>
             </w:r>
           </w:p>
           <w:p>
@@ -4516,15 +5511,27 @@
                 <w:lang w:eastAsia="nl-NL"/>
               </w:rPr>
             </w:pPr>
-            <w:r>
-              <w:rPr>
-                <w:rFonts w:ascii="Verdana" w:eastAsia="Times New Roman" w:hAnsi="Verdana" w:cs="Times New Roman"/>
-                <w:b/>
-                <w:sz w:val="20"/>
-                <w:szCs w:val="20"/>
-                <w:lang w:eastAsia="nl-NL"/>
-              </w:rPr>
-              <w:t xml:space="preserve">Preconditions: </w:t>
+            <w:proofErr w:type="spellStart"/>
+            <w:r>
+              <w:rPr>
+                <w:rFonts w:ascii="Verdana" w:eastAsia="Times New Roman" w:hAnsi="Verdana" w:cs="Times New Roman"/>
+                <w:b/>
+                <w:sz w:val="20"/>
+                <w:szCs w:val="20"/>
+                <w:lang w:eastAsia="nl-NL"/>
+              </w:rPr>
+              <w:t>Preconditions</w:t>
+            </w:r>
+            <w:proofErr w:type="spellEnd"/>
+            <w:r>
+              <w:rPr>
+                <w:rFonts w:ascii="Verdana" w:eastAsia="Times New Roman" w:hAnsi="Verdana" w:cs="Times New Roman"/>
+                <w:b/>
+                <w:sz w:val="20"/>
+                <w:szCs w:val="20"/>
+                <w:lang w:eastAsia="nl-NL"/>
+              </w:rPr>
+              <w:t xml:space="preserve">: </w:t>
             </w:r>
             <w:r>
               <w:rPr>
@@ -4584,15 +5591,71 @@
                 <w:lang w:eastAsia="nl-NL"/>
               </w:rPr>
             </w:pPr>
-            <w:r>
-              <w:rPr>
-                <w:rFonts w:ascii="Verdana" w:eastAsia="Times New Roman" w:hAnsi="Verdana" w:cs="Times New Roman"/>
-                <w:b/>
-                <w:sz w:val="20"/>
-                <w:szCs w:val="20"/>
-                <w:lang w:eastAsia="nl-NL"/>
-              </w:rPr>
-              <w:t xml:space="preserve">Postconditions (Success Guarantee): </w:t>
+            <w:proofErr w:type="spellStart"/>
+            <w:r>
+              <w:rPr>
+                <w:rFonts w:ascii="Verdana" w:eastAsia="Times New Roman" w:hAnsi="Verdana" w:cs="Times New Roman"/>
+                <w:b/>
+                <w:sz w:val="20"/>
+                <w:szCs w:val="20"/>
+                <w:lang w:eastAsia="nl-NL"/>
+              </w:rPr>
+              <w:t>Postconditions</w:t>
+            </w:r>
+            <w:proofErr w:type="spellEnd"/>
+            <w:r>
+              <w:rPr>
+                <w:rFonts w:ascii="Verdana" w:eastAsia="Times New Roman" w:hAnsi="Verdana" w:cs="Times New Roman"/>
+                <w:b/>
+                <w:sz w:val="20"/>
+                <w:szCs w:val="20"/>
+                <w:lang w:eastAsia="nl-NL"/>
+              </w:rPr>
+              <w:t xml:space="preserve"> (</w:t>
+            </w:r>
+            <w:proofErr w:type="spellStart"/>
+            <w:r>
+              <w:rPr>
+                <w:rFonts w:ascii="Verdana" w:eastAsia="Times New Roman" w:hAnsi="Verdana" w:cs="Times New Roman"/>
+                <w:b/>
+                <w:sz w:val="20"/>
+                <w:szCs w:val="20"/>
+                <w:lang w:eastAsia="nl-NL"/>
+              </w:rPr>
+              <w:t>Success</w:t>
+            </w:r>
+            <w:proofErr w:type="spellEnd"/>
+            <w:r>
+              <w:rPr>
+                <w:rFonts w:ascii="Verdana" w:eastAsia="Times New Roman" w:hAnsi="Verdana" w:cs="Times New Roman"/>
+                <w:b/>
+                <w:sz w:val="20"/>
+                <w:szCs w:val="20"/>
+                <w:lang w:eastAsia="nl-NL"/>
+              </w:rPr>
+              <w:t xml:space="preserve"> </w:t>
+            </w:r>
+            <w:proofErr w:type="spellStart"/>
+            <w:r>
+              <w:rPr>
+                <w:rFonts w:ascii="Verdana" w:eastAsia="Times New Roman" w:hAnsi="Verdana" w:cs="Times New Roman"/>
+                <w:b/>
+                <w:sz w:val="20"/>
+                <w:szCs w:val="20"/>
+                <w:lang w:eastAsia="nl-NL"/>
+              </w:rPr>
+              <w:t>Guarantee</w:t>
+            </w:r>
+            <w:proofErr w:type="spellEnd"/>
+            <w:r>
+              <w:rPr>
+                <w:rFonts w:ascii="Verdana" w:eastAsia="Times New Roman" w:hAnsi="Verdana" w:cs="Times New Roman"/>
+                <w:b/>
+                <w:sz w:val="20"/>
+                <w:szCs w:val="20"/>
+                <w:lang w:eastAsia="nl-NL"/>
+              </w:rPr>
+              <w:t xml:space="preserve">): </w:t>
             </w:r>
             <w:r>
               <w:rPr>
@@ -4612,8 +5675,20 @@
                 <w:szCs w:val="20"/>
                 <w:lang w:eastAsia="nl-NL"/>
               </w:rPr>
-              <w:t>het door hem gekozen aantal credits</w:t>
-            </w:r>
+              <w:t xml:space="preserve">het door hem gekozen aantal </w:t>
+            </w:r>
+            <w:proofErr w:type="spellStart"/>
+            <w:r>
+              <w:rPr>
+                <w:rFonts w:ascii="Verdana" w:eastAsia="Times New Roman" w:hAnsi="Verdana" w:cs="Times New Roman"/>
+                <w:bCs/>
+                <w:sz w:val="20"/>
+                <w:szCs w:val="20"/>
+                <w:lang w:eastAsia="nl-NL"/>
+              </w:rPr>
+              <w:t>credits</w:t>
+            </w:r>
+            <w:proofErr w:type="spellEnd"/>
             <w:r>
               <w:rPr>
                 <w:rFonts w:ascii="Verdana" w:eastAsia="Times New Roman" w:hAnsi="Verdana" w:cs="Times New Roman"/>
@@ -4771,80 +5846,140 @@
                 <w:szCs w:val="20"/>
                 <w:lang w:eastAsia="nl-NL"/>
               </w:rPr>
-              <w:t>1. Speler kiest voor credits kopen.</w:t>
-            </w:r>
-          </w:p>
-          <w:p>
-            <w:pPr>
-              <w:spacing w:after="0" w:line="240" w:lineRule="auto"/>
-              <w:rPr>
-                <w:rFonts w:ascii="Verdana" w:eastAsia="Times New Roman" w:hAnsi="Verdana" w:cs="Times New Roman"/>
-                <w:sz w:val="20"/>
-                <w:szCs w:val="20"/>
-                <w:lang w:eastAsia="nl-NL"/>
-              </w:rPr>
-            </w:pPr>
-          </w:p>
-          <w:p>
-            <w:pPr>
-              <w:spacing w:after="0" w:line="240" w:lineRule="auto"/>
-              <w:rPr>
-                <w:rFonts w:ascii="Verdana" w:eastAsia="Times New Roman" w:hAnsi="Verdana" w:cs="Times New Roman"/>
-                <w:sz w:val="20"/>
-                <w:szCs w:val="20"/>
-                <w:lang w:eastAsia="nl-NL"/>
-              </w:rPr>
-            </w:pPr>
-          </w:p>
-          <w:p>
-            <w:pPr>
-              <w:spacing w:after="0" w:line="240" w:lineRule="auto"/>
-              <w:rPr>
-                <w:rFonts w:ascii="Verdana" w:eastAsia="Times New Roman" w:hAnsi="Verdana" w:cs="Times New Roman"/>
-                <w:sz w:val="20"/>
-                <w:szCs w:val="20"/>
-                <w:lang w:eastAsia="nl-NL"/>
-              </w:rPr>
-            </w:pPr>
-            <w:r>
-              <w:rPr>
-                <w:rFonts w:ascii="Verdana" w:eastAsia="Times New Roman" w:hAnsi="Verdana" w:cs="Times New Roman"/>
-                <w:sz w:val="20"/>
-                <w:szCs w:val="20"/>
-                <w:lang w:eastAsia="nl-NL"/>
-              </w:rPr>
-              <w:t>3. Speler kiest het aantal credits dat hij wil kopen.</w:t>
-            </w:r>
-          </w:p>
-          <w:p>
-            <w:pPr>
-              <w:spacing w:after="0" w:line="240" w:lineRule="auto"/>
-              <w:rPr>
-                <w:rFonts w:ascii="Verdana" w:eastAsia="Times New Roman" w:hAnsi="Verdana" w:cs="Times New Roman"/>
-                <w:sz w:val="20"/>
-                <w:szCs w:val="20"/>
-                <w:lang w:eastAsia="nl-NL"/>
-              </w:rPr>
-            </w:pPr>
-          </w:p>
-          <w:p>
-            <w:pPr>
-              <w:spacing w:after="0" w:line="240" w:lineRule="auto"/>
-              <w:rPr>
-                <w:rFonts w:ascii="Verdana" w:eastAsia="Times New Roman" w:hAnsi="Verdana" w:cs="Times New Roman"/>
-                <w:sz w:val="20"/>
-                <w:szCs w:val="20"/>
-                <w:lang w:eastAsia="nl-NL"/>
-              </w:rPr>
-            </w:pPr>
-            <w:r>
-              <w:rPr>
-                <w:rFonts w:ascii="Verdana" w:eastAsia="Times New Roman" w:hAnsi="Verdana" w:cs="Times New Roman"/>
-                <w:sz w:val="20"/>
-                <w:szCs w:val="20"/>
-                <w:lang w:eastAsia="nl-NL"/>
-              </w:rPr>
-              <w:t>5. Speler betaalt voor het aantal credits.</w:t>
+              <w:t xml:space="preserve">1. Speler kiest voor </w:t>
+            </w:r>
+            <w:proofErr w:type="spellStart"/>
+            <w:r>
+              <w:rPr>
+                <w:rFonts w:ascii="Verdana" w:eastAsia="Times New Roman" w:hAnsi="Verdana" w:cs="Times New Roman"/>
+                <w:sz w:val="20"/>
+                <w:szCs w:val="20"/>
+                <w:lang w:eastAsia="nl-NL"/>
+              </w:rPr>
+              <w:t>credits</w:t>
+            </w:r>
+            <w:proofErr w:type="spellEnd"/>
+            <w:r>
+              <w:rPr>
+                <w:rFonts w:ascii="Verdana" w:eastAsia="Times New Roman" w:hAnsi="Verdana" w:cs="Times New Roman"/>
+                <w:sz w:val="20"/>
+                <w:szCs w:val="20"/>
+                <w:lang w:eastAsia="nl-NL"/>
+              </w:rPr>
+              <w:t xml:space="preserve"> kopen.</w:t>
+            </w:r>
+          </w:p>
+          <w:p>
+            <w:pPr>
+              <w:spacing w:after="0" w:line="240" w:lineRule="auto"/>
+              <w:rPr>
+                <w:rFonts w:ascii="Verdana" w:eastAsia="Times New Roman" w:hAnsi="Verdana" w:cs="Times New Roman"/>
+                <w:sz w:val="20"/>
+                <w:szCs w:val="20"/>
+                <w:lang w:eastAsia="nl-NL"/>
+              </w:rPr>
+            </w:pPr>
+          </w:p>
+          <w:p>
+            <w:pPr>
+              <w:spacing w:after="0" w:line="240" w:lineRule="auto"/>
+              <w:rPr>
+                <w:rFonts w:ascii="Verdana" w:eastAsia="Times New Roman" w:hAnsi="Verdana" w:cs="Times New Roman"/>
+                <w:sz w:val="20"/>
+                <w:szCs w:val="20"/>
+                <w:lang w:eastAsia="nl-NL"/>
+              </w:rPr>
+            </w:pPr>
+          </w:p>
+          <w:p>
+            <w:pPr>
+              <w:spacing w:after="0" w:line="240" w:lineRule="auto"/>
+              <w:rPr>
+                <w:rFonts w:ascii="Verdana" w:eastAsia="Times New Roman" w:hAnsi="Verdana" w:cs="Times New Roman"/>
+                <w:sz w:val="20"/>
+                <w:szCs w:val="20"/>
+                <w:lang w:eastAsia="nl-NL"/>
+              </w:rPr>
+            </w:pPr>
+            <w:r>
+              <w:rPr>
+                <w:rFonts w:ascii="Verdana" w:eastAsia="Times New Roman" w:hAnsi="Verdana" w:cs="Times New Roman"/>
+                <w:sz w:val="20"/>
+                <w:szCs w:val="20"/>
+                <w:lang w:eastAsia="nl-NL"/>
+              </w:rPr>
+              <w:t xml:space="preserve">3. Speler kiest het aantal </w:t>
+            </w:r>
+            <w:proofErr w:type="spellStart"/>
+            <w:r>
+              <w:rPr>
+                <w:rFonts w:ascii="Verdana" w:eastAsia="Times New Roman" w:hAnsi="Verdana" w:cs="Times New Roman"/>
+                <w:sz w:val="20"/>
+                <w:szCs w:val="20"/>
+                <w:lang w:eastAsia="nl-NL"/>
+              </w:rPr>
+              <w:t>credits</w:t>
+            </w:r>
+            <w:proofErr w:type="spellEnd"/>
+            <w:r>
+              <w:rPr>
+                <w:rFonts w:ascii="Verdana" w:eastAsia="Times New Roman" w:hAnsi="Verdana" w:cs="Times New Roman"/>
+                <w:sz w:val="20"/>
+                <w:szCs w:val="20"/>
+                <w:lang w:eastAsia="nl-NL"/>
+              </w:rPr>
+              <w:t xml:space="preserve"> dat hij wil kopen.</w:t>
+            </w:r>
+          </w:p>
+          <w:p>
+            <w:pPr>
+              <w:spacing w:after="0" w:line="240" w:lineRule="auto"/>
+              <w:rPr>
+                <w:rFonts w:ascii="Verdana" w:eastAsia="Times New Roman" w:hAnsi="Verdana" w:cs="Times New Roman"/>
+                <w:sz w:val="20"/>
+                <w:szCs w:val="20"/>
+                <w:lang w:eastAsia="nl-NL"/>
+              </w:rPr>
+            </w:pPr>
+          </w:p>
+          <w:p>
+            <w:pPr>
+              <w:spacing w:after="0" w:line="240" w:lineRule="auto"/>
+              <w:rPr>
+                <w:rFonts w:ascii="Verdana" w:eastAsia="Times New Roman" w:hAnsi="Verdana" w:cs="Times New Roman"/>
+                <w:sz w:val="20"/>
+                <w:szCs w:val="20"/>
+                <w:lang w:eastAsia="nl-NL"/>
+              </w:rPr>
+            </w:pPr>
+            <w:r>
+              <w:rPr>
+                <w:rFonts w:ascii="Verdana" w:eastAsia="Times New Roman" w:hAnsi="Verdana" w:cs="Times New Roman"/>
+                <w:sz w:val="20"/>
+                <w:szCs w:val="20"/>
+                <w:lang w:eastAsia="nl-NL"/>
+              </w:rPr>
+              <w:t xml:space="preserve">5. Speler betaalt voor het aantal </w:t>
+            </w:r>
+            <w:proofErr w:type="spellStart"/>
+            <w:r>
+              <w:rPr>
+                <w:rFonts w:ascii="Verdana" w:eastAsia="Times New Roman" w:hAnsi="Verdana" w:cs="Times New Roman"/>
+                <w:sz w:val="20"/>
+                <w:szCs w:val="20"/>
+                <w:lang w:eastAsia="nl-NL"/>
+              </w:rPr>
+              <w:t>credits</w:t>
+            </w:r>
+            <w:proofErr w:type="spellEnd"/>
+            <w:r>
+              <w:rPr>
+                <w:rFonts w:ascii="Verdana" w:eastAsia="Times New Roman" w:hAnsi="Verdana" w:cs="Times New Roman"/>
+                <w:sz w:val="20"/>
+                <w:szCs w:val="20"/>
+                <w:lang w:eastAsia="nl-NL"/>
+              </w:rPr>
+              <w:t>.</w:t>
             </w:r>
           </w:p>
           <w:p>
@@ -4913,7 +6048,27 @@
                 <w:szCs w:val="20"/>
                 <w:lang w:eastAsia="nl-NL"/>
               </w:rPr>
-              <w:t>2. Systeem toont een overzicht met tarieven voor credits.</w:t>
+              <w:t xml:space="preserve">2. Systeem toont een overzicht met tarieven voor </w:t>
+            </w:r>
+            <w:proofErr w:type="spellStart"/>
+            <w:r>
+              <w:rPr>
+                <w:rFonts w:ascii="Verdana" w:eastAsia="Times New Roman" w:hAnsi="Verdana" w:cs="Times New Roman"/>
+                <w:sz w:val="20"/>
+                <w:szCs w:val="20"/>
+                <w:lang w:eastAsia="nl-NL"/>
+              </w:rPr>
+              <w:t>credits</w:t>
+            </w:r>
+            <w:proofErr w:type="spellEnd"/>
+            <w:r>
+              <w:rPr>
+                <w:rFonts w:ascii="Verdana" w:eastAsia="Times New Roman" w:hAnsi="Verdana" w:cs="Times New Roman"/>
+                <w:sz w:val="20"/>
+                <w:szCs w:val="20"/>
+                <w:lang w:eastAsia="nl-NL"/>
+              </w:rPr>
+              <w:t>.</w:t>
             </w:r>
           </w:p>
           <w:p>
@@ -4975,7 +6130,27 @@
                 <w:szCs w:val="20"/>
                 <w:lang w:eastAsia="nl-NL"/>
               </w:rPr>
-              <w:t>6. Systeem toont dat de betaling is gelukt en verhoogt het aantal credits van de speler</w:t>
+              <w:t xml:space="preserve">6. Systeem toont dat de betaling is gelukt en verhoogt het aantal </w:t>
+            </w:r>
+            <w:proofErr w:type="spellStart"/>
+            <w:r>
+              <w:rPr>
+                <w:rFonts w:ascii="Verdana" w:eastAsia="Times New Roman" w:hAnsi="Verdana" w:cs="Times New Roman"/>
+                <w:sz w:val="20"/>
+                <w:szCs w:val="20"/>
+                <w:lang w:eastAsia="nl-NL"/>
+              </w:rPr>
+              <w:t>credits</w:t>
+            </w:r>
+            <w:proofErr w:type="spellEnd"/>
+            <w:r>
+              <w:rPr>
+                <w:rFonts w:ascii="Verdana" w:eastAsia="Times New Roman" w:hAnsi="Verdana" w:cs="Times New Roman"/>
+                <w:sz w:val="20"/>
+                <w:szCs w:val="20"/>
+                <w:lang w:eastAsia="nl-NL"/>
+              </w:rPr>
+              <w:t xml:space="preserve"> van de speler</w:t>
             </w:r>
             <w:r>
               <w:rPr>
@@ -5019,15 +6194,49 @@
                 <w:lang w:eastAsia="nl-NL"/>
               </w:rPr>
             </w:pPr>
-            <w:r>
-              <w:rPr>
-                <w:rFonts w:ascii="Verdana" w:eastAsia="Times New Roman" w:hAnsi="Verdana" w:cs="Times New Roman"/>
-                <w:b/>
-                <w:sz w:val="20"/>
-                <w:szCs w:val="20"/>
-                <w:lang w:eastAsia="nl-NL"/>
-              </w:rPr>
-              <w:t>Extensions (Alternative Flow):</w:t>
+            <w:proofErr w:type="spellStart"/>
+            <w:r>
+              <w:rPr>
+                <w:rFonts w:ascii="Verdana" w:eastAsia="Times New Roman" w:hAnsi="Verdana" w:cs="Times New Roman"/>
+                <w:b/>
+                <w:sz w:val="20"/>
+                <w:szCs w:val="20"/>
+                <w:lang w:eastAsia="nl-NL"/>
+              </w:rPr>
+              <w:t>Extensions</w:t>
+            </w:r>
+            <w:proofErr w:type="spellEnd"/>
+            <w:r>
+              <w:rPr>
+                <w:rFonts w:ascii="Verdana" w:eastAsia="Times New Roman" w:hAnsi="Verdana" w:cs="Times New Roman"/>
+                <w:b/>
+                <w:sz w:val="20"/>
+                <w:szCs w:val="20"/>
+                <w:lang w:eastAsia="nl-NL"/>
+              </w:rPr>
+              <w:t xml:space="preserve"> (</w:t>
+            </w:r>
+            <w:proofErr w:type="spellStart"/>
+            <w:r>
+              <w:rPr>
+                <w:rFonts w:ascii="Verdana" w:eastAsia="Times New Roman" w:hAnsi="Verdana" w:cs="Times New Roman"/>
+                <w:b/>
+                <w:sz w:val="20"/>
+                <w:szCs w:val="20"/>
+                <w:lang w:eastAsia="nl-NL"/>
+              </w:rPr>
+              <w:t>Alternative</w:t>
+            </w:r>
+            <w:proofErr w:type="spellEnd"/>
+            <w:r>
+              <w:rPr>
+                <w:rFonts w:ascii="Verdana" w:eastAsia="Times New Roman" w:hAnsi="Verdana" w:cs="Times New Roman"/>
+                <w:b/>
+                <w:sz w:val="20"/>
+                <w:szCs w:val="20"/>
+                <w:lang w:eastAsia="nl-NL"/>
+              </w:rPr>
+              <w:t xml:space="preserve"> Flow):</w:t>
             </w:r>
           </w:p>
         </w:tc>
@@ -5159,7 +6368,27 @@
                 <w:szCs w:val="20"/>
                 <w:lang w:eastAsia="nl-NL"/>
               </w:rPr>
-              <w:t>1. Systeem toont dat de betaling is mislukt en de credits worden niet opgehoogd.</w:t>
+              <w:t xml:space="preserve">1. Systeem toont dat de betaling is mislukt en de </w:t>
+            </w:r>
+            <w:proofErr w:type="spellStart"/>
+            <w:r>
+              <w:rPr>
+                <w:rFonts w:ascii="Verdana" w:eastAsia="Times New Roman" w:hAnsi="Verdana" w:cs="Times New Roman"/>
+                <w:sz w:val="20"/>
+                <w:szCs w:val="20"/>
+                <w:lang w:eastAsia="nl-NL"/>
+              </w:rPr>
+              <w:t>credits</w:t>
+            </w:r>
+            <w:proofErr w:type="spellEnd"/>
+            <w:r>
+              <w:rPr>
+                <w:rFonts w:ascii="Verdana" w:eastAsia="Times New Roman" w:hAnsi="Verdana" w:cs="Times New Roman"/>
+                <w:sz w:val="20"/>
+                <w:szCs w:val="20"/>
+                <w:lang w:eastAsia="nl-NL"/>
+              </w:rPr>
+              <w:t xml:space="preserve"> worden niet opgehoogd.</w:t>
             </w:r>
           </w:p>
         </w:tc>
@@ -5178,11 +6407,13 @@
         <w:pStyle w:val="Kop1"/>
       </w:pPr>
       <w:bookmarkStart w:id="9" w:name="_Toc67907516"/>
+      <w:proofErr w:type="spellStart"/>
       <w:r>
         <w:lastRenderedPageBreak/>
         <w:t>Requirements</w:t>
       </w:r>
       <w:bookmarkEnd w:id="9"/>
+      <w:proofErr w:type="spellEnd"/>
     </w:p>
     <w:p>
       <w:r>
@@ -5209,10 +6440,20 @@
         <w:pStyle w:val="Kop2"/>
       </w:pPr>
       <w:bookmarkStart w:id="10" w:name="_Toc67907517"/>
-      <w:r>
-        <w:t>Functional Requirements</w:t>
+      <w:proofErr w:type="spellStart"/>
+      <w:r>
+        <w:t>Functional</w:t>
+      </w:r>
+      <w:proofErr w:type="spellEnd"/>
+      <w:r>
+        <w:t xml:space="preserve"> </w:t>
+      </w:r>
+      <w:proofErr w:type="spellStart"/>
+      <w:r>
+        <w:t>Requirements</w:t>
       </w:r>
       <w:bookmarkEnd w:id="10"/>
+      <w:proofErr w:type="spellEnd"/>
     </w:p>
     <w:p/>
     <w:tbl>
@@ -5237,6 +6478,7 @@
                 <w:bCs/>
               </w:rPr>
             </w:pPr>
+            <w:proofErr w:type="spellStart"/>
             <w:r>
               <w:rPr>
                 <w:b/>
@@ -5244,6 +6486,7 @@
               </w:rPr>
               <w:t>Nr</w:t>
             </w:r>
+            <w:proofErr w:type="spellEnd"/>
           </w:p>
         </w:tc>
         <w:tc>
@@ -5257,6 +6500,7 @@
                 <w:bCs/>
               </w:rPr>
             </w:pPr>
+            <w:proofErr w:type="spellStart"/>
             <w:r>
               <w:rPr>
                 <w:b/>
@@ -5264,6 +6508,7 @@
               </w:rPr>
               <w:t>Requirement</w:t>
             </w:r>
+            <w:proofErr w:type="spellEnd"/>
           </w:p>
         </w:tc>
       </w:tr>
@@ -5297,9 +6542,22 @@
       </w:pPr>
       <w:bookmarkStart w:id="11" w:name="_Toc67907518"/>
       <w:r>
-        <w:t>Non-functional Requirements</w:t>
+        <w:t>Non-</w:t>
+      </w:r>
+      <w:proofErr w:type="spellStart"/>
+      <w:r>
+        <w:t>functional</w:t>
+      </w:r>
+      <w:proofErr w:type="spellEnd"/>
+      <w:r>
+        <w:t xml:space="preserve"> </w:t>
+      </w:r>
+      <w:proofErr w:type="spellStart"/>
+      <w:r>
+        <w:t>Requirements</w:t>
       </w:r>
       <w:bookmarkEnd w:id="11"/>
+      <w:proofErr w:type="spellEnd"/>
     </w:p>
     <w:p/>
     <w:p>
@@ -5339,6 +6597,7 @@
                 <w:bCs/>
               </w:rPr>
             </w:pPr>
+            <w:proofErr w:type="spellStart"/>
             <w:r>
               <w:rPr>
                 <w:b/>
@@ -5353,6 +6612,7 @@
               </w:rPr>
               <w:t>r</w:t>
             </w:r>
+            <w:proofErr w:type="spellEnd"/>
           </w:p>
         </w:tc>
         <w:tc>
@@ -5366,6 +6626,7 @@
                 <w:bCs/>
               </w:rPr>
             </w:pPr>
+            <w:proofErr w:type="spellStart"/>
             <w:r>
               <w:rPr>
                 <w:b/>
@@ -5373,6 +6634,7 @@
               </w:rPr>
               <w:t>Requirement</w:t>
             </w:r>
+            <w:proofErr w:type="spellEnd"/>
           </w:p>
         </w:tc>
       </w:tr>
@@ -5407,6 +6669,7 @@
           <w:bCs/>
         </w:rPr>
       </w:pPr>
+      <w:proofErr w:type="spellStart"/>
       <w:r>
         <w:rPr>
           <w:b/>
@@ -5414,6 +6677,7 @@
         </w:rPr>
         <w:t>Supportability</w:t>
       </w:r>
+      <w:proofErr w:type="spellEnd"/>
     </w:p>
     <w:tbl>
       <w:tblPr>
@@ -5437,6 +6701,7 @@
                 <w:bCs/>
               </w:rPr>
             </w:pPr>
+            <w:proofErr w:type="spellStart"/>
             <w:r>
               <w:rPr>
                 <w:b/>
@@ -5444,6 +6709,7 @@
               </w:rPr>
               <w:t>Nr</w:t>
             </w:r>
+            <w:proofErr w:type="spellEnd"/>
           </w:p>
         </w:tc>
         <w:tc>
@@ -5457,6 +6723,7 @@
                 <w:bCs/>
               </w:rPr>
             </w:pPr>
+            <w:proofErr w:type="spellStart"/>
             <w:r>
               <w:rPr>
                 <w:b/>
@@ -5464,6 +6731,7 @@
               </w:rPr>
               <w:t>Requirement</w:t>
             </w:r>
+            <w:proofErr w:type="spellEnd"/>
           </w:p>
         </w:tc>
       </w:tr>
@@ -5528,7 +6796,15 @@
           </w:tcPr>
           <w:p>
             <w:r>
-              <w:t>De library voor het controleren van het woord moet binnen 1 dag vervangen kunnen worden.</w:t>
+              <w:t xml:space="preserve">De </w:t>
+            </w:r>
+            <w:proofErr w:type="spellStart"/>
+            <w:r>
+              <w:t>library</w:t>
+            </w:r>
+            <w:proofErr w:type="spellEnd"/>
+            <w:r>
+              <w:t xml:space="preserve"> voor het controleren van het woord moet binnen 1 dag vervangen kunnen worden.</w:t>
             </w:r>
           </w:p>
         </w:tc>
@@ -5572,6 +6848,7 @@
                 <w:bCs/>
               </w:rPr>
             </w:pPr>
+            <w:proofErr w:type="spellStart"/>
             <w:r>
               <w:rPr>
                 <w:b/>
@@ -5579,6 +6856,7 @@
               </w:rPr>
               <w:t>Nr</w:t>
             </w:r>
+            <w:proofErr w:type="spellEnd"/>
           </w:p>
         </w:tc>
         <w:tc>
@@ -5592,6 +6870,7 @@
                 <w:bCs/>
               </w:rPr>
             </w:pPr>
+            <w:proofErr w:type="spellStart"/>
             <w:r>
               <w:rPr>
                 <w:b/>
@@ -5599,6 +6878,7 @@
               </w:rPr>
               <w:t>Requirement</w:t>
             </w:r>
+            <w:proofErr w:type="spellEnd"/>
           </w:p>
         </w:tc>
       </w:tr>
@@ -5625,7 +6905,15 @@
               <w:t xml:space="preserve"> makkelijk vervangbare</w:t>
             </w:r>
             <w:r>
-              <w:t xml:space="preserve"> externe library voor het controleren van het woord.</w:t>
+              <w:t xml:space="preserve"> externe </w:t>
+            </w:r>
+            <w:proofErr w:type="spellStart"/>
+            <w:r>
+              <w:t>library</w:t>
+            </w:r>
+            <w:proofErr w:type="spellEnd"/>
+            <w:r>
+              <w:t xml:space="preserve"> voor het controleren van het woord.</w:t>
             </w:r>
           </w:p>
         </w:tc>
@@ -5633,7 +6921,7 @@
     </w:tbl>
     <w:p/>
     <w:sectPr>
-      <w:footerReference w:type="default" r:id="rId11"/>
+      <w:footerReference w:type="default" r:id="rId12"/>
       <w:pgSz w:w="11906" w:h="16838"/>
       <w:pgMar w:top="1417" w:right="1417" w:bottom="1417" w:left="1417" w:header="708" w:footer="708" w:gutter="0"/>
       <w:cols w:space="708"/>

--- a/documents/SRS_Quebble.docx
+++ b/documents/SRS_Quebble.docx
@@ -451,7 +451,7 @@
           <w:r>
             <w:fldChar w:fldCharType="separate"/>
           </w:r>
-          <w:hyperlink w:anchor="_Toc67907507" w:history="1">
+          <w:hyperlink w:anchor="_Toc71030911" w:history="1">
             <w:r>
               <w:rPr>
                 <w:rStyle w:val="Hyperlink"/>
@@ -493,7 +493,7 @@
                 <w:noProof/>
                 <w:webHidden/>
               </w:rPr>
-              <w:instrText xml:space="preserve"> PAGEREF _Toc67907507 \h </w:instrText>
+              <w:instrText xml:space="preserve"> PAGEREF _Toc71030911 \h </w:instrText>
             </w:r>
             <w:r>
               <w:rPr>
@@ -537,7 +537,7 @@
               <w:lang w:eastAsia="nl-NL"/>
             </w:rPr>
           </w:pPr>
-          <w:hyperlink w:anchor="_Toc67907508" w:history="1">
+          <w:hyperlink w:anchor="_Toc71030912" w:history="1">
             <w:r>
               <w:rPr>
                 <w:rStyle w:val="Hyperlink"/>
@@ -579,7 +579,7 @@
                 <w:noProof/>
                 <w:webHidden/>
               </w:rPr>
-              <w:instrText xml:space="preserve"> PAGEREF _Toc67907508 \h </w:instrText>
+              <w:instrText xml:space="preserve"> PAGEREF _Toc71030912 \h </w:instrText>
             </w:r>
             <w:r>
               <w:rPr>
@@ -623,7 +623,7 @@
               <w:lang w:eastAsia="nl-NL"/>
             </w:rPr>
           </w:pPr>
-          <w:hyperlink w:anchor="_Toc67907509" w:history="1">
+          <w:hyperlink w:anchor="_Toc71030913" w:history="1">
             <w:r>
               <w:rPr>
                 <w:rStyle w:val="Hyperlink"/>
@@ -665,7 +665,7 @@
                 <w:noProof/>
                 <w:webHidden/>
               </w:rPr>
-              <w:instrText xml:space="preserve"> PAGEREF _Toc67907509 \h </w:instrText>
+              <w:instrText xml:space="preserve"> PAGEREF _Toc71030913 \h </w:instrText>
             </w:r>
             <w:r>
               <w:rPr>
@@ -709,7 +709,7 @@
               <w:lang w:eastAsia="nl-NL"/>
             </w:rPr>
           </w:pPr>
-          <w:hyperlink w:anchor="_Toc67907510" w:history="1">
+          <w:hyperlink w:anchor="_Toc71030914" w:history="1">
             <w:r>
               <w:rPr>
                 <w:rStyle w:val="Hyperlink"/>
@@ -751,7 +751,7 @@
                 <w:noProof/>
                 <w:webHidden/>
               </w:rPr>
-              <w:instrText xml:space="preserve"> PAGEREF _Toc67907510 \h </w:instrText>
+              <w:instrText xml:space="preserve"> PAGEREF _Toc71030914 \h </w:instrText>
             </w:r>
             <w:r>
               <w:rPr>
@@ -795,7 +795,7 @@
               <w:lang w:eastAsia="nl-NL"/>
             </w:rPr>
           </w:pPr>
-          <w:hyperlink w:anchor="_Toc67907511" w:history="1">
+          <w:hyperlink w:anchor="_Toc71030915" w:history="1">
             <w:r>
               <w:rPr>
                 <w:rStyle w:val="Hyperlink"/>
@@ -837,7 +837,7 @@
                 <w:noProof/>
                 <w:webHidden/>
               </w:rPr>
-              <w:instrText xml:space="preserve"> PAGEREF _Toc67907511 \h </w:instrText>
+              <w:instrText xml:space="preserve"> PAGEREF _Toc71030915 \h </w:instrText>
             </w:r>
             <w:r>
               <w:rPr>
@@ -881,7 +881,7 @@
               <w:lang w:eastAsia="nl-NL"/>
             </w:rPr>
           </w:pPr>
-          <w:hyperlink w:anchor="_Toc67907512" w:history="1">
+          <w:hyperlink w:anchor="_Toc71030916" w:history="1">
             <w:r>
               <w:rPr>
                 <w:rStyle w:val="Hyperlink"/>
@@ -923,7 +923,7 @@
                 <w:noProof/>
                 <w:webHidden/>
               </w:rPr>
-              <w:instrText xml:space="preserve"> PAGEREF _Toc67907512 \h </w:instrText>
+              <w:instrText xml:space="preserve"> PAGEREF _Toc71030916 \h </w:instrText>
             </w:r>
             <w:r>
               <w:rPr>
@@ -967,7 +967,7 @@
               <w:lang w:eastAsia="nl-NL"/>
             </w:rPr>
           </w:pPr>
-          <w:hyperlink w:anchor="_Toc67907513" w:history="1">
+          <w:hyperlink w:anchor="_Toc71030917" w:history="1">
             <w:r>
               <w:rPr>
                 <w:rStyle w:val="Hyperlink"/>
@@ -1009,7 +1009,7 @@
                 <w:noProof/>
                 <w:webHidden/>
               </w:rPr>
-              <w:instrText xml:space="preserve"> PAGEREF _Toc67907513 \h </w:instrText>
+              <w:instrText xml:space="preserve"> PAGEREF _Toc71030917 \h </w:instrText>
             </w:r>
             <w:r>
               <w:rPr>
@@ -1053,7 +1053,7 @@
               <w:lang w:eastAsia="nl-NL"/>
             </w:rPr>
           </w:pPr>
-          <w:hyperlink w:anchor="_Toc67907514" w:history="1">
+          <w:hyperlink w:anchor="_Toc71030918" w:history="1">
             <w:r>
               <w:rPr>
                 <w:rStyle w:val="Hyperlink"/>
@@ -1095,7 +1095,7 @@
                 <w:noProof/>
                 <w:webHidden/>
               </w:rPr>
-              <w:instrText xml:space="preserve"> PAGEREF _Toc67907514 \h </w:instrText>
+              <w:instrText xml:space="preserve"> PAGEREF _Toc71030918 \h </w:instrText>
             </w:r>
             <w:r>
               <w:rPr>
@@ -1139,7 +1139,7 @@
               <w:lang w:eastAsia="nl-NL"/>
             </w:rPr>
           </w:pPr>
-          <w:hyperlink w:anchor="_Toc67907515" w:history="1">
+          <w:hyperlink w:anchor="_Toc71030919" w:history="1">
             <w:r>
               <w:rPr>
                 <w:rStyle w:val="Hyperlink"/>
@@ -1181,7 +1181,7 @@
                 <w:noProof/>
                 <w:webHidden/>
               </w:rPr>
-              <w:instrText xml:space="preserve"> PAGEREF _Toc67907515 \h </w:instrText>
+              <w:instrText xml:space="preserve"> PAGEREF _Toc71030919 \h </w:instrText>
             </w:r>
             <w:r>
               <w:rPr>
@@ -1225,7 +1225,7 @@
               <w:lang w:eastAsia="nl-NL"/>
             </w:rPr>
           </w:pPr>
-          <w:hyperlink w:anchor="_Toc67907516" w:history="1">
+          <w:hyperlink w:anchor="_Toc71030920" w:history="1">
             <w:r>
               <w:rPr>
                 <w:rStyle w:val="Hyperlink"/>
@@ -1267,7 +1267,7 @@
                 <w:noProof/>
                 <w:webHidden/>
               </w:rPr>
-              <w:instrText xml:space="preserve"> PAGEREF _Toc67907516 \h </w:instrText>
+              <w:instrText xml:space="preserve"> PAGEREF _Toc71030920 \h </w:instrText>
             </w:r>
             <w:r>
               <w:rPr>
@@ -1311,7 +1311,7 @@
               <w:lang w:eastAsia="nl-NL"/>
             </w:rPr>
           </w:pPr>
-          <w:hyperlink w:anchor="_Toc67907517" w:history="1">
+          <w:hyperlink w:anchor="_Toc71030921" w:history="1">
             <w:r>
               <w:rPr>
                 <w:rStyle w:val="Hyperlink"/>
@@ -1353,7 +1353,7 @@
                 <w:noProof/>
                 <w:webHidden/>
               </w:rPr>
-              <w:instrText xml:space="preserve"> PAGEREF _Toc67907517 \h </w:instrText>
+              <w:instrText xml:space="preserve"> PAGEREF _Toc71030921 \h </w:instrText>
             </w:r>
             <w:r>
               <w:rPr>
@@ -1397,7 +1397,7 @@
               <w:lang w:eastAsia="nl-NL"/>
             </w:rPr>
           </w:pPr>
-          <w:hyperlink w:anchor="_Toc67907518" w:history="1">
+          <w:hyperlink w:anchor="_Toc71030922" w:history="1">
             <w:r>
               <w:rPr>
                 <w:rStyle w:val="Hyperlink"/>
@@ -1439,7 +1439,7 @@
                 <w:noProof/>
                 <w:webHidden/>
               </w:rPr>
-              <w:instrText xml:space="preserve"> PAGEREF _Toc67907518 \h </w:instrText>
+              <w:instrText xml:space="preserve"> PAGEREF _Toc71030922 \h </w:instrText>
             </w:r>
             <w:r>
               <w:rPr>
@@ -1515,7 +1515,7 @@
       <w:pPr>
         <w:pStyle w:val="Kop1"/>
       </w:pPr>
-      <w:bookmarkStart w:id="0" w:name="_Toc67907507"/>
+      <w:bookmarkStart w:id="0" w:name="_Toc71030911"/>
       <w:proofErr w:type="spellStart"/>
       <w:r>
         <w:lastRenderedPageBreak/>
@@ -1528,7 +1528,7 @@
       <w:pPr>
         <w:pStyle w:val="Kop2"/>
       </w:pPr>
-      <w:bookmarkStart w:id="1" w:name="_Toc67907508"/>
+      <w:bookmarkStart w:id="1" w:name="_Toc71030912"/>
       <w:r>
         <w:t xml:space="preserve">Overall </w:t>
       </w:r>
@@ -1601,7 +1601,7 @@
       <w:pPr>
         <w:pStyle w:val="Kop2"/>
       </w:pPr>
-      <w:bookmarkStart w:id="2" w:name="_Toc67907509"/>
+      <w:bookmarkStart w:id="2" w:name="_Toc71030913"/>
       <w:r>
         <w:lastRenderedPageBreak/>
         <w:t xml:space="preserve">Product </w:t>
@@ -1674,14 +1674,27 @@
       <w:r>
         <w:t xml:space="preserve">Figuur </w:t>
       </w:r>
-      <w:fldSimple w:instr=" SEQ Figuur \* ARABIC ">
-        <w:r>
-          <w:rPr>
-            <w:noProof/>
-          </w:rPr>
-          <w:t>1</w:t>
-        </w:r>
-      </w:fldSimple>
+      <w:r>
+        <w:fldChar w:fldCharType="begin"/>
+      </w:r>
+      <w:r>
+        <w:instrText xml:space="preserve"> SEQ Figuur \* ARABIC </w:instrText>
+      </w:r>
+      <w:r>
+        <w:fldChar w:fldCharType="separate"/>
+      </w:r>
+      <w:r>
+        <w:rPr>
+          <w:noProof/>
+        </w:rPr>
+        <w:t>1</w:t>
+      </w:r>
+      <w:r>
+        <w:rPr>
+          <w:noProof/>
+        </w:rPr>
+        <w:fldChar w:fldCharType="end"/>
+      </w:r>
       <w:r>
         <w:t xml:space="preserve">: </w:t>
       </w:r>
@@ -1953,7 +1966,7 @@
       <w:pPr>
         <w:pStyle w:val="Kop1"/>
       </w:pPr>
-      <w:bookmarkStart w:id="3" w:name="_Toc67907510"/>
+      <w:bookmarkStart w:id="3" w:name="_Toc71030914"/>
       <w:r>
         <w:lastRenderedPageBreak/>
         <w:t>Domeinmodel</w:t>
@@ -2101,14 +2114,27 @@
                             <w:r>
                               <w:t xml:space="preserve">Figuur </w:t>
                             </w:r>
-                            <w:fldSimple w:instr=" SEQ Figuur \* ARABIC ">
-                              <w:r>
-                                <w:rPr>
-                                  <w:noProof/>
-                                </w:rPr>
-                                <w:t>2</w:t>
-                              </w:r>
-                            </w:fldSimple>
+                            <w:r>
+                              <w:fldChar w:fldCharType="begin"/>
+                            </w:r>
+                            <w:r>
+                              <w:instrText xml:space="preserve"> SEQ Figuur \* ARABIC </w:instrText>
+                            </w:r>
+                            <w:r>
+                              <w:fldChar w:fldCharType="separate"/>
+                            </w:r>
+                            <w:r>
+                              <w:rPr>
+                                <w:noProof/>
+                              </w:rPr>
+                              <w:t>2</w:t>
+                            </w:r>
+                            <w:r>
+                              <w:rPr>
+                                <w:noProof/>
+                              </w:rPr>
+                              <w:fldChar w:fldCharType="end"/>
+                            </w:r>
                             <w:r>
                               <w:t>: Domeinmodel</w:t>
                             </w:r>
@@ -2155,14 +2181,27 @@
                       <w:r>
                         <w:t xml:space="preserve">Figuur </w:t>
                       </w:r>
-                      <w:fldSimple w:instr=" SEQ Figuur \* ARABIC ">
-                        <w:r>
-                          <w:rPr>
-                            <w:noProof/>
-                          </w:rPr>
-                          <w:t>2</w:t>
-                        </w:r>
-                      </w:fldSimple>
+                      <w:r>
+                        <w:fldChar w:fldCharType="begin"/>
+                      </w:r>
+                      <w:r>
+                        <w:instrText xml:space="preserve"> SEQ Figuur \* ARABIC </w:instrText>
+                      </w:r>
+                      <w:r>
+                        <w:fldChar w:fldCharType="separate"/>
+                      </w:r>
+                      <w:r>
+                        <w:rPr>
+                          <w:noProof/>
+                        </w:rPr>
+                        <w:t>2</w:t>
+                      </w:r>
+                      <w:r>
+                        <w:rPr>
+                          <w:noProof/>
+                        </w:rPr>
+                        <w:fldChar w:fldCharType="end"/>
+                      </w:r>
                       <w:r>
                         <w:t>: Domeinmodel</w:t>
                       </w:r>
@@ -2192,7 +2231,7 @@
       <w:pPr>
         <w:pStyle w:val="Kop2"/>
       </w:pPr>
-      <w:bookmarkStart w:id="4" w:name="_Toc67907511"/>
+      <w:bookmarkStart w:id="4" w:name="_Toc71030915"/>
       <w:proofErr w:type="spellStart"/>
       <w:r>
         <w:lastRenderedPageBreak/>
@@ -2663,51 +2702,25 @@
       <w:r>
         <w:t xml:space="preserve">Tabel </w:t>
       </w:r>
-      <w:r>
-        <w:fldChar w:fldCharType="begin"/>
-      </w:r>
-      <w:r>
-        <w:instrText xml:space="preserve"> STYLEREF 1 \s </w:instrText>
-      </w:r>
-      <w:r>
-        <w:fldChar w:fldCharType="separate"/>
-      </w:r>
-      <w:r>
-        <w:rPr>
-          <w:noProof/>
-        </w:rPr>
-        <w:t>3</w:t>
-      </w:r>
-      <w:r>
-        <w:rPr>
-          <w:noProof/>
-        </w:rPr>
-        <w:fldChar w:fldCharType="end"/>
-      </w:r>
+      <w:fldSimple w:instr=" STYLEREF 1 \s ">
+        <w:r>
+          <w:rPr>
+            <w:noProof/>
+          </w:rPr>
+          <w:t>3</w:t>
+        </w:r>
+      </w:fldSimple>
       <w:r>
         <w:t>.</w:t>
       </w:r>
-      <w:r>
-        <w:fldChar w:fldCharType="begin"/>
-      </w:r>
-      <w:r>
-        <w:instrText xml:space="preserve"> SEQ Tabel \* ARABIC \s 1 </w:instrText>
-      </w:r>
-      <w:r>
-        <w:fldChar w:fldCharType="separate"/>
-      </w:r>
-      <w:r>
-        <w:rPr>
-          <w:noProof/>
-        </w:rPr>
-        <w:t>1</w:t>
-      </w:r>
-      <w:r>
-        <w:rPr>
-          <w:noProof/>
-        </w:rPr>
-        <w:fldChar w:fldCharType="end"/>
-      </w:r>
+      <w:fldSimple w:instr=" SEQ Tabel \* ARABIC \s 1 ">
+        <w:r>
+          <w:rPr>
+            <w:noProof/>
+          </w:rPr>
+          <w:t>1</w:t>
+        </w:r>
+      </w:fldSimple>
       <w:r>
         <w:t xml:space="preserve">: </w:t>
       </w:r>
@@ -2726,7 +2739,7 @@
       <w:pPr>
         <w:pStyle w:val="Kop1"/>
       </w:pPr>
-      <w:bookmarkStart w:id="5" w:name="_Toc67907512"/>
+      <w:bookmarkStart w:id="5" w:name="_Toc71030916"/>
       <w:proofErr w:type="spellStart"/>
       <w:r>
         <w:lastRenderedPageBreak/>
@@ -2747,7 +2760,7 @@
       <w:pPr>
         <w:pStyle w:val="Kop2"/>
       </w:pPr>
-      <w:bookmarkStart w:id="6" w:name="_Toc67907513"/>
+      <w:bookmarkStart w:id="6" w:name="_Toc71030917"/>
       <w:r>
         <w:t xml:space="preserve">Spelen van </w:t>
       </w:r>
@@ -3979,7 +3992,7 @@
       <w:pPr>
         <w:pStyle w:val="Kop2"/>
       </w:pPr>
-      <w:bookmarkStart w:id="7" w:name="_Toc67907514"/>
+      <w:bookmarkStart w:id="7" w:name="_Toc71030918"/>
       <w:r>
         <w:lastRenderedPageBreak/>
         <w:t>Registreren</w:t>
@@ -5061,7 +5074,7 @@
       <w:pPr>
         <w:pStyle w:val="Kop2"/>
       </w:pPr>
-      <w:bookmarkStart w:id="8" w:name="_Toc67907515"/>
+      <w:bookmarkStart w:id="8" w:name="_Toc71030919"/>
       <w:proofErr w:type="spellStart"/>
       <w:r>
         <w:lastRenderedPageBreak/>
@@ -6406,7 +6419,7 @@
       <w:pPr>
         <w:pStyle w:val="Kop1"/>
       </w:pPr>
-      <w:bookmarkStart w:id="9" w:name="_Toc67907516"/>
+      <w:bookmarkStart w:id="9" w:name="_Toc71030920"/>
       <w:proofErr w:type="spellStart"/>
       <w:r>
         <w:lastRenderedPageBreak/>
@@ -6439,7 +6452,7 @@
       <w:pPr>
         <w:pStyle w:val="Kop2"/>
       </w:pPr>
-      <w:bookmarkStart w:id="10" w:name="_Toc67907517"/>
+      <w:bookmarkStart w:id="10" w:name="_Toc71030921"/>
       <w:proofErr w:type="spellStart"/>
       <w:r>
         <w:t>Functional</w:t>
@@ -6540,7 +6553,7 @@
       <w:pPr>
         <w:pStyle w:val="Kop2"/>
       </w:pPr>
-      <w:bookmarkStart w:id="11" w:name="_Toc67907518"/>
+      <w:bookmarkStart w:id="11" w:name="_Toc71030922"/>
       <w:r>
         <w:t>Non-</w:t>
       </w:r>

--- a/documents/SRS_Quebble.docx
+++ b/documents/SRS_Quebble.docx
@@ -6938,6 +6938,7 @@
       <w:pgSz w:w="11906" w:h="16838"/>
       <w:pgMar w:top="1417" w:right="1417" w:bottom="1417" w:left="1417" w:header="708" w:footer="708" w:gutter="0"/>
       <w:cols w:space="708"/>
+      <w:titlePg/>
       <w:docGrid w:linePitch="360"/>
     </w:sectPr>
   </w:body>
